--- a/ANTLAU001_RCHMER002_RFA_report.docx
+++ b/ANTLAU001_RCHMER002_RFA_report.docx
@@ -2,8 +2,6 @@
 <file path=word/document.xml><?xml version="1.0" encoding="utf-8"?>
 <w:document xmlns:wpc="http://schemas.microsoft.com/office/word/2010/wordprocessingCanvas" xmlns:mc="http://schemas.openxmlformats.org/markup-compatibility/2006" xmlns:o="urn:schemas-microsoft-com:office:office" xmlns:r="http://schemas.openxmlformats.org/officeDocument/2006/relationships" xmlns:m="http://schemas.openxmlformats.org/officeDocument/2006/math" xmlns:v="urn:schemas-microsoft-com:vml" xmlns:wp14="http://schemas.microsoft.com/office/word/2010/wordprocessingDrawing" xmlns:wp="http://schemas.openxmlformats.org/drawingml/2006/wordprocessingDrawing" xmlns:w10="urn:schemas-microsoft-com:office:word" xmlns:w="http://schemas.openxmlformats.org/wordprocessingml/2006/main" xmlns:w14="http://schemas.microsoft.com/office/word/2010/wordml" xmlns:wpg="http://schemas.microsoft.com/office/word/2010/wordprocessingGroup" xmlns:wpi="http://schemas.microsoft.com/office/word/2010/wordprocessingInk" xmlns:wne="http://schemas.microsoft.com/office/word/2006/wordml" xmlns:wps="http://schemas.microsoft.com/office/word/2010/wordprocessingShape" mc:Ignorable="w14 wp14">
   <w:body>
-    <w:bookmarkStart w:id="0" w:name="_GoBack" w:displacedByCustomXml="next"/>
-    <w:bookmarkEnd w:id="0" w:displacedByCustomXml="next"/>
     <w:sdt>
       <w:sdtPr>
         <w:rPr>
@@ -1312,7 +1310,7 @@
           <w:szCs w:val="28"/>
         </w:rPr>
       </w:pPr>
-      <w:bookmarkStart w:id="1" w:name="_Toc363044028"/>
+      <w:bookmarkStart w:id="0" w:name="_Toc363044028"/>
       <w:r>
         <w:br w:type="page"/>
       </w:r>
@@ -1321,189 +1319,664 @@
       <w:pPr>
         <w:pStyle w:val="Heading1"/>
       </w:pPr>
-      <w:bookmarkStart w:id="2" w:name="_Toc367267033"/>
+      <w:bookmarkStart w:id="1" w:name="_Toc367267033"/>
       <w:r>
         <w:lastRenderedPageBreak/>
         <w:t>Executive Summary</w:t>
+      </w:r>
+      <w:bookmarkEnd w:id="1"/>
+    </w:p>
+    <w:p>
+      <w:r>
+        <w:t xml:space="preserve">The software developed by this project is a tool </w:t>
+      </w:r>
+      <w:r>
+        <w:t>directed a</w:t>
+      </w:r>
+      <w:r>
+        <w:t>t</w:t>
+      </w:r>
+      <w:r>
+        <w:t xml:space="preserve"> young children whose English reading and comprehension skills are not strong.</w:t>
+      </w:r>
+      <w:r>
+        <w:t xml:space="preserve"> </w:t>
+      </w:r>
+      <w:r>
+        <w:rPr>
+          <w:i/>
+        </w:rPr>
+        <w:t>Flua</w:t>
+      </w:r>
+      <w:r>
+        <w:t>, the n</w:t>
+      </w:r>
+      <w:r>
+        <w:t xml:space="preserve">ame of the software, aims to </w:t>
+      </w:r>
+      <w:r>
+        <w:t xml:space="preserve">encourage and </w:t>
+      </w:r>
+      <w:r>
+        <w:t xml:space="preserve">improve children’s reading fluency </w:t>
+      </w:r>
+      <w:r>
+        <w:t>through</w:t>
+      </w:r>
+      <w:r>
+        <w:t xml:space="preserve"> the</w:t>
+      </w:r>
+      <w:r>
+        <w:t xml:space="preserve"> use of a gamified environment.</w:t>
+      </w:r>
+      <w:r>
+        <w:t xml:space="preserve"> </w:t>
+      </w:r>
+      <w:r>
+        <w:t>T</w:t>
+      </w:r>
+      <w:r>
+        <w:t xml:space="preserve">wo games </w:t>
+      </w:r>
+      <w:r>
+        <w:t xml:space="preserve">are available </w:t>
+      </w:r>
+      <w:r>
+        <w:t>to users</w:t>
+      </w:r>
+      <w:r>
+        <w:t xml:space="preserve"> </w:t>
+      </w:r>
+      <w:r>
+        <w:t>(</w:t>
+      </w:r>
+      <w:r>
+        <w:t xml:space="preserve">designed to be </w:t>
+      </w:r>
+      <w:r>
+        <w:t>played by a child paired with a volunteer</w:t>
+      </w:r>
+      <w:r>
+        <w:t>) as well as a dictionary function</w:t>
+      </w:r>
+      <w:r>
+        <w:t xml:space="preserve"> to aid in broadening vocabulary</w:t>
+      </w:r>
+      <w:r>
+        <w:t>.</w:t>
+      </w:r>
+      <w:r>
+        <w:t xml:space="preserve"> </w:t>
+      </w:r>
+    </w:p>
+    <w:p>
+      <w:pPr>
+        <w:rPr>
+          <w:b/>
+        </w:rPr>
+      </w:pPr>
+      <w:r>
+        <w:rPr>
+          <w:b/>
+        </w:rPr>
+        <w:t>[not sure if this should be longer? But didn’t want to go into too much detail and end up repeating things later]</w:t>
+      </w:r>
+    </w:p>
+    <w:p>
+      <w:pPr>
+        <w:pStyle w:val="Heading1"/>
+      </w:pPr>
+      <w:bookmarkStart w:id="2" w:name="_Toc367267034"/>
+      <w:r>
+        <w:t>Introduction</w:t>
       </w:r>
       <w:bookmarkEnd w:id="2"/>
     </w:p>
     <w:p>
-      <w:r>
-        <w:t xml:space="preserve">Tool to help young children who struggle with reading improve their reading fluency via a gamified environment. Paired reading with a volunteer.  </w:t>
-      </w:r>
-      <w:proofErr w:type="gramStart"/>
-      <w:r>
-        <w:t>Two games available.</w:t>
-      </w:r>
-      <w:proofErr w:type="gramEnd"/>
+      <w:pPr>
+        <w:jc w:val="left"/>
+      </w:pPr>
+      <w:r>
+        <w:t xml:space="preserve">This software was designed specifically with the needs of the Help2Read </w:t>
+      </w:r>
+      <w:r>
+        <w:t>organisation</w:t>
+      </w:r>
+      <w:r>
+        <w:t xml:space="preserve"> in mind. </w:t>
+      </w:r>
+      <w:r>
+        <w:t>Learners</w:t>
+      </w:r>
+      <w:r>
+        <w:t xml:space="preserve"> are mostly primary sch</w:t>
+      </w:r>
+      <w:r>
+        <w:t xml:space="preserve">ool </w:t>
+      </w:r>
+      <w:r>
+        <w:t>children</w:t>
+      </w:r>
+      <w:r>
+        <w:t xml:space="preserve"> from disadvantaged </w:t>
+      </w:r>
+      <w:r>
+        <w:t>backgrounds with little reading experience</w:t>
+      </w:r>
+      <w:r>
+        <w:t xml:space="preserve">, and often for </w:t>
+      </w:r>
+      <w:r>
+        <w:t>whom</w:t>
+      </w:r>
+      <w:r>
+        <w:t xml:space="preserve"> English is not a first language</w:t>
+      </w:r>
+      <w:r>
+        <w:t>.</w:t>
+      </w:r>
       <w:r>
         <w:t xml:space="preserve"> </w:t>
       </w:r>
-      <w:proofErr w:type="gramStart"/>
-      <w:r>
-        <w:t>Done via creative interfacing.</w:t>
-      </w:r>
-      <w:proofErr w:type="gramEnd"/>
+      <w:r>
+        <w:t xml:space="preserve"> </w:t>
+      </w:r>
     </w:p>
     <w:p>
+      <w:r>
+        <w:t>Because the users are typically disadvantaged children, it is likely that they are not experience</w:t>
+      </w:r>
+      <w:r>
+        <w:t>d</w:t>
+      </w:r>
+      <w:r>
+        <w:t xml:space="preserve"> with using a computer. For this reason,</w:t>
+      </w:r>
+      <w:r>
+        <w:t xml:space="preserve"> it was highly important that</w:t>
+      </w:r>
+      <w:r>
+        <w:t xml:space="preserve"> the </w:t>
+      </w:r>
+      <w:r>
+        <w:t xml:space="preserve">user interface is intuitive and easy to use. </w:t>
+      </w:r>
+    </w:p>
+    <w:p>
+      <w:r>
+        <w:t>Another important aspect that we focused on is user experience; the software needed to be fun to use, so that the children’s interest is kept.</w:t>
+      </w:r>
+      <w:r>
+        <w:t xml:space="preserve"> For this reason we chose to gamify the activities, as well as make use of a fun and attention-grabbing graphical user interface (GUI).</w:t>
+      </w:r>
+    </w:p>
+    <w:p>
+      <w:pPr>
+        <w:jc w:val="left"/>
+      </w:pPr>
+      <w:r>
+        <w:t xml:space="preserve">Currently, Help2Read uses a paired reading program that teams each child with an adult volunteer. The children learn through reading books, playing games and doing comprehension activities under the guidance of the volunteer. In keeping with this model, we designed our games to be played by a child and volunteer team – however the interaction is focused on the child and the volunteer’s role is largely supervisory. </w:t>
+      </w:r>
+    </w:p>
+    <w:p>
+      <w:r>
+        <w:t>In our approach to designing our software, we</w:t>
+      </w:r>
+      <w:r>
+        <w:t xml:space="preserve"> used a mixture between traditional and agile software engineering methods. </w:t>
+      </w:r>
+      <w:r>
+        <w:t>Our planning and design processes followed traditional methods</w:t>
+      </w:r>
+      <w:r>
+        <w:t xml:space="preserve"> as the whole system </w:t>
+      </w:r>
+      <w:r>
+        <w:t>w</w:t>
+      </w:r>
+      <w:r>
+        <w:t>as</w:t>
+      </w:r>
+      <w:r>
+        <w:t xml:space="preserve"> plann</w:t>
+      </w:r>
+      <w:r>
+        <w:t>ed</w:t>
+      </w:r>
+      <w:r>
+        <w:t xml:space="preserve"> and design</w:t>
+      </w:r>
+      <w:r>
+        <w:t>ed</w:t>
+      </w:r>
+      <w:r>
+        <w:t xml:space="preserve"> before implementation started</w:t>
+      </w:r>
+      <w:r>
+        <w:t xml:space="preserve"> and we made use of an evolutionary prototype</w:t>
+      </w:r>
+      <w:r>
+        <w:t xml:space="preserve">. </w:t>
+      </w:r>
+      <w:r>
+        <w:t>During</w:t>
+      </w:r>
+      <w:r>
+        <w:t xml:space="preserve"> implementation,</w:t>
+      </w:r>
+      <w:r>
+        <w:t xml:space="preserve"> however,</w:t>
+      </w:r>
+      <w:r>
+        <w:t xml:space="preserve"> we used the agile </w:t>
+      </w:r>
+      <w:r>
+        <w:t>notion</w:t>
+      </w:r>
+      <w:r>
+        <w:t xml:space="preserve"> </w:t>
+      </w:r>
+      <w:r>
+        <w:t xml:space="preserve">of iterative </w:t>
+      </w:r>
+      <w:r>
+        <w:t>develop</w:t>
+      </w:r>
+      <w:r>
+        <w:t>ment</w:t>
+      </w:r>
+      <w:r>
+        <w:t xml:space="preserve">, as we developed the system in increments and adapted to difficulties by </w:t>
+      </w:r>
+      <w:r>
+        <w:t>modifying</w:t>
+      </w:r>
+      <w:r>
+        <w:t xml:space="preserve"> </w:t>
+      </w:r>
+      <w:r>
+        <w:t>the</w:t>
+      </w:r>
+      <w:r>
+        <w:t xml:space="preserve"> design</w:t>
+      </w:r>
+      <w:r>
+        <w:t xml:space="preserve">. </w:t>
+      </w:r>
+    </w:p>
+    <w:p/>
+    <w:p>
       <w:pPr>
         <w:pStyle w:val="Heading1"/>
       </w:pPr>
-      <w:bookmarkStart w:id="3" w:name="_Toc367267034"/>
-      <w:r>
-        <w:t>Introduction</w:t>
+      <w:bookmarkStart w:id="3" w:name="_Toc367267035"/>
+      <w:r>
+        <w:t>Requirements Captured</w:t>
       </w:r>
       <w:bookmarkEnd w:id="3"/>
     </w:p>
     <w:p>
-      <w:r>
-        <w:t>Include:</w:t>
+      <w:pPr>
+        <w:rPr>
+          <w:b/>
+        </w:rPr>
+      </w:pPr>
+      <w:r>
+        <w:rPr>
+          <w:b/>
+        </w:rPr>
+        <w:t>[not so sure about this section – see what you think]</w:t>
       </w:r>
     </w:p>
     <w:p>
-      <w:pPr>
-        <w:pStyle w:val="ListParagraph"/>
-        <w:numPr>
-          <w:ilvl w:val="0"/>
-          <w:numId w:val="9"/>
-        </w:numPr>
-      </w:pPr>
-      <w:r>
-        <w:t>Context for project: help to read, little kids, what it is intended for</w:t>
+      <w:r>
+        <w:t xml:space="preserve">In terms of </w:t>
+      </w:r>
+      <w:r>
+        <w:t xml:space="preserve">Help2Read’s existing setup </w:t>
+      </w:r>
+      <w:r>
+        <w:t xml:space="preserve">– </w:t>
+      </w:r>
+      <w:r>
+        <w:t>the organisation</w:t>
+      </w:r>
+      <w:r>
+        <w:t xml:space="preserve"> has</w:t>
+      </w:r>
+      <w:r>
+        <w:t xml:space="preserve"> a few</w:t>
+      </w:r>
+      <w:r>
+        <w:t xml:space="preserve"> basic computers available to the children. These computers are not connected to the Internet, nor are they even networked with each other. </w:t>
+      </w:r>
+      <w:r>
+        <w:t>Thus, we needed to design standalone software that</w:t>
+      </w:r>
+      <w:r>
+        <w:t xml:space="preserve"> would be able to run on each individual computer and</w:t>
+      </w:r>
+      <w:r>
+        <w:t xml:space="preserve"> </w:t>
+      </w:r>
+      <w:r>
+        <w:t>was not dependent on external resources.</w:t>
       </w:r>
     </w:p>
     <w:p>
-      <w:pPr>
-        <w:pStyle w:val="ListParagraph"/>
-        <w:numPr>
-          <w:ilvl w:val="0"/>
-          <w:numId w:val="9"/>
-        </w:numPr>
-      </w:pPr>
-      <w:r>
-        <w:t>Scope: adapt from first doc</w:t>
+      <w:r>
+        <w:lastRenderedPageBreak/>
+        <w:t>Non-functional</w:t>
+      </w:r>
+      <w:r>
+        <w:t xml:space="preserve"> requirements included that the children would enjoy using</w:t>
+      </w:r>
+      <w:r>
+        <w:t xml:space="preserve"> the software</w:t>
+      </w:r>
+      <w:r>
+        <w:t>, so that they would be encouraged to continue using it (thereby developing their reading fluency).</w:t>
       </w:r>
     </w:p>
     <w:p>
       <w:pPr>
-        <w:pStyle w:val="ListParagraph"/>
-        <w:numPr>
-          <w:ilvl w:val="0"/>
-          <w:numId w:val="9"/>
-        </w:numPr>
-      </w:pPr>
-      <w:r>
-        <w:t>Approach to solving the problem:</w:t>
-      </w:r>
-      <w:r>
+        <w:rPr>
+          <w:b/>
+        </w:rPr>
+      </w:pPr>
+      <w:r>
+        <w:rPr>
+          <w:b/>
+        </w:rPr>
+        <w:t>(</w:t>
+      </w:r>
+      <w:r>
+        <w:rPr>
+          <w:b/>
+        </w:rPr>
+        <w:t>that the activities</w:t>
+      </w:r>
+      <w:r>
+        <w:rPr>
+          <w:b/>
+        </w:rPr>
         <w:t xml:space="preserve"> </w:t>
       </w:r>
       <w:r>
-        <w:t>To keep interest – make it like a game</w:t>
-      </w:r>
-      <w:r>
-        <w:t xml:space="preserve">, </w:t>
-      </w:r>
-      <w:r>
-        <w:t>Bright colours – focus on UI/UX.</w:t>
-      </w:r>
-      <w:r>
-        <w:t xml:space="preserve"> </w:t>
-      </w:r>
-      <w:r>
-        <w:t>Known to make kids more creative.</w:t>
-      </w:r>
-      <w:r>
-        <w:t xml:space="preserve"> Caters for kids who have little experience in using computers. Focusses on the kid – volunteer is there as a supervisor and assists with playing the game (does the final check as well).</w:t>
+        <w:rPr>
+          <w:b/>
+        </w:rPr>
+        <w:t>develop reading capabilities?</w:t>
+      </w:r>
+      <w:r>
+        <w:rPr>
+          <w:b/>
+        </w:rPr>
+        <w:t>)</w:t>
       </w:r>
     </w:p>
     <w:p>
-      <w:pPr>
-        <w:pStyle w:val="ListParagraph"/>
-        <w:numPr>
-          <w:ilvl w:val="0"/>
-          <w:numId w:val="9"/>
-        </w:numPr>
-      </w:pPr>
-      <w:r>
-        <w:t>Overview of SE methods used: agile, iterative process</w:t>
+      <w:r>
+        <w:t>Usability</w:t>
+      </w:r>
+      <w:r>
+        <w:t xml:space="preserve"> requirements were an important consideration during the design process, as </w:t>
+      </w:r>
+      <w:r>
+        <w:t xml:space="preserve">it was important that the children were able to use the software in spite of possibly being unfamiliar with computers. It was therefore vital to the success of the project that the final program is intuitive </w:t>
+      </w:r>
+      <w:r>
+        <w:t>to use and eas</w:t>
+      </w:r>
+      <w:r>
+        <w:t xml:space="preserve">y </w:t>
+      </w:r>
+      <w:r>
+        <w:t>to pick up</w:t>
+      </w:r>
+      <w:r>
+        <w:t xml:space="preserve">. </w:t>
       </w:r>
     </w:p>
     <w:p>
       <w:pPr>
+        <w:rPr>
+          <w:b/>
+        </w:rPr>
+      </w:pPr>
+      <w:r>
+        <w:rPr>
+          <w:b/>
+        </w:rPr>
+        <w:t>Use cases</w:t>
+      </w:r>
+      <w:r>
+        <w:rPr>
+          <w:b/>
+        </w:rPr>
+        <w:t xml:space="preserve"> (wasn’t sure whether these had changed, so I didn’t copy them)</w:t>
+      </w:r>
+    </w:p>
+    <w:p>
+      <w:pPr>
+        <w:rPr>
+          <w:b/>
+        </w:rPr>
+      </w:pPr>
+      <w:r>
+        <w:rPr>
+          <w:b/>
+        </w:rPr>
+        <w:t>Overall description of classes</w:t>
+      </w:r>
+    </w:p>
+    <w:p>
+      <w:pPr>
         <w:pStyle w:val="Heading1"/>
       </w:pPr>
-      <w:bookmarkStart w:id="4" w:name="_Toc367267035"/>
-      <w:r>
-        <w:t>Requirements Captured</w:t>
+      <w:bookmarkStart w:id="4" w:name="_Toc367267036"/>
+      <w:r>
+        <w:t>Design Overview</w:t>
       </w:r>
       <w:bookmarkEnd w:id="4"/>
     </w:p>
     <w:p>
       <w:r>
-        <w:t>Analysis of system: functional, non-functional and usability requirements.</w:t>
+        <w:t>Design class diagram</w:t>
       </w:r>
     </w:p>
     <w:p>
       <w:r>
-        <w:t>Functional:</w:t>
+        <w:t>Overall architecture of the system, including architecture diagram</w:t>
       </w:r>
     </w:p>
     <w:p>
       <w:r>
-        <w:t>Non-functional: maintaining interest, etc.</w:t>
+        <w:t>Subsections: algorithms &amp; data organisation used, why they are best</w:t>
       </w:r>
     </w:p>
     <w:p>
-      <w:r>
-        <w:t>Usability: kids without much experience, easy to pick up</w:t>
-      </w:r>
-    </w:p>
-    <w:p>
-      <w:r>
-        <w:t>Use cases</w:t>
-      </w:r>
-    </w:p>
-    <w:p>
-      <w:r>
-        <w:t>Overall description of classes</w:t>
-      </w:r>
-    </w:p>
-    <w:p>
       <w:pPr>
         <w:pStyle w:val="Heading1"/>
       </w:pPr>
-      <w:bookmarkStart w:id="5" w:name="_Toc367267036"/>
-      <w:r>
-        <w:t>Design Overview</w:t>
+      <w:bookmarkStart w:id="5" w:name="_Toc367267037"/>
+      <w:r>
+        <w:t>Implementation</w:t>
       </w:r>
       <w:bookmarkEnd w:id="5"/>
     </w:p>
     <w:p>
-      <w:r>
-        <w:t>Design class diagram</w:t>
+      <w:pPr>
+        <w:rPr>
+          <w:b/>
+        </w:rPr>
+      </w:pPr>
+      <w:r>
+        <w:rPr>
+          <w:b/>
+        </w:rPr>
+        <w:t>(</w:t>
+      </w:r>
+      <w:r>
+        <w:rPr>
+          <w:b/>
+        </w:rPr>
+        <w:t>I’ve filled in this section for the dictionary, but I’m not 100% sure o</w:t>
+      </w:r>
+      <w:r>
+        <w:rPr>
+          <w:b/>
+        </w:rPr>
+        <w:t>n how your code was implemented … Happy to fix it up though, if you can just explain it.</w:t>
+      </w:r>
+      <w:r>
+        <w:rPr>
+          <w:b/>
+        </w:rPr>
+        <w:t>)</w:t>
       </w:r>
     </w:p>
     <w:p>
       <w:r>
-        <w:t>Overall architecture of the system, including architecture diagram</w:t>
+        <w:t>Dictionary:</w:t>
       </w:r>
     </w:p>
     <w:p>
       <w:r>
-        <w:t>Subsections: algorithms &amp; data organisation used, why they are best</w:t>
+        <w:t>We had initially hoped to make use of a MySQL database for the dictionary data storage</w:t>
+      </w:r>
+      <w:r>
+        <w:t>, but were unable to find one suited to our needs</w:t>
+      </w:r>
+      <w:r>
+        <w:t xml:space="preserve">. </w:t>
+      </w:r>
+      <w:r>
+        <w:t xml:space="preserve"> Considering the context of Flua’s users and their weak literacy skills, the </w:t>
+      </w:r>
+      <w:r>
+        <w:t xml:space="preserve">existing databases </w:t>
+      </w:r>
+      <w:r>
+        <w:t xml:space="preserve">that </w:t>
+      </w:r>
+      <w:r>
+        <w:t>we found</w:t>
+      </w:r>
+      <w:r>
+        <w:t xml:space="preserve"> were unnecessarily extensive and </w:t>
+      </w:r>
+      <w:r>
+        <w:t xml:space="preserve">contained </w:t>
+      </w:r>
+      <w:r>
+        <w:t xml:space="preserve">overly complex </w:t>
+      </w:r>
+      <w:r>
+        <w:t>words and</w:t>
+      </w:r>
+      <w:r>
+        <w:t xml:space="preserve"> </w:t>
+      </w:r>
+      <w:r>
+        <w:t>definitions.</w:t>
       </w:r>
     </w:p>
     <w:p>
-      <w:pPr>
-        <w:pStyle w:val="Heading1"/>
-      </w:pPr>
-      <w:bookmarkStart w:id="6" w:name="_Toc367267037"/>
-      <w:r>
-        <w:t>Implementation</w:t>
-      </w:r>
+      <w:r>
+        <w:t xml:space="preserve">Our next option was making use of dictionary data from a file, which also proved to be difficult. Many of the sources we found contained only words (without definitions) or too contained words and definitions of an inappropriate level </w:t>
+      </w:r>
+      <w:r>
+        <w:t>for the children’s reading abilit</w:t>
+      </w:r>
+      <w:r>
+        <w:t>ies</w:t>
+      </w:r>
+      <w:r>
+        <w:t xml:space="preserve">. </w:t>
+      </w:r>
+    </w:p>
+    <w:p>
+      <w:r>
+        <w:t>Ultimately, w</w:t>
+      </w:r>
+      <w:r>
+        <w:t>e</w:t>
+      </w:r>
+      <w:r>
+        <w:t xml:space="preserve"> created our own </w:t>
+      </w:r>
+      <w:r>
+        <w:t>text</w:t>
+      </w:r>
+      <w:r>
+        <w:t xml:space="preserve"> </w:t>
+      </w:r>
+      <w:r>
+        <w:t xml:space="preserve">file </w:t>
+      </w:r>
+      <w:r>
+        <w:t>for the</w:t>
+      </w:r>
+      <w:bookmarkStart w:id="6" w:name="_GoBack"/>
       <w:bookmarkEnd w:id="6"/>
+      <w:r>
+        <w:t xml:space="preserve"> dictionary data – </w:t>
+      </w:r>
+      <w:r>
+        <w:t>building on</w:t>
+      </w:r>
+      <w:r>
+        <w:t xml:space="preserve"> a suggested vocabulary list from ReadingRockets.org</w:t>
+      </w:r>
+      <w:r>
+        <w:t xml:space="preserve"> </w:t>
+      </w:r>
+      <w:r>
+        <w:rPr>
+          <w:b/>
+        </w:rPr>
+        <w:t xml:space="preserve">(reference </w:t>
+      </w:r>
+      <w:r>
+        <w:rPr>
+          <w:b/>
+        </w:rPr>
+        <w:t>at bottom</w:t>
+      </w:r>
+      <w:r>
+        <w:rPr>
+          <w:b/>
+        </w:rPr>
+        <w:t>)</w:t>
+      </w:r>
+      <w:r>
+        <w:t xml:space="preserve"> and filling their definitions from the dictionary definition generator EasyDefine.com</w:t>
+      </w:r>
+      <w:r>
+        <w:t xml:space="preserve"> </w:t>
+      </w:r>
+      <w:r>
+        <w:rPr>
+          <w:b/>
+        </w:rPr>
+        <w:t>(reference at bottom)</w:t>
+      </w:r>
+      <w:r>
+        <w:t>.</w:t>
+      </w:r>
+      <w:r>
+        <w:t xml:space="preserve"> </w:t>
+      </w:r>
+      <w:r>
+        <w:t xml:space="preserve">Once we had data to load, we </w:t>
+      </w:r>
+      <w:r>
+        <w:t xml:space="preserve">used a hash table to store the dictionary elements for a few reasons. By choosing this data structure, </w:t>
+      </w:r>
+      <w:r>
+        <w:t>searching for words becomes easy and efficient. It also lent itself well to a dictionary application, as words can be used for the key and their definitions as the corresponding value.</w:t>
+      </w:r>
     </w:p>
     <w:p>
       <w:pPr>
@@ -1514,7 +1987,34 @@
         </w:numPr>
       </w:pPr>
       <w:r>
-        <w:t>Describe data structures &amp; illustrate with diagram</w:t>
+        <w:t>Describe how UI was implemented</w:t>
+      </w:r>
+    </w:p>
+    <w:p>
+      <w:r>
+        <w:lastRenderedPageBreak/>
+        <w:t>Flua’s user interface was implemented using a graphic user interface (GUI)</w:t>
+      </w:r>
+      <w:r>
+        <w:t xml:space="preserve"> in order to make it easy and intuitive to use. This allowed us to </w:t>
+      </w:r>
+      <w:r>
+        <w:t>simplify user input</w:t>
+      </w:r>
+      <w:r>
+        <w:t xml:space="preserve"> b</w:t>
+      </w:r>
+      <w:r>
+        <w:t>y</w:t>
+      </w:r>
+      <w:r>
+        <w:t xml:space="preserve"> making use of GUI widgets such as buttons, text fields and frames</w:t>
+      </w:r>
+      <w:r>
+        <w:t>. It also meant we could make use of colours and images, making Flua appealing to the children using it</w:t>
+      </w:r>
+      <w:r>
+        <w:t xml:space="preserve">. </w:t>
       </w:r>
     </w:p>
     <w:p>
@@ -1526,7 +2026,7 @@
         </w:numPr>
       </w:pPr>
       <w:r>
-        <w:t>Describe how UI was implemented</w:t>
+        <w:t>Discuss function of most significant methods in each class (flowcharts, sequence diagrams)</w:t>
       </w:r>
     </w:p>
     <w:p>
@@ -1538,28 +2038,120 @@
         </w:numPr>
       </w:pPr>
       <w:r>
-        <w:t>Discuss function of most significant methods in each class (flowcharts, sequence diagrams)</w:t>
+        <w:t>Special prog</w:t>
+      </w:r>
+      <w:r>
+        <w:t>ramming techniques or libs used</w:t>
       </w:r>
     </w:p>
     <w:p>
       <w:pPr>
-        <w:pStyle w:val="ListParagraph"/>
-        <w:numPr>
-          <w:ilvl w:val="0"/>
-          <w:numId w:val="10"/>
-        </w:numPr>
-      </w:pPr>
-      <w:r>
-        <w:t>Special programming techniques or libs used (MySQL for dictionary)</w:t>
+        <w:rPr>
+          <w:b/>
+        </w:rPr>
+      </w:pPr>
+      <w:r>
+        <w:rPr>
+          <w:b/>
+        </w:rPr>
+        <w:t>(</w:t>
+      </w:r>
+      <w:r>
+        <w:rPr>
+          <w:b/>
+        </w:rPr>
+        <w:t>I made this flow chart for the dictionary</w:t>
+      </w:r>
+      <w:r>
+        <w:rPr>
+          <w:b/>
+        </w:rPr>
+        <w:t xml:space="preserve"> …</w:t>
+      </w:r>
+      <w:r>
+        <w:rPr>
+          <w:b/>
+        </w:rPr>
+        <w:t xml:space="preserve"> I think it’s pretty intuitive</w:t>
+      </w:r>
+      <w:r>
+        <w:rPr>
+          <w:b/>
+        </w:rPr>
+        <w:t>, so not sure if we should include it</w:t>
+      </w:r>
+      <w:r>
+        <w:rPr>
+          <w:b/>
+        </w:rPr>
+        <w:t>, but just in case</w:t>
+      </w:r>
+      <w:r>
+        <w:rPr>
+          <w:b/>
+        </w:rPr>
+        <w:t>)</w:t>
       </w:r>
     </w:p>
     <w:p>
+      <w:r>
+        <w:rPr>
+          <w:noProof/>
+          <w:lang w:eastAsia="en-ZA"/>
+        </w:rPr>
+        <w:drawing>
+          <wp:inline distT="0" distB="0" distL="0" distR="0" wp14:anchorId="30A7A858" wp14:editId="2AF1FE7A">
+            <wp:extent cx="3277681" cy="4229100"/>
+            <wp:effectExtent l="0" t="0" r="0" b="0"/>
+            <wp:docPr id="2" name="Picture 2"/>
+            <wp:cNvGraphicFramePr>
+              <a:graphicFrameLocks xmlns:a="http://schemas.openxmlformats.org/drawingml/2006/main" noChangeAspect="1"/>
+            </wp:cNvGraphicFramePr>
+            <a:graphic xmlns:a="http://schemas.openxmlformats.org/drawingml/2006/main">
+              <a:graphicData uri="http://schemas.openxmlformats.org/drawingml/2006/picture">
+                <pic:pic xmlns:pic="http://schemas.openxmlformats.org/drawingml/2006/picture">
+                  <pic:nvPicPr>
+                    <pic:cNvPr id="0" name="Picture 2"/>
+                    <pic:cNvPicPr>
+                      <a:picLocks noChangeAspect="1" noChangeArrowheads="1"/>
+                    </pic:cNvPicPr>
+                  </pic:nvPicPr>
+                  <pic:blipFill>
+                    <a:blip r:embed="rId10" cstate="print">
+                      <a:extLst>
+                        <a:ext uri="{28A0092B-C50C-407E-A947-70E740481C1C}">
+                          <a14:useLocalDpi xmlns:a14="http://schemas.microsoft.com/office/drawing/2010/main" val="0"/>
+                        </a:ext>
+                      </a:extLst>
+                    </a:blip>
+                    <a:srcRect/>
+                    <a:stretch>
+                      <a:fillRect/>
+                    </a:stretch>
+                  </pic:blipFill>
+                  <pic:spPr bwMode="auto">
+                    <a:xfrm>
+                      <a:off x="0" y="0"/>
+                      <a:ext cx="3282688" cy="4235561"/>
+                    </a:xfrm>
+                    <a:prstGeom prst="rect">
+                      <a:avLst/>
+                    </a:prstGeom>
+                    <a:noFill/>
+                  </pic:spPr>
+                </pic:pic>
+              </a:graphicData>
+            </a:graphic>
+          </wp:inline>
+        </w:drawing>
+      </w:r>
+    </w:p>
+    <w:p>
       <w:pPr>
         <w:pStyle w:val="Heading1"/>
       </w:pPr>
       <w:bookmarkStart w:id="7" w:name="_Toc367267038"/>
       <w:r>
-        <w:lastRenderedPageBreak/>
         <w:t>Program Validation and Verification</w:t>
       </w:r>
       <w:bookmarkEnd w:id="7"/>
@@ -1587,6 +2179,7 @@
         <w:rPr>
           <w:i/>
         </w:rPr>
+        <w:lastRenderedPageBreak/>
         <w:t xml:space="preserve">Table </w:t>
       </w:r>
       <w:r>
@@ -2010,6 +2603,324 @@
       </w:tr>
     </w:tbl>
     <w:p/>
+    <w:tbl>
+      <w:tblPr>
+        <w:tblStyle w:val="TableGrid"/>
+        <w:tblW w:w="0" w:type="auto"/>
+        <w:tblLook w:val="04A0" w:firstRow="1" w:lastRow="0" w:firstColumn="1" w:lastColumn="0" w:noHBand="0" w:noVBand="1"/>
+      </w:tblPr>
+      <w:tblGrid>
+        <w:gridCol w:w="3085"/>
+        <w:gridCol w:w="6157"/>
+      </w:tblGrid>
+      <w:tr>
+        <w:tc>
+          <w:tcPr>
+            <w:tcW w:w="3085" w:type="dxa"/>
+          </w:tcPr>
+          <w:p>
+            <w:pPr>
+              <w:rPr>
+                <w:b/>
+                <w:sz w:val="24"/>
+              </w:rPr>
+            </w:pPr>
+            <w:r>
+              <w:rPr>
+                <w:b/>
+                <w:sz w:val="24"/>
+              </w:rPr>
+              <w:t>Test case</w:t>
+            </w:r>
+          </w:p>
+        </w:tc>
+        <w:tc>
+          <w:tcPr>
+            <w:tcW w:w="6157" w:type="dxa"/>
+          </w:tcPr>
+          <w:p>
+            <w:pPr>
+              <w:rPr>
+                <w:b/>
+                <w:sz w:val="24"/>
+              </w:rPr>
+            </w:pPr>
+            <w:r>
+              <w:rPr>
+                <w:b/>
+                <w:sz w:val="24"/>
+              </w:rPr>
+              <w:t>Inputs, expected behaviour and outcomes</w:t>
+            </w:r>
+          </w:p>
+        </w:tc>
+      </w:tr>
+      <w:tr>
+        <w:tc>
+          <w:tcPr>
+            <w:tcW w:w="9242" w:type="dxa"/>
+            <w:gridSpan w:val="2"/>
+          </w:tcPr>
+          <w:p>
+            <w:pPr>
+              <w:jc w:val="center"/>
+              <w:rPr>
+                <w:i/>
+              </w:rPr>
+            </w:pPr>
+            <w:r>
+              <w:rPr>
+                <w:i/>
+              </w:rPr>
+              <w:t>User input test cases</w:t>
+            </w:r>
+          </w:p>
+        </w:tc>
+      </w:tr>
+      <w:tr>
+        <w:tc>
+          <w:tcPr>
+            <w:tcW w:w="3085" w:type="dxa"/>
+          </w:tcPr>
+          <w:p>
+            <w:r>
+              <w:t xml:space="preserve">Fill in a word: </w:t>
+            </w:r>
+            <w:r>
+              <w:br/>
+              <w:t>Input a text in textbox</w:t>
+            </w:r>
+            <w:r>
+              <w:br/>
+            </w:r>
+          </w:p>
+        </w:tc>
+        <w:tc>
+          <w:tcPr>
+            <w:tcW w:w="6157" w:type="dxa"/>
+          </w:tcPr>
+          <w:p>
+            <w:r>
+              <w:t>Users should be able to complete the sentence by inputting text into textboxes via the keyboard. The entered text should appear on the screen, in the selected textbox.</w:t>
+            </w:r>
+          </w:p>
+        </w:tc>
+      </w:tr>
+      <w:tr>
+        <w:tc>
+          <w:tcPr>
+            <w:tcW w:w="3085" w:type="dxa"/>
+          </w:tcPr>
+          <w:p>
+            <w:r>
+              <w:t>Create a comprehension:</w:t>
+            </w:r>
+            <w:r>
+              <w:br/>
+              <w:t>Input question into textbox</w:t>
+            </w:r>
+            <w:r>
+              <w:br/>
+            </w:r>
+          </w:p>
+        </w:tc>
+        <w:tc>
+          <w:tcPr>
+            <w:tcW w:w="6157" w:type="dxa"/>
+          </w:tcPr>
+          <w:p>
+            <w:r>
+              <w:t>Users should be able to enter their own comprehension questions into textboxes via the keyboard. The entered text should appear on the screen, in the selected textbox.</w:t>
+            </w:r>
+          </w:p>
+        </w:tc>
+      </w:tr>
+      <w:tr>
+        <w:tc>
+          <w:tcPr>
+            <w:tcW w:w="3085" w:type="dxa"/>
+          </w:tcPr>
+          <w:p>
+            <w:r>
+              <w:t xml:space="preserve">Create a comprehension: </w:t>
+            </w:r>
+            <w:r>
+              <w:br/>
+              <w:t>Reading a story</w:t>
+            </w:r>
+          </w:p>
+        </w:tc>
+        <w:tc>
+          <w:tcPr>
+            <w:tcW w:w="6157" w:type="dxa"/>
+          </w:tcPr>
+          <w:p>
+            <w:r>
+              <w:t>Stories will be displayed in a “book” on the screen. Users should be able to click on arrows to turn pages forwards to backwards.</w:t>
+            </w:r>
+          </w:p>
+        </w:tc>
+      </w:tr>
+      <w:tr>
+        <w:tc>
+          <w:tcPr>
+            <w:tcW w:w="9242" w:type="dxa"/>
+            <w:gridSpan w:val="2"/>
+          </w:tcPr>
+          <w:p>
+            <w:pPr>
+              <w:jc w:val="center"/>
+              <w:rPr>
+                <w:i/>
+              </w:rPr>
+            </w:pPr>
+            <w:r>
+              <w:rPr>
+                <w:i/>
+              </w:rPr>
+              <w:t>Database test cases</w:t>
+            </w:r>
+          </w:p>
+        </w:tc>
+      </w:tr>
+      <w:tr>
+        <w:tc>
+          <w:tcPr>
+            <w:tcW w:w="3085" w:type="dxa"/>
+          </w:tcPr>
+          <w:p>
+            <w:r>
+              <w:t>Loading story and/or images</w:t>
+            </w:r>
+          </w:p>
+        </w:tc>
+        <w:tc>
+          <w:tcPr>
+            <w:tcW w:w="6157" w:type="dxa"/>
+          </w:tcPr>
+          <w:p>
+            <w:r>
+              <w:t>The appropriate story and/or images should be loaded from the database, depending on which activity and which story has been selected. These should then be correctly displayed to the screen.</w:t>
+            </w:r>
+          </w:p>
+        </w:tc>
+      </w:tr>
+      <w:tr>
+        <w:tc>
+          <w:tcPr>
+            <w:tcW w:w="3085" w:type="dxa"/>
+          </w:tcPr>
+          <w:p>
+            <w:r>
+              <w:t>User log in</w:t>
+            </w:r>
+          </w:p>
+        </w:tc>
+        <w:tc>
+          <w:tcPr>
+            <w:tcW w:w="6157" w:type="dxa"/>
+          </w:tcPr>
+          <w:p>
+            <w:r>
+              <w:t xml:space="preserve">User log in details should be checked against those stored in the database – resulting in a successful or unsuccessful log in. If the user does not exist in the database, a new record should be created. </w:t>
+            </w:r>
+          </w:p>
+        </w:tc>
+      </w:tr>
+      <w:tr>
+        <w:tc>
+          <w:tcPr>
+            <w:tcW w:w="3085" w:type="dxa"/>
+          </w:tcPr>
+          <w:p>
+            <w:r>
+              <w:t>Dictionary lookup</w:t>
+            </w:r>
+          </w:p>
+        </w:tc>
+        <w:tc>
+          <w:tcPr>
+            <w:tcW w:w="6157" w:type="dxa"/>
+          </w:tcPr>
+          <w:p>
+            <w:r>
+              <w:t>Users should be able to search for a chosen word. The system should search for the specified word. If the search is successful, the corresponding word details should be displayed on the screen. If it is unsuccessful, the user should be informed of this.</w:t>
+            </w:r>
+          </w:p>
+        </w:tc>
+      </w:tr>
+      <w:tr>
+        <w:tc>
+          <w:tcPr>
+            <w:tcW w:w="9242" w:type="dxa"/>
+            <w:gridSpan w:val="2"/>
+          </w:tcPr>
+          <w:p>
+            <w:pPr>
+              <w:jc w:val="center"/>
+              <w:rPr>
+                <w:i/>
+              </w:rPr>
+            </w:pPr>
+            <w:r>
+              <w:rPr>
+                <w:i/>
+              </w:rPr>
+              <w:t>GUI test cases</w:t>
+            </w:r>
+          </w:p>
+        </w:tc>
+      </w:tr>
+      <w:tr>
+        <w:tc>
+          <w:tcPr>
+            <w:tcW w:w="3085" w:type="dxa"/>
+          </w:tcPr>
+          <w:p>
+            <w:r>
+              <w:t>Frame sequencing</w:t>
+            </w:r>
+          </w:p>
+        </w:tc>
+        <w:tc>
+          <w:tcPr>
+            <w:tcW w:w="6157" w:type="dxa"/>
+          </w:tcPr>
+          <w:p>
+            <w:r>
+              <w:t>Different GUI frames should link to each other as specified in planning. When leaving one GUI frame, it should dispose of itself as well as display the following GUI frame correctly.</w:t>
+            </w:r>
+          </w:p>
+        </w:tc>
+      </w:tr>
+      <w:tr>
+        <w:tc>
+          <w:tcPr>
+            <w:tcW w:w="3085" w:type="dxa"/>
+          </w:tcPr>
+          <w:p>
+            <w:r>
+              <w:t>Button response</w:t>
+            </w:r>
+          </w:p>
+        </w:tc>
+        <w:tc>
+          <w:tcPr>
+            <w:tcW w:w="6157" w:type="dxa"/>
+          </w:tcPr>
+          <w:p>
+            <w:r>
+              <w:t xml:space="preserve">Buttons should respond to user stimulation intuitively and as planned. The outcomes of pressing a button will depend on the button – but may include actions such as updating the database, displaying another GUI frame, </w:t>
+            </w:r>
+            <w:r>
+              <w:lastRenderedPageBreak/>
+              <w:t>checking log in details etc.</w:t>
+            </w:r>
+          </w:p>
+        </w:tc>
+      </w:tr>
+    </w:tbl>
+    <w:p/>
     <w:p>
       <w:pPr>
         <w:pStyle w:val="Heading1"/>
@@ -2038,7 +2949,7 @@
       <w:r>
         <w:t>User Manual</w:t>
       </w:r>
-      <w:bookmarkEnd w:id="1"/>
+      <w:bookmarkEnd w:id="0"/>
       <w:bookmarkEnd w:id="9"/>
     </w:p>
     <w:p>
@@ -2046,8 +2957,66 @@
         <w:t>How to use the system</w:t>
       </w:r>
     </w:p>
+    <w:p>
+      <w:pPr>
+        <w:pStyle w:val="Heading1"/>
+      </w:pPr>
+      <w:r>
+        <w:t>References</w:t>
+      </w:r>
+    </w:p>
+    <w:p/>
+    <w:p>
+      <w:r>
+        <w:t xml:space="preserve">Graham, S., Harris, K.R. and Loynachan, C. 1993. </w:t>
+      </w:r>
+      <w:r>
+        <w:rPr>
+          <w:i/>
+        </w:rPr>
+        <w:t>The Basic Spelling Vocabulary List</w:t>
+      </w:r>
+      <w:r>
+        <w:t xml:space="preserve">. Available from: </w:t>
+      </w:r>
+      <w:r>
+        <w:rPr>
+          <w:u w:val="single"/>
+        </w:rPr>
+        <w:t>http://www.readingrockets.org/article/22366/</w:t>
+      </w:r>
+      <w:r>
+        <w:t>. [2013, September 20]</w:t>
+      </w:r>
+    </w:p>
+    <w:p>
+      <w:r>
+        <w:t xml:space="preserve">Jain, P. &amp; Choi, C. 2009. </w:t>
+      </w:r>
+      <w:r>
+        <w:rPr>
+          <w:i/>
+        </w:rPr>
+        <w:t>EasyDefine</w:t>
+      </w:r>
+      <w:r>
+        <w:t xml:space="preserve">. Available from: </w:t>
+      </w:r>
+      <w:r>
+        <w:rPr>
+          <w:u w:val="single"/>
+        </w:rPr>
+        <w:t>http://www.easydefine.com/</w:t>
+      </w:r>
+      <w:r>
+        <w:t xml:space="preserve"> [2013, September 20]</w:t>
+      </w:r>
+    </w:p>
+    <w:p/>
+    <w:p/>
+    <w:p/>
     <w:sectPr>
-      <w:footerReference w:type="default" r:id="rId10"/>
+      <w:footerReference w:type="default" r:id="rId11"/>
       <w:pgSz w:w="11906" w:h="16838"/>
       <w:pgMar w:top="1440" w:right="1440" w:bottom="1440" w:left="1440" w:header="720" w:footer="720" w:gutter="0"/>
       <w:pgNumType w:start="0"/>
@@ -3200,6 +4169,15 @@
   </w:num>
   <w:num w:numId="10">
     <w:abstractNumId w:val="3"/>
+  </w:num>
+  <w:num w:numId="11">
+    <w:abstractNumId w:val="5"/>
+  </w:num>
+  <w:num w:numId="12">
+    <w:abstractNumId w:val="5"/>
+  </w:num>
+  <w:num w:numId="13">
+    <w:abstractNumId w:val="5"/>
   </w:num>
 </w:numbering>
 </file>
@@ -4707,6 +5685,43 @@
       <w:lang w:eastAsia="en-GB"/>
     </w:rPr>
   </w:style>
+  <w:style w:type="paragraph" w:styleId="FootnoteText">
+    <w:name w:val="footnote text"/>
+    <w:basedOn w:val="Normal"/>
+    <w:link w:val="FootnoteTextChar"/>
+    <w:uiPriority w:val="99"/>
+    <w:unhideWhenUsed/>
+    <w:rsid w:val="0066583A"/>
+    <w:pPr>
+      <w:spacing w:after="0" w:line="240" w:lineRule="auto"/>
+    </w:pPr>
+    <w:rPr>
+      <w:sz w:val="20"/>
+      <w:szCs w:val="20"/>
+    </w:rPr>
+  </w:style>
+  <w:style w:type="character" w:customStyle="1" w:styleId="FootnoteTextChar">
+    <w:name w:val="Footnote Text Char"/>
+    <w:basedOn w:val="DefaultParagraphFont"/>
+    <w:link w:val="FootnoteText"/>
+    <w:uiPriority w:val="99"/>
+    <w:rsid w:val="0066583A"/>
+    <w:rPr>
+      <w:sz w:val="20"/>
+      <w:szCs w:val="20"/>
+    </w:rPr>
+  </w:style>
+  <w:style w:type="character" w:styleId="FootnoteReference">
+    <w:name w:val="footnote reference"/>
+    <w:basedOn w:val="DefaultParagraphFont"/>
+    <w:uiPriority w:val="99"/>
+    <w:semiHidden/>
+    <w:unhideWhenUsed/>
+    <w:rsid w:val="0066583A"/>
+    <w:rPr>
+      <w:vertAlign w:val="superscript"/>
+    </w:rPr>
+  </w:style>
 </w:styles>
 </file>
 
@@ -6211,6 +7226,43 @@
       <w:i/>
       <w:szCs w:val="20"/>
       <w:lang w:eastAsia="en-GB"/>
+    </w:rPr>
+  </w:style>
+  <w:style w:type="paragraph" w:styleId="FootnoteText">
+    <w:name w:val="footnote text"/>
+    <w:basedOn w:val="Normal"/>
+    <w:link w:val="FootnoteTextChar"/>
+    <w:uiPriority w:val="99"/>
+    <w:unhideWhenUsed/>
+    <w:rsid w:val="0066583A"/>
+    <w:pPr>
+      <w:spacing w:after="0" w:line="240" w:lineRule="auto"/>
+    </w:pPr>
+    <w:rPr>
+      <w:sz w:val="20"/>
+      <w:szCs w:val="20"/>
+    </w:rPr>
+  </w:style>
+  <w:style w:type="character" w:customStyle="1" w:styleId="FootnoteTextChar">
+    <w:name w:val="Footnote Text Char"/>
+    <w:basedOn w:val="DefaultParagraphFont"/>
+    <w:link w:val="FootnoteText"/>
+    <w:uiPriority w:val="99"/>
+    <w:rsid w:val="0066583A"/>
+    <w:rPr>
+      <w:sz w:val="20"/>
+      <w:szCs w:val="20"/>
+    </w:rPr>
+  </w:style>
+  <w:style w:type="character" w:styleId="FootnoteReference">
+    <w:name w:val="footnote reference"/>
+    <w:basedOn w:val="DefaultParagraphFont"/>
+    <w:uiPriority w:val="99"/>
+    <w:semiHidden/>
+    <w:unhideWhenUsed/>
+    <w:rsid w:val="0066583A"/>
+    <w:rPr>
+      <w:vertAlign w:val="superscript"/>
     </w:rPr>
   </w:style>
 </w:styles>
@@ -6506,7 +7558,7 @@
 </file>
 
 <file path=customXml/itemProps1.xml><?xml version="1.0" encoding="utf-8"?>
-<ds:datastoreItem xmlns:ds="http://schemas.openxmlformats.org/officeDocument/2006/customXml" ds:itemID="{6C909DDD-C6B4-4F93-AC1D-CD6FFE12C1F8}">
+<ds:datastoreItem xmlns:ds="http://schemas.openxmlformats.org/officeDocument/2006/customXml" ds:itemID="{D5EDCA0C-D11E-4322-B72D-D99BC219896F}">
   <ds:schemaRefs>
     <ds:schemaRef ds:uri="http://schemas.openxmlformats.org/officeDocument/2006/bibliography"/>
   </ds:schemaRefs>

--- a/ANTLAU001_RCHMER002_RFA_report.docx
+++ b/ANTLAU001_RCHMER002_RFA_report.docx
@@ -115,7 +115,7 @@
                     <w:lang w:val="en-ZA" w:eastAsia="en-ZA"/>
                   </w:rPr>
                   <w:drawing>
-                    <wp:inline distT="0" distB="0" distL="0" distR="0" wp14:anchorId="2E8DD79E" wp14:editId="12958CD0">
+                    <wp:inline distT="0" distB="0" distL="0" distR="0" wp14:anchorId="62EB1CD4" wp14:editId="70BDE3CE">
                       <wp:extent cx="2425543" cy="2463165"/>
                       <wp:effectExtent l="0" t="0" r="0" b="0"/>
                       <wp:docPr id="1" name="Picture 1"/>
@@ -301,8 +301,17 @@
                     <w:b/>
                     <w:bCs/>
                   </w:rPr>
-                  <w:t>Lauren Antrobus</w:t>
-                </w:r>
+                  <w:t xml:space="preserve">Lauren </w:t>
+                </w:r>
+                <w:proofErr w:type="spellStart"/>
+                <w:r>
+                  <w:rPr>
+                    <w:b/>
+                    <w:bCs/>
+                  </w:rPr>
+                  <w:t>Antrobus</w:t>
+                </w:r>
+                <w:proofErr w:type="spellEnd"/>
               </w:p>
               <w:p>
                 <w:pPr>
@@ -356,12 +365,21 @@
                     <w:bCs/>
                   </w:rPr>
                 </w:pPr>
+                <w:proofErr w:type="spellStart"/>
                 <w:r>
                   <w:rPr>
                     <w:b/>
                     <w:bCs/>
                   </w:rPr>
-                  <w:t>Merada Richter</w:t>
+                  <w:t>Merada</w:t>
+                </w:r>
+                <w:proofErr w:type="spellEnd"/>
+                <w:r>
+                  <w:rPr>
+                    <w:b/>
+                    <w:bCs/>
+                  </w:rPr>
+                  <w:t xml:space="preserve"> Richter</w:t>
                 </w:r>
               </w:p>
               <w:p>
@@ -504,7 +522,14 @@
                     <w:b/>
                     <w:bCs/>
                   </w:rPr>
-                  <w:t>18 September</w:t>
+                  <w:t>22</w:t>
+                </w:r>
+                <w:r>
+                  <w:rPr>
+                    <w:b/>
+                    <w:bCs/>
+                  </w:rPr>
+                  <w:t xml:space="preserve"> September</w:t>
                 </w:r>
                 <w:r>
                   <w:rPr>
@@ -550,11 +575,8 @@
             </w:tc>
           </w:tr>
         </w:tbl>
-        <w:p>
-          <w:pPr>
-            <w:ind w:left="0"/>
-          </w:pPr>
-        </w:p>
+        <w:p/>
+        <w:bookmarkStart w:id="0" w:name="_Toc367636201" w:displacedByCustomXml="next"/>
         <w:sdt>
           <w:sdtPr>
             <w:rPr>
@@ -564,7 +586,6 @@
               <w:color w:val="auto"/>
               <w:sz w:val="22"/>
               <w:szCs w:val="22"/>
-              <w:lang w:val="en-ZA" w:eastAsia="en-US"/>
             </w:rPr>
             <w:id w:val="919144637"/>
             <w:docPartObj>
@@ -580,11 +601,12 @@
           <w:sdtContent>
             <w:p>
               <w:pPr>
-                <w:pStyle w:val="TOCHeading"/>
+                <w:pStyle w:val="Heading1"/>
               </w:pPr>
               <w:r>
                 <w:t>Table of Contents</w:t>
               </w:r>
+              <w:bookmarkEnd w:id="0"/>
             </w:p>
             <w:p>
               <w:pPr>
@@ -608,13 +630,13 @@
               <w:r>
                 <w:fldChar w:fldCharType="separate"/>
               </w:r>
-              <w:hyperlink w:anchor="_Toc367267033" w:history="1">
+              <w:hyperlink w:anchor="_Toc367636201" w:history="1">
                 <w:r>
                   <w:rPr>
                     <w:rStyle w:val="Hyperlink"/>
                     <w:noProof/>
                   </w:rPr>
-                  <w:t>2.</w:t>
+                  <w:t>1.</w:t>
                 </w:r>
                 <w:r>
                   <w:rPr>
@@ -629,7 +651,7 @@
                     <w:rStyle w:val="Hyperlink"/>
                     <w:noProof/>
                   </w:rPr>
-                  <w:t>Executive Summary</w:t>
+                  <w:t>Table of Contents</w:t>
                 </w:r>
                 <w:r>
                   <w:rPr>
@@ -650,7 +672,7 @@
                     <w:noProof/>
                     <w:webHidden/>
                   </w:rPr>
-                  <w:instrText xml:space="preserve"> PAGEREF _Toc367267033 \h </w:instrText>
+                  <w:instrText xml:space="preserve"> PAGEREF _Toc367636201 \h </w:instrText>
                 </w:r>
                 <w:r>
                   <w:rPr>
@@ -670,7 +692,7 @@
                     <w:noProof/>
                     <w:webHidden/>
                   </w:rPr>
-                  <w:t>2</w:t>
+                  <w:t>1</w:t>
                 </w:r>
                 <w:r>
                   <w:rPr>
@@ -694,13 +716,13 @@
                   <w:lang w:eastAsia="en-ZA"/>
                 </w:rPr>
               </w:pPr>
-              <w:hyperlink w:anchor="_Toc367267034" w:history="1">
+              <w:hyperlink w:anchor="_Toc367636202" w:history="1">
                 <w:r>
                   <w:rPr>
                     <w:rStyle w:val="Hyperlink"/>
                     <w:noProof/>
                   </w:rPr>
-                  <w:t>3.</w:t>
+                  <w:t>2.</w:t>
                 </w:r>
                 <w:r>
                   <w:rPr>
@@ -715,7 +737,7 @@
                     <w:rStyle w:val="Hyperlink"/>
                     <w:noProof/>
                   </w:rPr>
-                  <w:t>Introduction</w:t>
+                  <w:t>Executive Summary</w:t>
                 </w:r>
                 <w:r>
                   <w:rPr>
@@ -736,7 +758,7 @@
                     <w:noProof/>
                     <w:webHidden/>
                   </w:rPr>
-                  <w:instrText xml:space="preserve"> PAGEREF _Toc367267034 \h </w:instrText>
+                  <w:instrText xml:space="preserve"> PAGEREF _Toc367636202 \h </w:instrText>
                 </w:r>
                 <w:r>
                   <w:rPr>
@@ -780,13 +802,13 @@
                   <w:lang w:eastAsia="en-ZA"/>
                 </w:rPr>
               </w:pPr>
-              <w:hyperlink w:anchor="_Toc367267035" w:history="1">
+              <w:hyperlink w:anchor="_Toc367636203" w:history="1">
                 <w:r>
                   <w:rPr>
                     <w:rStyle w:val="Hyperlink"/>
                     <w:noProof/>
                   </w:rPr>
-                  <w:t>4.</w:t>
+                  <w:t>3.</w:t>
                 </w:r>
                 <w:r>
                   <w:rPr>
@@ -801,7 +823,7 @@
                     <w:rStyle w:val="Hyperlink"/>
                     <w:noProof/>
                   </w:rPr>
-                  <w:t>Requirements Captured</w:t>
+                  <w:t>Introduction</w:t>
                 </w:r>
                 <w:r>
                   <w:rPr>
@@ -822,7 +844,92 @@
                     <w:noProof/>
                     <w:webHidden/>
                   </w:rPr>
-                  <w:instrText xml:space="preserve"> PAGEREF _Toc367267035 \h </w:instrText>
+                  <w:instrText xml:space="preserve"> PAGEREF _Toc367636203 \h </w:instrText>
+                </w:r>
+                <w:r>
+                  <w:rPr>
+                    <w:noProof/>
+                    <w:webHidden/>
+                  </w:rPr>
+                </w:r>
+                <w:r>
+                  <w:rPr>
+                    <w:noProof/>
+                    <w:webHidden/>
+                  </w:rPr>
+                  <w:fldChar w:fldCharType="separate"/>
+                </w:r>
+                <w:r>
+                  <w:rPr>
+                    <w:noProof/>
+                    <w:webHidden/>
+                  </w:rPr>
+                  <w:t>2</w:t>
+                </w:r>
+                <w:r>
+                  <w:rPr>
+                    <w:noProof/>
+                    <w:webHidden/>
+                  </w:rPr>
+                  <w:fldChar w:fldCharType="end"/>
+                </w:r>
+              </w:hyperlink>
+            </w:p>
+            <w:p>
+              <w:pPr>
+                <w:pStyle w:val="TOC2"/>
+                <w:tabs>
+                  <w:tab w:val="left" w:pos="1904"/>
+                </w:tabs>
+                <w:rPr>
+                  <w:rFonts w:eastAsiaTheme="minorEastAsia"/>
+                  <w:noProof/>
+                  <w:lang w:eastAsia="en-ZA"/>
+                </w:rPr>
+              </w:pPr>
+              <w:hyperlink w:anchor="_Toc367636204" w:history="1">
+                <w:r>
+                  <w:rPr>
+                    <w:rStyle w:val="Hyperlink"/>
+                    <w:noProof/>
+                  </w:rPr>
+                  <w:t>3.1.</w:t>
+                </w:r>
+                <w:r>
+                  <w:rPr>
+                    <w:rFonts w:eastAsiaTheme="minorEastAsia"/>
+                    <w:noProof/>
+                    <w:lang w:eastAsia="en-ZA"/>
+                  </w:rPr>
+                  <w:tab/>
+                </w:r>
+                <w:r>
+                  <w:rPr>
+                    <w:rStyle w:val="Hyperlink"/>
+                    <w:noProof/>
+                  </w:rPr>
+                  <w:t>Statement of Scope</w:t>
+                </w:r>
+                <w:r>
+                  <w:rPr>
+                    <w:noProof/>
+                    <w:webHidden/>
+                  </w:rPr>
+                  <w:tab/>
+                </w:r>
+                <w:r>
+                  <w:rPr>
+                    <w:noProof/>
+                    <w:webHidden/>
+                  </w:rPr>
+                  <w:fldChar w:fldCharType="begin"/>
+                </w:r>
+                <w:r>
+                  <w:rPr>
+                    <w:noProof/>
+                    <w:webHidden/>
+                  </w:rPr>
+                  <w:instrText xml:space="preserve"> PAGEREF _Toc367636204 \h </w:instrText>
                 </w:r>
                 <w:r>
                   <w:rPr>
@@ -866,13 +973,13 @@
                   <w:lang w:eastAsia="en-ZA"/>
                 </w:rPr>
               </w:pPr>
-              <w:hyperlink w:anchor="_Toc367267036" w:history="1">
+              <w:hyperlink w:anchor="_Toc367636205" w:history="1">
                 <w:r>
                   <w:rPr>
                     <w:rStyle w:val="Hyperlink"/>
                     <w:noProof/>
                   </w:rPr>
-                  <w:t>5.</w:t>
+                  <w:t>4.</w:t>
                 </w:r>
                 <w:r>
                   <w:rPr>
@@ -887,7 +994,7 @@
                     <w:rStyle w:val="Hyperlink"/>
                     <w:noProof/>
                   </w:rPr>
-                  <w:t>Design Overview</w:t>
+                  <w:t>Requirements Captured</w:t>
                 </w:r>
                 <w:r>
                   <w:rPr>
@@ -908,7 +1015,7 @@
                     <w:noProof/>
                     <w:webHidden/>
                   </w:rPr>
-                  <w:instrText xml:space="preserve"> PAGEREF _Toc367267036 \h </w:instrText>
+                  <w:instrText xml:space="preserve"> PAGEREF _Toc367636205 \h </w:instrText>
                 </w:r>
                 <w:r>
                   <w:rPr>
@@ -928,7 +1035,7 @@
                     <w:noProof/>
                     <w:webHidden/>
                   </w:rPr>
-                  <w:t>2</w:t>
+                  <w:t>3</w:t>
                 </w:r>
                 <w:r>
                   <w:rPr>
@@ -952,13 +1059,13 @@
                   <w:lang w:eastAsia="en-ZA"/>
                 </w:rPr>
               </w:pPr>
-              <w:hyperlink w:anchor="_Toc367267037" w:history="1">
+              <w:hyperlink w:anchor="_Toc367636206" w:history="1">
                 <w:r>
                   <w:rPr>
                     <w:rStyle w:val="Hyperlink"/>
                     <w:noProof/>
                   </w:rPr>
-                  <w:t>6.</w:t>
+                  <w:t>5.</w:t>
                 </w:r>
                 <w:r>
                   <w:rPr>
@@ -973,7 +1080,7 @@
                     <w:rStyle w:val="Hyperlink"/>
                     <w:noProof/>
                   </w:rPr>
-                  <w:t>Implementation</w:t>
+                  <w:t>Design Overview</w:t>
                 </w:r>
                 <w:r>
                   <w:rPr>
@@ -994,7 +1101,7 @@
                     <w:noProof/>
                     <w:webHidden/>
                   </w:rPr>
-                  <w:instrText xml:space="preserve"> PAGEREF _Toc367267037 \h </w:instrText>
+                  <w:instrText xml:space="preserve"> PAGEREF _Toc367636206 \h </w:instrText>
                 </w:r>
                 <w:r>
                   <w:rPr>
@@ -1014,7 +1121,7 @@
                     <w:noProof/>
                     <w:webHidden/>
                   </w:rPr>
-                  <w:t>2</w:t>
+                  <w:t>5</w:t>
                 </w:r>
                 <w:r>
                   <w:rPr>
@@ -1038,13 +1145,13 @@
                   <w:lang w:eastAsia="en-ZA"/>
                 </w:rPr>
               </w:pPr>
-              <w:hyperlink w:anchor="_Toc367267038" w:history="1">
+              <w:hyperlink w:anchor="_Toc367636207" w:history="1">
                 <w:r>
                   <w:rPr>
                     <w:rStyle w:val="Hyperlink"/>
                     <w:noProof/>
                   </w:rPr>
-                  <w:t>7.</w:t>
+                  <w:t>6.</w:t>
                 </w:r>
                 <w:r>
                   <w:rPr>
@@ -1059,7 +1166,7 @@
                     <w:rStyle w:val="Hyperlink"/>
                     <w:noProof/>
                   </w:rPr>
-                  <w:t>Program Validation and Verification</w:t>
+                  <w:t>Implementation</w:t>
                 </w:r>
                 <w:r>
                   <w:rPr>
@@ -1080,7 +1187,7 @@
                     <w:noProof/>
                     <w:webHidden/>
                   </w:rPr>
-                  <w:instrText xml:space="preserve"> PAGEREF _Toc367267038 \h </w:instrText>
+                  <w:instrText xml:space="preserve"> PAGEREF _Toc367636207 \h </w:instrText>
                 </w:r>
                 <w:r>
                   <w:rPr>
@@ -1100,7 +1207,7 @@
                     <w:noProof/>
                     <w:webHidden/>
                   </w:rPr>
-                  <w:t>2</w:t>
+                  <w:t>6</w:t>
                 </w:r>
                 <w:r>
                   <w:rPr>
@@ -1124,13 +1231,13 @@
                   <w:lang w:eastAsia="en-ZA"/>
                 </w:rPr>
               </w:pPr>
-              <w:hyperlink w:anchor="_Toc367267039" w:history="1">
+              <w:hyperlink w:anchor="_Toc367636208" w:history="1">
                 <w:r>
                   <w:rPr>
                     <w:rStyle w:val="Hyperlink"/>
                     <w:noProof/>
                   </w:rPr>
-                  <w:t>8.</w:t>
+                  <w:t>7.</w:t>
                 </w:r>
                 <w:r>
                   <w:rPr>
@@ -1145,7 +1252,7 @@
                     <w:rStyle w:val="Hyperlink"/>
                     <w:noProof/>
                   </w:rPr>
-                  <w:t>Conclusion</w:t>
+                  <w:t>Program Validation and Verification</w:t>
                 </w:r>
                 <w:r>
                   <w:rPr>
@@ -1166,7 +1273,7 @@
                     <w:noProof/>
                     <w:webHidden/>
                   </w:rPr>
-                  <w:instrText xml:space="preserve"> PAGEREF _Toc367267039 \h </w:instrText>
+                  <w:instrText xml:space="preserve"> PAGEREF _Toc367636208 \h </w:instrText>
                 </w:r>
                 <w:r>
                   <w:rPr>
@@ -1186,7 +1293,7 @@
                     <w:noProof/>
                     <w:webHidden/>
                   </w:rPr>
-                  <w:t>2</w:t>
+                  <w:t>7</w:t>
                 </w:r>
                 <w:r>
                   <w:rPr>
@@ -1210,13 +1317,13 @@
                   <w:lang w:eastAsia="en-ZA"/>
                 </w:rPr>
               </w:pPr>
-              <w:hyperlink w:anchor="_Toc367267040" w:history="1">
+              <w:hyperlink w:anchor="_Toc367636209" w:history="1">
                 <w:r>
                   <w:rPr>
                     <w:rStyle w:val="Hyperlink"/>
                     <w:noProof/>
                   </w:rPr>
-                  <w:t>9.</w:t>
+                  <w:t>8.</w:t>
                 </w:r>
                 <w:r>
                   <w:rPr>
@@ -1231,7 +1338,7 @@
                     <w:rStyle w:val="Hyperlink"/>
                     <w:noProof/>
                   </w:rPr>
-                  <w:t>User Manual</w:t>
+                  <w:t>Conclusion</w:t>
                 </w:r>
                 <w:r>
                   <w:rPr>
@@ -1252,7 +1359,7 @@
                     <w:noProof/>
                     <w:webHidden/>
                   </w:rPr>
-                  <w:instrText xml:space="preserve"> PAGEREF _Toc367267040 \h </w:instrText>
+                  <w:instrText xml:space="preserve"> PAGEREF _Toc367636209 \h </w:instrText>
                 </w:r>
                 <w:r>
                   <w:rPr>
@@ -1272,7 +1379,179 @@
                     <w:noProof/>
                     <w:webHidden/>
                   </w:rPr>
-                  <w:t>2</w:t>
+                  <w:t>8</w:t>
+                </w:r>
+                <w:r>
+                  <w:rPr>
+                    <w:noProof/>
+                    <w:webHidden/>
+                  </w:rPr>
+                  <w:fldChar w:fldCharType="end"/>
+                </w:r>
+              </w:hyperlink>
+            </w:p>
+            <w:p>
+              <w:pPr>
+                <w:pStyle w:val="TOC1"/>
+                <w:tabs>
+                  <w:tab w:val="left" w:pos="1350"/>
+                  <w:tab w:val="right" w:leader="dot" w:pos="9016"/>
+                </w:tabs>
+                <w:rPr>
+                  <w:rFonts w:eastAsiaTheme="minorEastAsia"/>
+                  <w:noProof/>
+                  <w:lang w:eastAsia="en-ZA"/>
+                </w:rPr>
+              </w:pPr>
+              <w:hyperlink w:anchor="_Toc367636210" w:history="1">
+                <w:r>
+                  <w:rPr>
+                    <w:rStyle w:val="Hyperlink"/>
+                    <w:noProof/>
+                  </w:rPr>
+                  <w:t>9.</w:t>
+                </w:r>
+                <w:r>
+                  <w:rPr>
+                    <w:rFonts w:eastAsiaTheme="minorEastAsia"/>
+                    <w:noProof/>
+                    <w:lang w:eastAsia="en-ZA"/>
+                  </w:rPr>
+                  <w:tab/>
+                </w:r>
+                <w:r>
+                  <w:rPr>
+                    <w:rStyle w:val="Hyperlink"/>
+                    <w:noProof/>
+                  </w:rPr>
+                  <w:t>User Manual</w:t>
+                </w:r>
+                <w:r>
+                  <w:rPr>
+                    <w:noProof/>
+                    <w:webHidden/>
+                  </w:rPr>
+                  <w:tab/>
+                </w:r>
+                <w:r>
+                  <w:rPr>
+                    <w:noProof/>
+                    <w:webHidden/>
+                  </w:rPr>
+                  <w:fldChar w:fldCharType="begin"/>
+                </w:r>
+                <w:r>
+                  <w:rPr>
+                    <w:noProof/>
+                    <w:webHidden/>
+                  </w:rPr>
+                  <w:instrText xml:space="preserve"> PAGEREF _Toc367636210 \h </w:instrText>
+                </w:r>
+                <w:r>
+                  <w:rPr>
+                    <w:noProof/>
+                    <w:webHidden/>
+                  </w:rPr>
+                </w:r>
+                <w:r>
+                  <w:rPr>
+                    <w:noProof/>
+                    <w:webHidden/>
+                  </w:rPr>
+                  <w:fldChar w:fldCharType="separate"/>
+                </w:r>
+                <w:r>
+                  <w:rPr>
+                    <w:noProof/>
+                    <w:webHidden/>
+                  </w:rPr>
+                  <w:t>9</w:t>
+                </w:r>
+                <w:r>
+                  <w:rPr>
+                    <w:noProof/>
+                    <w:webHidden/>
+                  </w:rPr>
+                  <w:fldChar w:fldCharType="end"/>
+                </w:r>
+              </w:hyperlink>
+            </w:p>
+            <w:p>
+              <w:pPr>
+                <w:pStyle w:val="TOC1"/>
+                <w:tabs>
+                  <w:tab w:val="left" w:pos="1350"/>
+                  <w:tab w:val="right" w:leader="dot" w:pos="9016"/>
+                </w:tabs>
+                <w:rPr>
+                  <w:rFonts w:eastAsiaTheme="minorEastAsia"/>
+                  <w:noProof/>
+                  <w:lang w:eastAsia="en-ZA"/>
+                </w:rPr>
+              </w:pPr>
+              <w:hyperlink w:anchor="_Toc367636211" w:history="1">
+                <w:r>
+                  <w:rPr>
+                    <w:rStyle w:val="Hyperlink"/>
+                    <w:noProof/>
+                  </w:rPr>
+                  <w:t>10.</w:t>
+                </w:r>
+                <w:r>
+                  <w:rPr>
+                    <w:rFonts w:eastAsiaTheme="minorEastAsia"/>
+                    <w:noProof/>
+                    <w:lang w:eastAsia="en-ZA"/>
+                  </w:rPr>
+                  <w:tab/>
+                </w:r>
+                <w:r>
+                  <w:rPr>
+                    <w:rStyle w:val="Hyperlink"/>
+                    <w:noProof/>
+                  </w:rPr>
+                  <w:t>References</w:t>
+                </w:r>
+                <w:r>
+                  <w:rPr>
+                    <w:noProof/>
+                    <w:webHidden/>
+                  </w:rPr>
+                  <w:tab/>
+                </w:r>
+                <w:r>
+                  <w:rPr>
+                    <w:noProof/>
+                    <w:webHidden/>
+                  </w:rPr>
+                  <w:fldChar w:fldCharType="begin"/>
+                </w:r>
+                <w:r>
+                  <w:rPr>
+                    <w:noProof/>
+                    <w:webHidden/>
+                  </w:rPr>
+                  <w:instrText xml:space="preserve"> PAGEREF _Toc367636211 \h </w:instrText>
+                </w:r>
+                <w:r>
+                  <w:rPr>
+                    <w:noProof/>
+                    <w:webHidden/>
+                  </w:rPr>
+                </w:r>
+                <w:r>
+                  <w:rPr>
+                    <w:noProof/>
+                    <w:webHidden/>
+                  </w:rPr>
+                  <w:fldChar w:fldCharType="separate"/>
+                </w:r>
+                <w:r>
+                  <w:rPr>
+                    <w:noProof/>
+                    <w:webHidden/>
+                  </w:rPr>
+                  <w:t>9</w:t>
                 </w:r>
                 <w:r>
                   <w:rPr>
@@ -1299,18 +1578,14 @@
     </w:sdt>
     <w:p>
       <w:pPr>
-        <w:ind w:left="0"/>
-        <w:jc w:val="left"/>
         <w:rPr>
           <w:rFonts w:asciiTheme="majorHAnsi" w:eastAsiaTheme="majorEastAsia" w:hAnsiTheme="majorHAnsi" w:cstheme="majorBidi"/>
-          <w:b/>
-          <w:bCs/>
           <w:color w:val="365F91" w:themeColor="accent1" w:themeShade="BF"/>
           <w:sz w:val="28"/>
           <w:szCs w:val="28"/>
         </w:rPr>
       </w:pPr>
-      <w:bookmarkStart w:id="0" w:name="_Toc363044028"/>
+      <w:bookmarkStart w:id="1" w:name="_Toc363044028"/>
       <w:r>
         <w:br w:type="page"/>
       </w:r>
@@ -1319,12 +1594,12 @@
       <w:pPr>
         <w:pStyle w:val="Heading1"/>
       </w:pPr>
-      <w:bookmarkStart w:id="1" w:name="_Toc367267033"/>
+      <w:bookmarkStart w:id="2" w:name="_Toc367636202"/>
       <w:r>
         <w:lastRenderedPageBreak/>
         <w:t>Executive Summary</w:t>
       </w:r>
-      <w:bookmarkEnd w:id="1"/>
+      <w:bookmarkEnd w:id="2"/>
     </w:p>
     <w:p>
       <w:r>
@@ -1342,12 +1617,14 @@
       <w:r>
         <w:t xml:space="preserve"> </w:t>
       </w:r>
+      <w:proofErr w:type="spellStart"/>
       <w:r>
         <w:rPr>
           <w:i/>
         </w:rPr>
         <w:t>Flua</w:t>
       </w:r>
+      <w:proofErr w:type="spellEnd"/>
       <w:r>
         <w:t>, the n</w:t>
       </w:r>
@@ -1367,7 +1644,21 @@
         <w:t xml:space="preserve"> the</w:t>
       </w:r>
       <w:r>
-        <w:t xml:space="preserve"> use of a gamified environment.</w:t>
+        <w:t xml:space="preserve"> use of a </w:t>
+      </w:r>
+      <w:proofErr w:type="spellStart"/>
+      <w:r>
+        <w:t>gamified</w:t>
+      </w:r>
+      <w:proofErr w:type="spellEnd"/>
+      <w:r>
+        <w:t xml:space="preserve"> environment</w:t>
+      </w:r>
+      <w:r>
+        <w:t xml:space="preserve"> (implemented using Java)</w:t>
+      </w:r>
+      <w:r>
+        <w:t>.</w:t>
       </w:r>
       <w:r>
         <w:t xml:space="preserve"> </w:t>
@@ -1405,521 +1696,2865 @@
       <w:r>
         <w:t>.</w:t>
       </w:r>
+    </w:p>
+    <w:p>
+      <w:pPr>
+        <w:pStyle w:val="Heading1"/>
+      </w:pPr>
+      <w:bookmarkStart w:id="3" w:name="_Toc367636203"/>
+      <w:r>
+        <w:t>Introduction</w:t>
+      </w:r>
+      <w:bookmarkEnd w:id="3"/>
+    </w:p>
+    <w:p>
+      <w:proofErr w:type="spellStart"/>
+      <w:r>
+        <w:t>Flua</w:t>
+      </w:r>
+      <w:proofErr w:type="spellEnd"/>
+      <w:r>
+        <w:rPr>
+          <w:rStyle w:val="FootnoteReference"/>
+        </w:rPr>
+        <w:footnoteReference w:id="1"/>
+      </w:r>
       <w:r>
         <w:t xml:space="preserve"> </w:t>
       </w:r>
-    </w:p>
-    <w:p>
-      <w:pPr>
+      <w:r>
+        <w:t xml:space="preserve">was designed specifically with the needs of the Help2Read </w:t>
+      </w:r>
+      <w:r>
+        <w:t>organisation</w:t>
+      </w:r>
+      <w:r>
+        <w:t xml:space="preserve"> in mind. </w:t>
+      </w:r>
+      <w:r>
+        <w:t>Learners</w:t>
+      </w:r>
+      <w:r>
+        <w:t xml:space="preserve"> are mostly primary school </w:t>
+      </w:r>
+      <w:r>
+        <w:t>children</w:t>
+      </w:r>
+      <w:r>
+        <w:t xml:space="preserve"> from disadvantaged backgrounds with little reading experience</w:t>
+      </w:r>
+      <w:r>
+        <w:t>. English is often not a first language for these children.</w:t>
+      </w:r>
+    </w:p>
+    <w:p>
+      <w:r>
+        <w:t xml:space="preserve">Currently, Help2Read uses a paired reading program that teams each child with an adult volunteer. The children learn through reading books, playing games and doing comprehension activities under the guidance of the volunteer. In keeping with this model, we designed our games to be played by a child and volunteer team – however the interaction is focused on the child and the volunteer’s role is largely supervisory. </w:t>
+      </w:r>
+    </w:p>
+    <w:p>
+      <w:r>
+        <w:t>Because the users</w:t>
+      </w:r>
+      <w:r>
+        <w:t xml:space="preserve"> of </w:t>
+      </w:r>
+      <w:proofErr w:type="spellStart"/>
+      <w:r>
+        <w:t>Flua</w:t>
+      </w:r>
+      <w:proofErr w:type="spellEnd"/>
+      <w:r>
+        <w:t xml:space="preserve"> </w:t>
+      </w:r>
+      <w:r>
+        <w:t>are typically disadvantaged children, it is likely that they are not experience</w:t>
+      </w:r>
+      <w:r>
+        <w:t>d</w:t>
+      </w:r>
+      <w:r>
+        <w:t xml:space="preserve"> with using a computer. For this reason,</w:t>
+      </w:r>
+      <w:r>
+        <w:t xml:space="preserve"> it was highly important that</w:t>
+      </w:r>
+      <w:r>
+        <w:t xml:space="preserve"> the </w:t>
+      </w:r>
+      <w:r>
+        <w:t xml:space="preserve">user interface is intuitive and easy to use. </w:t>
+      </w:r>
+    </w:p>
+    <w:p>
+      <w:r>
+        <w:t>Another important aspect that we focuse</w:t>
+      </w:r>
+      <w:r>
+        <w:t>d on is user experience:</w:t>
+      </w:r>
+      <w:r>
+        <w:t xml:space="preserve"> the software needed to be fun to use, so that the children’s interest is kept.</w:t>
+      </w:r>
+      <w:r>
+        <w:t xml:space="preserve"> For this reason we chose to </w:t>
+      </w:r>
+      <w:proofErr w:type="spellStart"/>
+      <w:r>
+        <w:t>gamify</w:t>
+      </w:r>
+      <w:proofErr w:type="spellEnd"/>
+      <w:r>
+        <w:t xml:space="preserve"> the activities, as well as make use of a fun and attention-grabbing graphical user interface (GUI).</w:t>
+      </w:r>
+    </w:p>
+    <w:p>
+      <w:r>
+        <w:t>In our approach to designing our software, we</w:t>
+      </w:r>
+      <w:r>
+        <w:t xml:space="preserve"> used a mixture </w:t>
+      </w:r>
+      <w:r>
+        <w:t>of</w:t>
+      </w:r>
+      <w:r>
+        <w:t xml:space="preserve"> traditional and agile software engineering methods. </w:t>
+      </w:r>
+      <w:r>
+        <w:t>Our planning and design processes followed traditional methods</w:t>
+      </w:r>
+      <w:r>
+        <w:t xml:space="preserve"> as the whole system </w:t>
+      </w:r>
+      <w:r>
+        <w:t>w</w:t>
+      </w:r>
+      <w:r>
+        <w:t>as</w:t>
+      </w:r>
+      <w:r>
+        <w:t xml:space="preserve"> plann</w:t>
+      </w:r>
+      <w:r>
+        <w:t>ed</w:t>
+      </w:r>
+      <w:r>
+        <w:t xml:space="preserve"> and design</w:t>
+      </w:r>
+      <w:r>
+        <w:t>ed</w:t>
+      </w:r>
+      <w:r>
+        <w:t xml:space="preserve"> before implementation started</w:t>
+      </w:r>
+      <w:r>
+        <w:t xml:space="preserve"> and we made use of an evolutionary prototype</w:t>
+      </w:r>
+      <w:r>
+        <w:t xml:space="preserve">. </w:t>
+      </w:r>
+      <w:r>
+        <w:t>During</w:t>
+      </w:r>
+      <w:r>
+        <w:t xml:space="preserve"> implementation,</w:t>
+      </w:r>
+      <w:r>
+        <w:t xml:space="preserve"> however,</w:t>
+      </w:r>
+      <w:r>
+        <w:t xml:space="preserve"> we used the agile </w:t>
+      </w:r>
+      <w:r>
+        <w:t>notion</w:t>
+      </w:r>
+      <w:r>
+        <w:t xml:space="preserve"> </w:t>
+      </w:r>
+      <w:r>
+        <w:t xml:space="preserve">of iterative </w:t>
+      </w:r>
+      <w:r>
+        <w:t>develop</w:t>
+      </w:r>
+      <w:r>
+        <w:t>ment</w:t>
+      </w:r>
+      <w:r>
+        <w:t xml:space="preserve">, as we developed the system in increments and adapted to difficulties by </w:t>
+      </w:r>
+      <w:r>
+        <w:t>modifying</w:t>
+      </w:r>
+      <w:r>
+        <w:t xml:space="preserve"> </w:t>
+      </w:r>
+      <w:r>
+        <w:t>the</w:t>
+      </w:r>
+      <w:r>
+        <w:t xml:space="preserve"> design</w:t>
+      </w:r>
+      <w:r>
+        <w:t xml:space="preserve">. </w:t>
+      </w:r>
+    </w:p>
+    <w:p>
+      <w:pPr>
+        <w:pStyle w:val="Heading31"/>
+      </w:pPr>
+      <w:bookmarkStart w:id="4" w:name="_Toc367636204"/>
+      <w:r>
+        <w:t>Statement of Scope</w:t>
+      </w:r>
+      <w:bookmarkEnd w:id="4"/>
+    </w:p>
+    <w:p>
+      <w:r>
+        <w:t xml:space="preserve">This section </w:t>
+      </w:r>
+      <w:r>
+        <w:t>summarises</w:t>
+      </w:r>
+      <w:r>
+        <w:t xml:space="preserve"> </w:t>
+      </w:r>
+      <w:r>
+        <w:t>the scope of the project</w:t>
+      </w:r>
+      <w:r>
+        <w:t xml:space="preserve">, according to the agreement between the client and the development team. Please see </w:t>
+      </w:r>
+      <w:r>
         <w:rPr>
           <w:b/>
-        </w:rPr>
-      </w:pPr>
+          <w:color w:val="365F91" w:themeColor="accent1" w:themeShade="BF"/>
+        </w:rPr>
+        <w:fldChar w:fldCharType="begin"/>
+      </w:r>
       <w:r>
         <w:rPr>
           <w:b/>
-        </w:rPr>
-        <w:t>[not sure if this should be longer? But didn’t want to go into too much detail and end up repeating things later]</w:t>
-      </w:r>
-    </w:p>
+          <w:color w:val="365F91" w:themeColor="accent1" w:themeShade="BF"/>
+        </w:rPr>
+        <w:instrText xml:space="preserve"> REF _Ref367635760 \h </w:instrText>
+      </w:r>
+      <w:r>
+        <w:rPr>
+          <w:b/>
+          <w:color w:val="365F91" w:themeColor="accent1" w:themeShade="BF"/>
+        </w:rPr>
+      </w:r>
+      <w:r>
+        <w:rPr>
+          <w:b/>
+          <w:color w:val="365F91" w:themeColor="accent1" w:themeShade="BF"/>
+        </w:rPr>
+        <w:instrText xml:space="preserve"> \* MERGEFORMAT </w:instrText>
+      </w:r>
+      <w:r>
+        <w:rPr>
+          <w:b/>
+          <w:color w:val="365F91" w:themeColor="accent1" w:themeShade="BF"/>
+        </w:rPr>
+        <w:fldChar w:fldCharType="separate"/>
+      </w:r>
+      <w:r>
+        <w:rPr>
+          <w:b/>
+          <w:i/>
+          <w:color w:val="365F91" w:themeColor="accent1" w:themeShade="BF"/>
+        </w:rPr>
+        <w:t xml:space="preserve">Table </w:t>
+      </w:r>
+      <w:r>
+        <w:rPr>
+          <w:b/>
+          <w:i/>
+          <w:noProof/>
+          <w:color w:val="365F91" w:themeColor="accent1" w:themeShade="BF"/>
+        </w:rPr>
+        <w:t>1</w:t>
+      </w:r>
+      <w:r>
+        <w:rPr>
+          <w:b/>
+          <w:color w:val="365F91" w:themeColor="accent1" w:themeShade="BF"/>
+        </w:rPr>
+        <w:fldChar w:fldCharType="end"/>
+      </w:r>
+      <w:r>
+        <w:t xml:space="preserve"> </w:t>
+      </w:r>
+      <w:r>
+        <w:t>for details.</w:t>
+      </w:r>
+    </w:p>
+    <w:p/>
+    <w:p/>
+    <w:p>
+      <w:pPr>
+        <w:pStyle w:val="Caption"/>
+        <w:keepNext/>
+        <w:jc w:val="center"/>
+        <w:rPr>
+          <w:i/>
+        </w:rPr>
+      </w:pPr>
+      <w:bookmarkStart w:id="5" w:name="_Ref367635760"/>
+      <w:r>
+        <w:rPr>
+          <w:i/>
+        </w:rPr>
+        <w:lastRenderedPageBreak/>
+        <w:t xml:space="preserve">Table </w:t>
+      </w:r>
+      <w:r>
+        <w:rPr>
+          <w:i/>
+        </w:rPr>
+        <w:fldChar w:fldCharType="begin"/>
+      </w:r>
+      <w:r>
+        <w:rPr>
+          <w:i/>
+        </w:rPr>
+        <w:instrText xml:space="preserve"> SEQ Table \* ARABIC </w:instrText>
+      </w:r>
+      <w:r>
+        <w:rPr>
+          <w:i/>
+        </w:rPr>
+        <w:fldChar w:fldCharType="separate"/>
+      </w:r>
+      <w:r>
+        <w:rPr>
+          <w:i/>
+          <w:noProof/>
+        </w:rPr>
+        <w:t>1</w:t>
+      </w:r>
+      <w:r>
+        <w:rPr>
+          <w:i/>
+        </w:rPr>
+        <w:fldChar w:fldCharType="end"/>
+      </w:r>
+      <w:bookmarkEnd w:id="5"/>
+      <w:r>
+        <w:rPr>
+          <w:i/>
+        </w:rPr>
+        <w:t>:</w:t>
+      </w:r>
+      <w:r>
+        <w:rPr>
+          <w:i/>
+        </w:rPr>
+        <w:t xml:space="preserve"> </w:t>
+      </w:r>
+      <w:r>
+        <w:rPr>
+          <w:b w:val="0"/>
+          <w:i/>
+        </w:rPr>
+        <w:t>Statement of Scope</w:t>
+      </w:r>
+    </w:p>
+    <w:tbl>
+      <w:tblPr>
+        <w:tblStyle w:val="LightShading-Accent1"/>
+        <w:tblW w:w="0" w:type="auto"/>
+        <w:jc w:val="right"/>
+        <w:tblLook w:val="04A0" w:firstRow="1" w:lastRow="0" w:firstColumn="1" w:lastColumn="0" w:noHBand="0" w:noVBand="1"/>
+      </w:tblPr>
+      <w:tblGrid>
+        <w:gridCol w:w="1366"/>
+        <w:gridCol w:w="7094"/>
+      </w:tblGrid>
+      <w:tr>
+        <w:trPr>
+          <w:cnfStyle w:val="100000000000" w:firstRow="1" w:lastRow="0" w:firstColumn="0" w:lastColumn="0" w:oddVBand="0" w:evenVBand="0" w:oddHBand="0" w:evenHBand="0" w:firstRowFirstColumn="0" w:firstRowLastColumn="0" w:lastRowFirstColumn="0" w:lastRowLastColumn="0"/>
+          <w:jc w:val="right"/>
+        </w:trPr>
+        <w:tc>
+          <w:tcPr>
+            <w:cnfStyle w:val="001000000000" w:firstRow="0" w:lastRow="0" w:firstColumn="1" w:lastColumn="0" w:oddVBand="0" w:evenVBand="0" w:oddHBand="0" w:evenHBand="0" w:firstRowFirstColumn="0" w:firstRowLastColumn="0" w:lastRowFirstColumn="0" w:lastRowLastColumn="0"/>
+            <w:tcW w:w="1366" w:type="dxa"/>
+          </w:tcPr>
+          <w:p>
+            <w:pPr>
+              <w:ind w:left="0"/>
+              <w:rPr>
+                <w:smallCaps/>
+              </w:rPr>
+            </w:pPr>
+            <w:r>
+              <w:rPr>
+                <w:smallCaps/>
+              </w:rPr>
+              <w:t>Functions</w:t>
+            </w:r>
+          </w:p>
+        </w:tc>
+        <w:tc>
+          <w:tcPr>
+            <w:tcW w:w="7094" w:type="dxa"/>
+          </w:tcPr>
+          <w:p>
+            <w:pPr>
+              <w:ind w:left="0"/>
+              <w:cnfStyle w:val="100000000000" w:firstRow="1" w:lastRow="0" w:firstColumn="0" w:lastColumn="0" w:oddVBand="0" w:evenVBand="0" w:oddHBand="0" w:evenHBand="0" w:firstRowFirstColumn="0" w:firstRowLastColumn="0" w:lastRowFirstColumn="0" w:lastRowLastColumn="0"/>
+            </w:pPr>
+            <w:r>
+              <w:t>Fill-a-Word game</w:t>
+            </w:r>
+            <w:r>
+              <w:t>:</w:t>
+            </w:r>
+          </w:p>
+          <w:p>
+            <w:pPr>
+              <w:pStyle w:val="ListParagraph"/>
+              <w:numPr>
+                <w:ilvl w:val="0"/>
+                <w:numId w:val="21"/>
+              </w:numPr>
+              <w:cnfStyle w:val="100000000000" w:firstRow="1" w:lastRow="0" w:firstColumn="0" w:lastColumn="0" w:oddVBand="0" w:evenVBand="0" w:oddHBand="0" w:evenHBand="0" w:firstRowFirstColumn="0" w:firstRowLastColumn="0" w:lastRowFirstColumn="0" w:lastRowLastColumn="0"/>
+              <w:rPr>
+                <w:b w:val="0"/>
+              </w:rPr>
+            </w:pPr>
+            <w:r>
+              <w:rPr>
+                <w:b w:val="0"/>
+              </w:rPr>
+              <w:t>Users are presented with an image of a busy scene, and sentences describing something happening in the picture. These sentences will be missing words, which should be filled in by the user.</w:t>
+            </w:r>
+          </w:p>
+          <w:p>
+            <w:pPr>
+              <w:ind w:left="0"/>
+              <w:cnfStyle w:val="100000000000" w:firstRow="1" w:lastRow="0" w:firstColumn="0" w:lastColumn="0" w:oddVBand="0" w:evenVBand="0" w:oddHBand="0" w:evenHBand="0" w:firstRowFirstColumn="0" w:firstRowLastColumn="0" w:lastRowFirstColumn="0" w:lastRowLastColumn="0"/>
+            </w:pPr>
+            <w:r>
+              <w:t>Create-a-comprehension game</w:t>
+            </w:r>
+            <w:r>
+              <w:t>:</w:t>
+            </w:r>
+          </w:p>
+          <w:p>
+            <w:pPr>
+              <w:pStyle w:val="ListParagraph"/>
+              <w:numPr>
+                <w:ilvl w:val="0"/>
+                <w:numId w:val="21"/>
+              </w:numPr>
+              <w:cnfStyle w:val="100000000000" w:firstRow="1" w:lastRow="0" w:firstColumn="0" w:lastColumn="0" w:oddVBand="0" w:evenVBand="0" w:oddHBand="0" w:evenHBand="0" w:firstRowFirstColumn="0" w:firstRowLastColumn="0" w:lastRowFirstColumn="0" w:lastRowLastColumn="0"/>
+              <w:rPr>
+                <w:b w:val="0"/>
+              </w:rPr>
+            </w:pPr>
+            <w:r>
+              <w:rPr>
+                <w:b w:val="0"/>
+              </w:rPr>
+              <w:t>Pupils at Help2read often struggle with words such as “</w:t>
+            </w:r>
+            <w:proofErr w:type="gramStart"/>
+            <w:r>
+              <w:rPr>
+                <w:b w:val="0"/>
+              </w:rPr>
+              <w:t>who</w:t>
+            </w:r>
+            <w:proofErr w:type="gramEnd"/>
+            <w:r>
+              <w:rPr>
+                <w:b w:val="0"/>
+              </w:rPr>
+              <w:t xml:space="preserve">”, “what” or “how”, which are difficult to sound out and explain. This activity aims to make the pupils more familiar with these kinds of words. Users will be presented with a story, which they can read in a “book” on the GUI. They will then have to create their own comprehension questions about the story. Suggestive words (such as “which” or “who”) will be provided in a word tray on the side of the screen. </w:t>
+            </w:r>
+          </w:p>
+          <w:p>
+            <w:pPr>
+              <w:ind w:left="0"/>
+              <w:cnfStyle w:val="100000000000" w:firstRow="1" w:lastRow="0" w:firstColumn="0" w:lastColumn="0" w:oddVBand="0" w:evenVBand="0" w:oddHBand="0" w:evenHBand="0" w:firstRowFirstColumn="0" w:firstRowLastColumn="0" w:lastRowFirstColumn="0" w:lastRowLastColumn="0"/>
+            </w:pPr>
+            <w:r>
+              <w:t>Dictionary</w:t>
+            </w:r>
+            <w:r>
+              <w:t>:</w:t>
+            </w:r>
+          </w:p>
+          <w:p>
+            <w:pPr>
+              <w:pStyle w:val="ListParagraph"/>
+              <w:numPr>
+                <w:ilvl w:val="0"/>
+                <w:numId w:val="21"/>
+              </w:numPr>
+              <w:cnfStyle w:val="100000000000" w:firstRow="1" w:lastRow="0" w:firstColumn="0" w:lastColumn="0" w:oddVBand="0" w:evenVBand="0" w:oddHBand="0" w:evenHBand="0" w:firstRowFirstColumn="0" w:firstRowLastColumn="0" w:lastRowFirstColumn="0" w:lastRowLastColumn="0"/>
+              <w:rPr>
+                <w:b w:val="0"/>
+              </w:rPr>
+            </w:pPr>
+            <w:r>
+              <w:rPr>
+                <w:b w:val="0"/>
+              </w:rPr>
+              <w:t>U</w:t>
+            </w:r>
+            <w:r>
+              <w:rPr>
+                <w:b w:val="0"/>
+              </w:rPr>
+              <w:t xml:space="preserve">sers can </w:t>
+            </w:r>
+            <w:r>
+              <w:rPr>
+                <w:b w:val="0"/>
+              </w:rPr>
+              <w:t xml:space="preserve">look up a word they might not understand, and can add a word if it does not form part of the database. </w:t>
+            </w:r>
+            <w:r>
+              <w:rPr>
+                <w:b w:val="0"/>
+              </w:rPr>
+              <w:t>This will hopefully help to ensure users’ understanding and develop their vocabulary</w:t>
+            </w:r>
+            <w:r>
+              <w:rPr>
+                <w:b w:val="0"/>
+              </w:rPr>
+              <w:t>.</w:t>
+            </w:r>
+          </w:p>
+        </w:tc>
+      </w:tr>
+      <w:tr>
+        <w:trPr>
+          <w:cnfStyle w:val="000000100000" w:firstRow="0" w:lastRow="0" w:firstColumn="0" w:lastColumn="0" w:oddVBand="0" w:evenVBand="0" w:oddHBand="1" w:evenHBand="0" w:firstRowFirstColumn="0" w:firstRowLastColumn="0" w:lastRowFirstColumn="0" w:lastRowLastColumn="0"/>
+          <w:jc w:val="right"/>
+        </w:trPr>
+        <w:tc>
+          <w:tcPr>
+            <w:cnfStyle w:val="001000000000" w:firstRow="0" w:lastRow="0" w:firstColumn="1" w:lastColumn="0" w:oddVBand="0" w:evenVBand="0" w:oddHBand="0" w:evenHBand="0" w:firstRowFirstColumn="0" w:firstRowLastColumn="0" w:lastRowFirstColumn="0" w:lastRowLastColumn="0"/>
+            <w:tcW w:w="1366" w:type="dxa"/>
+          </w:tcPr>
+          <w:p>
+            <w:pPr>
+              <w:ind w:left="0"/>
+              <w:rPr>
+                <w:smallCaps/>
+              </w:rPr>
+            </w:pPr>
+            <w:r>
+              <w:rPr>
+                <w:smallCaps/>
+              </w:rPr>
+              <w:t>Inputs</w:t>
+            </w:r>
+          </w:p>
+        </w:tc>
+        <w:tc>
+          <w:tcPr>
+            <w:tcW w:w="7094" w:type="dxa"/>
+          </w:tcPr>
+          <w:p>
+            <w:pPr>
+              <w:ind w:left="0"/>
+              <w:cnfStyle w:val="000000100000" w:firstRow="0" w:lastRow="0" w:firstColumn="0" w:lastColumn="0" w:oddVBand="0" w:evenVBand="0" w:oddHBand="1" w:evenHBand="0" w:firstRowFirstColumn="0" w:firstRowLastColumn="0" w:lastRowFirstColumn="0" w:lastRowLastColumn="0"/>
+              <w:rPr>
+                <w:b/>
+              </w:rPr>
+            </w:pPr>
+            <w:r>
+              <w:rPr>
+                <w:b/>
+              </w:rPr>
+              <w:t>Keyboard inputs:</w:t>
+            </w:r>
+          </w:p>
+          <w:p>
+            <w:pPr>
+              <w:pStyle w:val="ListParagraph"/>
+              <w:numPr>
+                <w:ilvl w:val="0"/>
+                <w:numId w:val="21"/>
+              </w:numPr>
+              <w:cnfStyle w:val="000000100000" w:firstRow="0" w:lastRow="0" w:firstColumn="0" w:lastColumn="0" w:oddVBand="0" w:evenVBand="0" w:oddHBand="1" w:evenHBand="0" w:firstRowFirstColumn="0" w:firstRowLastColumn="0" w:lastRowFirstColumn="0" w:lastRowLastColumn="0"/>
+            </w:pPr>
+            <w:r>
+              <w:t>Words for sentence completion in the Fill-in-the-word game</w:t>
+            </w:r>
+          </w:p>
+          <w:p>
+            <w:pPr>
+              <w:pStyle w:val="ListParagraph"/>
+              <w:numPr>
+                <w:ilvl w:val="0"/>
+                <w:numId w:val="21"/>
+              </w:numPr>
+              <w:cnfStyle w:val="000000100000" w:firstRow="0" w:lastRow="0" w:firstColumn="0" w:lastColumn="0" w:oddVBand="0" w:evenVBand="0" w:oddHBand="1" w:evenHBand="0" w:firstRowFirstColumn="0" w:firstRowLastColumn="0" w:lastRowFirstColumn="0" w:lastRowLastColumn="0"/>
+            </w:pPr>
+            <w:r>
+              <w:t>Questions for the Create-your-own-comprehension game</w:t>
+            </w:r>
+          </w:p>
+          <w:p>
+            <w:pPr>
+              <w:ind w:left="0"/>
+              <w:cnfStyle w:val="000000100000" w:firstRow="0" w:lastRow="0" w:firstColumn="0" w:lastColumn="0" w:oddVBand="0" w:evenVBand="0" w:oddHBand="1" w:evenHBand="0" w:firstRowFirstColumn="0" w:firstRowLastColumn="0" w:lastRowFirstColumn="0" w:lastRowLastColumn="0"/>
+              <w:rPr>
+                <w:b/>
+              </w:rPr>
+            </w:pPr>
+            <w:r>
+              <w:rPr>
+                <w:b/>
+              </w:rPr>
+              <w:t>Mouse inputs:</w:t>
+            </w:r>
+          </w:p>
+          <w:p>
+            <w:pPr>
+              <w:pStyle w:val="ListParagraph"/>
+              <w:numPr>
+                <w:ilvl w:val="0"/>
+                <w:numId w:val="22"/>
+              </w:numPr>
+              <w:cnfStyle w:val="000000100000" w:firstRow="0" w:lastRow="0" w:firstColumn="0" w:lastColumn="0" w:oddVBand="0" w:evenVBand="0" w:oddHBand="1" w:evenHBand="0" w:firstRowFirstColumn="0" w:firstRowLastColumn="0" w:lastRowFirstColumn="0" w:lastRowLastColumn="0"/>
+            </w:pPr>
+            <w:r>
+              <w:t>Start a game</w:t>
+            </w:r>
+          </w:p>
+          <w:p>
+            <w:pPr>
+              <w:pStyle w:val="ListParagraph"/>
+              <w:numPr>
+                <w:ilvl w:val="0"/>
+                <w:numId w:val="22"/>
+              </w:numPr>
+              <w:cnfStyle w:val="000000100000" w:firstRow="0" w:lastRow="0" w:firstColumn="0" w:lastColumn="0" w:oddVBand="0" w:evenVBand="0" w:oddHBand="1" w:evenHBand="0" w:firstRowFirstColumn="0" w:firstRowLastColumn="0" w:lastRowFirstColumn="0" w:lastRowLastColumn="0"/>
+            </w:pPr>
+            <w:r>
+              <w:t>Select menu/control options</w:t>
+            </w:r>
+          </w:p>
+          <w:p>
+            <w:pPr>
+              <w:pStyle w:val="ListParagraph"/>
+              <w:numPr>
+                <w:ilvl w:val="0"/>
+                <w:numId w:val="22"/>
+              </w:numPr>
+              <w:cnfStyle w:val="000000100000" w:firstRow="0" w:lastRow="0" w:firstColumn="0" w:lastColumn="0" w:oddVBand="0" w:evenVBand="0" w:oddHBand="1" w:evenHBand="0" w:firstRowFirstColumn="0" w:firstRowLastColumn="0" w:lastRowFirstColumn="0" w:lastRowLastColumn="0"/>
+            </w:pPr>
+            <w:r>
+              <w:t>Select words from the word tray</w:t>
+            </w:r>
+          </w:p>
+          <w:p>
+            <w:pPr>
+              <w:pStyle w:val="ListParagraph"/>
+              <w:numPr>
+                <w:ilvl w:val="0"/>
+                <w:numId w:val="22"/>
+              </w:numPr>
+              <w:cnfStyle w:val="000000100000" w:firstRow="0" w:lastRow="0" w:firstColumn="0" w:lastColumn="0" w:oddVBand="0" w:evenVBand="0" w:oddHBand="1" w:evenHBand="0" w:firstRowFirstColumn="0" w:firstRowLastColumn="0" w:lastRowFirstColumn="0" w:lastRowLastColumn="0"/>
+            </w:pPr>
+            <w:r>
+              <w:t>Activate input tray</w:t>
+            </w:r>
+          </w:p>
+        </w:tc>
+      </w:tr>
+      <w:tr>
+        <w:trPr>
+          <w:jc w:val="right"/>
+        </w:trPr>
+        <w:tc>
+          <w:tcPr>
+            <w:cnfStyle w:val="001000000000" w:firstRow="0" w:lastRow="0" w:firstColumn="1" w:lastColumn="0" w:oddVBand="0" w:evenVBand="0" w:oddHBand="0" w:evenHBand="0" w:firstRowFirstColumn="0" w:firstRowLastColumn="0" w:lastRowFirstColumn="0" w:lastRowLastColumn="0"/>
+            <w:tcW w:w="1366" w:type="dxa"/>
+          </w:tcPr>
+          <w:p>
+            <w:pPr>
+              <w:ind w:left="0"/>
+              <w:rPr>
+                <w:smallCaps/>
+              </w:rPr>
+            </w:pPr>
+            <w:r>
+              <w:rPr>
+                <w:smallCaps/>
+              </w:rPr>
+              <w:t>Outputs</w:t>
+            </w:r>
+          </w:p>
+        </w:tc>
+        <w:tc>
+          <w:tcPr>
+            <w:tcW w:w="7094" w:type="dxa"/>
+          </w:tcPr>
+          <w:p>
+            <w:pPr>
+              <w:ind w:left="0"/>
+              <w:cnfStyle w:val="000000000000" w:firstRow="0" w:lastRow="0" w:firstColumn="0" w:lastColumn="0" w:oddVBand="0" w:evenVBand="0" w:oddHBand="0" w:evenHBand="0" w:firstRowFirstColumn="0" w:firstRowLastColumn="0" w:lastRowFirstColumn="0" w:lastRowLastColumn="0"/>
+              <w:rPr>
+                <w:b/>
+              </w:rPr>
+            </w:pPr>
+            <w:r>
+              <w:rPr>
+                <w:b/>
+              </w:rPr>
+              <w:t>Monitor outputs:</w:t>
+            </w:r>
+          </w:p>
+          <w:p>
+            <w:pPr>
+              <w:pStyle w:val="ListParagraph"/>
+              <w:numPr>
+                <w:ilvl w:val="0"/>
+                <w:numId w:val="23"/>
+              </w:numPr>
+              <w:cnfStyle w:val="000000000000" w:firstRow="0" w:lastRow="0" w:firstColumn="0" w:lastColumn="0" w:oddVBand="0" w:evenVBand="0" w:oddHBand="0" w:evenHBand="0" w:firstRowFirstColumn="0" w:firstRowLastColumn="0" w:lastRowFirstColumn="0" w:lastRowLastColumn="0"/>
+            </w:pPr>
+            <w:r>
+              <w:t>Display game resources</w:t>
+            </w:r>
+          </w:p>
+          <w:p>
+            <w:pPr>
+              <w:pStyle w:val="ListParagraph"/>
+              <w:numPr>
+                <w:ilvl w:val="0"/>
+                <w:numId w:val="23"/>
+              </w:numPr>
+              <w:cnfStyle w:val="000000000000" w:firstRow="0" w:lastRow="0" w:firstColumn="0" w:lastColumn="0" w:oddVBand="0" w:evenVBand="0" w:oddHBand="0" w:evenHBand="0" w:firstRowFirstColumn="0" w:firstRowLastColumn="0" w:lastRowFirstColumn="0" w:lastRowLastColumn="0"/>
+            </w:pPr>
+            <w:r>
+              <w:t>Echo user input in input tray</w:t>
+            </w:r>
+          </w:p>
+          <w:p>
+            <w:pPr>
+              <w:pStyle w:val="ListParagraph"/>
+              <w:numPr>
+                <w:ilvl w:val="0"/>
+                <w:numId w:val="23"/>
+              </w:numPr>
+              <w:cnfStyle w:val="000000000000" w:firstRow="0" w:lastRow="0" w:firstColumn="0" w:lastColumn="0" w:oddVBand="0" w:evenVBand="0" w:oddHBand="0" w:evenHBand="0" w:firstRowFirstColumn="0" w:firstRowLastColumn="0" w:lastRowFirstColumn="0" w:lastRowLastColumn="0"/>
+            </w:pPr>
+            <w:r>
+              <w:t>Show dictionary lookup results</w:t>
+            </w:r>
+          </w:p>
+        </w:tc>
+      </w:tr>
+      <w:tr>
+        <w:trPr>
+          <w:cnfStyle w:val="000000100000" w:firstRow="0" w:lastRow="0" w:firstColumn="0" w:lastColumn="0" w:oddVBand="0" w:evenVBand="0" w:oddHBand="1" w:evenHBand="0" w:firstRowFirstColumn="0" w:firstRowLastColumn="0" w:lastRowFirstColumn="0" w:lastRowLastColumn="0"/>
+          <w:jc w:val="right"/>
+        </w:trPr>
+        <w:tc>
+          <w:tcPr>
+            <w:cnfStyle w:val="001000000000" w:firstRow="0" w:lastRow="0" w:firstColumn="1" w:lastColumn="0" w:oddVBand="0" w:evenVBand="0" w:oddHBand="0" w:evenHBand="0" w:firstRowFirstColumn="0" w:firstRowLastColumn="0" w:lastRowFirstColumn="0" w:lastRowLastColumn="0"/>
+            <w:tcW w:w="1366" w:type="dxa"/>
+          </w:tcPr>
+          <w:p>
+            <w:pPr>
+              <w:ind w:left="0"/>
+              <w:rPr>
+                <w:smallCaps/>
+              </w:rPr>
+            </w:pPr>
+            <w:r>
+              <w:rPr>
+                <w:smallCaps/>
+              </w:rPr>
+              <w:t>Constraints</w:t>
+            </w:r>
+          </w:p>
+        </w:tc>
+        <w:tc>
+          <w:tcPr>
+            <w:tcW w:w="7094" w:type="dxa"/>
+          </w:tcPr>
+          <w:p>
+            <w:pPr>
+              <w:pStyle w:val="ListParagraph"/>
+              <w:numPr>
+                <w:ilvl w:val="0"/>
+                <w:numId w:val="24"/>
+              </w:numPr>
+              <w:cnfStyle w:val="000000100000" w:firstRow="0" w:lastRow="0" w:firstColumn="0" w:lastColumn="0" w:oddVBand="0" w:evenVBand="0" w:oddHBand="1" w:evenHBand="0" w:firstRowFirstColumn="0" w:firstRowLastColumn="0" w:lastRowFirstColumn="0" w:lastRowLastColumn="0"/>
+            </w:pPr>
+            <w:r>
+              <w:t>Due to lack of internet availability, the program must contain all necessary resources as it will be run locally.</w:t>
+            </w:r>
+          </w:p>
+          <w:p>
+            <w:pPr>
+              <w:pStyle w:val="ListParagraph"/>
+              <w:numPr>
+                <w:ilvl w:val="0"/>
+                <w:numId w:val="24"/>
+              </w:numPr>
+              <w:cnfStyle w:val="000000100000" w:firstRow="0" w:lastRow="0" w:firstColumn="0" w:lastColumn="0" w:oddVBand="0" w:evenVBand="0" w:oddHBand="1" w:evenHBand="0" w:firstRowFirstColumn="0" w:firstRowLastColumn="0" w:lastRowFirstColumn="0" w:lastRowLastColumn="0"/>
+            </w:pPr>
+            <w:r>
+              <w:t>The user interface is required to be simple, intuitive and user friendly, as end users are disadvantaged children who are not highly proficient in reading and are unlikely to be very familiar with computers.</w:t>
+            </w:r>
+          </w:p>
+        </w:tc>
+      </w:tr>
+    </w:tbl>
+    <w:p/>
     <w:p>
       <w:pPr>
         <w:pStyle w:val="Heading1"/>
       </w:pPr>
-      <w:bookmarkStart w:id="2" w:name="_Toc367267034"/>
-      <w:r>
-        <w:t>Introduction</w:t>
-      </w:r>
-      <w:bookmarkEnd w:id="2"/>
-    </w:p>
-    <w:p>
-      <w:pPr>
-        <w:jc w:val="left"/>
-      </w:pPr>
-      <w:r>
-        <w:t xml:space="preserve">This software was designed specifically with the needs of the Help2Read </w:t>
-      </w:r>
-      <w:r>
-        <w:t>organisation</w:t>
-      </w:r>
-      <w:r>
-        <w:t xml:space="preserve"> in mind. </w:t>
-      </w:r>
-      <w:r>
-        <w:t>Learners</w:t>
-      </w:r>
-      <w:r>
-        <w:t xml:space="preserve"> are mostly primary sch</w:t>
-      </w:r>
-      <w:r>
-        <w:t xml:space="preserve">ool </w:t>
-      </w:r>
-      <w:r>
-        <w:t>children</w:t>
-      </w:r>
-      <w:r>
-        <w:t xml:space="preserve"> from disadvantaged </w:t>
-      </w:r>
-      <w:r>
-        <w:t>backgrounds with little reading experience</w:t>
-      </w:r>
-      <w:r>
-        <w:t xml:space="preserve">, and often for </w:t>
-      </w:r>
-      <w:r>
-        <w:t>whom</w:t>
-      </w:r>
-      <w:r>
-        <w:t xml:space="preserve"> English is not a first language</w:t>
+      <w:bookmarkStart w:id="6" w:name="_Toc367636205"/>
+      <w:r>
+        <w:t>Requirements Captured</w:t>
+      </w:r>
+      <w:bookmarkEnd w:id="6"/>
+    </w:p>
+    <w:p>
+      <w:pPr>
+        <w:rPr>
+          <w:color w:val="000000" w:themeColor="text1"/>
+        </w:rPr>
+      </w:pPr>
+      <w:r>
+        <w:t>This section details the requirements</w:t>
+      </w:r>
+      <w:r>
+        <w:t xml:space="preserve"> </w:t>
+      </w:r>
+      <w:r>
+        <w:t xml:space="preserve">for the </w:t>
+      </w:r>
+      <w:proofErr w:type="spellStart"/>
+      <w:r>
+        <w:t>Flua</w:t>
+      </w:r>
+      <w:proofErr w:type="spellEnd"/>
+      <w:r>
+        <w:t xml:space="preserve"> program</w:t>
+      </w:r>
+      <w:r>
+        <w:t>, as determined by the cli</w:t>
+      </w:r>
+      <w:r>
+        <w:t>ent</w:t>
       </w:r>
       <w:r>
         <w:t>.</w:t>
       </w:r>
       <w:r>
+        <w:t xml:space="preserve"> Each requirement is briefly explained</w:t>
+      </w:r>
+      <w:r>
+        <w:t xml:space="preserve"> before </w:t>
+      </w:r>
+      <w:r>
+        <w:t xml:space="preserve">being </w:t>
+      </w:r>
+      <w:r>
+        <w:t xml:space="preserve">described in terms of its </w:t>
+      </w:r>
+      <w:r>
+        <w:rPr>
+          <w:b/>
+          <w:i/>
+          <w:color w:val="365F91" w:themeColor="accent1" w:themeShade="BF"/>
+        </w:rPr>
+        <w:fldChar w:fldCharType="begin"/>
+      </w:r>
+      <w:r>
+        <w:rPr>
+          <w:b/>
+          <w:i/>
+          <w:color w:val="365F91" w:themeColor="accent1" w:themeShade="BF"/>
+        </w:rPr>
+        <w:instrText xml:space="preserve"> REF _Ref367638444 \h </w:instrText>
+      </w:r>
+      <w:r>
+        <w:rPr>
+          <w:b/>
+          <w:i/>
+          <w:color w:val="365F91" w:themeColor="accent1" w:themeShade="BF"/>
+        </w:rPr>
+      </w:r>
+      <w:r>
+        <w:rPr>
+          <w:b/>
+          <w:i/>
+          <w:color w:val="365F91" w:themeColor="accent1" w:themeShade="BF"/>
+        </w:rPr>
+        <w:instrText xml:space="preserve"> \* MERGEFORMAT </w:instrText>
+      </w:r>
+      <w:r>
+        <w:rPr>
+          <w:b/>
+          <w:i/>
+          <w:color w:val="365F91" w:themeColor="accent1" w:themeShade="BF"/>
+        </w:rPr>
+        <w:fldChar w:fldCharType="separate"/>
+      </w:r>
+      <w:r>
+        <w:rPr>
+          <w:b/>
+          <w:i/>
+          <w:color w:val="365F91" w:themeColor="accent1" w:themeShade="BF"/>
+        </w:rPr>
+        <w:t>Use cases</w:t>
+      </w:r>
+      <w:r>
+        <w:rPr>
+          <w:b/>
+          <w:i/>
+          <w:color w:val="365F91" w:themeColor="accent1" w:themeShade="BF"/>
+        </w:rPr>
+        <w:fldChar w:fldCharType="end"/>
+      </w:r>
+      <w:r>
         <w:t xml:space="preserve"> </w:t>
       </w:r>
       <w:r>
+        <w:t xml:space="preserve">and </w:t>
+      </w:r>
+      <w:r>
+        <w:fldChar w:fldCharType="begin"/>
+      </w:r>
+      <w:r>
+        <w:instrText xml:space="preserve"> REF _Ref367638337 \h </w:instrText>
+      </w:r>
+      <w:r>
+        <w:instrText xml:space="preserve"> \* MERGEFORMAT </w:instrText>
+      </w:r>
+      <w:r>
+        <w:fldChar w:fldCharType="separate"/>
+      </w:r>
+      <w:r>
+        <w:rPr>
+          <w:b/>
+          <w:i/>
+          <w:color w:val="365F91" w:themeColor="accent1" w:themeShade="BF"/>
+        </w:rPr>
+        <w:t>Use case</w:t>
+      </w:r>
+      <w:r>
         <w:t xml:space="preserve"> </w:t>
       </w:r>
-    </w:p>
-    <w:p>
-      <w:r>
-        <w:t>Because the users are typically disadvantaged children, it is likely that they are not experience</w:t>
-      </w:r>
-      <w:r>
-        <w:t>d</w:t>
-      </w:r>
-      <w:r>
-        <w:t xml:space="preserve"> with using a computer. For this reason,</w:t>
-      </w:r>
-      <w:r>
-        <w:t xml:space="preserve"> it was highly important that</w:t>
-      </w:r>
-      <w:r>
-        <w:t xml:space="preserve"> the </w:t>
-      </w:r>
-      <w:r>
-        <w:t xml:space="preserve">user interface is intuitive and easy to use. </w:t>
-      </w:r>
-    </w:p>
-    <w:p>
-      <w:r>
-        <w:t>Another important aspect that we focused on is user experience; the software needed to be fun to use, so that the children’s interest is kept.</w:t>
-      </w:r>
-      <w:r>
-        <w:t xml:space="preserve"> For this reason we chose to gamify the activities, as well as make use of a fun and attention-grabbing graphical user interface (GUI).</w:t>
-      </w:r>
-    </w:p>
-    <w:p>
-      <w:pPr>
-        <w:jc w:val="left"/>
-      </w:pPr>
-      <w:r>
-        <w:t xml:space="preserve">Currently, Help2Read uses a paired reading program that teams each child with an adult volunteer. The children learn through reading books, playing games and doing comprehension activities under the guidance of the volunteer. In keeping with this model, we designed our games to be played by a child and volunteer team – however the interaction is focused on the child and the volunteer’s role is largely supervisory. </w:t>
-      </w:r>
-    </w:p>
-    <w:p>
-      <w:r>
-        <w:t>In our approach to designing our software, we</w:t>
-      </w:r>
-      <w:r>
-        <w:t xml:space="preserve"> used a mixture between traditional and agile software engineering methods. </w:t>
-      </w:r>
-      <w:r>
-        <w:t>Our planning and design processes followed traditional methods</w:t>
-      </w:r>
-      <w:r>
-        <w:t xml:space="preserve"> as the whole system </w:t>
-      </w:r>
-      <w:r>
-        <w:t>w</w:t>
-      </w:r>
-      <w:r>
-        <w:t>as</w:t>
-      </w:r>
-      <w:r>
-        <w:t xml:space="preserve"> plann</w:t>
-      </w:r>
-      <w:r>
-        <w:t>ed</w:t>
-      </w:r>
-      <w:r>
-        <w:t xml:space="preserve"> and design</w:t>
-      </w:r>
-      <w:r>
-        <w:t>ed</w:t>
-      </w:r>
-      <w:r>
-        <w:t xml:space="preserve"> before implementation started</w:t>
-      </w:r>
-      <w:r>
-        <w:t xml:space="preserve"> and we made use of an evolutionary prototype</w:t>
+      <w:r>
+        <w:rPr>
+          <w:b/>
+          <w:i/>
+          <w:color w:val="365F91" w:themeColor="accent1" w:themeShade="BF"/>
+        </w:rPr>
+        <w:t>narratives</w:t>
+      </w:r>
+      <w:r>
+        <w:fldChar w:fldCharType="end"/>
+      </w:r>
+      <w:r>
+        <w:rPr>
+          <w:color w:val="000000" w:themeColor="text1"/>
+        </w:rPr>
+        <w:t>.</w:t>
+      </w:r>
+    </w:p>
+    <w:p/>
+    <w:p>
+      <w:pPr>
+        <w:pStyle w:val="Heading3"/>
+      </w:pPr>
+      <w:r>
+        <w:lastRenderedPageBreak/>
+        <w:t>Functional Requirements</w:t>
+      </w:r>
+    </w:p>
+    <w:p>
+      <w:pPr>
+        <w:pStyle w:val="Heading5"/>
+      </w:pPr>
+      <w:r>
+        <w:t>M</w:t>
+      </w:r>
+      <w:r>
+        <w:t>ain Menu</w:t>
+      </w:r>
+    </w:p>
+    <w:p>
+      <w:pPr>
+        <w:ind w:left="2160"/>
+      </w:pPr>
+      <w:r>
+        <w:t xml:space="preserve">The </w:t>
+      </w:r>
+      <w:r>
+        <w:t>menu is used to interact with the program via the following options:</w:t>
+      </w:r>
+    </w:p>
+    <w:p>
+      <w:pPr>
+        <w:pStyle w:val="ListParagraph"/>
+        <w:numPr>
+          <w:ilvl w:val="0"/>
+          <w:numId w:val="30"/>
+        </w:numPr>
+      </w:pPr>
+      <w:r>
+        <w:t>Start a Fill-a-Word game</w:t>
+      </w:r>
+    </w:p>
+    <w:p>
+      <w:pPr>
+        <w:pStyle w:val="ListParagraph"/>
+        <w:numPr>
+          <w:ilvl w:val="0"/>
+          <w:numId w:val="30"/>
+        </w:numPr>
+      </w:pPr>
+      <w:r>
+        <w:t>Start a Comprehension game</w:t>
+      </w:r>
+    </w:p>
+    <w:p>
+      <w:pPr>
+        <w:pStyle w:val="ListParagraph"/>
+        <w:numPr>
+          <w:ilvl w:val="0"/>
+          <w:numId w:val="30"/>
+        </w:numPr>
+      </w:pPr>
+      <w:r>
+        <w:t>Exit</w:t>
+      </w:r>
+    </w:p>
+    <w:p>
+      <w:pPr>
+        <w:ind w:left="2160"/>
+      </w:pPr>
+      <w:r>
+        <w:t>It is the main entry point into the graphical user interface.</w:t>
+      </w:r>
+    </w:p>
+    <w:p>
+      <w:pPr>
+        <w:pStyle w:val="Heading5"/>
+      </w:pPr>
+      <w:r>
+        <w:t>Dictionary</w:t>
+      </w:r>
+    </w:p>
+    <w:p>
+      <w:pPr>
+        <w:ind w:left="2160"/>
+      </w:pPr>
+      <w:r>
+        <w:t>The dictionary function a</w:t>
+      </w:r>
+      <w:r>
+        <w:t>llow</w:t>
+      </w:r>
+      <w:r>
+        <w:t>s</w:t>
+      </w:r>
+      <w:r>
+        <w:t xml:space="preserve"> learners to look up words they do not understand, and volunteers to add definitions for words which are not in the current database.</w:t>
+      </w:r>
+    </w:p>
+    <w:p>
+      <w:pPr>
+        <w:pStyle w:val="Heading5"/>
+      </w:pPr>
+      <w:r>
+        <w:t>Resources</w:t>
+      </w:r>
+    </w:p>
+    <w:p>
+      <w:pPr>
+        <w:ind w:left="2160"/>
+      </w:pPr>
+      <w:r>
+        <w:t xml:space="preserve">Resources for the various games and dictionary functionality </w:t>
+      </w:r>
+      <w:r>
+        <w:t xml:space="preserve">are </w:t>
+      </w:r>
+      <w:r>
+        <w:t>loaded and displayed in the user interface. These resources include:</w:t>
+      </w:r>
+    </w:p>
+    <w:p>
+      <w:pPr>
+        <w:pStyle w:val="ListParagraph"/>
+        <w:numPr>
+          <w:ilvl w:val="0"/>
+          <w:numId w:val="31"/>
+        </w:numPr>
+      </w:pPr>
+      <w:r>
+        <w:t>Images</w:t>
+      </w:r>
+    </w:p>
+    <w:p>
+      <w:pPr>
+        <w:pStyle w:val="ListParagraph"/>
+        <w:numPr>
+          <w:ilvl w:val="0"/>
+          <w:numId w:val="31"/>
+        </w:numPr>
+      </w:pPr>
+      <w:r>
+        <w:t>Text (for stories, questions and help)</w:t>
+      </w:r>
+    </w:p>
+    <w:p>
+      <w:pPr>
+        <w:pStyle w:val="ListParagraph"/>
+        <w:numPr>
+          <w:ilvl w:val="0"/>
+          <w:numId w:val="31"/>
+        </w:numPr>
+      </w:pPr>
+      <w:r>
+        <w:t>Dictionary files</w:t>
+      </w:r>
+    </w:p>
+    <w:p>
+      <w:pPr>
+        <w:pStyle w:val="Heading5"/>
+      </w:pPr>
+      <w:r>
+        <w:t>User input</w:t>
+      </w:r>
+    </w:p>
+    <w:p>
+      <w:pPr>
+        <w:ind w:left="2160"/>
+      </w:pPr>
+      <w:r>
+        <w:t>User</w:t>
+      </w:r>
+      <w:r>
+        <w:t>s</w:t>
+      </w:r>
+      <w:r>
+        <w:t xml:space="preserve"> interact</w:t>
+      </w:r>
+      <w:r>
+        <w:t xml:space="preserve"> with the</w:t>
+      </w:r>
+      <w:r>
+        <w:t xml:space="preserve"> interface via keyboard </w:t>
+      </w:r>
+      <w:r>
+        <w:t xml:space="preserve">and </w:t>
+      </w:r>
+      <w:r>
+        <w:t>mouse.</w:t>
+      </w:r>
+    </w:p>
+    <w:p>
+      <w:pPr>
+        <w:pStyle w:val="Heading5"/>
+      </w:pPr>
+      <w:r>
+        <w:t>Words for word tray</w:t>
+      </w:r>
+    </w:p>
+    <w:p>
+      <w:pPr>
+        <w:ind w:left="2160"/>
+      </w:pPr>
+      <w:r>
+        <w:t>The word tray contains word hints for learners to assist with vocabulary development.</w:t>
+      </w:r>
+    </w:p>
+    <w:p>
+      <w:pPr>
+        <w:pStyle w:val="Heading5"/>
+      </w:pPr>
+      <w:r>
+        <w:t>Local operation</w:t>
+      </w:r>
+    </w:p>
+    <w:p>
+      <w:pPr>
+        <w:ind w:left="2160"/>
+      </w:pPr>
+      <w:r>
+        <w:t xml:space="preserve">The computers on which the program will run do not have Internet access and are not networked. This requires </w:t>
+      </w:r>
+      <w:proofErr w:type="spellStart"/>
+      <w:r>
+        <w:t>Flua</w:t>
+      </w:r>
+      <w:proofErr w:type="spellEnd"/>
+      <w:r>
+        <w:t xml:space="preserve"> to be implemented as standalone software complete with all necessary resources prior shipping.</w:t>
+      </w:r>
+    </w:p>
+    <w:p>
+      <w:pPr>
+        <w:pStyle w:val="Heading3"/>
+      </w:pPr>
+      <w:r>
+        <w:t>Non-Functional Requirements</w:t>
+      </w:r>
+    </w:p>
+    <w:p>
+      <w:pPr>
+        <w:pStyle w:val="Heading421"/>
+      </w:pPr>
+      <w:r>
+        <w:t>Maintainability</w:t>
+      </w:r>
+    </w:p>
+    <w:p>
+      <w:pPr>
+        <w:ind w:left="2160"/>
+      </w:pPr>
+      <w:r>
+        <w:t xml:space="preserve">Since there will be little on-site help once the program is released, </w:t>
+      </w:r>
+      <w:proofErr w:type="spellStart"/>
+      <w:r>
+        <w:t>Flua</w:t>
+      </w:r>
+      <w:proofErr w:type="spellEnd"/>
+      <w:r>
+        <w:t xml:space="preserve"> </w:t>
+      </w:r>
+      <w:r>
+        <w:t>should not</w:t>
+      </w:r>
+      <w:r>
+        <w:t xml:space="preserve"> crash </w:t>
+      </w:r>
+      <w:r>
+        <w:t>or become unusable due to code errors.</w:t>
+      </w:r>
+      <w:r>
+        <w:t xml:space="preserve"> Should a fault occur in the program</w:t>
+      </w:r>
+      <w:r>
+        <w:t xml:space="preserve">, </w:t>
+      </w:r>
+      <w:proofErr w:type="spellStart"/>
+      <w:r>
+        <w:t>Flua</w:t>
+      </w:r>
+      <w:proofErr w:type="spellEnd"/>
+      <w:r>
+        <w:t xml:space="preserve"> should return to a previously</w:t>
+      </w:r>
+      <w:r>
+        <w:t xml:space="preserve"> operational state, such as the main menu.</w:t>
+      </w:r>
+    </w:p>
+    <w:p>
+      <w:pPr>
+        <w:pStyle w:val="Heading421"/>
+      </w:pPr>
+      <w:r>
+        <w:t>Documentation</w:t>
+      </w:r>
+    </w:p>
+    <w:p>
+      <w:pPr>
+        <w:ind w:left="2160"/>
+      </w:pPr>
+      <w:r>
+        <w:t>All aspects of the program</w:t>
+      </w:r>
+      <w:r>
+        <w:t xml:space="preserve"> should be well </w:t>
+      </w:r>
+      <w:r>
+        <w:t>recorded</w:t>
+      </w:r>
+      <w:r>
+        <w:t xml:space="preserve"> and this documentation included with the release to allow developers to quickly comprehend the system should it be extended</w:t>
+      </w:r>
+      <w:r>
+        <w:t xml:space="preserve"> (please see the next point)</w:t>
+      </w:r>
+      <w:r>
+        <w:t>.</w:t>
+      </w:r>
+    </w:p>
+    <w:p>
+      <w:pPr>
+        <w:pStyle w:val="Heading421"/>
+      </w:pPr>
+      <w:r>
+        <w:lastRenderedPageBreak/>
+        <w:t>Extensibility</w:t>
+      </w:r>
+    </w:p>
+    <w:p>
+      <w:pPr>
+        <w:ind w:left="2160"/>
+      </w:pPr>
+      <w:r>
+        <w:t xml:space="preserve">There is great potential for </w:t>
+      </w:r>
+      <w:proofErr w:type="spellStart"/>
+      <w:r>
+        <w:t>Flua</w:t>
+      </w:r>
+      <w:proofErr w:type="spellEnd"/>
+      <w:r>
+        <w:t xml:space="preserve"> and many more functions can be added to the program to make it a better teaching tool. It should be easy to expand the program and add additional functionality without having to rewrite major sections of code.</w:t>
+      </w:r>
+    </w:p>
+    <w:p>
+      <w:pPr>
+        <w:pStyle w:val="Heading3"/>
+      </w:pPr>
+      <w:r>
+        <w:t>Usability Requirements</w:t>
+      </w:r>
+    </w:p>
+    <w:p>
+      <w:pPr>
+        <w:pStyle w:val="Heading431"/>
+      </w:pPr>
+      <w:r>
+        <w:t>Easy to learn</w:t>
+      </w:r>
+    </w:p>
+    <w:p>
+      <w:pPr>
+        <w:ind w:left="2160"/>
+      </w:pPr>
+      <w:r>
+        <w:t>Since the users of this system are not guaranteed to be familiar with computer programs, the interface should be intuitive and simple to learn. Complex user interactions should be avoided.</w:t>
+      </w:r>
+    </w:p>
+    <w:p>
+      <w:pPr>
+        <w:pStyle w:val="Heading431"/>
+      </w:pPr>
+      <w:r>
+        <w:t>Enjoyable to use</w:t>
+      </w:r>
+    </w:p>
+    <w:p>
+      <w:pPr>
+        <w:ind w:left="2160"/>
+      </w:pPr>
+      <w:r>
+        <w:t xml:space="preserve">Users should enjoy using </w:t>
+      </w:r>
+      <w:proofErr w:type="spellStart"/>
+      <w:r>
+        <w:t>Flua</w:t>
+      </w:r>
+      <w:proofErr w:type="spellEnd"/>
+      <w:r>
+        <w:t xml:space="preserve"> so that they are encouraged to continue using it, thereby further developing their reading fluency.</w:t>
+      </w:r>
+    </w:p>
+    <w:p>
+      <w:pPr>
+        <w:pStyle w:val="Heading431"/>
+      </w:pPr>
+      <w:r>
+        <w:t>Interesting and colourful interface</w:t>
+      </w:r>
+    </w:p>
+    <w:p>
+      <w:pPr>
+        <w:ind w:left="2160"/>
+      </w:pPr>
+      <w:r>
+        <w:t xml:space="preserve">Bright, bold colours are appealing to young children, and are likely to retain interest for longer. The interface should </w:t>
+      </w:r>
+      <w:r>
+        <w:t>reflect these traits in order to increase user creativity and receptiveness to learning.</w:t>
+      </w:r>
+    </w:p>
+    <w:p>
+      <w:pPr>
+        <w:pStyle w:val="Heading3"/>
+      </w:pPr>
+      <w:bookmarkStart w:id="7" w:name="_Ref367638444"/>
+      <w:r>
+        <w:t>Use cases</w:t>
+      </w:r>
+      <w:bookmarkEnd w:id="7"/>
+    </w:p>
+    <w:p>
+      <w:r>
+        <w:t xml:space="preserve"> </w:t>
+      </w:r>
+      <w:r>
+        <w:rPr>
+          <w:b/>
+          <w:color w:val="365F91" w:themeColor="accent1" w:themeShade="BF"/>
+        </w:rPr>
+        <w:fldChar w:fldCharType="begin"/>
+      </w:r>
+      <w:r>
+        <w:rPr>
+          <w:b/>
+          <w:color w:val="365F91" w:themeColor="accent1" w:themeShade="BF"/>
+        </w:rPr>
+        <w:instrText xml:space="preserve"> REF _Ref367637428 \h </w:instrText>
+      </w:r>
+      <w:r>
+        <w:rPr>
+          <w:b/>
+          <w:color w:val="365F91" w:themeColor="accent1" w:themeShade="BF"/>
+        </w:rPr>
+      </w:r>
+      <w:r>
+        <w:rPr>
+          <w:b/>
+          <w:color w:val="365F91" w:themeColor="accent1" w:themeShade="BF"/>
+        </w:rPr>
+        <w:instrText xml:space="preserve"> \* MERGEFORMAT </w:instrText>
+      </w:r>
+      <w:r>
+        <w:rPr>
+          <w:b/>
+          <w:color w:val="365F91" w:themeColor="accent1" w:themeShade="BF"/>
+        </w:rPr>
+        <w:fldChar w:fldCharType="separate"/>
+      </w:r>
+      <w:r>
+        <w:rPr>
+          <w:b/>
+          <w:i/>
+          <w:color w:val="365F91" w:themeColor="accent1" w:themeShade="BF"/>
+        </w:rPr>
+        <w:t xml:space="preserve">Figure </w:t>
+      </w:r>
+      <w:r>
+        <w:rPr>
+          <w:b/>
+          <w:i/>
+          <w:noProof/>
+          <w:color w:val="365F91" w:themeColor="accent1" w:themeShade="BF"/>
+        </w:rPr>
+        <w:t>1</w:t>
+      </w:r>
+      <w:r>
+        <w:rPr>
+          <w:b/>
+          <w:color w:val="365F91" w:themeColor="accent1" w:themeShade="BF"/>
+        </w:rPr>
+        <w:fldChar w:fldCharType="end"/>
+      </w:r>
+      <w:r>
+        <w:t xml:space="preserve"> details the use cases of the </w:t>
+      </w:r>
+      <w:proofErr w:type="spellStart"/>
+      <w:r>
+        <w:t>Flua</w:t>
+      </w:r>
+      <w:proofErr w:type="spellEnd"/>
+      <w:r>
+        <w:t xml:space="preserve"> program.</w:t>
+      </w:r>
+    </w:p>
+    <w:p>
+      <w:pPr>
+        <w:keepNext/>
+      </w:pPr>
+      <w:r>
+        <w:rPr>
+          <w:noProof/>
+          <w:lang w:eastAsia="en-ZA"/>
+        </w:rPr>
+        <w:lastRenderedPageBreak/>
+        <w:drawing>
+          <wp:inline distT="0" distB="0" distL="0" distR="0" wp14:anchorId="4F81E0B3" wp14:editId="44961C27">
+            <wp:extent cx="5731510" cy="5019675"/>
+            <wp:effectExtent l="0" t="0" r="2540" b="9525"/>
+            <wp:docPr id="3" name="Picture 3"/>
+            <wp:cNvGraphicFramePr>
+              <a:graphicFrameLocks xmlns:a="http://schemas.openxmlformats.org/drawingml/2006/main" noChangeAspect="1"/>
+            </wp:cNvGraphicFramePr>
+            <a:graphic xmlns:a="http://schemas.openxmlformats.org/drawingml/2006/main">
+              <a:graphicData uri="http://schemas.openxmlformats.org/drawingml/2006/picture">
+                <pic:pic xmlns:pic="http://schemas.openxmlformats.org/drawingml/2006/picture">
+                  <pic:nvPicPr>
+                    <pic:cNvPr id="0" name="flua_usecase_diagram.jpg"/>
+                    <pic:cNvPicPr/>
+                  </pic:nvPicPr>
+                  <pic:blipFill>
+                    <a:blip r:embed="rId10">
+                      <a:extLst>
+                        <a:ext uri="{28A0092B-C50C-407E-A947-70E740481C1C}">
+                          <a14:useLocalDpi xmlns:a14="http://schemas.microsoft.com/office/drawing/2010/main" val="0"/>
+                        </a:ext>
+                      </a:extLst>
+                    </a:blip>
+                    <a:stretch>
+                      <a:fillRect/>
+                    </a:stretch>
+                  </pic:blipFill>
+                  <pic:spPr>
+                    <a:xfrm>
+                      <a:off x="0" y="0"/>
+                      <a:ext cx="5731510" cy="5019675"/>
+                    </a:xfrm>
+                    <a:prstGeom prst="rect">
+                      <a:avLst/>
+                    </a:prstGeom>
+                  </pic:spPr>
+                </pic:pic>
+              </a:graphicData>
+            </a:graphic>
+          </wp:inline>
+        </w:drawing>
+      </w:r>
+    </w:p>
+    <w:p>
+      <w:pPr>
+        <w:pStyle w:val="Caption"/>
+        <w:jc w:val="center"/>
+        <w:rPr>
+          <w:i/>
+        </w:rPr>
+      </w:pPr>
+      <w:bookmarkStart w:id="8" w:name="_Ref367637428"/>
+      <w:r>
+        <w:rPr>
+          <w:i/>
+        </w:rPr>
+        <w:t xml:space="preserve">Figure </w:t>
+      </w:r>
+      <w:r>
+        <w:rPr>
+          <w:i/>
+        </w:rPr>
+        <w:fldChar w:fldCharType="begin"/>
+      </w:r>
+      <w:r>
+        <w:rPr>
+          <w:i/>
+        </w:rPr>
+        <w:instrText xml:space="preserve"> SEQ Figure \* ARABIC </w:instrText>
+      </w:r>
+      <w:r>
+        <w:rPr>
+          <w:i/>
+        </w:rPr>
+        <w:fldChar w:fldCharType="separate"/>
+      </w:r>
+      <w:r>
+        <w:rPr>
+          <w:i/>
+          <w:noProof/>
+        </w:rPr>
+        <w:t>1</w:t>
+      </w:r>
+      <w:r>
+        <w:rPr>
+          <w:i/>
+        </w:rPr>
+        <w:fldChar w:fldCharType="end"/>
+      </w:r>
+      <w:bookmarkEnd w:id="8"/>
+      <w:r>
+        <w:rPr>
+          <w:i/>
+        </w:rPr>
+        <w:t>:</w:t>
+      </w:r>
+      <w:r>
+        <w:rPr>
+          <w:b w:val="0"/>
+          <w:i/>
+        </w:rPr>
+        <w:t xml:space="preserve"> Use case diagram of </w:t>
+      </w:r>
+      <w:proofErr w:type="spellStart"/>
+      <w:r>
+        <w:rPr>
+          <w:b w:val="0"/>
+          <w:i/>
+        </w:rPr>
+        <w:t>Flua</w:t>
+      </w:r>
+      <w:proofErr w:type="spellEnd"/>
+    </w:p>
+    <w:p>
+      <w:pPr>
+        <w:rPr>
+          <w:color w:val="365F91" w:themeColor="accent1" w:themeShade="BF"/>
+        </w:rPr>
+      </w:pPr>
+      <w:r>
+        <w:t>For the final class implementation</w:t>
+      </w:r>
+      <w:r>
+        <w:t xml:space="preserve"> of the program</w:t>
+      </w:r>
+      <w:r>
+        <w:t xml:space="preserve">, please see </w:t>
+      </w:r>
+      <w:r>
+        <w:rPr>
+          <w:b/>
+          <w:color w:val="365F91" w:themeColor="accent1" w:themeShade="BF"/>
+        </w:rPr>
+        <w:fldChar w:fldCharType="begin"/>
+      </w:r>
+      <w:r>
+        <w:rPr>
+          <w:b/>
+          <w:color w:val="365F91" w:themeColor="accent1" w:themeShade="BF"/>
+        </w:rPr>
+        <w:instrText xml:space="preserve"> REF _Ref367638041 \h </w:instrText>
+      </w:r>
+      <w:r>
+        <w:rPr>
+          <w:b/>
+          <w:color w:val="365F91" w:themeColor="accent1" w:themeShade="BF"/>
+        </w:rPr>
+      </w:r>
+      <w:r>
+        <w:rPr>
+          <w:b/>
+          <w:color w:val="365F91" w:themeColor="accent1" w:themeShade="BF"/>
+        </w:rPr>
+        <w:instrText xml:space="preserve"> \* MERGEFORMAT </w:instrText>
+      </w:r>
+      <w:r>
+        <w:rPr>
+          <w:b/>
+          <w:color w:val="365F91" w:themeColor="accent1" w:themeShade="BF"/>
+        </w:rPr>
+        <w:fldChar w:fldCharType="separate"/>
+      </w:r>
+      <w:r>
+        <w:rPr>
+          <w:b/>
+          <w:i/>
+          <w:color w:val="365F91" w:themeColor="accent1" w:themeShade="BF"/>
+        </w:rPr>
+        <w:t xml:space="preserve">Figure </w:t>
+      </w:r>
+      <w:r>
+        <w:rPr>
+          <w:b/>
+          <w:i/>
+          <w:noProof/>
+          <w:color w:val="365F91" w:themeColor="accent1" w:themeShade="BF"/>
+        </w:rPr>
+        <w:t>2</w:t>
+      </w:r>
+      <w:r>
+        <w:rPr>
+          <w:b/>
+          <w:color w:val="365F91" w:themeColor="accent1" w:themeShade="BF"/>
+        </w:rPr>
+        <w:fldChar w:fldCharType="end"/>
+      </w:r>
+      <w:r>
+        <w:rPr>
+          <w:color w:val="365F91" w:themeColor="accent1" w:themeShade="BF"/>
+        </w:rPr>
+        <w:t>.</w:t>
+      </w:r>
+    </w:p>
+    <w:p>
+      <w:pPr>
+        <w:pStyle w:val="Heading3"/>
+      </w:pPr>
+      <w:bookmarkStart w:id="9" w:name="_Ref367638337"/>
+      <w:r>
+        <w:lastRenderedPageBreak/>
+        <w:t>Use case narratives</w:t>
+      </w:r>
+      <w:bookmarkEnd w:id="9"/>
+    </w:p>
+    <w:p>
+      <w:pPr>
+        <w:pStyle w:val="Heading451"/>
+      </w:pPr>
+      <w:r>
+        <w:t>Start Gam</w:t>
+      </w:r>
+      <w:r>
+        <w:t>e</w:t>
+      </w:r>
+    </w:p>
+    <w:p>
+      <w:pPr>
+        <w:pStyle w:val="Heading451"/>
+      </w:pPr>
+      <w:r>
+        <w:t>Got to Menu</w:t>
+      </w:r>
+    </w:p>
+    <w:p>
+      <w:pPr>
+        <w:pStyle w:val="Heading451"/>
+      </w:pPr>
+      <w:r>
+        <w:t>Show Dictionary</w:t>
+      </w:r>
+    </w:p>
+    <w:p>
+      <w:pPr>
+        <w:pStyle w:val="Heading451"/>
+      </w:pPr>
+      <w:r>
+        <w:t>Look Up Word</w:t>
+      </w:r>
+    </w:p>
+    <w:p>
+      <w:pPr>
+        <w:pStyle w:val="Heading451"/>
+      </w:pPr>
+      <w:r>
+        <w:t>Add Word</w:t>
+      </w:r>
+    </w:p>
+    <w:p>
+      <w:pPr>
+        <w:pStyle w:val="Heading451"/>
+      </w:pPr>
+      <w:r>
+        <w:t>Show Resource</w:t>
+      </w:r>
+    </w:p>
+    <w:p>
+      <w:pPr>
+        <w:pStyle w:val="Heading451"/>
+      </w:pPr>
+      <w:r>
+        <w:t>Read Story</w:t>
+      </w:r>
+    </w:p>
+    <w:p>
+      <w:pPr>
+        <w:pStyle w:val="Heading451"/>
+      </w:pPr>
+      <w:r>
+        <w:t>Fill In Word</w:t>
+      </w:r>
+    </w:p>
+    <w:p>
+      <w:pPr>
+        <w:pStyle w:val="Heading451"/>
+      </w:pPr>
+      <w:r>
+        <w:t>Enter Answer</w:t>
+      </w:r>
+    </w:p>
+    <w:p>
+      <w:pPr>
+        <w:pStyle w:val="Heading451"/>
+      </w:pPr>
+      <w:r>
+        <w:t xml:space="preserve"> Accept Answer</w:t>
+      </w:r>
+    </w:p>
+    <w:p>
+      <w:pPr>
+        <w:pStyle w:val="Heading451"/>
+      </w:pPr>
+      <w:r>
+        <w:t>Save Question</w:t>
+      </w:r>
+    </w:p>
+    <w:p>
+      <w:pPr>
+        <w:pStyle w:val="Heading451"/>
+      </w:pPr>
+      <w:r>
+        <w:t>Show Question</w:t>
+      </w:r>
+    </w:p>
+    <w:p>
+      <w:pPr>
+        <w:pStyle w:val="Default"/>
+        <w:rPr>
+          <w:sz w:val="26"/>
+          <w:szCs w:val="26"/>
+        </w:rPr>
+      </w:pPr>
+      <w:r>
+        <w:rPr>
+          <w:b/>
+          <w:bCs/>
+          <w:sz w:val="26"/>
+          <w:szCs w:val="26"/>
+        </w:rPr>
+        <w:t xml:space="preserve">Initialize a Session </w:t>
+      </w:r>
+      <w:bookmarkStart w:id="10" w:name="_GoBack"/>
+      <w:bookmarkEnd w:id="10"/>
+    </w:p>
+    <w:p>
+      <w:pPr>
+        <w:pStyle w:val="Default"/>
+        <w:rPr>
+          <w:rFonts w:ascii="Calibri" w:hAnsi="Calibri" w:cs="Calibri"/>
+          <w:sz w:val="22"/>
+          <w:szCs w:val="22"/>
+        </w:rPr>
+      </w:pPr>
+      <w:r>
+        <w:rPr>
+          <w:rFonts w:ascii="Calibri" w:hAnsi="Calibri" w:cs="Calibri"/>
+          <w:b/>
+          <w:bCs/>
+          <w:i/>
+          <w:iCs/>
+          <w:sz w:val="22"/>
+          <w:szCs w:val="22"/>
+        </w:rPr>
+        <w:t xml:space="preserve">Actors: </w:t>
+      </w:r>
+      <w:r>
+        <w:rPr>
+          <w:rFonts w:ascii="Calibri" w:hAnsi="Calibri" w:cs="Calibri"/>
+          <w:sz w:val="22"/>
+          <w:szCs w:val="22"/>
+        </w:rPr>
+        <w:t xml:space="preserve">Learner, Volunteer </w:t>
+      </w:r>
+    </w:p>
+    <w:p>
+      <w:pPr>
+        <w:pStyle w:val="Default"/>
+        <w:rPr>
+          <w:rFonts w:ascii="Calibri" w:hAnsi="Calibri" w:cs="Calibri"/>
+          <w:sz w:val="22"/>
+          <w:szCs w:val="22"/>
+        </w:rPr>
+      </w:pPr>
+      <w:r>
+        <w:rPr>
+          <w:rFonts w:ascii="Calibri" w:hAnsi="Calibri" w:cs="Calibri"/>
+          <w:sz w:val="22"/>
+          <w:szCs w:val="22"/>
+        </w:rPr>
+        <w:t xml:space="preserve">The Learner and Volunteer enter their usernames. The System looks up previous users. If no match is found, a new user is created. If a match is found, that user’s progress is loaded for the Session. </w:t>
+      </w:r>
+    </w:p>
+    <w:p>
+      <w:pPr>
+        <w:pStyle w:val="Default"/>
+        <w:rPr>
+          <w:rFonts w:ascii="Calibri" w:hAnsi="Calibri" w:cs="Calibri"/>
+          <w:sz w:val="22"/>
+          <w:szCs w:val="22"/>
+        </w:rPr>
+      </w:pPr>
+      <w:r>
+        <w:rPr>
+          <w:rFonts w:ascii="Calibri" w:hAnsi="Calibri" w:cs="Calibri"/>
+          <w:b/>
+          <w:bCs/>
+          <w:i/>
+          <w:iCs/>
+          <w:sz w:val="22"/>
+          <w:szCs w:val="22"/>
+        </w:rPr>
+        <w:t xml:space="preserve">Alternative: </w:t>
+      </w:r>
+      <w:r>
+        <w:rPr>
+          <w:rFonts w:ascii="Calibri" w:hAnsi="Calibri" w:cs="Calibri"/>
+          <w:sz w:val="22"/>
+          <w:szCs w:val="22"/>
+        </w:rPr>
+        <w:t xml:space="preserve">If the Learner is working alone, no Volunteer username is required. </w:t>
+      </w:r>
+    </w:p>
+    <w:p>
+      <w:pPr>
+        <w:pStyle w:val="Default"/>
+        <w:rPr>
+          <w:rFonts w:ascii="Calibri" w:hAnsi="Calibri" w:cs="Calibri"/>
+          <w:sz w:val="22"/>
+          <w:szCs w:val="22"/>
+        </w:rPr>
+      </w:pPr>
+      <w:r>
+        <w:rPr>
+          <w:rFonts w:ascii="Calibri" w:hAnsi="Calibri" w:cs="Calibri"/>
+          <w:sz w:val="22"/>
+          <w:szCs w:val="22"/>
+        </w:rPr>
+        <w:t xml:space="preserve">The Learner selects a game (either Fill-in-the-word or Create-your-own-comprehension), and a game Session is started. </w:t>
+      </w:r>
+    </w:p>
+    <w:p>
+      <w:pPr>
+        <w:pStyle w:val="Default"/>
+        <w:rPr>
+          <w:sz w:val="26"/>
+          <w:szCs w:val="26"/>
+        </w:rPr>
+      </w:pPr>
+      <w:r>
+        <w:rPr>
+          <w:b/>
+          <w:bCs/>
+          <w:sz w:val="26"/>
+          <w:szCs w:val="26"/>
+        </w:rPr>
+        <w:t xml:space="preserve">2.2. Create/Delete a User </w:t>
+      </w:r>
+    </w:p>
+    <w:p>
+      <w:pPr>
+        <w:pStyle w:val="Default"/>
+        <w:rPr>
+          <w:rFonts w:ascii="Calibri" w:hAnsi="Calibri" w:cs="Calibri"/>
+          <w:sz w:val="22"/>
+          <w:szCs w:val="22"/>
+        </w:rPr>
+      </w:pPr>
+      <w:r>
+        <w:rPr>
+          <w:rFonts w:ascii="Calibri" w:hAnsi="Calibri" w:cs="Calibri"/>
+          <w:b/>
+          <w:bCs/>
+          <w:i/>
+          <w:iCs/>
+          <w:sz w:val="22"/>
+          <w:szCs w:val="22"/>
+        </w:rPr>
+        <w:t xml:space="preserve">Actor: </w:t>
+      </w:r>
+      <w:r>
+        <w:rPr>
+          <w:rFonts w:ascii="Calibri" w:hAnsi="Calibri" w:cs="Calibri"/>
+          <w:sz w:val="22"/>
+          <w:szCs w:val="22"/>
+        </w:rPr>
+        <w:t xml:space="preserve">User (either Learner or Volunteer) </w:t>
+      </w:r>
+    </w:p>
+    <w:p>
+      <w:pPr>
+        <w:pStyle w:val="Default"/>
+        <w:rPr>
+          <w:rFonts w:ascii="Calibri" w:hAnsi="Calibri" w:cs="Calibri"/>
+          <w:sz w:val="22"/>
+          <w:szCs w:val="22"/>
+        </w:rPr>
+      </w:pPr>
+      <w:r>
+        <w:rPr>
+          <w:rFonts w:ascii="Calibri" w:hAnsi="Calibri" w:cs="Calibri"/>
+          <w:sz w:val="22"/>
+          <w:szCs w:val="22"/>
+        </w:rPr>
+        <w:t xml:space="preserve">[Create] The User enters his/her username. The System searches for the username, and if it does not exist, creates a new User with the specified username and role. </w:t>
+      </w:r>
+    </w:p>
+    <w:p>
+      <w:pPr>
+        <w:pStyle w:val="Default"/>
+        <w:rPr>
+          <w:rFonts w:ascii="Calibri" w:hAnsi="Calibri" w:cs="Calibri"/>
+          <w:sz w:val="22"/>
+          <w:szCs w:val="22"/>
+        </w:rPr>
+      </w:pPr>
+      <w:r>
+        <w:rPr>
+          <w:rFonts w:ascii="Calibri" w:hAnsi="Calibri" w:cs="Calibri"/>
+          <w:sz w:val="22"/>
+          <w:szCs w:val="22"/>
+        </w:rPr>
+        <w:t xml:space="preserve">[Delete] The User enters his/her username. The System searches for the username, and removes it. </w:t>
+      </w:r>
+    </w:p>
+    <w:p>
+      <w:pPr>
+        <w:pStyle w:val="Default"/>
+        <w:rPr>
+          <w:rFonts w:ascii="Calibri" w:hAnsi="Calibri" w:cs="Calibri"/>
+          <w:sz w:val="22"/>
+          <w:szCs w:val="22"/>
+        </w:rPr>
+      </w:pPr>
+      <w:r>
+        <w:rPr>
+          <w:rFonts w:ascii="Calibri" w:hAnsi="Calibri" w:cs="Calibri"/>
+          <w:b/>
+          <w:bCs/>
+          <w:i/>
+          <w:iCs/>
+          <w:sz w:val="22"/>
+          <w:szCs w:val="22"/>
+        </w:rPr>
+        <w:t xml:space="preserve">Alternative: </w:t>
+      </w:r>
+      <w:r>
+        <w:rPr>
+          <w:rFonts w:ascii="Calibri" w:hAnsi="Calibri" w:cs="Calibri"/>
+          <w:sz w:val="22"/>
+          <w:szCs w:val="22"/>
+        </w:rPr>
+        <w:t xml:space="preserve">The User can cancel the request to create/delete a User account at any time before the System state is saved. </w:t>
+      </w:r>
+    </w:p>
+    <w:p>
+      <w:pPr>
+        <w:pStyle w:val="Default"/>
+        <w:rPr>
+          <w:sz w:val="26"/>
+          <w:szCs w:val="26"/>
+        </w:rPr>
+      </w:pPr>
+      <w:r>
+        <w:rPr>
+          <w:b/>
+          <w:bCs/>
+          <w:sz w:val="26"/>
+          <w:szCs w:val="26"/>
+        </w:rPr>
+        <w:t xml:space="preserve">2.3. Read a Story </w:t>
+      </w:r>
+    </w:p>
+    <w:p>
+      <w:pPr>
+        <w:pStyle w:val="Default"/>
+        <w:rPr>
+          <w:rFonts w:ascii="Calibri" w:hAnsi="Calibri" w:cs="Calibri"/>
+          <w:sz w:val="22"/>
+          <w:szCs w:val="22"/>
+        </w:rPr>
+      </w:pPr>
+      <w:r>
+        <w:rPr>
+          <w:rFonts w:ascii="Calibri" w:hAnsi="Calibri" w:cs="Calibri"/>
+          <w:b/>
+          <w:bCs/>
+          <w:i/>
+          <w:iCs/>
+          <w:sz w:val="22"/>
+          <w:szCs w:val="22"/>
+        </w:rPr>
+        <w:t xml:space="preserve">Actor: </w:t>
+      </w:r>
+      <w:r>
+        <w:rPr>
+          <w:rFonts w:ascii="Calibri" w:hAnsi="Calibri" w:cs="Calibri"/>
+          <w:sz w:val="22"/>
+          <w:szCs w:val="22"/>
+        </w:rPr>
+        <w:t xml:space="preserve">Learner, Volunteer </w:t>
+      </w:r>
+    </w:p>
+    <w:p>
+      <w:pPr>
+        <w:pStyle w:val="Default"/>
+        <w:rPr>
+          <w:rFonts w:ascii="Calibri" w:hAnsi="Calibri" w:cs="Calibri"/>
+          <w:sz w:val="22"/>
+          <w:szCs w:val="22"/>
+        </w:rPr>
+      </w:pPr>
+      <w:r>
+        <w:rPr>
+          <w:rFonts w:ascii="Calibri" w:hAnsi="Calibri" w:cs="Calibri"/>
+          <w:b/>
+          <w:bCs/>
+          <w:i/>
+          <w:iCs/>
+          <w:sz w:val="22"/>
+          <w:szCs w:val="22"/>
+        </w:rPr>
+        <w:t xml:space="preserve">Precondition: </w:t>
+      </w:r>
+      <w:r>
+        <w:rPr>
+          <w:rFonts w:ascii="Calibri" w:hAnsi="Calibri" w:cs="Calibri"/>
+          <w:sz w:val="22"/>
+          <w:szCs w:val="22"/>
+        </w:rPr>
+        <w:t xml:space="preserve">Create-your-own-comprehension game chosen </w:t>
+      </w:r>
+    </w:p>
+    <w:p>
+      <w:pPr>
+        <w:pStyle w:val="Default"/>
+        <w:rPr>
+          <w:rFonts w:ascii="Calibri" w:hAnsi="Calibri" w:cs="Calibri"/>
+          <w:sz w:val="22"/>
+          <w:szCs w:val="22"/>
+        </w:rPr>
+      </w:pPr>
+      <w:r>
+        <w:rPr>
+          <w:rFonts w:ascii="Calibri" w:hAnsi="Calibri" w:cs="Calibri"/>
+          <w:sz w:val="22"/>
+          <w:szCs w:val="22"/>
+        </w:rPr>
+        <w:t xml:space="preserve">The System displays a story the Learner has not yet read in the resource section. The Learner reads the story, using the mouse to turn pages. The Volunteer assists the learner in reading and sounding out words. </w:t>
+      </w:r>
+    </w:p>
+    <w:p>
+      <w:pPr>
+        <w:pStyle w:val="Default"/>
+        <w:rPr>
+          <w:rFonts w:ascii="Calibri" w:hAnsi="Calibri" w:cs="Calibri"/>
+          <w:sz w:val="22"/>
+          <w:szCs w:val="22"/>
+        </w:rPr>
+      </w:pPr>
+      <w:r>
+        <w:rPr>
+          <w:rFonts w:ascii="Calibri" w:hAnsi="Calibri" w:cs="Calibri"/>
+          <w:sz w:val="22"/>
+          <w:szCs w:val="22"/>
+        </w:rPr>
+        <w:t xml:space="preserve">At the end of the story, the Learner is requested to enter questions for the comprehension. </w:t>
+      </w:r>
+    </w:p>
+    <w:p>
+      <w:pPr>
+        <w:pStyle w:val="Default"/>
+        <w:rPr>
+          <w:sz w:val="26"/>
+          <w:szCs w:val="26"/>
+        </w:rPr>
+      </w:pPr>
+      <w:r>
+        <w:rPr>
+          <w:b/>
+          <w:bCs/>
+          <w:sz w:val="26"/>
+          <w:szCs w:val="26"/>
+        </w:rPr>
+        <w:t xml:space="preserve">2.4. Enter a question </w:t>
+      </w:r>
+    </w:p>
+    <w:p>
+      <w:pPr>
+        <w:pStyle w:val="Default"/>
+        <w:rPr>
+          <w:rFonts w:ascii="Calibri" w:hAnsi="Calibri" w:cs="Calibri"/>
+          <w:sz w:val="22"/>
+          <w:szCs w:val="22"/>
+        </w:rPr>
+      </w:pPr>
+      <w:r>
+        <w:rPr>
+          <w:rFonts w:ascii="Calibri" w:hAnsi="Calibri" w:cs="Calibri"/>
+          <w:b/>
+          <w:bCs/>
+          <w:i/>
+          <w:iCs/>
+          <w:sz w:val="22"/>
+          <w:szCs w:val="22"/>
+        </w:rPr>
+        <w:t xml:space="preserve">Actor: </w:t>
+      </w:r>
+      <w:r>
+        <w:rPr>
+          <w:rFonts w:ascii="Calibri" w:hAnsi="Calibri" w:cs="Calibri"/>
+          <w:sz w:val="22"/>
+          <w:szCs w:val="22"/>
+        </w:rPr>
+        <w:t xml:space="preserve">Learner </w:t>
+      </w:r>
+    </w:p>
+    <w:p>
+      <w:pPr>
+        <w:pStyle w:val="Default"/>
+        <w:rPr>
+          <w:rFonts w:ascii="Calibri" w:hAnsi="Calibri" w:cs="Calibri"/>
+          <w:sz w:val="22"/>
+          <w:szCs w:val="22"/>
+        </w:rPr>
+      </w:pPr>
+      <w:r>
+        <w:rPr>
+          <w:rFonts w:ascii="Calibri" w:hAnsi="Calibri" w:cs="Calibri"/>
+          <w:b/>
+          <w:bCs/>
+          <w:i/>
+          <w:iCs/>
+          <w:sz w:val="22"/>
+          <w:szCs w:val="22"/>
+        </w:rPr>
+        <w:t xml:space="preserve">Precondition: </w:t>
+      </w:r>
+      <w:r>
+        <w:rPr>
+          <w:rFonts w:ascii="Calibri" w:hAnsi="Calibri" w:cs="Calibri"/>
+          <w:sz w:val="22"/>
+          <w:szCs w:val="22"/>
+        </w:rPr>
+        <w:t xml:space="preserve">Create-your-own-comprehension game chosen </w:t>
+      </w:r>
+    </w:p>
+    <w:p>
+      <w:pPr>
+        <w:pStyle w:val="Default"/>
+        <w:rPr>
+          <w:rFonts w:ascii="Calibri" w:hAnsi="Calibri" w:cs="Calibri"/>
+          <w:sz w:val="22"/>
+          <w:szCs w:val="22"/>
+        </w:rPr>
+      </w:pPr>
+      <w:r>
+        <w:rPr>
+          <w:rFonts w:ascii="Calibri" w:hAnsi="Calibri" w:cs="Calibri"/>
+          <w:sz w:val="22"/>
+          <w:szCs w:val="22"/>
+        </w:rPr>
+        <w:t xml:space="preserve">The Learner types a question. The Volunteer checks the question. An accepted question is saved. A rejected question remains displayed and the Learner is given the chance to redo the question, using the rejected question as reference. </w:t>
+      </w:r>
+    </w:p>
+    <w:p>
+      <w:pPr>
+        <w:pStyle w:val="Default"/>
+        <w:rPr>
+          <w:rFonts w:ascii="Calibri" w:hAnsi="Calibri" w:cs="Calibri"/>
+          <w:sz w:val="22"/>
+          <w:szCs w:val="22"/>
+        </w:rPr>
+      </w:pPr>
+      <w:r>
+        <w:rPr>
+          <w:rFonts w:ascii="Calibri" w:hAnsi="Calibri" w:cs="Calibri"/>
+          <w:sz w:val="22"/>
+          <w:szCs w:val="22"/>
+        </w:rPr>
+        <w:lastRenderedPageBreak/>
+        <w:t xml:space="preserve">The Learner’s progress is saved. 4 </w:t>
+      </w:r>
+    </w:p>
+    <w:p>
+      <w:pPr>
+        <w:pStyle w:val="Default"/>
+        <w:rPr>
+          <w:rFonts w:cstheme="minorBidi"/>
+          <w:color w:val="auto"/>
+        </w:rPr>
+      </w:pPr>
+    </w:p>
+    <w:p>
+      <w:pPr>
+        <w:pStyle w:val="Default"/>
+        <w:pageBreakBefore/>
+        <w:rPr>
+          <w:rFonts w:ascii="Calibri" w:hAnsi="Calibri" w:cs="Calibri"/>
+          <w:color w:val="auto"/>
+          <w:sz w:val="22"/>
+          <w:szCs w:val="22"/>
+        </w:rPr>
+      </w:pPr>
+      <w:r>
+        <w:rPr>
+          <w:rFonts w:ascii="Calibri" w:hAnsi="Calibri" w:cs="Calibri"/>
+          <w:color w:val="auto"/>
+          <w:sz w:val="22"/>
+          <w:szCs w:val="22"/>
+        </w:rPr>
+        <w:lastRenderedPageBreak/>
+        <w:t xml:space="preserve">Once the story is complete, the Learner can either choose another story, or switch to another game. </w:t>
+      </w:r>
+    </w:p>
+    <w:p>
+      <w:pPr>
+        <w:pStyle w:val="Default"/>
+        <w:rPr>
+          <w:color w:val="auto"/>
+          <w:sz w:val="26"/>
+          <w:szCs w:val="26"/>
+        </w:rPr>
+      </w:pPr>
+      <w:r>
+        <w:rPr>
+          <w:b/>
+          <w:bCs/>
+          <w:color w:val="auto"/>
+          <w:sz w:val="26"/>
+          <w:szCs w:val="26"/>
+        </w:rPr>
+        <w:t xml:space="preserve">2.5. Fill in a word </w:t>
+      </w:r>
+    </w:p>
+    <w:p>
+      <w:pPr>
+        <w:pStyle w:val="Default"/>
+        <w:rPr>
+          <w:rFonts w:ascii="Calibri" w:hAnsi="Calibri" w:cs="Calibri"/>
+          <w:color w:val="auto"/>
+          <w:sz w:val="22"/>
+          <w:szCs w:val="22"/>
+        </w:rPr>
+      </w:pPr>
+      <w:r>
+        <w:rPr>
+          <w:rFonts w:ascii="Calibri" w:hAnsi="Calibri" w:cs="Calibri"/>
+          <w:b/>
+          <w:bCs/>
+          <w:i/>
+          <w:iCs/>
+          <w:color w:val="auto"/>
+          <w:sz w:val="22"/>
+          <w:szCs w:val="22"/>
+        </w:rPr>
+        <w:t xml:space="preserve">Actor: </w:t>
+      </w:r>
+      <w:r>
+        <w:rPr>
+          <w:rFonts w:ascii="Calibri" w:hAnsi="Calibri" w:cs="Calibri"/>
+          <w:color w:val="auto"/>
+          <w:sz w:val="22"/>
+          <w:szCs w:val="22"/>
+        </w:rPr>
+        <w:t xml:space="preserve">Learner </w:t>
+      </w:r>
+    </w:p>
+    <w:p>
+      <w:pPr>
+        <w:pStyle w:val="Default"/>
+        <w:rPr>
+          <w:rFonts w:ascii="Calibri" w:hAnsi="Calibri" w:cs="Calibri"/>
+          <w:color w:val="auto"/>
+          <w:sz w:val="22"/>
+          <w:szCs w:val="22"/>
+        </w:rPr>
+      </w:pPr>
+      <w:r>
+        <w:rPr>
+          <w:rFonts w:ascii="Calibri" w:hAnsi="Calibri" w:cs="Calibri"/>
+          <w:b/>
+          <w:bCs/>
+          <w:i/>
+          <w:iCs/>
+          <w:color w:val="auto"/>
+          <w:sz w:val="22"/>
+          <w:szCs w:val="22"/>
+        </w:rPr>
+        <w:t xml:space="preserve">Precondition: </w:t>
+      </w:r>
+      <w:r>
+        <w:rPr>
+          <w:rFonts w:ascii="Calibri" w:hAnsi="Calibri" w:cs="Calibri"/>
+          <w:color w:val="auto"/>
+          <w:sz w:val="22"/>
+          <w:szCs w:val="22"/>
+        </w:rPr>
+        <w:t xml:space="preserve">Fill-in-the-word game chosen </w:t>
+      </w:r>
+    </w:p>
+    <w:p>
+      <w:pPr>
+        <w:pStyle w:val="Default"/>
+        <w:rPr>
+          <w:rFonts w:ascii="Calibri" w:hAnsi="Calibri" w:cs="Calibri"/>
+          <w:color w:val="auto"/>
+          <w:sz w:val="22"/>
+          <w:szCs w:val="22"/>
+        </w:rPr>
+      </w:pPr>
+      <w:r>
+        <w:rPr>
+          <w:rFonts w:ascii="Calibri" w:hAnsi="Calibri" w:cs="Calibri"/>
+          <w:color w:val="auto"/>
+          <w:sz w:val="22"/>
+          <w:szCs w:val="22"/>
+        </w:rPr>
+        <w:t xml:space="preserve">The System displays a picture in the resource tray, and an unfinished paragraph in the input tray. The Learner selects an empty word bracket and types in a word for completion. </w:t>
+      </w:r>
+    </w:p>
+    <w:p>
+      <w:pPr>
+        <w:pStyle w:val="Default"/>
+        <w:rPr>
+          <w:rFonts w:ascii="Calibri" w:hAnsi="Calibri" w:cs="Calibri"/>
+          <w:color w:val="auto"/>
+          <w:sz w:val="22"/>
+          <w:szCs w:val="22"/>
+        </w:rPr>
+      </w:pPr>
+      <w:r>
+        <w:rPr>
+          <w:rFonts w:ascii="Calibri" w:hAnsi="Calibri" w:cs="Calibri"/>
+          <w:color w:val="auto"/>
+          <w:sz w:val="22"/>
+          <w:szCs w:val="22"/>
+        </w:rPr>
+        <w:t xml:space="preserve">The Volunteer checks the answer. And accepted answer is saved in black. A rejected answer is displayed in green text and the Learner is given another chance to answer. </w:t>
+      </w:r>
+    </w:p>
+    <w:p>
+      <w:pPr>
+        <w:pStyle w:val="Default"/>
+        <w:rPr>
+          <w:rFonts w:ascii="Calibri" w:hAnsi="Calibri" w:cs="Calibri"/>
+          <w:color w:val="auto"/>
+          <w:sz w:val="22"/>
+          <w:szCs w:val="22"/>
+        </w:rPr>
+      </w:pPr>
+      <w:r>
+        <w:rPr>
+          <w:rFonts w:ascii="Calibri" w:hAnsi="Calibri" w:cs="Calibri"/>
+          <w:color w:val="auto"/>
+          <w:sz w:val="22"/>
+          <w:szCs w:val="22"/>
+        </w:rPr>
+        <w:t xml:space="preserve">The Learner’s progress is saved. </w:t>
+      </w:r>
+    </w:p>
+    <w:p>
+      <w:pPr>
+        <w:pStyle w:val="Default"/>
+        <w:rPr>
+          <w:rFonts w:ascii="Calibri" w:hAnsi="Calibri" w:cs="Calibri"/>
+          <w:color w:val="auto"/>
+          <w:sz w:val="22"/>
+          <w:szCs w:val="22"/>
+        </w:rPr>
+      </w:pPr>
+      <w:r>
+        <w:rPr>
+          <w:rFonts w:ascii="Calibri" w:hAnsi="Calibri" w:cs="Calibri"/>
+          <w:color w:val="auto"/>
+          <w:sz w:val="22"/>
+          <w:szCs w:val="22"/>
+        </w:rPr>
+        <w:t xml:space="preserve">Once the paragraph is complete, the Learner can either choose another story, or switch to another game. </w:t>
+      </w:r>
+    </w:p>
+    <w:p>
+      <w:pPr>
+        <w:pStyle w:val="Default"/>
+        <w:rPr>
+          <w:color w:val="auto"/>
+          <w:sz w:val="26"/>
+          <w:szCs w:val="26"/>
+        </w:rPr>
+      </w:pPr>
+      <w:r>
+        <w:rPr>
+          <w:b/>
+          <w:bCs/>
+          <w:color w:val="auto"/>
+          <w:sz w:val="26"/>
+          <w:szCs w:val="26"/>
+        </w:rPr>
+        <w:t xml:space="preserve">2.6. Look up a word </w:t>
+      </w:r>
+    </w:p>
+    <w:p>
+      <w:pPr>
+        <w:pStyle w:val="Default"/>
+        <w:rPr>
+          <w:rFonts w:ascii="Calibri" w:hAnsi="Calibri" w:cs="Calibri"/>
+          <w:color w:val="auto"/>
+          <w:sz w:val="22"/>
+          <w:szCs w:val="22"/>
+        </w:rPr>
+      </w:pPr>
+      <w:r>
+        <w:rPr>
+          <w:rFonts w:ascii="Calibri" w:hAnsi="Calibri" w:cs="Calibri"/>
+          <w:b/>
+          <w:bCs/>
+          <w:i/>
+          <w:iCs/>
+          <w:color w:val="auto"/>
+          <w:sz w:val="22"/>
+          <w:szCs w:val="22"/>
+        </w:rPr>
+        <w:t xml:space="preserve">Actors: </w:t>
+      </w:r>
+      <w:r>
+        <w:rPr>
+          <w:rFonts w:ascii="Calibri" w:hAnsi="Calibri" w:cs="Calibri"/>
+          <w:color w:val="auto"/>
+          <w:sz w:val="22"/>
+          <w:szCs w:val="22"/>
+        </w:rPr>
+        <w:t xml:space="preserve">Learner, Volunteer </w:t>
+      </w:r>
+    </w:p>
+    <w:p>
+      <w:pPr>
+        <w:pStyle w:val="Default"/>
+        <w:rPr>
+          <w:rFonts w:ascii="Calibri" w:hAnsi="Calibri" w:cs="Calibri"/>
+          <w:color w:val="auto"/>
+          <w:sz w:val="22"/>
+          <w:szCs w:val="22"/>
+        </w:rPr>
+      </w:pPr>
+      <w:r>
+        <w:rPr>
+          <w:rFonts w:ascii="Calibri" w:hAnsi="Calibri" w:cs="Calibri"/>
+          <w:b/>
+          <w:bCs/>
+          <w:i/>
+          <w:iCs/>
+          <w:color w:val="auto"/>
+          <w:sz w:val="22"/>
+          <w:szCs w:val="22"/>
+        </w:rPr>
+        <w:t xml:space="preserve">Service: </w:t>
+      </w:r>
+      <w:r>
+        <w:rPr>
+          <w:rFonts w:ascii="Calibri" w:hAnsi="Calibri" w:cs="Calibri"/>
+          <w:color w:val="auto"/>
+          <w:sz w:val="22"/>
+          <w:szCs w:val="22"/>
+        </w:rPr>
+        <w:t xml:space="preserve">Dictionary </w:t>
+      </w:r>
+    </w:p>
+    <w:p>
+      <w:pPr>
+        <w:pStyle w:val="Default"/>
+        <w:rPr>
+          <w:rFonts w:ascii="Calibri" w:hAnsi="Calibri" w:cs="Calibri"/>
+          <w:color w:val="auto"/>
+          <w:sz w:val="22"/>
+          <w:szCs w:val="22"/>
+        </w:rPr>
+      </w:pPr>
+      <w:r>
+        <w:rPr>
+          <w:rFonts w:ascii="Calibri" w:hAnsi="Calibri" w:cs="Calibri"/>
+          <w:color w:val="auto"/>
+          <w:sz w:val="22"/>
+          <w:szCs w:val="22"/>
+        </w:rPr>
+        <w:t xml:space="preserve">The Learner clicks on a word. The System looks up the word in the Dictionary. The word’s definition is displayed in the word tray. </w:t>
+      </w:r>
+    </w:p>
+    <w:p>
+      <w:r>
+        <w:rPr>
+          <w:rFonts w:ascii="Calibri" w:hAnsi="Calibri" w:cs="Calibri"/>
+          <w:b/>
+          <w:bCs/>
+          <w:i/>
+          <w:iCs/>
+        </w:rPr>
+        <w:t xml:space="preserve">Alternative: </w:t>
+      </w:r>
+      <w:r>
+        <w:rPr>
+          <w:rFonts w:ascii="Calibri" w:hAnsi="Calibri" w:cs="Calibri"/>
+        </w:rPr>
+        <w:t>If the word is not found, the Volunteer is requested to define it.</w:t>
+      </w:r>
+    </w:p>
+    <w:p>
+      <w:pPr>
+        <w:pStyle w:val="Heading1"/>
+      </w:pPr>
+      <w:bookmarkStart w:id="11" w:name="_Toc367636206"/>
+      <w:r>
+        <w:t>Design Overview</w:t>
+      </w:r>
+      <w:bookmarkEnd w:id="11"/>
+    </w:p>
+    <w:p>
+      <w:r>
+        <w:t>Architecture diagram</w:t>
+      </w:r>
+    </w:p>
+    <w:p>
+      <w:r>
+        <w:t>[INSERT]</w:t>
+      </w:r>
+    </w:p>
+    <w:p>
+      <w:r>
+        <w:t>Design class diagram</w:t>
+      </w:r>
+      <w:r>
+        <w:t xml:space="preserve"> for </w:t>
+      </w:r>
+      <w:proofErr w:type="spellStart"/>
+      <w:proofErr w:type="gramStart"/>
+      <w:r>
+        <w:t>gui</w:t>
+      </w:r>
+      <w:proofErr w:type="spellEnd"/>
+      <w:proofErr w:type="gramEnd"/>
+    </w:p>
+    <w:p>
+      <w:pPr>
+        <w:keepNext/>
+      </w:pPr>
+      <w:r>
+        <w:rPr>
+          <w:noProof/>
+          <w:lang w:eastAsia="en-ZA"/>
+        </w:rPr>
+        <w:lastRenderedPageBreak/>
+        <w:drawing>
+          <wp:inline distT="0" distB="0" distL="0" distR="0" wp14:anchorId="48B9E858" wp14:editId="1F134E10">
+            <wp:extent cx="5731510" cy="6089650"/>
+            <wp:effectExtent l="0" t="0" r="2540" b="6350"/>
+            <wp:docPr id="4" name="Picture 4"/>
+            <wp:cNvGraphicFramePr>
+              <a:graphicFrameLocks xmlns:a="http://schemas.openxmlformats.org/drawingml/2006/main" noChangeAspect="1"/>
+            </wp:cNvGraphicFramePr>
+            <a:graphic xmlns:a="http://schemas.openxmlformats.org/drawingml/2006/main">
+              <a:graphicData uri="http://schemas.openxmlformats.org/drawingml/2006/picture">
+                <pic:pic xmlns:pic="http://schemas.openxmlformats.org/drawingml/2006/picture">
+                  <pic:nvPicPr>
+                    <pic:cNvPr id="0" name="flua_class_diagram.jpg"/>
+                    <pic:cNvPicPr/>
+                  </pic:nvPicPr>
+                  <pic:blipFill>
+                    <a:blip r:embed="rId11">
+                      <a:extLst>
+                        <a:ext uri="{28A0092B-C50C-407E-A947-70E740481C1C}">
+                          <a14:useLocalDpi xmlns:a14="http://schemas.microsoft.com/office/drawing/2010/main" val="0"/>
+                        </a:ext>
+                      </a:extLst>
+                    </a:blip>
+                    <a:stretch>
+                      <a:fillRect/>
+                    </a:stretch>
+                  </pic:blipFill>
+                  <pic:spPr>
+                    <a:xfrm>
+                      <a:off x="0" y="0"/>
+                      <a:ext cx="5731510" cy="6089650"/>
+                    </a:xfrm>
+                    <a:prstGeom prst="rect">
+                      <a:avLst/>
+                    </a:prstGeom>
+                  </pic:spPr>
+                </pic:pic>
+              </a:graphicData>
+            </a:graphic>
+          </wp:inline>
+        </w:drawing>
+      </w:r>
+    </w:p>
+    <w:p>
+      <w:pPr>
+        <w:pStyle w:val="Caption"/>
+        <w:jc w:val="center"/>
+        <w:rPr>
+          <w:b w:val="0"/>
+          <w:i/>
+        </w:rPr>
+      </w:pPr>
+      <w:bookmarkStart w:id="12" w:name="_Ref367638041"/>
+      <w:r>
+        <w:rPr>
+          <w:i/>
+        </w:rPr>
+        <w:t xml:space="preserve">Figure </w:t>
+      </w:r>
+      <w:r>
+        <w:rPr>
+          <w:i/>
+        </w:rPr>
+        <w:fldChar w:fldCharType="begin"/>
+      </w:r>
+      <w:r>
+        <w:rPr>
+          <w:i/>
+        </w:rPr>
+        <w:instrText xml:space="preserve"> SEQ Figure \* ARABIC </w:instrText>
+      </w:r>
+      <w:r>
+        <w:rPr>
+          <w:i/>
+        </w:rPr>
+        <w:fldChar w:fldCharType="separate"/>
+      </w:r>
+      <w:r>
+        <w:rPr>
+          <w:i/>
+          <w:noProof/>
+        </w:rPr>
+        <w:t>2</w:t>
+      </w:r>
+      <w:r>
+        <w:rPr>
+          <w:i/>
+        </w:rPr>
+        <w:fldChar w:fldCharType="end"/>
+      </w:r>
+      <w:bookmarkEnd w:id="12"/>
+      <w:r>
+        <w:rPr>
+          <w:i/>
+        </w:rPr>
+        <w:t xml:space="preserve">: </w:t>
+      </w:r>
+      <w:r>
+        <w:rPr>
+          <w:b w:val="0"/>
+          <w:i/>
+        </w:rPr>
+        <w:t xml:space="preserve">Design class diagram for </w:t>
+      </w:r>
+      <w:proofErr w:type="spellStart"/>
+      <w:r>
+        <w:rPr>
+          <w:b w:val="0"/>
+          <w:i/>
+        </w:rPr>
+        <w:t>Flua's</w:t>
+      </w:r>
+      <w:proofErr w:type="spellEnd"/>
+      <w:r>
+        <w:rPr>
+          <w:b w:val="0"/>
+          <w:i/>
+        </w:rPr>
+        <w:t xml:space="preserve"> user interface</w:t>
+      </w:r>
+    </w:p>
+    <w:p>
+      <w:r>
+        <w:t>Overall architecture of the system, including architecture diagram</w:t>
+      </w:r>
+    </w:p>
+    <w:p>
+      <w:r>
+        <w:t>Subsections: algorithms &amp; data organisation used, why they are best</w:t>
+      </w:r>
+    </w:p>
+    <w:p>
+      <w:pPr>
+        <w:pStyle w:val="Heading1"/>
+      </w:pPr>
+      <w:bookmarkStart w:id="13" w:name="_Toc367636207"/>
+      <w:r>
+        <w:t>Implementation</w:t>
+      </w:r>
+      <w:bookmarkEnd w:id="13"/>
+    </w:p>
+    <w:p>
+      <w:r>
+        <w:t>(</w:t>
+      </w:r>
+      <w:r>
+        <w:t>I’ve filled in this section for the dictionary, but I’m not 100% sure o</w:t>
+      </w:r>
+      <w:r>
+        <w:t>n how your code was implemented … Happy to fix it up though, if you can just explain it.</w:t>
+      </w:r>
+      <w:r>
+        <w:t>)</w:t>
+      </w:r>
+    </w:p>
+    <w:p>
+      <w:r>
+        <w:t>Dictionary:</w:t>
+      </w:r>
+    </w:p>
+    <w:p>
+      <w:r>
+        <w:lastRenderedPageBreak/>
+        <w:t>We had initially hoped to make use of a MySQL database for the dictionary data storage</w:t>
+      </w:r>
+      <w:r>
+        <w:t>, but were unable to find one suited to our needs</w:t>
       </w:r>
       <w:r>
         <w:t xml:space="preserve">. </w:t>
       </w:r>
       <w:r>
-        <w:t>During</w:t>
-      </w:r>
-      <w:r>
-        <w:t xml:space="preserve"> implementation,</w:t>
-      </w:r>
-      <w:r>
-        <w:t xml:space="preserve"> however,</w:t>
-      </w:r>
-      <w:r>
-        <w:t xml:space="preserve"> we used the agile </w:t>
-      </w:r>
-      <w:r>
-        <w:t>notion</w:t>
+        <w:t xml:space="preserve"> Considering the context of </w:t>
+      </w:r>
+      <w:proofErr w:type="spellStart"/>
+      <w:r>
+        <w:t>Flua’s</w:t>
+      </w:r>
+      <w:proofErr w:type="spellEnd"/>
+      <w:r>
+        <w:t xml:space="preserve"> users and their weak literacy skills, the </w:t>
+      </w:r>
+      <w:r>
+        <w:t xml:space="preserve">existing databases </w:t>
+      </w:r>
+      <w:r>
+        <w:t xml:space="preserve">that </w:t>
+      </w:r>
+      <w:r>
+        <w:t>we found</w:t>
+      </w:r>
+      <w:r>
+        <w:t xml:space="preserve"> were unnecessarily extensive and </w:t>
+      </w:r>
+      <w:r>
+        <w:t xml:space="preserve">contained </w:t>
+      </w:r>
+      <w:r>
+        <w:t xml:space="preserve">overly complex </w:t>
+      </w:r>
+      <w:r>
+        <w:t>words and</w:t>
       </w:r>
       <w:r>
         <w:t xml:space="preserve"> </w:t>
       </w:r>
       <w:r>
-        <w:t xml:space="preserve">of iterative </w:t>
-      </w:r>
-      <w:r>
-        <w:t>develop</w:t>
-      </w:r>
-      <w:r>
-        <w:t>ment</w:t>
-      </w:r>
-      <w:r>
-        <w:t xml:space="preserve">, as we developed the system in increments and adapted to difficulties by </w:t>
-      </w:r>
-      <w:r>
-        <w:t>modifying</w:t>
+        <w:t>definitions.</w:t>
+      </w:r>
+    </w:p>
+    <w:p>
+      <w:r>
+        <w:t xml:space="preserve">Our next option was making use of dictionary data from a file, which also proved to be difficult. Many of the sources we found contained only words (without definitions) or too contained words and definitions of an inappropriate level </w:t>
+      </w:r>
+      <w:r>
+        <w:t>for the children’s reading abilit</w:t>
+      </w:r>
+      <w:r>
+        <w:t>ies</w:t>
+      </w:r>
+      <w:r>
+        <w:t xml:space="preserve">. </w:t>
+      </w:r>
+    </w:p>
+    <w:p>
+      <w:r>
+        <w:t>Ultimately, w</w:t>
+      </w:r>
+      <w:r>
+        <w:t>e</w:t>
+      </w:r>
+      <w:r>
+        <w:t xml:space="preserve"> created our own </w:t>
+      </w:r>
+      <w:r>
+        <w:t>text</w:t>
       </w:r>
       <w:r>
         <w:t xml:space="preserve"> </w:t>
       </w:r>
       <w:r>
-        <w:t>the</w:t>
-      </w:r>
-      <w:r>
-        <w:t xml:space="preserve"> design</w:t>
-      </w:r>
-      <w:r>
-        <w:t xml:space="preserve">. </w:t>
-      </w:r>
-    </w:p>
-    <w:p/>
-    <w:p>
-      <w:pPr>
-        <w:pStyle w:val="Heading1"/>
-      </w:pPr>
-      <w:bookmarkStart w:id="3" w:name="_Toc367267035"/>
-      <w:r>
-        <w:t>Requirements Captured</w:t>
-      </w:r>
-      <w:bookmarkEnd w:id="3"/>
-    </w:p>
-    <w:p>
-      <w:pPr>
-        <w:rPr>
-          <w:b/>
-        </w:rPr>
-      </w:pPr>
-      <w:r>
-        <w:rPr>
-          <w:b/>
-        </w:rPr>
-        <w:t>[not so sure about this section – see what you think]</w:t>
-      </w:r>
-    </w:p>
-    <w:p>
-      <w:r>
-        <w:t xml:space="preserve">In terms of </w:t>
-      </w:r>
-      <w:r>
-        <w:t xml:space="preserve">Help2Read’s existing setup </w:t>
-      </w:r>
-      <w:r>
-        <w:t xml:space="preserve">– </w:t>
-      </w:r>
-      <w:r>
-        <w:t>the organisation</w:t>
-      </w:r>
-      <w:r>
-        <w:t xml:space="preserve"> has</w:t>
-      </w:r>
-      <w:r>
-        <w:t xml:space="preserve"> a few</w:t>
-      </w:r>
-      <w:r>
-        <w:t xml:space="preserve"> basic computers available to the children. These computers are not connected to the Internet, nor are they even networked with each other. </w:t>
-      </w:r>
-      <w:r>
-        <w:t>Thus, we needed to design standalone software that</w:t>
-      </w:r>
-      <w:r>
-        <w:t xml:space="preserve"> would be able to run on each individual computer and</w:t>
-      </w:r>
-      <w:r>
-        <w:t xml:space="preserve"> </w:t>
-      </w:r>
-      <w:r>
-        <w:t>was not dependent on external resources.</w:t>
-      </w:r>
-    </w:p>
-    <w:p>
-      <w:r>
-        <w:lastRenderedPageBreak/>
-        <w:t>Non-functional</w:t>
-      </w:r>
-      <w:r>
-        <w:t xml:space="preserve"> requirements included that the children would enjoy using</w:t>
-      </w:r>
-      <w:r>
-        <w:t xml:space="preserve"> the software</w:t>
-      </w:r>
-      <w:r>
-        <w:t>, so that they would be encouraged to continue using it (thereby developing their reading fluency).</w:t>
-      </w:r>
-    </w:p>
-    <w:p>
-      <w:pPr>
-        <w:rPr>
-          <w:b/>
-        </w:rPr>
-      </w:pPr>
-      <w:r>
-        <w:rPr>
-          <w:b/>
-        </w:rPr>
-        <w:t>(</w:t>
-      </w:r>
-      <w:r>
-        <w:rPr>
-          <w:b/>
-        </w:rPr>
-        <w:t>that the activities</w:t>
-      </w:r>
-      <w:r>
-        <w:rPr>
-          <w:b/>
-        </w:rPr>
-        <w:t xml:space="preserve"> </w:t>
-      </w:r>
-      <w:r>
-        <w:rPr>
-          <w:b/>
-        </w:rPr>
-        <w:t>develop reading capabilities?</w:t>
-      </w:r>
-      <w:r>
-        <w:rPr>
-          <w:b/>
-        </w:rPr>
-        <w:t>)</w:t>
-      </w:r>
-    </w:p>
-    <w:p>
-      <w:r>
-        <w:t>Usability</w:t>
-      </w:r>
-      <w:r>
-        <w:t xml:space="preserve"> requirements were an important consideration during the design process, as </w:t>
-      </w:r>
-      <w:r>
-        <w:t xml:space="preserve">it was important that the children were able to use the software in spite of possibly being unfamiliar with computers. It was therefore vital to the success of the project that the final program is intuitive </w:t>
-      </w:r>
-      <w:r>
-        <w:t>to use and eas</w:t>
-      </w:r>
-      <w:r>
-        <w:t xml:space="preserve">y </w:t>
-      </w:r>
-      <w:r>
-        <w:t>to pick up</w:t>
-      </w:r>
-      <w:r>
-        <w:t xml:space="preserve">. </w:t>
-      </w:r>
-    </w:p>
-    <w:p>
-      <w:pPr>
-        <w:rPr>
-          <w:b/>
-        </w:rPr>
-      </w:pPr>
-      <w:r>
-        <w:rPr>
-          <w:b/>
-        </w:rPr>
-        <w:t>Use cases</w:t>
-      </w:r>
-      <w:r>
-        <w:rPr>
-          <w:b/>
-        </w:rPr>
-        <w:t xml:space="preserve"> (wasn’t sure whether these had changed, so I didn’t copy them)</w:t>
-      </w:r>
-    </w:p>
-    <w:p>
-      <w:pPr>
-        <w:rPr>
-          <w:b/>
-        </w:rPr>
-      </w:pPr>
-      <w:r>
-        <w:rPr>
-          <w:b/>
-        </w:rPr>
-        <w:t>Overall description of classes</w:t>
-      </w:r>
-    </w:p>
-    <w:p>
-      <w:pPr>
-        <w:pStyle w:val="Heading1"/>
-      </w:pPr>
-      <w:bookmarkStart w:id="4" w:name="_Toc367267036"/>
-      <w:r>
-        <w:t>Design Overview</w:t>
-      </w:r>
-      <w:bookmarkEnd w:id="4"/>
-    </w:p>
-    <w:p>
-      <w:r>
-        <w:t>Design class diagram</w:t>
-      </w:r>
-    </w:p>
-    <w:p>
-      <w:r>
-        <w:t>Overall architecture of the system, including architecture diagram</w:t>
-      </w:r>
-    </w:p>
-    <w:p>
-      <w:r>
-        <w:t>Subsections: algorithms &amp; data organisation used, why they are best</w:t>
-      </w:r>
-    </w:p>
-    <w:p>
-      <w:pPr>
-        <w:pStyle w:val="Heading1"/>
-      </w:pPr>
-      <w:bookmarkStart w:id="5" w:name="_Toc367267037"/>
-      <w:r>
-        <w:t>Implementation</w:t>
-      </w:r>
-      <w:bookmarkEnd w:id="5"/>
-    </w:p>
-    <w:p>
-      <w:pPr>
-        <w:rPr>
-          <w:b/>
-        </w:rPr>
-      </w:pPr>
-      <w:r>
-        <w:rPr>
-          <w:b/>
-        </w:rPr>
-        <w:t>(</w:t>
-      </w:r>
-      <w:r>
-        <w:rPr>
-          <w:b/>
-        </w:rPr>
-        <w:t>I’ve filled in this section for the dictionary, but I’m not 100% sure o</w:t>
-      </w:r>
-      <w:r>
-        <w:rPr>
-          <w:b/>
-        </w:rPr>
-        <w:t>n how your code was implemented … Happy to fix it up though, if you can just explain it.</w:t>
-      </w:r>
-      <w:r>
-        <w:rPr>
-          <w:b/>
-        </w:rPr>
-        <w:t>)</w:t>
-      </w:r>
-    </w:p>
-    <w:p>
-      <w:r>
-        <w:t>Dictionary:</w:t>
-      </w:r>
-    </w:p>
-    <w:p>
-      <w:r>
-        <w:t>We had initially hoped to make use of a MySQL database for the dictionary data storage</w:t>
-      </w:r>
-      <w:r>
-        <w:t>, but were unable to find one suited to our needs</w:t>
-      </w:r>
-      <w:r>
-        <w:t xml:space="preserve">. </w:t>
-      </w:r>
-      <w:r>
-        <w:t xml:space="preserve"> Considering the context of Flua’s users and their weak literacy skills, the </w:t>
-      </w:r>
-      <w:r>
-        <w:t xml:space="preserve">existing databases </w:t>
-      </w:r>
-      <w:r>
-        <w:t xml:space="preserve">that </w:t>
-      </w:r>
-      <w:r>
-        <w:t>we found</w:t>
-      </w:r>
-      <w:r>
-        <w:t xml:space="preserve"> were unnecessarily extensive and </w:t>
-      </w:r>
-      <w:r>
-        <w:t xml:space="preserve">contained </w:t>
-      </w:r>
-      <w:r>
-        <w:t xml:space="preserve">overly complex </w:t>
-      </w:r>
-      <w:r>
-        <w:t>words and</w:t>
-      </w:r>
-      <w:r>
-        <w:t xml:space="preserve"> </w:t>
-      </w:r>
-      <w:r>
-        <w:t>definitions.</w:t>
-      </w:r>
-    </w:p>
-    <w:p>
-      <w:r>
-        <w:t xml:space="preserve">Our next option was making use of dictionary data from a file, which also proved to be difficult. Many of the sources we found contained only words (without definitions) or too contained words and definitions of an inappropriate level </w:t>
-      </w:r>
-      <w:r>
-        <w:t>for the children’s reading abilit</w:t>
-      </w:r>
-      <w:r>
-        <w:t>ies</w:t>
-      </w:r>
-      <w:r>
-        <w:t xml:space="preserve">. </w:t>
-      </w:r>
-    </w:p>
-    <w:p>
-      <w:r>
-        <w:t>Ultimately, w</w:t>
-      </w:r>
-      <w:r>
-        <w:t>e</w:t>
-      </w:r>
-      <w:r>
-        <w:t xml:space="preserve"> created our own </w:t>
-      </w:r>
-      <w:r>
-        <w:t>text</w:t>
-      </w:r>
-      <w:r>
-        <w:t xml:space="preserve"> </w:t>
-      </w:r>
-      <w:r>
         <w:t xml:space="preserve">file </w:t>
       </w:r>
       <w:r>
         <w:t>for the</w:t>
       </w:r>
-      <w:bookmarkStart w:id="6" w:name="_GoBack"/>
-      <w:bookmarkEnd w:id="6"/>
       <w:r>
         <w:t xml:space="preserve"> dictionary data – </w:t>
       </w:r>
@@ -1991,9 +4626,13 @@
       </w:r>
     </w:p>
     <w:p>
-      <w:r>
-        <w:lastRenderedPageBreak/>
-        <w:t>Flua’s user interface was implemented using a graphic user interface (GUI)</w:t>
+      <w:proofErr w:type="spellStart"/>
+      <w:r>
+        <w:t>Flua’s</w:t>
+      </w:r>
+      <w:proofErr w:type="spellEnd"/>
+      <w:r>
+        <w:t xml:space="preserve"> user interface was implemented using a graphic user interface (GUI)</w:t>
       </w:r>
       <w:r>
         <w:t xml:space="preserve"> in order to make it easy and intuitive to use. This allowed us to </w:t>
@@ -2011,7 +4650,15 @@
         <w:t xml:space="preserve"> making use of GUI widgets such as buttons, text fields and frames</w:t>
       </w:r>
       <w:r>
-        <w:t>. It also meant we could make use of colours and images, making Flua appealing to the children using it</w:t>
+        <w:t xml:space="preserve">. It also meant we could make use of colours and images, making </w:t>
+      </w:r>
+      <w:proofErr w:type="spellStart"/>
+      <w:r>
+        <w:t>Flua</w:t>
+      </w:r>
+      <w:proofErr w:type="spellEnd"/>
+      <w:r>
+        <w:t xml:space="preserve"> appealing to the children using it</w:t>
       </w:r>
       <w:r>
         <w:t xml:space="preserve">. </w:t>
@@ -2045,51 +4692,25 @@
       </w:r>
     </w:p>
     <w:p>
-      <w:pPr>
-        <w:rPr>
-          <w:b/>
-        </w:rPr>
-      </w:pPr>
-      <w:r>
-        <w:rPr>
-          <w:b/>
-        </w:rPr>
+      <w:r>
         <w:t>(</w:t>
       </w:r>
       <w:r>
-        <w:rPr>
-          <w:b/>
-        </w:rPr>
         <w:t>I made this flow chart for the dictionary</w:t>
       </w:r>
       <w:r>
-        <w:rPr>
-          <w:b/>
-        </w:rPr>
         <w:t xml:space="preserve"> …</w:t>
       </w:r>
       <w:r>
-        <w:rPr>
-          <w:b/>
-        </w:rPr>
         <w:t xml:space="preserve"> I think it’s pretty intuitive</w:t>
       </w:r>
       <w:r>
-        <w:rPr>
-          <w:b/>
-        </w:rPr>
         <w:t>, so not sure if we should include it</w:t>
       </w:r>
       <w:r>
-        <w:rPr>
-          <w:b/>
-        </w:rPr>
         <w:t>, but just in case</w:t>
       </w:r>
       <w:r>
-        <w:rPr>
-          <w:b/>
-        </w:rPr>
         <w:t>)</w:t>
       </w:r>
     </w:p>
@@ -2099,8 +4720,9 @@
           <w:noProof/>
           <w:lang w:eastAsia="en-ZA"/>
         </w:rPr>
+        <w:lastRenderedPageBreak/>
         <w:drawing>
-          <wp:inline distT="0" distB="0" distL="0" distR="0" wp14:anchorId="30A7A858" wp14:editId="2AF1FE7A">
+          <wp:inline distT="0" distB="0" distL="0" distR="0" wp14:anchorId="42A68A56" wp14:editId="0A15ECDF">
             <wp:extent cx="3277681" cy="4229100"/>
             <wp:effectExtent l="0" t="0" r="0" b="0"/>
             <wp:docPr id="2" name="Picture 2"/>
@@ -2117,7 +4739,7 @@
                     </pic:cNvPicPr>
                   </pic:nvPicPr>
                   <pic:blipFill>
-                    <a:blip r:embed="rId10" cstate="print">
+                    <a:blip r:embed="rId12" cstate="print">
                       <a:extLst>
                         <a:ext uri="{28A0092B-C50C-407E-A947-70E740481C1C}">
                           <a14:useLocalDpi xmlns:a14="http://schemas.microsoft.com/office/drawing/2010/main" val="0"/>
@@ -2150,11 +4772,11 @@
       <w:pPr>
         <w:pStyle w:val="Heading1"/>
       </w:pPr>
-      <w:bookmarkStart w:id="7" w:name="_Toc367267038"/>
+      <w:bookmarkStart w:id="14" w:name="_Toc367636208"/>
       <w:r>
         <w:t>Program Validation and Verification</w:t>
       </w:r>
-      <w:bookmarkEnd w:id="7"/>
+      <w:bookmarkEnd w:id="14"/>
     </w:p>
     <w:p>
       <w:r>
@@ -2169,62 +4791,33 @@
     <w:p>
       <w:pPr>
         <w:pStyle w:val="Caption"/>
-        <w:keepNext/>
-        <w:jc w:val="center"/>
-        <w:rPr>
-          <w:i/>
-        </w:rPr>
-      </w:pPr>
-      <w:r>
-        <w:rPr>
-          <w:i/>
-        </w:rPr>
-        <w:lastRenderedPageBreak/>
+      </w:pPr>
+      <w:r>
         <w:t xml:space="preserve">Table </w:t>
       </w:r>
       <w:r>
-        <w:rPr>
-          <w:i/>
-        </w:rPr>
         <w:fldChar w:fldCharType="begin"/>
       </w:r>
       <w:r>
-        <w:rPr>
-          <w:i/>
-        </w:rPr>
         <w:instrText xml:space="preserve"> SEQ Table \* ARABIC </w:instrText>
       </w:r>
       <w:r>
-        <w:rPr>
-          <w:i/>
-        </w:rPr>
         <w:fldChar w:fldCharType="separate"/>
       </w:r>
       <w:r>
         <w:rPr>
-          <w:i/>
           <w:noProof/>
         </w:rPr>
-        <w:t>1</w:t>
-      </w:r>
-      <w:r>
-        <w:rPr>
-          <w:i/>
+        <w:t>2</w:t>
+      </w:r>
+      <w:r>
+        <w:rPr>
+          <w:noProof/>
         </w:rPr>
         <w:fldChar w:fldCharType="end"/>
       </w:r>
       <w:r>
-        <w:rPr>
-          <w:i/>
-        </w:rPr>
-        <w:t xml:space="preserve">: </w:t>
-      </w:r>
-      <w:r>
-        <w:rPr>
-          <w:b w:val="0"/>
-          <w:i/>
-        </w:rPr>
-        <w:t>Tests performed to validate FLUA</w:t>
+        <w:t>: Tests performed to validate FLUA</w:t>
       </w:r>
     </w:p>
     <w:tbl>
@@ -2619,17 +5212,8 @@
             <w:tcW w:w="3085" w:type="dxa"/>
           </w:tcPr>
           <w:p>
-            <w:pPr>
-              <w:rPr>
-                <w:b/>
-                <w:sz w:val="24"/>
-              </w:rPr>
-            </w:pPr>
             <w:r>
-              <w:rPr>
-                <w:b/>
-                <w:sz w:val="24"/>
-              </w:rPr>
+              <w:lastRenderedPageBreak/>
               <w:t>Test case</w:t>
             </w:r>
           </w:p>
@@ -2639,17 +5223,7 @@
             <w:tcW w:w="6157" w:type="dxa"/>
           </w:tcPr>
           <w:p>
-            <w:pPr>
-              <w:rPr>
-                <w:b/>
-                <w:sz w:val="24"/>
-              </w:rPr>
-            </w:pPr>
             <w:r>
-              <w:rPr>
-                <w:b/>
-                <w:sz w:val="24"/>
-              </w:rPr>
               <w:t>Inputs, expected behaviour and outcomes</w:t>
             </w:r>
           </w:p>
@@ -2662,16 +5236,7 @@
             <w:gridSpan w:val="2"/>
           </w:tcPr>
           <w:p>
-            <w:pPr>
-              <w:jc w:val="center"/>
-              <w:rPr>
-                <w:i/>
-              </w:rPr>
-            </w:pPr>
             <w:r>
-              <w:rPr>
-                <w:i/>
-              </w:rPr>
               <w:t>User input test cases</w:t>
             </w:r>
           </w:p>
@@ -2768,16 +5333,7 @@
             <w:gridSpan w:val="2"/>
           </w:tcPr>
           <w:p>
-            <w:pPr>
-              <w:jc w:val="center"/>
-              <w:rPr>
-                <w:i/>
-              </w:rPr>
-            </w:pPr>
             <w:r>
-              <w:rPr>
-                <w:i/>
-              </w:rPr>
               <w:t>Database test cases</w:t>
             </w:r>
           </w:p>
@@ -2856,16 +5412,7 @@
             <w:gridSpan w:val="2"/>
           </w:tcPr>
           <w:p>
-            <w:pPr>
-              <w:jc w:val="center"/>
-              <w:rPr>
-                <w:i/>
-              </w:rPr>
-            </w:pPr>
             <w:r>
-              <w:rPr>
-                <w:i/>
-              </w:rPr>
               <w:t>GUI test cases</w:t>
             </w:r>
           </w:p>
@@ -2910,11 +5457,7 @@
           </w:tcPr>
           <w:p>
             <w:r>
-              <w:t xml:space="preserve">Buttons should respond to user stimulation intuitively and as planned. The outcomes of pressing a button will depend on the button – but may include actions such as updating the database, displaying another GUI frame, </w:t>
-            </w:r>
-            <w:r>
-              <w:lastRenderedPageBreak/>
-              <w:t>checking log in details etc.</w:t>
+              <w:t>Buttons should respond to user stimulation intuitively and as planned. The outcomes of pressing a button will depend on the button – but may include actions such as updating the database, displaying another GUI frame, checking log in details etc.</w:t>
             </w:r>
           </w:p>
         </w:tc>
@@ -2925,11 +5468,11 @@
       <w:pPr>
         <w:pStyle w:val="Heading1"/>
       </w:pPr>
-      <w:bookmarkStart w:id="8" w:name="_Toc367267039"/>
+      <w:bookmarkStart w:id="15" w:name="_Toc367636209"/>
       <w:r>
         <w:t>Conclusion</w:t>
       </w:r>
-      <w:bookmarkEnd w:id="8"/>
+      <w:bookmarkEnd w:id="15"/>
     </w:p>
     <w:p>
       <w:r>
@@ -2942,15 +5485,37 @@
       </w:r>
     </w:p>
     <w:p>
+      <w:r>
+        <w:t>Very easy to extend to allow the following functionalities:</w:t>
+      </w:r>
+    </w:p>
+    <w:p>
+      <w:r>
+        <w:t>User log in</w:t>
+      </w:r>
+    </w:p>
+    <w:p>
+      <w:r>
+        <w:lastRenderedPageBreak/>
+        <w:t>Additional games</w:t>
+      </w:r>
+    </w:p>
+    <w:p>
+      <w:r>
+        <w:t>Save user progress (all questions and answers)</w:t>
+      </w:r>
+    </w:p>
+    <w:p/>
+    <w:p>
       <w:pPr>
         <w:pStyle w:val="Heading1"/>
       </w:pPr>
-      <w:bookmarkStart w:id="9" w:name="_Toc367267040"/>
+      <w:bookmarkStart w:id="16" w:name="_Toc367636210"/>
       <w:r>
         <w:t>User Manual</w:t>
       </w:r>
-      <w:bookmarkEnd w:id="0"/>
-      <w:bookmarkEnd w:id="9"/>
+      <w:bookmarkEnd w:id="1"/>
+      <w:bookmarkEnd w:id="16"/>
     </w:p>
     <w:p>
       <w:r>
@@ -2961,15 +5526,30 @@
       <w:pPr>
         <w:pStyle w:val="Heading1"/>
       </w:pPr>
+      <w:bookmarkStart w:id="17" w:name="_Toc367636211"/>
       <w:r>
         <w:t>References</w:t>
       </w:r>
-    </w:p>
-    <w:p/>
-    <w:p>
-      <w:r>
-        <w:t xml:space="preserve">Graham, S., Harris, K.R. and Loynachan, C. 1993. </w:t>
-      </w:r>
+      <w:bookmarkEnd w:id="17"/>
+    </w:p>
+    <w:p>
+      <w:proofErr w:type="gramStart"/>
+      <w:r>
+        <w:t xml:space="preserve">Graham, S., Harris, K.R. and </w:t>
+      </w:r>
+      <w:proofErr w:type="spellStart"/>
+      <w:r>
+        <w:t>Loynachan</w:t>
+      </w:r>
+      <w:proofErr w:type="spellEnd"/>
+      <w:r>
+        <w:t>, C. 1993.</w:t>
+      </w:r>
+      <w:proofErr w:type="gramEnd"/>
+      <w:r>
+        <w:t xml:space="preserve"> </w:t>
+      </w:r>
+      <w:proofErr w:type="gramStart"/>
       <w:r>
         <w:rPr>
           <w:i/>
@@ -2977,7 +5557,11 @@
         <w:t>The Basic Spelling Vocabulary List</w:t>
       </w:r>
       <w:r>
-        <w:t xml:space="preserve">. Available from: </w:t>
+        <w:t>.</w:t>
+      </w:r>
+      <w:proofErr w:type="gramEnd"/>
+      <w:r>
+        <w:t xml:space="preserve"> Available from: </w:t>
       </w:r>
       <w:r>
         <w:rPr>
@@ -2990,17 +5574,29 @@
       </w:r>
     </w:p>
     <w:p>
-      <w:r>
-        <w:t xml:space="preserve">Jain, P. &amp; Choi, C. 2009. </w:t>
-      </w:r>
+      <w:proofErr w:type="gramStart"/>
+      <w:r>
+        <w:t>Jain, P. &amp; Choi, C. 2009.</w:t>
+      </w:r>
+      <w:proofErr w:type="gramEnd"/>
+      <w:r>
+        <w:t xml:space="preserve"> </w:t>
+      </w:r>
+      <w:proofErr w:type="spellStart"/>
+      <w:proofErr w:type="gramStart"/>
       <w:r>
         <w:rPr>
           <w:i/>
         </w:rPr>
         <w:t>EasyDefine</w:t>
       </w:r>
-      <w:r>
-        <w:t xml:space="preserve">. Available from: </w:t>
+      <w:proofErr w:type="spellEnd"/>
+      <w:r>
+        <w:t>.</w:t>
+      </w:r>
+      <w:proofErr w:type="gramEnd"/>
+      <w:r>
+        <w:t xml:space="preserve"> Available from: </w:t>
       </w:r>
       <w:r>
         <w:rPr>
@@ -3016,7 +5612,7 @@
     <w:p/>
     <w:p/>
     <w:sectPr>
-      <w:footerReference w:type="default" r:id="rId11"/>
+      <w:footerReference w:type="default" r:id="rId13"/>
       <w:pgSz w:w="11906" w:h="16838"/>
       <w:pgMar w:top="1440" w:right="1440" w:bottom="1440" w:left="1440" w:header="720" w:footer="720" w:gutter="0"/>
       <w:pgNumType w:start="0"/>
@@ -3032,9 +5628,6 @@
 <w:endnotes xmlns:wpc="http://schemas.microsoft.com/office/word/2010/wordprocessingCanvas" xmlns:mc="http://schemas.openxmlformats.org/markup-compatibility/2006" xmlns:o="urn:schemas-microsoft-com:office:office" xmlns:r="http://schemas.openxmlformats.org/officeDocument/2006/relationships" xmlns:m="http://schemas.openxmlformats.org/officeDocument/2006/math" xmlns:v="urn:schemas-microsoft-com:vml" xmlns:wp14="http://schemas.microsoft.com/office/word/2010/wordprocessingDrawing" xmlns:wp="http://schemas.openxmlformats.org/drawingml/2006/wordprocessingDrawing" xmlns:w10="urn:schemas-microsoft-com:office:word" xmlns:w="http://schemas.openxmlformats.org/wordprocessingml/2006/main" xmlns:w14="http://schemas.microsoft.com/office/word/2010/wordml" xmlns:wpg="http://schemas.microsoft.com/office/word/2010/wordprocessingGroup" xmlns:wpi="http://schemas.microsoft.com/office/word/2010/wordprocessingInk" xmlns:wne="http://schemas.microsoft.com/office/word/2006/wordml" xmlns:wps="http://schemas.microsoft.com/office/word/2010/wordprocessingShape" mc:Ignorable="w14 wp14">
   <w:endnote w:type="separator" w:id="-1">
     <w:p>
-      <w:pPr>
-        <w:spacing w:after="0" w:line="240" w:lineRule="auto"/>
-      </w:pPr>
       <w:r>
         <w:separator/>
       </w:r>
@@ -3042,9 +5635,6 @@
   </w:endnote>
   <w:endnote w:type="continuationSeparator" w:id="0">
     <w:p>
-      <w:pPr>
-        <w:spacing w:after="0" w:line="240" w:lineRule="auto"/>
-      </w:pPr>
       <w:r>
         <w:continuationSeparator/>
       </w:r>
@@ -3087,7 +5677,7 @@
           <w:rPr>
             <w:noProof/>
           </w:rPr>
-          <w:t>3</w:t>
+          <w:t>7</w:t>
         </w:r>
         <w:r>
           <w:rPr>
@@ -3110,9 +5700,6 @@
 <w:footnotes xmlns:wpc="http://schemas.microsoft.com/office/word/2010/wordprocessingCanvas" xmlns:mc="http://schemas.openxmlformats.org/markup-compatibility/2006" xmlns:o="urn:schemas-microsoft-com:office:office" xmlns:r="http://schemas.openxmlformats.org/officeDocument/2006/relationships" xmlns:m="http://schemas.openxmlformats.org/officeDocument/2006/math" xmlns:v="urn:schemas-microsoft-com:vml" xmlns:wp14="http://schemas.microsoft.com/office/word/2010/wordprocessingDrawing" xmlns:wp="http://schemas.openxmlformats.org/drawingml/2006/wordprocessingDrawing" xmlns:w10="urn:schemas-microsoft-com:office:word" xmlns:w="http://schemas.openxmlformats.org/wordprocessingml/2006/main" xmlns:w14="http://schemas.microsoft.com/office/word/2010/wordml" xmlns:wpg="http://schemas.microsoft.com/office/word/2010/wordprocessingGroup" xmlns:wpi="http://schemas.microsoft.com/office/word/2010/wordprocessingInk" xmlns:wne="http://schemas.microsoft.com/office/word/2006/wordml" xmlns:wps="http://schemas.microsoft.com/office/word/2010/wordprocessingShape" mc:Ignorable="w14 wp14">
   <w:footnote w:type="separator" w:id="-1">
     <w:p>
-      <w:pPr>
-        <w:spacing w:after="0" w:line="240" w:lineRule="auto"/>
-      </w:pPr>
       <w:r>
         <w:separator/>
       </w:r>
@@ -3120,11 +5707,53 @@
   </w:footnote>
   <w:footnote w:type="continuationSeparator" w:id="0">
     <w:p>
-      <w:pPr>
-        <w:spacing w:after="0" w:line="240" w:lineRule="auto"/>
-      </w:pPr>
       <w:r>
         <w:continuationSeparator/>
+      </w:r>
+    </w:p>
+  </w:footnote>
+  <w:footnote w:id="1">
+    <w:p>
+      <w:pPr>
+        <w:pStyle w:val="FootnoteText"/>
+      </w:pPr>
+      <w:r>
+        <w:rPr>
+          <w:rStyle w:val="FootnoteReference"/>
+        </w:rPr>
+        <w:footnoteRef/>
+      </w:r>
+      <w:r>
+        <w:t xml:space="preserve"> </w:t>
+      </w:r>
+      <w:proofErr w:type="spellStart"/>
+      <w:r>
+        <w:rPr>
+          <w:b/>
+        </w:rPr>
+        <w:t>F</w:t>
+      </w:r>
+      <w:r>
+        <w:rPr>
+          <w:b/>
+        </w:rPr>
+        <w:t>LU</w:t>
+      </w:r>
+      <w:r>
+        <w:t>ency</w:t>
+      </w:r>
+      <w:proofErr w:type="spellEnd"/>
+      <w:r>
+        <w:t xml:space="preserve"> </w:t>
+      </w:r>
+      <w:r>
+        <w:rPr>
+          <w:b/>
+        </w:rPr>
+        <w:t>A</w:t>
+      </w:r>
+      <w:r>
+        <w:t>id</w:t>
       </w:r>
     </w:p>
   </w:footnote>
@@ -3220,17 +5849,130 @@
     </w:lvl>
   </w:abstractNum>
   <w:abstractNum w:abstractNumId="1">
+    <w:nsid w:val="1558760D"/>
+    <w:multiLevelType w:val="hybridMultilevel"/>
+    <w:tmpl w:val="4C224B0C"/>
+    <w:lvl w:ilvl="0" w:tplc="1C090001">
+      <w:start w:val="1"/>
+      <w:numFmt w:val="bullet"/>
+      <w:lvlText w:val=""/>
+      <w:lvlJc w:val="left"/>
+      <w:pPr>
+        <w:ind w:left="720" w:hanging="360"/>
+      </w:pPr>
+      <w:rPr>
+        <w:rFonts w:ascii="Symbol" w:hAnsi="Symbol" w:hint="default"/>
+      </w:rPr>
+    </w:lvl>
+    <w:lvl w:ilvl="1" w:tplc="1C090003">
+      <w:start w:val="1"/>
+      <w:numFmt w:val="bullet"/>
+      <w:lvlText w:val="o"/>
+      <w:lvlJc w:val="left"/>
+      <w:pPr>
+        <w:ind w:left="1440" w:hanging="360"/>
+      </w:pPr>
+      <w:rPr>
+        <w:rFonts w:ascii="Courier New" w:hAnsi="Courier New" w:cs="Courier New" w:hint="default"/>
+      </w:rPr>
+    </w:lvl>
+    <w:lvl w:ilvl="2" w:tplc="1C090005">
+      <w:start w:val="1"/>
+      <w:numFmt w:val="bullet"/>
+      <w:lvlText w:val=""/>
+      <w:lvlJc w:val="left"/>
+      <w:pPr>
+        <w:ind w:left="2160" w:hanging="360"/>
+      </w:pPr>
+      <w:rPr>
+        <w:rFonts w:ascii="Wingdings" w:hAnsi="Wingdings" w:hint="default"/>
+      </w:rPr>
+    </w:lvl>
+    <w:lvl w:ilvl="3" w:tplc="1C090001">
+      <w:start w:val="1"/>
+      <w:numFmt w:val="bullet"/>
+      <w:lvlText w:val=""/>
+      <w:lvlJc w:val="left"/>
+      <w:pPr>
+        <w:ind w:left="2880" w:hanging="360"/>
+      </w:pPr>
+      <w:rPr>
+        <w:rFonts w:ascii="Symbol" w:hAnsi="Symbol" w:hint="default"/>
+      </w:rPr>
+    </w:lvl>
+    <w:lvl w:ilvl="4" w:tplc="1C090003">
+      <w:start w:val="1"/>
+      <w:numFmt w:val="bullet"/>
+      <w:lvlText w:val="o"/>
+      <w:lvlJc w:val="left"/>
+      <w:pPr>
+        <w:ind w:left="3600" w:hanging="360"/>
+      </w:pPr>
+      <w:rPr>
+        <w:rFonts w:ascii="Courier New" w:hAnsi="Courier New" w:cs="Courier New" w:hint="default"/>
+      </w:rPr>
+    </w:lvl>
+    <w:lvl w:ilvl="5" w:tplc="1C090005">
+      <w:start w:val="1"/>
+      <w:numFmt w:val="bullet"/>
+      <w:lvlText w:val=""/>
+      <w:lvlJc w:val="left"/>
+      <w:pPr>
+        <w:ind w:left="4320" w:hanging="360"/>
+      </w:pPr>
+      <w:rPr>
+        <w:rFonts w:ascii="Wingdings" w:hAnsi="Wingdings" w:hint="default"/>
+      </w:rPr>
+    </w:lvl>
+    <w:lvl w:ilvl="6" w:tplc="1C090001">
+      <w:start w:val="1"/>
+      <w:numFmt w:val="bullet"/>
+      <w:lvlText w:val=""/>
+      <w:lvlJc w:val="left"/>
+      <w:pPr>
+        <w:ind w:left="5040" w:hanging="360"/>
+      </w:pPr>
+      <w:rPr>
+        <w:rFonts w:ascii="Symbol" w:hAnsi="Symbol" w:hint="default"/>
+      </w:rPr>
+    </w:lvl>
+    <w:lvl w:ilvl="7" w:tplc="1C090003">
+      <w:start w:val="1"/>
+      <w:numFmt w:val="bullet"/>
+      <w:lvlText w:val="o"/>
+      <w:lvlJc w:val="left"/>
+      <w:pPr>
+        <w:ind w:left="5760" w:hanging="360"/>
+      </w:pPr>
+      <w:rPr>
+        <w:rFonts w:ascii="Courier New" w:hAnsi="Courier New" w:cs="Courier New" w:hint="default"/>
+      </w:rPr>
+    </w:lvl>
+    <w:lvl w:ilvl="8" w:tplc="1C090005">
+      <w:start w:val="1"/>
+      <w:numFmt w:val="bullet"/>
+      <w:lvlText w:val=""/>
+      <w:lvlJc w:val="left"/>
+      <w:pPr>
+        <w:ind w:left="6480" w:hanging="360"/>
+      </w:pPr>
+      <w:rPr>
+        <w:rFonts w:ascii="Wingdings" w:hAnsi="Wingdings" w:hint="default"/>
+      </w:rPr>
+    </w:lvl>
+  </w:abstractNum>
+  <w:abstractNum w:abstractNumId="2">
     <w:nsid w:val="1B635CB4"/>
     <w:multiLevelType w:val="hybridMultilevel"/>
-    <w:tmpl w:val="CDF6D1AC"/>
-    <w:lvl w:ilvl="0" w:tplc="42647908">
+    <w:tmpl w:val="7EB442E8"/>
+    <w:lvl w:ilvl="0" w:tplc="5210A87C">
       <w:start w:val="1"/>
       <w:numFmt w:val="decimal"/>
       <w:pStyle w:val="Heading2"/>
-      <w:lvlText w:val="2.%1."/>
-      <w:lvlJc w:val="left"/>
-      <w:pPr>
-        <w:ind w:left="1440" w:hanging="360"/>
+      <w:lvlText w:val="3.%1."/>
+      <w:lvlJc w:val="left"/>
+      <w:pPr>
+        <w:ind w:left="1080" w:hanging="360"/>
       </w:pPr>
       <w:rPr>
         <w:rFonts w:hint="default"/>
@@ -3242,7 +5984,7 @@
       <w:lvlText w:val="%2."/>
       <w:lvlJc w:val="left"/>
       <w:pPr>
-        <w:ind w:left="2160" w:hanging="360"/>
+        <w:ind w:left="1800" w:hanging="360"/>
       </w:pPr>
     </w:lvl>
     <w:lvl w:ilvl="2" w:tplc="1C09001B" w:tentative="1">
@@ -3251,7 +5993,7 @@
       <w:lvlText w:val="%3."/>
       <w:lvlJc w:val="right"/>
       <w:pPr>
-        <w:ind w:left="2880" w:hanging="180"/>
+        <w:ind w:left="2520" w:hanging="180"/>
       </w:pPr>
     </w:lvl>
     <w:lvl w:ilvl="3" w:tplc="1C09000F" w:tentative="1">
@@ -3260,7 +6002,7 @@
       <w:lvlText w:val="%4."/>
       <w:lvlJc w:val="left"/>
       <w:pPr>
-        <w:ind w:left="3600" w:hanging="360"/>
+        <w:ind w:left="3240" w:hanging="360"/>
       </w:pPr>
     </w:lvl>
     <w:lvl w:ilvl="4" w:tplc="1C090019" w:tentative="1">
@@ -3269,7 +6011,7 @@
       <w:lvlText w:val="%5."/>
       <w:lvlJc w:val="left"/>
       <w:pPr>
-        <w:ind w:left="4320" w:hanging="360"/>
+        <w:ind w:left="3960" w:hanging="360"/>
       </w:pPr>
     </w:lvl>
     <w:lvl w:ilvl="5" w:tplc="1C09001B" w:tentative="1">
@@ -3278,7 +6020,7 @@
       <w:lvlText w:val="%6."/>
       <w:lvlJc w:val="right"/>
       <w:pPr>
-        <w:ind w:left="5040" w:hanging="180"/>
+        <w:ind w:left="4680" w:hanging="180"/>
       </w:pPr>
     </w:lvl>
     <w:lvl w:ilvl="6" w:tplc="1C09000F" w:tentative="1">
@@ -3287,7 +6029,7 @@
       <w:lvlText w:val="%7."/>
       <w:lvlJc w:val="left"/>
       <w:pPr>
-        <w:ind w:left="5760" w:hanging="360"/>
+        <w:ind w:left="5400" w:hanging="360"/>
       </w:pPr>
     </w:lvl>
     <w:lvl w:ilvl="7" w:tplc="1C090019" w:tentative="1">
@@ -3296,7 +6038,7 @@
       <w:lvlText w:val="%8."/>
       <w:lvlJc w:val="left"/>
       <w:pPr>
-        <w:ind w:left="6480" w:hanging="360"/>
+        <w:ind w:left="6120" w:hanging="360"/>
       </w:pPr>
     </w:lvl>
     <w:lvl w:ilvl="8" w:tplc="1C09001B" w:tentative="1">
@@ -3305,18 +6047,649 @@
       <w:lvlText w:val="%9."/>
       <w:lvlJc w:val="right"/>
       <w:pPr>
+        <w:ind w:left="6840" w:hanging="180"/>
+      </w:pPr>
+    </w:lvl>
+  </w:abstractNum>
+  <w:abstractNum w:abstractNumId="3">
+    <w:nsid w:val="209F39A7"/>
+    <w:multiLevelType w:val="hybridMultilevel"/>
+    <w:tmpl w:val="08261540"/>
+    <w:lvl w:ilvl="0" w:tplc="8410BB40">
+      <w:start w:val="1"/>
+      <w:numFmt w:val="decimal"/>
+      <w:pStyle w:val="Heading5"/>
+      <w:lvlText w:val="4.1.%1."/>
+      <w:lvlJc w:val="left"/>
+      <w:pPr>
+        <w:ind w:left="1440" w:hanging="360"/>
+      </w:pPr>
+      <w:rPr>
+        <w:rFonts w:hint="default"/>
+      </w:rPr>
+    </w:lvl>
+    <w:lvl w:ilvl="1" w:tplc="1C090019" w:tentative="1">
+      <w:start w:val="1"/>
+      <w:numFmt w:val="lowerLetter"/>
+      <w:lvlText w:val="%2."/>
+      <w:lvlJc w:val="left"/>
+      <w:pPr>
+        <w:ind w:left="2160" w:hanging="360"/>
+      </w:pPr>
+    </w:lvl>
+    <w:lvl w:ilvl="2" w:tplc="1C09001B" w:tentative="1">
+      <w:start w:val="1"/>
+      <w:numFmt w:val="lowerRoman"/>
+      <w:lvlText w:val="%3."/>
+      <w:lvlJc w:val="right"/>
+      <w:pPr>
+        <w:ind w:left="2880" w:hanging="180"/>
+      </w:pPr>
+    </w:lvl>
+    <w:lvl w:ilvl="3" w:tplc="1C09000F" w:tentative="1">
+      <w:start w:val="1"/>
+      <w:numFmt w:val="decimal"/>
+      <w:lvlText w:val="%4."/>
+      <w:lvlJc w:val="left"/>
+      <w:pPr>
+        <w:ind w:left="3600" w:hanging="360"/>
+      </w:pPr>
+    </w:lvl>
+    <w:lvl w:ilvl="4" w:tplc="1C090019" w:tentative="1">
+      <w:start w:val="1"/>
+      <w:numFmt w:val="lowerLetter"/>
+      <w:lvlText w:val="%5."/>
+      <w:lvlJc w:val="left"/>
+      <w:pPr>
+        <w:ind w:left="4320" w:hanging="360"/>
+      </w:pPr>
+    </w:lvl>
+    <w:lvl w:ilvl="5" w:tplc="1C09001B" w:tentative="1">
+      <w:start w:val="1"/>
+      <w:numFmt w:val="lowerRoman"/>
+      <w:lvlText w:val="%6."/>
+      <w:lvlJc w:val="right"/>
+      <w:pPr>
+        <w:ind w:left="5040" w:hanging="180"/>
+      </w:pPr>
+    </w:lvl>
+    <w:lvl w:ilvl="6" w:tplc="1C09000F" w:tentative="1">
+      <w:start w:val="1"/>
+      <w:numFmt w:val="decimal"/>
+      <w:lvlText w:val="%7."/>
+      <w:lvlJc w:val="left"/>
+      <w:pPr>
+        <w:ind w:left="5760" w:hanging="360"/>
+      </w:pPr>
+    </w:lvl>
+    <w:lvl w:ilvl="7" w:tplc="1C090019" w:tentative="1">
+      <w:start w:val="1"/>
+      <w:numFmt w:val="lowerLetter"/>
+      <w:lvlText w:val="%8."/>
+      <w:lvlJc w:val="left"/>
+      <w:pPr>
+        <w:ind w:left="6480" w:hanging="360"/>
+      </w:pPr>
+    </w:lvl>
+    <w:lvl w:ilvl="8" w:tplc="1C09001B" w:tentative="1">
+      <w:start w:val="1"/>
+      <w:numFmt w:val="lowerRoman"/>
+      <w:lvlText w:val="%9."/>
+      <w:lvlJc w:val="right"/>
+      <w:pPr>
         <w:ind w:left="7200" w:hanging="180"/>
       </w:pPr>
     </w:lvl>
   </w:abstractNum>
-  <w:abstractNum w:abstractNumId="2">
+  <w:abstractNum w:abstractNumId="4">
+    <w:nsid w:val="29863F4D"/>
+    <w:multiLevelType w:val="hybridMultilevel"/>
+    <w:tmpl w:val="D5FCA3F6"/>
+    <w:lvl w:ilvl="0" w:tplc="1C090001">
+      <w:start w:val="1"/>
+      <w:numFmt w:val="bullet"/>
+      <w:lvlText w:val=""/>
+      <w:lvlJc w:val="left"/>
+      <w:pPr>
+        <w:ind w:left="720" w:hanging="360"/>
+      </w:pPr>
+      <w:rPr>
+        <w:rFonts w:ascii="Symbol" w:hAnsi="Symbol" w:hint="default"/>
+      </w:rPr>
+    </w:lvl>
+    <w:lvl w:ilvl="1" w:tplc="1C090003" w:tentative="1">
+      <w:start w:val="1"/>
+      <w:numFmt w:val="bullet"/>
+      <w:lvlText w:val="o"/>
+      <w:lvlJc w:val="left"/>
+      <w:pPr>
+        <w:ind w:left="1440" w:hanging="360"/>
+      </w:pPr>
+      <w:rPr>
+        <w:rFonts w:ascii="Courier New" w:hAnsi="Courier New" w:cs="Courier New" w:hint="default"/>
+      </w:rPr>
+    </w:lvl>
+    <w:lvl w:ilvl="2" w:tplc="1C090005" w:tentative="1">
+      <w:start w:val="1"/>
+      <w:numFmt w:val="bullet"/>
+      <w:lvlText w:val=""/>
+      <w:lvlJc w:val="left"/>
+      <w:pPr>
+        <w:ind w:left="2160" w:hanging="360"/>
+      </w:pPr>
+      <w:rPr>
+        <w:rFonts w:ascii="Wingdings" w:hAnsi="Wingdings" w:hint="default"/>
+      </w:rPr>
+    </w:lvl>
+    <w:lvl w:ilvl="3" w:tplc="1C090001" w:tentative="1">
+      <w:start w:val="1"/>
+      <w:numFmt w:val="bullet"/>
+      <w:lvlText w:val=""/>
+      <w:lvlJc w:val="left"/>
+      <w:pPr>
+        <w:ind w:left="2880" w:hanging="360"/>
+      </w:pPr>
+      <w:rPr>
+        <w:rFonts w:ascii="Symbol" w:hAnsi="Symbol" w:hint="default"/>
+      </w:rPr>
+    </w:lvl>
+    <w:lvl w:ilvl="4" w:tplc="1C090003" w:tentative="1">
+      <w:start w:val="1"/>
+      <w:numFmt w:val="bullet"/>
+      <w:lvlText w:val="o"/>
+      <w:lvlJc w:val="left"/>
+      <w:pPr>
+        <w:ind w:left="3600" w:hanging="360"/>
+      </w:pPr>
+      <w:rPr>
+        <w:rFonts w:ascii="Courier New" w:hAnsi="Courier New" w:cs="Courier New" w:hint="default"/>
+      </w:rPr>
+    </w:lvl>
+    <w:lvl w:ilvl="5" w:tplc="1C090005" w:tentative="1">
+      <w:start w:val="1"/>
+      <w:numFmt w:val="bullet"/>
+      <w:lvlText w:val=""/>
+      <w:lvlJc w:val="left"/>
+      <w:pPr>
+        <w:ind w:left="4320" w:hanging="360"/>
+      </w:pPr>
+      <w:rPr>
+        <w:rFonts w:ascii="Wingdings" w:hAnsi="Wingdings" w:hint="default"/>
+      </w:rPr>
+    </w:lvl>
+    <w:lvl w:ilvl="6" w:tplc="1C090001" w:tentative="1">
+      <w:start w:val="1"/>
+      <w:numFmt w:val="bullet"/>
+      <w:lvlText w:val=""/>
+      <w:lvlJc w:val="left"/>
+      <w:pPr>
+        <w:ind w:left="5040" w:hanging="360"/>
+      </w:pPr>
+      <w:rPr>
+        <w:rFonts w:ascii="Symbol" w:hAnsi="Symbol" w:hint="default"/>
+      </w:rPr>
+    </w:lvl>
+    <w:lvl w:ilvl="7" w:tplc="1C090003" w:tentative="1">
+      <w:start w:val="1"/>
+      <w:numFmt w:val="bullet"/>
+      <w:lvlText w:val="o"/>
+      <w:lvlJc w:val="left"/>
+      <w:pPr>
+        <w:ind w:left="5760" w:hanging="360"/>
+      </w:pPr>
+      <w:rPr>
+        <w:rFonts w:ascii="Courier New" w:hAnsi="Courier New" w:cs="Courier New" w:hint="default"/>
+      </w:rPr>
+    </w:lvl>
+    <w:lvl w:ilvl="8" w:tplc="1C090005" w:tentative="1">
+      <w:start w:val="1"/>
+      <w:numFmt w:val="bullet"/>
+      <w:lvlText w:val=""/>
+      <w:lvlJc w:val="left"/>
+      <w:pPr>
+        <w:ind w:left="6480" w:hanging="360"/>
+      </w:pPr>
+      <w:rPr>
+        <w:rFonts w:ascii="Wingdings" w:hAnsi="Wingdings" w:hint="default"/>
+      </w:rPr>
+    </w:lvl>
+  </w:abstractNum>
+  <w:abstractNum w:abstractNumId="5">
+    <w:nsid w:val="2B121676"/>
+    <w:multiLevelType w:val="hybridMultilevel"/>
+    <w:tmpl w:val="ECCCEA74"/>
+    <w:lvl w:ilvl="0" w:tplc="1C090001">
+      <w:start w:val="1"/>
+      <w:numFmt w:val="bullet"/>
+      <w:lvlText w:val=""/>
+      <w:lvlJc w:val="left"/>
+      <w:pPr>
+        <w:ind w:left="720" w:hanging="360"/>
+      </w:pPr>
+      <w:rPr>
+        <w:rFonts w:ascii="Symbol" w:hAnsi="Symbol" w:hint="default"/>
+      </w:rPr>
+    </w:lvl>
+    <w:lvl w:ilvl="1" w:tplc="1C090003" w:tentative="1">
+      <w:start w:val="1"/>
+      <w:numFmt w:val="bullet"/>
+      <w:lvlText w:val="o"/>
+      <w:lvlJc w:val="left"/>
+      <w:pPr>
+        <w:ind w:left="1440" w:hanging="360"/>
+      </w:pPr>
+      <w:rPr>
+        <w:rFonts w:ascii="Courier New" w:hAnsi="Courier New" w:cs="Courier New" w:hint="default"/>
+      </w:rPr>
+    </w:lvl>
+    <w:lvl w:ilvl="2" w:tplc="1C090005" w:tentative="1">
+      <w:start w:val="1"/>
+      <w:numFmt w:val="bullet"/>
+      <w:lvlText w:val=""/>
+      <w:lvlJc w:val="left"/>
+      <w:pPr>
+        <w:ind w:left="2160" w:hanging="360"/>
+      </w:pPr>
+      <w:rPr>
+        <w:rFonts w:ascii="Wingdings" w:hAnsi="Wingdings" w:hint="default"/>
+      </w:rPr>
+    </w:lvl>
+    <w:lvl w:ilvl="3" w:tplc="1C090001" w:tentative="1">
+      <w:start w:val="1"/>
+      <w:numFmt w:val="bullet"/>
+      <w:lvlText w:val=""/>
+      <w:lvlJc w:val="left"/>
+      <w:pPr>
+        <w:ind w:left="2880" w:hanging="360"/>
+      </w:pPr>
+      <w:rPr>
+        <w:rFonts w:ascii="Symbol" w:hAnsi="Symbol" w:hint="default"/>
+      </w:rPr>
+    </w:lvl>
+    <w:lvl w:ilvl="4" w:tplc="1C090003" w:tentative="1">
+      <w:start w:val="1"/>
+      <w:numFmt w:val="bullet"/>
+      <w:lvlText w:val="o"/>
+      <w:lvlJc w:val="left"/>
+      <w:pPr>
+        <w:ind w:left="3600" w:hanging="360"/>
+      </w:pPr>
+      <w:rPr>
+        <w:rFonts w:ascii="Courier New" w:hAnsi="Courier New" w:cs="Courier New" w:hint="default"/>
+      </w:rPr>
+    </w:lvl>
+    <w:lvl w:ilvl="5" w:tplc="1C090005" w:tentative="1">
+      <w:start w:val="1"/>
+      <w:numFmt w:val="bullet"/>
+      <w:lvlText w:val=""/>
+      <w:lvlJc w:val="left"/>
+      <w:pPr>
+        <w:ind w:left="4320" w:hanging="360"/>
+      </w:pPr>
+      <w:rPr>
+        <w:rFonts w:ascii="Wingdings" w:hAnsi="Wingdings" w:hint="default"/>
+      </w:rPr>
+    </w:lvl>
+    <w:lvl w:ilvl="6" w:tplc="1C090001" w:tentative="1">
+      <w:start w:val="1"/>
+      <w:numFmt w:val="bullet"/>
+      <w:lvlText w:val=""/>
+      <w:lvlJc w:val="left"/>
+      <w:pPr>
+        <w:ind w:left="5040" w:hanging="360"/>
+      </w:pPr>
+      <w:rPr>
+        <w:rFonts w:ascii="Symbol" w:hAnsi="Symbol" w:hint="default"/>
+      </w:rPr>
+    </w:lvl>
+    <w:lvl w:ilvl="7" w:tplc="1C090003" w:tentative="1">
+      <w:start w:val="1"/>
+      <w:numFmt w:val="bullet"/>
+      <w:lvlText w:val="o"/>
+      <w:lvlJc w:val="left"/>
+      <w:pPr>
+        <w:ind w:left="5760" w:hanging="360"/>
+      </w:pPr>
+      <w:rPr>
+        <w:rFonts w:ascii="Courier New" w:hAnsi="Courier New" w:cs="Courier New" w:hint="default"/>
+      </w:rPr>
+    </w:lvl>
+    <w:lvl w:ilvl="8" w:tplc="1C090005" w:tentative="1">
+      <w:start w:val="1"/>
+      <w:numFmt w:val="bullet"/>
+      <w:lvlText w:val=""/>
+      <w:lvlJc w:val="left"/>
+      <w:pPr>
+        <w:ind w:left="6480" w:hanging="360"/>
+      </w:pPr>
+      <w:rPr>
+        <w:rFonts w:ascii="Wingdings" w:hAnsi="Wingdings" w:hint="default"/>
+      </w:rPr>
+    </w:lvl>
+  </w:abstractNum>
+  <w:abstractNum w:abstractNumId="6">
+    <w:nsid w:val="387E061E"/>
+    <w:multiLevelType w:val="hybridMultilevel"/>
+    <w:tmpl w:val="D9A8A120"/>
+    <w:lvl w:ilvl="0" w:tplc="4F30615C">
+      <w:start w:val="1"/>
+      <w:numFmt w:val="decimal"/>
+      <w:pStyle w:val="Heading451"/>
+      <w:lvlText w:val="4.5.%1."/>
+      <w:lvlJc w:val="left"/>
+      <w:pPr>
+        <w:ind w:left="2160" w:hanging="360"/>
+      </w:pPr>
+      <w:rPr>
+        <w:rFonts w:hint="default"/>
+      </w:rPr>
+    </w:lvl>
+    <w:lvl w:ilvl="1" w:tplc="1C090019" w:tentative="1">
+      <w:start w:val="1"/>
+      <w:numFmt w:val="lowerLetter"/>
+      <w:lvlText w:val="%2."/>
+      <w:lvlJc w:val="left"/>
+      <w:pPr>
+        <w:ind w:left="2880" w:hanging="360"/>
+      </w:pPr>
+    </w:lvl>
+    <w:lvl w:ilvl="2" w:tplc="1C09001B" w:tentative="1">
+      <w:start w:val="1"/>
+      <w:numFmt w:val="lowerRoman"/>
+      <w:lvlText w:val="%3."/>
+      <w:lvlJc w:val="right"/>
+      <w:pPr>
+        <w:ind w:left="3600" w:hanging="180"/>
+      </w:pPr>
+    </w:lvl>
+    <w:lvl w:ilvl="3" w:tplc="1C09000F" w:tentative="1">
+      <w:start w:val="1"/>
+      <w:numFmt w:val="decimal"/>
+      <w:lvlText w:val="%4."/>
+      <w:lvlJc w:val="left"/>
+      <w:pPr>
+        <w:ind w:left="4320" w:hanging="360"/>
+      </w:pPr>
+    </w:lvl>
+    <w:lvl w:ilvl="4" w:tplc="1C090019" w:tentative="1">
+      <w:start w:val="1"/>
+      <w:numFmt w:val="lowerLetter"/>
+      <w:lvlText w:val="%5."/>
+      <w:lvlJc w:val="left"/>
+      <w:pPr>
+        <w:ind w:left="5040" w:hanging="360"/>
+      </w:pPr>
+    </w:lvl>
+    <w:lvl w:ilvl="5" w:tplc="1C09001B" w:tentative="1">
+      <w:start w:val="1"/>
+      <w:numFmt w:val="lowerRoman"/>
+      <w:lvlText w:val="%6."/>
+      <w:lvlJc w:val="right"/>
+      <w:pPr>
+        <w:ind w:left="5760" w:hanging="180"/>
+      </w:pPr>
+    </w:lvl>
+    <w:lvl w:ilvl="6" w:tplc="1C09000F" w:tentative="1">
+      <w:start w:val="1"/>
+      <w:numFmt w:val="decimal"/>
+      <w:lvlText w:val="%7."/>
+      <w:lvlJc w:val="left"/>
+      <w:pPr>
+        <w:ind w:left="6480" w:hanging="360"/>
+      </w:pPr>
+    </w:lvl>
+    <w:lvl w:ilvl="7" w:tplc="1C090019" w:tentative="1">
+      <w:start w:val="1"/>
+      <w:numFmt w:val="lowerLetter"/>
+      <w:lvlText w:val="%8."/>
+      <w:lvlJc w:val="left"/>
+      <w:pPr>
+        <w:ind w:left="7200" w:hanging="360"/>
+      </w:pPr>
+    </w:lvl>
+    <w:lvl w:ilvl="8" w:tplc="1C09001B" w:tentative="1">
+      <w:start w:val="1"/>
+      <w:numFmt w:val="lowerRoman"/>
+      <w:lvlText w:val="%9."/>
+      <w:lvlJc w:val="right"/>
+      <w:pPr>
+        <w:ind w:left="7920" w:hanging="180"/>
+      </w:pPr>
+    </w:lvl>
+  </w:abstractNum>
+  <w:abstractNum w:abstractNumId="7">
+    <w:nsid w:val="3A715317"/>
+    <w:multiLevelType w:val="hybridMultilevel"/>
+    <w:tmpl w:val="D46E147C"/>
+    <w:lvl w:ilvl="0" w:tplc="1C090001">
+      <w:start w:val="1"/>
+      <w:numFmt w:val="bullet"/>
+      <w:lvlText w:val=""/>
+      <w:lvlJc w:val="left"/>
+      <w:pPr>
+        <w:ind w:left="2880" w:hanging="360"/>
+      </w:pPr>
+      <w:rPr>
+        <w:rFonts w:ascii="Symbol" w:hAnsi="Symbol" w:hint="default"/>
+      </w:rPr>
+    </w:lvl>
+    <w:lvl w:ilvl="1" w:tplc="1C090003" w:tentative="1">
+      <w:start w:val="1"/>
+      <w:numFmt w:val="bullet"/>
+      <w:lvlText w:val="o"/>
+      <w:lvlJc w:val="left"/>
+      <w:pPr>
+        <w:ind w:left="3600" w:hanging="360"/>
+      </w:pPr>
+      <w:rPr>
+        <w:rFonts w:ascii="Courier New" w:hAnsi="Courier New" w:cs="Courier New" w:hint="default"/>
+      </w:rPr>
+    </w:lvl>
+    <w:lvl w:ilvl="2" w:tplc="1C090005" w:tentative="1">
+      <w:start w:val="1"/>
+      <w:numFmt w:val="bullet"/>
+      <w:lvlText w:val=""/>
+      <w:lvlJc w:val="left"/>
+      <w:pPr>
+        <w:ind w:left="4320" w:hanging="360"/>
+      </w:pPr>
+      <w:rPr>
+        <w:rFonts w:ascii="Wingdings" w:hAnsi="Wingdings" w:hint="default"/>
+      </w:rPr>
+    </w:lvl>
+    <w:lvl w:ilvl="3" w:tplc="1C090001" w:tentative="1">
+      <w:start w:val="1"/>
+      <w:numFmt w:val="bullet"/>
+      <w:lvlText w:val=""/>
+      <w:lvlJc w:val="left"/>
+      <w:pPr>
+        <w:ind w:left="5040" w:hanging="360"/>
+      </w:pPr>
+      <w:rPr>
+        <w:rFonts w:ascii="Symbol" w:hAnsi="Symbol" w:hint="default"/>
+      </w:rPr>
+    </w:lvl>
+    <w:lvl w:ilvl="4" w:tplc="1C090003" w:tentative="1">
+      <w:start w:val="1"/>
+      <w:numFmt w:val="bullet"/>
+      <w:lvlText w:val="o"/>
+      <w:lvlJc w:val="left"/>
+      <w:pPr>
+        <w:ind w:left="5760" w:hanging="360"/>
+      </w:pPr>
+      <w:rPr>
+        <w:rFonts w:ascii="Courier New" w:hAnsi="Courier New" w:cs="Courier New" w:hint="default"/>
+      </w:rPr>
+    </w:lvl>
+    <w:lvl w:ilvl="5" w:tplc="1C090005" w:tentative="1">
+      <w:start w:val="1"/>
+      <w:numFmt w:val="bullet"/>
+      <w:lvlText w:val=""/>
+      <w:lvlJc w:val="left"/>
+      <w:pPr>
+        <w:ind w:left="6480" w:hanging="360"/>
+      </w:pPr>
+      <w:rPr>
+        <w:rFonts w:ascii="Wingdings" w:hAnsi="Wingdings" w:hint="default"/>
+      </w:rPr>
+    </w:lvl>
+    <w:lvl w:ilvl="6" w:tplc="1C090001" w:tentative="1">
+      <w:start w:val="1"/>
+      <w:numFmt w:val="bullet"/>
+      <w:lvlText w:val=""/>
+      <w:lvlJc w:val="left"/>
+      <w:pPr>
+        <w:ind w:left="7200" w:hanging="360"/>
+      </w:pPr>
+      <w:rPr>
+        <w:rFonts w:ascii="Symbol" w:hAnsi="Symbol" w:hint="default"/>
+      </w:rPr>
+    </w:lvl>
+    <w:lvl w:ilvl="7" w:tplc="1C090003" w:tentative="1">
+      <w:start w:val="1"/>
+      <w:numFmt w:val="bullet"/>
+      <w:lvlText w:val="o"/>
+      <w:lvlJc w:val="left"/>
+      <w:pPr>
+        <w:ind w:left="7920" w:hanging="360"/>
+      </w:pPr>
+      <w:rPr>
+        <w:rFonts w:ascii="Courier New" w:hAnsi="Courier New" w:cs="Courier New" w:hint="default"/>
+      </w:rPr>
+    </w:lvl>
+    <w:lvl w:ilvl="8" w:tplc="1C090005" w:tentative="1">
+      <w:start w:val="1"/>
+      <w:numFmt w:val="bullet"/>
+      <w:lvlText w:val=""/>
+      <w:lvlJc w:val="left"/>
+      <w:pPr>
+        <w:ind w:left="8640" w:hanging="360"/>
+      </w:pPr>
+      <w:rPr>
+        <w:rFonts w:ascii="Wingdings" w:hAnsi="Wingdings" w:hint="default"/>
+      </w:rPr>
+    </w:lvl>
+  </w:abstractNum>
+  <w:abstractNum w:abstractNumId="8">
+    <w:nsid w:val="444427FE"/>
+    <w:multiLevelType w:val="hybridMultilevel"/>
+    <w:tmpl w:val="150E3630"/>
+    <w:lvl w:ilvl="0" w:tplc="1C090001">
+      <w:start w:val="1"/>
+      <w:numFmt w:val="bullet"/>
+      <w:lvlText w:val=""/>
+      <w:lvlJc w:val="left"/>
+      <w:pPr>
+        <w:ind w:left="720" w:hanging="360"/>
+      </w:pPr>
+      <w:rPr>
+        <w:rFonts w:ascii="Symbol" w:hAnsi="Symbol" w:hint="default"/>
+      </w:rPr>
+    </w:lvl>
+    <w:lvl w:ilvl="1" w:tplc="1C090003" w:tentative="1">
+      <w:start w:val="1"/>
+      <w:numFmt w:val="bullet"/>
+      <w:lvlText w:val="o"/>
+      <w:lvlJc w:val="left"/>
+      <w:pPr>
+        <w:ind w:left="1440" w:hanging="360"/>
+      </w:pPr>
+      <w:rPr>
+        <w:rFonts w:ascii="Courier New" w:hAnsi="Courier New" w:cs="Courier New" w:hint="default"/>
+      </w:rPr>
+    </w:lvl>
+    <w:lvl w:ilvl="2" w:tplc="1C090005" w:tentative="1">
+      <w:start w:val="1"/>
+      <w:numFmt w:val="bullet"/>
+      <w:lvlText w:val=""/>
+      <w:lvlJc w:val="left"/>
+      <w:pPr>
+        <w:ind w:left="2160" w:hanging="360"/>
+      </w:pPr>
+      <w:rPr>
+        <w:rFonts w:ascii="Wingdings" w:hAnsi="Wingdings" w:hint="default"/>
+      </w:rPr>
+    </w:lvl>
+    <w:lvl w:ilvl="3" w:tplc="1C090001" w:tentative="1">
+      <w:start w:val="1"/>
+      <w:numFmt w:val="bullet"/>
+      <w:lvlText w:val=""/>
+      <w:lvlJc w:val="left"/>
+      <w:pPr>
+        <w:ind w:left="2880" w:hanging="360"/>
+      </w:pPr>
+      <w:rPr>
+        <w:rFonts w:ascii="Symbol" w:hAnsi="Symbol" w:hint="default"/>
+      </w:rPr>
+    </w:lvl>
+    <w:lvl w:ilvl="4" w:tplc="1C090003" w:tentative="1">
+      <w:start w:val="1"/>
+      <w:numFmt w:val="bullet"/>
+      <w:lvlText w:val="o"/>
+      <w:lvlJc w:val="left"/>
+      <w:pPr>
+        <w:ind w:left="3600" w:hanging="360"/>
+      </w:pPr>
+      <w:rPr>
+        <w:rFonts w:ascii="Courier New" w:hAnsi="Courier New" w:cs="Courier New" w:hint="default"/>
+      </w:rPr>
+    </w:lvl>
+    <w:lvl w:ilvl="5" w:tplc="1C090005" w:tentative="1">
+      <w:start w:val="1"/>
+      <w:numFmt w:val="bullet"/>
+      <w:lvlText w:val=""/>
+      <w:lvlJc w:val="left"/>
+      <w:pPr>
+        <w:ind w:left="4320" w:hanging="360"/>
+      </w:pPr>
+      <w:rPr>
+        <w:rFonts w:ascii="Wingdings" w:hAnsi="Wingdings" w:hint="default"/>
+      </w:rPr>
+    </w:lvl>
+    <w:lvl w:ilvl="6" w:tplc="1C090001" w:tentative="1">
+      <w:start w:val="1"/>
+      <w:numFmt w:val="bullet"/>
+      <w:lvlText w:val=""/>
+      <w:lvlJc w:val="left"/>
+      <w:pPr>
+        <w:ind w:left="5040" w:hanging="360"/>
+      </w:pPr>
+      <w:rPr>
+        <w:rFonts w:ascii="Symbol" w:hAnsi="Symbol" w:hint="default"/>
+      </w:rPr>
+    </w:lvl>
+    <w:lvl w:ilvl="7" w:tplc="1C090003" w:tentative="1">
+      <w:start w:val="1"/>
+      <w:numFmt w:val="bullet"/>
+      <w:lvlText w:val="o"/>
+      <w:lvlJc w:val="left"/>
+      <w:pPr>
+        <w:ind w:left="5760" w:hanging="360"/>
+      </w:pPr>
+      <w:rPr>
+        <w:rFonts w:ascii="Courier New" w:hAnsi="Courier New" w:cs="Courier New" w:hint="default"/>
+      </w:rPr>
+    </w:lvl>
+    <w:lvl w:ilvl="8" w:tplc="1C090005" w:tentative="1">
+      <w:start w:val="1"/>
+      <w:numFmt w:val="bullet"/>
+      <w:lvlText w:val=""/>
+      <w:lvlJc w:val="left"/>
+      <w:pPr>
+        <w:ind w:left="6480" w:hanging="360"/>
+      </w:pPr>
+      <w:rPr>
+        <w:rFonts w:ascii="Wingdings" w:hAnsi="Wingdings" w:hint="default"/>
+      </w:rPr>
+    </w:lvl>
+  </w:abstractNum>
+  <w:abstractNum w:abstractNumId="9">
     <w:nsid w:val="44E07790"/>
     <w:multiLevelType w:val="hybridMultilevel"/>
     <w:tmpl w:val="3C32D3E0"/>
     <w:lvl w:ilvl="0" w:tplc="A4FE1150">
       <w:start w:val="1"/>
       <w:numFmt w:val="decimal"/>
-      <w:pStyle w:val="Heading3"/>
       <w:lvlText w:val="6.%1."/>
       <w:lvlJc w:val="left"/>
       <w:pPr>
@@ -3399,7 +6772,187 @@
       </w:pPr>
     </w:lvl>
   </w:abstractNum>
-  <w:abstractNum w:abstractNumId="3">
+  <w:abstractNum w:abstractNumId="10">
+    <w:nsid w:val="4790169B"/>
+    <w:multiLevelType w:val="hybridMultilevel"/>
+    <w:tmpl w:val="889C4584"/>
+    <w:lvl w:ilvl="0" w:tplc="48D8E6C6">
+      <w:start w:val="1"/>
+      <w:numFmt w:val="decimal"/>
+      <w:pStyle w:val="Heading431"/>
+      <w:lvlText w:val="4.3.%1."/>
+      <w:lvlJc w:val="left"/>
+      <w:pPr>
+        <w:ind w:left="2160" w:hanging="360"/>
+      </w:pPr>
+      <w:rPr>
+        <w:rFonts w:hint="default"/>
+      </w:rPr>
+    </w:lvl>
+    <w:lvl w:ilvl="1" w:tplc="1C090019" w:tentative="1">
+      <w:start w:val="1"/>
+      <w:numFmt w:val="lowerLetter"/>
+      <w:lvlText w:val="%2."/>
+      <w:lvlJc w:val="left"/>
+      <w:pPr>
+        <w:ind w:left="2880" w:hanging="360"/>
+      </w:pPr>
+    </w:lvl>
+    <w:lvl w:ilvl="2" w:tplc="1C09001B" w:tentative="1">
+      <w:start w:val="1"/>
+      <w:numFmt w:val="lowerRoman"/>
+      <w:lvlText w:val="%3."/>
+      <w:lvlJc w:val="right"/>
+      <w:pPr>
+        <w:ind w:left="3600" w:hanging="180"/>
+      </w:pPr>
+    </w:lvl>
+    <w:lvl w:ilvl="3" w:tplc="1C09000F" w:tentative="1">
+      <w:start w:val="1"/>
+      <w:numFmt w:val="decimal"/>
+      <w:lvlText w:val="%4."/>
+      <w:lvlJc w:val="left"/>
+      <w:pPr>
+        <w:ind w:left="4320" w:hanging="360"/>
+      </w:pPr>
+    </w:lvl>
+    <w:lvl w:ilvl="4" w:tplc="1C090019" w:tentative="1">
+      <w:start w:val="1"/>
+      <w:numFmt w:val="lowerLetter"/>
+      <w:lvlText w:val="%5."/>
+      <w:lvlJc w:val="left"/>
+      <w:pPr>
+        <w:ind w:left="5040" w:hanging="360"/>
+      </w:pPr>
+    </w:lvl>
+    <w:lvl w:ilvl="5" w:tplc="1C09001B" w:tentative="1">
+      <w:start w:val="1"/>
+      <w:numFmt w:val="lowerRoman"/>
+      <w:lvlText w:val="%6."/>
+      <w:lvlJc w:val="right"/>
+      <w:pPr>
+        <w:ind w:left="5760" w:hanging="180"/>
+      </w:pPr>
+    </w:lvl>
+    <w:lvl w:ilvl="6" w:tplc="1C09000F" w:tentative="1">
+      <w:start w:val="1"/>
+      <w:numFmt w:val="decimal"/>
+      <w:lvlText w:val="%7."/>
+      <w:lvlJc w:val="left"/>
+      <w:pPr>
+        <w:ind w:left="6480" w:hanging="360"/>
+      </w:pPr>
+    </w:lvl>
+    <w:lvl w:ilvl="7" w:tplc="1C090019" w:tentative="1">
+      <w:start w:val="1"/>
+      <w:numFmt w:val="lowerLetter"/>
+      <w:lvlText w:val="%8."/>
+      <w:lvlJc w:val="left"/>
+      <w:pPr>
+        <w:ind w:left="7200" w:hanging="360"/>
+      </w:pPr>
+    </w:lvl>
+    <w:lvl w:ilvl="8" w:tplc="1C09001B" w:tentative="1">
+      <w:start w:val="1"/>
+      <w:numFmt w:val="lowerRoman"/>
+      <w:lvlText w:val="%9."/>
+      <w:lvlJc w:val="right"/>
+      <w:pPr>
+        <w:ind w:left="7920" w:hanging="180"/>
+      </w:pPr>
+    </w:lvl>
+  </w:abstractNum>
+  <w:abstractNum w:abstractNumId="11">
+    <w:nsid w:val="4AB25834"/>
+    <w:multiLevelType w:val="hybridMultilevel"/>
+    <w:tmpl w:val="4BB613AA"/>
+    <w:lvl w:ilvl="0" w:tplc="DACEC104">
+      <w:start w:val="1"/>
+      <w:numFmt w:val="decimal"/>
+      <w:pStyle w:val="Heading421"/>
+      <w:lvlText w:val="4.2.%1."/>
+      <w:lvlJc w:val="left"/>
+      <w:pPr>
+        <w:ind w:left="2160" w:hanging="360"/>
+      </w:pPr>
+      <w:rPr>
+        <w:rFonts w:hint="default"/>
+      </w:rPr>
+    </w:lvl>
+    <w:lvl w:ilvl="1" w:tplc="1C090019" w:tentative="1">
+      <w:start w:val="1"/>
+      <w:numFmt w:val="lowerLetter"/>
+      <w:lvlText w:val="%2."/>
+      <w:lvlJc w:val="left"/>
+      <w:pPr>
+        <w:ind w:left="2880" w:hanging="360"/>
+      </w:pPr>
+    </w:lvl>
+    <w:lvl w:ilvl="2" w:tplc="1C09001B" w:tentative="1">
+      <w:start w:val="1"/>
+      <w:numFmt w:val="lowerRoman"/>
+      <w:lvlText w:val="%3."/>
+      <w:lvlJc w:val="right"/>
+      <w:pPr>
+        <w:ind w:left="3600" w:hanging="180"/>
+      </w:pPr>
+    </w:lvl>
+    <w:lvl w:ilvl="3" w:tplc="1C09000F" w:tentative="1">
+      <w:start w:val="1"/>
+      <w:numFmt w:val="decimal"/>
+      <w:lvlText w:val="%4."/>
+      <w:lvlJc w:val="left"/>
+      <w:pPr>
+        <w:ind w:left="4320" w:hanging="360"/>
+      </w:pPr>
+    </w:lvl>
+    <w:lvl w:ilvl="4" w:tplc="1C090019" w:tentative="1">
+      <w:start w:val="1"/>
+      <w:numFmt w:val="lowerLetter"/>
+      <w:lvlText w:val="%5."/>
+      <w:lvlJc w:val="left"/>
+      <w:pPr>
+        <w:ind w:left="5040" w:hanging="360"/>
+      </w:pPr>
+    </w:lvl>
+    <w:lvl w:ilvl="5" w:tplc="1C09001B" w:tentative="1">
+      <w:start w:val="1"/>
+      <w:numFmt w:val="lowerRoman"/>
+      <w:lvlText w:val="%6."/>
+      <w:lvlJc w:val="right"/>
+      <w:pPr>
+        <w:ind w:left="5760" w:hanging="180"/>
+      </w:pPr>
+    </w:lvl>
+    <w:lvl w:ilvl="6" w:tplc="1C09000F" w:tentative="1">
+      <w:start w:val="1"/>
+      <w:numFmt w:val="decimal"/>
+      <w:lvlText w:val="%7."/>
+      <w:lvlJc w:val="left"/>
+      <w:pPr>
+        <w:ind w:left="6480" w:hanging="360"/>
+      </w:pPr>
+    </w:lvl>
+    <w:lvl w:ilvl="7" w:tplc="1C090019" w:tentative="1">
+      <w:start w:val="1"/>
+      <w:numFmt w:val="lowerLetter"/>
+      <w:lvlText w:val="%8."/>
+      <w:lvlJc w:val="left"/>
+      <w:pPr>
+        <w:ind w:left="7200" w:hanging="360"/>
+      </w:pPr>
+    </w:lvl>
+    <w:lvl w:ilvl="8" w:tplc="1C09001B" w:tentative="1">
+      <w:start w:val="1"/>
+      <w:numFmt w:val="lowerRoman"/>
+      <w:lvlText w:val="%9."/>
+      <w:lvlJc w:val="right"/>
+      <w:pPr>
+        <w:ind w:left="7920" w:hanging="180"/>
+      </w:pPr>
+    </w:lvl>
+  </w:abstractNum>
+  <w:abstractNum w:abstractNumId="12">
     <w:nsid w:val="4BC62B10"/>
     <w:multiLevelType w:val="hybridMultilevel"/>
     <w:tmpl w:val="5DDE9EC0"/>
@@ -3512,7 +7065,7 @@
       </w:rPr>
     </w:lvl>
   </w:abstractNum>
-  <w:abstractNum w:abstractNumId="4">
+  <w:abstractNum w:abstractNumId="13">
     <w:nsid w:val="4D4A4F0E"/>
     <w:multiLevelType w:val="multilevel"/>
     <w:tmpl w:val="1F3A4D6C"/>
@@ -3625,7 +7178,7 @@
       </w:rPr>
     </w:lvl>
   </w:abstractNum>
-  <w:abstractNum w:abstractNumId="5">
+  <w:abstractNum w:abstractNumId="14">
     <w:nsid w:val="50922BD5"/>
     <w:multiLevelType w:val="hybridMultilevel"/>
     <w:tmpl w:val="92E6088A"/>
@@ -3712,7 +7265,7 @@
       </w:pPr>
     </w:lvl>
   </w:abstractNum>
-  <w:abstractNum w:abstractNumId="6">
+  <w:abstractNum w:abstractNumId="15">
     <w:nsid w:val="516B4854"/>
     <w:multiLevelType w:val="hybridMultilevel"/>
     <w:tmpl w:val="B24C951C"/>
@@ -3825,7 +7378,7 @@
       </w:rPr>
     </w:lvl>
   </w:abstractNum>
-  <w:abstractNum w:abstractNumId="7">
+  <w:abstractNum w:abstractNumId="16">
     <w:nsid w:val="574E15FA"/>
     <w:multiLevelType w:val="hybridMultilevel"/>
     <w:tmpl w:val="84228F6A"/>
@@ -3938,7 +7491,7 @@
       </w:rPr>
     </w:lvl>
   </w:abstractNum>
-  <w:abstractNum w:abstractNumId="8">
+  <w:abstractNum w:abstractNumId="17">
     <w:nsid w:val="5B4A7E3D"/>
     <w:multiLevelType w:val="multilevel"/>
     <w:tmpl w:val="A1FCA854"/>
@@ -4051,7 +7604,413 @@
       </w:rPr>
     </w:lvl>
   </w:abstractNum>
-  <w:abstractNum w:abstractNumId="9">
+  <w:abstractNum w:abstractNumId="18">
+    <w:nsid w:val="5BB27686"/>
+    <w:multiLevelType w:val="hybridMultilevel"/>
+    <w:tmpl w:val="7F369DE8"/>
+    <w:lvl w:ilvl="0" w:tplc="4882234E">
+      <w:start w:val="1"/>
+      <w:numFmt w:val="decimal"/>
+      <w:pStyle w:val="Heading4"/>
+      <w:lvlText w:val="2.%1."/>
+      <w:lvlJc w:val="left"/>
+      <w:pPr>
+        <w:ind w:left="1080" w:hanging="360"/>
+      </w:pPr>
+      <w:rPr>
+        <w:rFonts w:hint="default"/>
+      </w:rPr>
+    </w:lvl>
+    <w:lvl w:ilvl="1" w:tplc="1C090019" w:tentative="1">
+      <w:start w:val="1"/>
+      <w:numFmt w:val="lowerLetter"/>
+      <w:lvlText w:val="%2."/>
+      <w:lvlJc w:val="left"/>
+      <w:pPr>
+        <w:ind w:left="1800" w:hanging="360"/>
+      </w:pPr>
+    </w:lvl>
+    <w:lvl w:ilvl="2" w:tplc="1C09001B" w:tentative="1">
+      <w:start w:val="1"/>
+      <w:numFmt w:val="lowerRoman"/>
+      <w:lvlText w:val="%3."/>
+      <w:lvlJc w:val="right"/>
+      <w:pPr>
+        <w:ind w:left="2520" w:hanging="180"/>
+      </w:pPr>
+    </w:lvl>
+    <w:lvl w:ilvl="3" w:tplc="1C09000F" w:tentative="1">
+      <w:start w:val="1"/>
+      <w:numFmt w:val="decimal"/>
+      <w:lvlText w:val="%4."/>
+      <w:lvlJc w:val="left"/>
+      <w:pPr>
+        <w:ind w:left="3240" w:hanging="360"/>
+      </w:pPr>
+    </w:lvl>
+    <w:lvl w:ilvl="4" w:tplc="1C090019" w:tentative="1">
+      <w:start w:val="1"/>
+      <w:numFmt w:val="lowerLetter"/>
+      <w:lvlText w:val="%5."/>
+      <w:lvlJc w:val="left"/>
+      <w:pPr>
+        <w:ind w:left="3960" w:hanging="360"/>
+      </w:pPr>
+    </w:lvl>
+    <w:lvl w:ilvl="5" w:tplc="1C09001B" w:tentative="1">
+      <w:start w:val="1"/>
+      <w:numFmt w:val="lowerRoman"/>
+      <w:lvlText w:val="%6."/>
+      <w:lvlJc w:val="right"/>
+      <w:pPr>
+        <w:ind w:left="4680" w:hanging="180"/>
+      </w:pPr>
+    </w:lvl>
+    <w:lvl w:ilvl="6" w:tplc="1C09000F" w:tentative="1">
+      <w:start w:val="1"/>
+      <w:numFmt w:val="decimal"/>
+      <w:lvlText w:val="%7."/>
+      <w:lvlJc w:val="left"/>
+      <w:pPr>
+        <w:ind w:left="5400" w:hanging="360"/>
+      </w:pPr>
+    </w:lvl>
+    <w:lvl w:ilvl="7" w:tplc="1C090019" w:tentative="1">
+      <w:start w:val="1"/>
+      <w:numFmt w:val="lowerLetter"/>
+      <w:lvlText w:val="%8."/>
+      <w:lvlJc w:val="left"/>
+      <w:pPr>
+        <w:ind w:left="6120" w:hanging="360"/>
+      </w:pPr>
+    </w:lvl>
+    <w:lvl w:ilvl="8" w:tplc="1C09001B" w:tentative="1">
+      <w:start w:val="1"/>
+      <w:numFmt w:val="lowerRoman"/>
+      <w:lvlText w:val="%9."/>
+      <w:lvlJc w:val="right"/>
+      <w:pPr>
+        <w:ind w:left="6840" w:hanging="180"/>
+      </w:pPr>
+    </w:lvl>
+  </w:abstractNum>
+  <w:abstractNum w:abstractNumId="19">
+    <w:nsid w:val="5D0F4689"/>
+    <w:multiLevelType w:val="hybridMultilevel"/>
+    <w:tmpl w:val="93107838"/>
+    <w:lvl w:ilvl="0" w:tplc="F29602C6">
+      <w:start w:val="1"/>
+      <w:numFmt w:val="decimal"/>
+      <w:pStyle w:val="Heading3"/>
+      <w:lvlText w:val="4.%1."/>
+      <w:lvlJc w:val="left"/>
+      <w:pPr>
+        <w:ind w:left="1440" w:hanging="360"/>
+      </w:pPr>
+      <w:rPr>
+        <w:rFonts w:hint="default"/>
+      </w:rPr>
+    </w:lvl>
+    <w:lvl w:ilvl="1" w:tplc="1C090019" w:tentative="1">
+      <w:start w:val="1"/>
+      <w:numFmt w:val="lowerLetter"/>
+      <w:lvlText w:val="%2."/>
+      <w:lvlJc w:val="left"/>
+      <w:pPr>
+        <w:ind w:left="2160" w:hanging="360"/>
+      </w:pPr>
+    </w:lvl>
+    <w:lvl w:ilvl="2" w:tplc="1C09001B" w:tentative="1">
+      <w:start w:val="1"/>
+      <w:numFmt w:val="lowerRoman"/>
+      <w:lvlText w:val="%3."/>
+      <w:lvlJc w:val="right"/>
+      <w:pPr>
+        <w:ind w:left="2880" w:hanging="180"/>
+      </w:pPr>
+    </w:lvl>
+    <w:lvl w:ilvl="3" w:tplc="1C09000F" w:tentative="1">
+      <w:start w:val="1"/>
+      <w:numFmt w:val="decimal"/>
+      <w:lvlText w:val="%4."/>
+      <w:lvlJc w:val="left"/>
+      <w:pPr>
+        <w:ind w:left="3600" w:hanging="360"/>
+      </w:pPr>
+    </w:lvl>
+    <w:lvl w:ilvl="4" w:tplc="1C090019" w:tentative="1">
+      <w:start w:val="1"/>
+      <w:numFmt w:val="lowerLetter"/>
+      <w:lvlText w:val="%5."/>
+      <w:lvlJc w:val="left"/>
+      <w:pPr>
+        <w:ind w:left="4320" w:hanging="360"/>
+      </w:pPr>
+    </w:lvl>
+    <w:lvl w:ilvl="5" w:tplc="1C09001B" w:tentative="1">
+      <w:start w:val="1"/>
+      <w:numFmt w:val="lowerRoman"/>
+      <w:lvlText w:val="%6."/>
+      <w:lvlJc w:val="right"/>
+      <w:pPr>
+        <w:ind w:left="5040" w:hanging="180"/>
+      </w:pPr>
+    </w:lvl>
+    <w:lvl w:ilvl="6" w:tplc="1C09000F" w:tentative="1">
+      <w:start w:val="1"/>
+      <w:numFmt w:val="decimal"/>
+      <w:lvlText w:val="%7."/>
+      <w:lvlJc w:val="left"/>
+      <w:pPr>
+        <w:ind w:left="5760" w:hanging="360"/>
+      </w:pPr>
+    </w:lvl>
+    <w:lvl w:ilvl="7" w:tplc="1C090019" w:tentative="1">
+      <w:start w:val="1"/>
+      <w:numFmt w:val="lowerLetter"/>
+      <w:lvlText w:val="%8."/>
+      <w:lvlJc w:val="left"/>
+      <w:pPr>
+        <w:ind w:left="6480" w:hanging="360"/>
+      </w:pPr>
+    </w:lvl>
+    <w:lvl w:ilvl="8" w:tplc="1C09001B" w:tentative="1">
+      <w:start w:val="1"/>
+      <w:numFmt w:val="lowerRoman"/>
+      <w:lvlText w:val="%9."/>
+      <w:lvlJc w:val="right"/>
+      <w:pPr>
+        <w:ind w:left="7200" w:hanging="180"/>
+      </w:pPr>
+    </w:lvl>
+  </w:abstractNum>
+  <w:abstractNum w:abstractNumId="20">
+    <w:nsid w:val="5F923208"/>
+    <w:multiLevelType w:val="hybridMultilevel"/>
+    <w:tmpl w:val="A4C6C648"/>
+    <w:lvl w:ilvl="0" w:tplc="1C090001">
+      <w:start w:val="1"/>
+      <w:numFmt w:val="bullet"/>
+      <w:lvlText w:val=""/>
+      <w:lvlJc w:val="left"/>
+      <w:pPr>
+        <w:ind w:left="720" w:hanging="360"/>
+      </w:pPr>
+      <w:rPr>
+        <w:rFonts w:ascii="Symbol" w:hAnsi="Symbol" w:hint="default"/>
+      </w:rPr>
+    </w:lvl>
+    <w:lvl w:ilvl="1" w:tplc="1C090003" w:tentative="1">
+      <w:start w:val="1"/>
+      <w:numFmt w:val="bullet"/>
+      <w:lvlText w:val="o"/>
+      <w:lvlJc w:val="left"/>
+      <w:pPr>
+        <w:ind w:left="1440" w:hanging="360"/>
+      </w:pPr>
+      <w:rPr>
+        <w:rFonts w:ascii="Courier New" w:hAnsi="Courier New" w:cs="Courier New" w:hint="default"/>
+      </w:rPr>
+    </w:lvl>
+    <w:lvl w:ilvl="2" w:tplc="1C090005" w:tentative="1">
+      <w:start w:val="1"/>
+      <w:numFmt w:val="bullet"/>
+      <w:lvlText w:val=""/>
+      <w:lvlJc w:val="left"/>
+      <w:pPr>
+        <w:ind w:left="2160" w:hanging="360"/>
+      </w:pPr>
+      <w:rPr>
+        <w:rFonts w:ascii="Wingdings" w:hAnsi="Wingdings" w:hint="default"/>
+      </w:rPr>
+    </w:lvl>
+    <w:lvl w:ilvl="3" w:tplc="1C090001" w:tentative="1">
+      <w:start w:val="1"/>
+      <w:numFmt w:val="bullet"/>
+      <w:lvlText w:val=""/>
+      <w:lvlJc w:val="left"/>
+      <w:pPr>
+        <w:ind w:left="2880" w:hanging="360"/>
+      </w:pPr>
+      <w:rPr>
+        <w:rFonts w:ascii="Symbol" w:hAnsi="Symbol" w:hint="default"/>
+      </w:rPr>
+    </w:lvl>
+    <w:lvl w:ilvl="4" w:tplc="1C090003" w:tentative="1">
+      <w:start w:val="1"/>
+      <w:numFmt w:val="bullet"/>
+      <w:lvlText w:val="o"/>
+      <w:lvlJc w:val="left"/>
+      <w:pPr>
+        <w:ind w:left="3600" w:hanging="360"/>
+      </w:pPr>
+      <w:rPr>
+        <w:rFonts w:ascii="Courier New" w:hAnsi="Courier New" w:cs="Courier New" w:hint="default"/>
+      </w:rPr>
+    </w:lvl>
+    <w:lvl w:ilvl="5" w:tplc="1C090005" w:tentative="1">
+      <w:start w:val="1"/>
+      <w:numFmt w:val="bullet"/>
+      <w:lvlText w:val=""/>
+      <w:lvlJc w:val="left"/>
+      <w:pPr>
+        <w:ind w:left="4320" w:hanging="360"/>
+      </w:pPr>
+      <w:rPr>
+        <w:rFonts w:ascii="Wingdings" w:hAnsi="Wingdings" w:hint="default"/>
+      </w:rPr>
+    </w:lvl>
+    <w:lvl w:ilvl="6" w:tplc="1C090001" w:tentative="1">
+      <w:start w:val="1"/>
+      <w:numFmt w:val="bullet"/>
+      <w:lvlText w:val=""/>
+      <w:lvlJc w:val="left"/>
+      <w:pPr>
+        <w:ind w:left="5040" w:hanging="360"/>
+      </w:pPr>
+      <w:rPr>
+        <w:rFonts w:ascii="Symbol" w:hAnsi="Symbol" w:hint="default"/>
+      </w:rPr>
+    </w:lvl>
+    <w:lvl w:ilvl="7" w:tplc="1C090003" w:tentative="1">
+      <w:start w:val="1"/>
+      <w:numFmt w:val="bullet"/>
+      <w:lvlText w:val="o"/>
+      <w:lvlJc w:val="left"/>
+      <w:pPr>
+        <w:ind w:left="5760" w:hanging="360"/>
+      </w:pPr>
+      <w:rPr>
+        <w:rFonts w:ascii="Courier New" w:hAnsi="Courier New" w:cs="Courier New" w:hint="default"/>
+      </w:rPr>
+    </w:lvl>
+    <w:lvl w:ilvl="8" w:tplc="1C090005" w:tentative="1">
+      <w:start w:val="1"/>
+      <w:numFmt w:val="bullet"/>
+      <w:lvlText w:val=""/>
+      <w:lvlJc w:val="left"/>
+      <w:pPr>
+        <w:ind w:left="6480" w:hanging="360"/>
+      </w:pPr>
+      <w:rPr>
+        <w:rFonts w:ascii="Wingdings" w:hAnsi="Wingdings" w:hint="default"/>
+      </w:rPr>
+    </w:lvl>
+  </w:abstractNum>
+  <w:abstractNum w:abstractNumId="21">
+    <w:nsid w:val="61B2286E"/>
+    <w:multiLevelType w:val="hybridMultilevel"/>
+    <w:tmpl w:val="94E498A6"/>
+    <w:lvl w:ilvl="0" w:tplc="1C090001">
+      <w:start w:val="1"/>
+      <w:numFmt w:val="bullet"/>
+      <w:lvlText w:val=""/>
+      <w:lvlJc w:val="left"/>
+      <w:pPr>
+        <w:ind w:left="1440" w:hanging="360"/>
+      </w:pPr>
+      <w:rPr>
+        <w:rFonts w:ascii="Symbol" w:hAnsi="Symbol" w:hint="default"/>
+      </w:rPr>
+    </w:lvl>
+    <w:lvl w:ilvl="1" w:tplc="1C090003" w:tentative="1">
+      <w:start w:val="1"/>
+      <w:numFmt w:val="bullet"/>
+      <w:lvlText w:val="o"/>
+      <w:lvlJc w:val="left"/>
+      <w:pPr>
+        <w:ind w:left="2160" w:hanging="360"/>
+      </w:pPr>
+      <w:rPr>
+        <w:rFonts w:ascii="Courier New" w:hAnsi="Courier New" w:cs="Courier New" w:hint="default"/>
+      </w:rPr>
+    </w:lvl>
+    <w:lvl w:ilvl="2" w:tplc="1C090005" w:tentative="1">
+      <w:start w:val="1"/>
+      <w:numFmt w:val="bullet"/>
+      <w:lvlText w:val=""/>
+      <w:lvlJc w:val="left"/>
+      <w:pPr>
+        <w:ind w:left="2880" w:hanging="360"/>
+      </w:pPr>
+      <w:rPr>
+        <w:rFonts w:ascii="Wingdings" w:hAnsi="Wingdings" w:hint="default"/>
+      </w:rPr>
+    </w:lvl>
+    <w:lvl w:ilvl="3" w:tplc="1C090001" w:tentative="1">
+      <w:start w:val="1"/>
+      <w:numFmt w:val="bullet"/>
+      <w:lvlText w:val=""/>
+      <w:lvlJc w:val="left"/>
+      <w:pPr>
+        <w:ind w:left="3600" w:hanging="360"/>
+      </w:pPr>
+      <w:rPr>
+        <w:rFonts w:ascii="Symbol" w:hAnsi="Symbol" w:hint="default"/>
+      </w:rPr>
+    </w:lvl>
+    <w:lvl w:ilvl="4" w:tplc="1C090003" w:tentative="1">
+      <w:start w:val="1"/>
+      <w:numFmt w:val="bullet"/>
+      <w:lvlText w:val="o"/>
+      <w:lvlJc w:val="left"/>
+      <w:pPr>
+        <w:ind w:left="4320" w:hanging="360"/>
+      </w:pPr>
+      <w:rPr>
+        <w:rFonts w:ascii="Courier New" w:hAnsi="Courier New" w:cs="Courier New" w:hint="default"/>
+      </w:rPr>
+    </w:lvl>
+    <w:lvl w:ilvl="5" w:tplc="1C090005" w:tentative="1">
+      <w:start w:val="1"/>
+      <w:numFmt w:val="bullet"/>
+      <w:lvlText w:val=""/>
+      <w:lvlJc w:val="left"/>
+      <w:pPr>
+        <w:ind w:left="5040" w:hanging="360"/>
+      </w:pPr>
+      <w:rPr>
+        <w:rFonts w:ascii="Wingdings" w:hAnsi="Wingdings" w:hint="default"/>
+      </w:rPr>
+    </w:lvl>
+    <w:lvl w:ilvl="6" w:tplc="1C090001" w:tentative="1">
+      <w:start w:val="1"/>
+      <w:numFmt w:val="bullet"/>
+      <w:lvlText w:val=""/>
+      <w:lvlJc w:val="left"/>
+      <w:pPr>
+        <w:ind w:left="5760" w:hanging="360"/>
+      </w:pPr>
+      <w:rPr>
+        <w:rFonts w:ascii="Symbol" w:hAnsi="Symbol" w:hint="default"/>
+      </w:rPr>
+    </w:lvl>
+    <w:lvl w:ilvl="7" w:tplc="1C090003" w:tentative="1">
+      <w:start w:val="1"/>
+      <w:numFmt w:val="bullet"/>
+      <w:lvlText w:val="o"/>
+      <w:lvlJc w:val="left"/>
+      <w:pPr>
+        <w:ind w:left="6480" w:hanging="360"/>
+      </w:pPr>
+      <w:rPr>
+        <w:rFonts w:ascii="Courier New" w:hAnsi="Courier New" w:cs="Courier New" w:hint="default"/>
+      </w:rPr>
+    </w:lvl>
+    <w:lvl w:ilvl="8" w:tplc="1C090005" w:tentative="1">
+      <w:start w:val="1"/>
+      <w:numFmt w:val="bullet"/>
+      <w:lvlText w:val=""/>
+      <w:lvlJc w:val="left"/>
+      <w:pPr>
+        <w:ind w:left="7200" w:hanging="360"/>
+      </w:pPr>
+      <w:rPr>
+        <w:rFonts w:ascii="Wingdings" w:hAnsi="Wingdings" w:hint="default"/>
+      </w:rPr>
+    </w:lvl>
+  </w:abstractNum>
+  <w:abstractNum w:abstractNumId="22">
     <w:nsid w:val="63C83528"/>
     <w:multiLevelType w:val="hybridMultilevel"/>
     <w:tmpl w:val="CB6C98B0"/>
@@ -4140,44 +8099,702 @@
       </w:pPr>
     </w:lvl>
   </w:abstractNum>
+  <w:abstractNum w:abstractNumId="23">
+    <w:nsid w:val="67993110"/>
+    <w:multiLevelType w:val="hybridMultilevel"/>
+    <w:tmpl w:val="1A7EB708"/>
+    <w:lvl w:ilvl="0" w:tplc="1C090001">
+      <w:start w:val="1"/>
+      <w:numFmt w:val="bullet"/>
+      <w:lvlText w:val=""/>
+      <w:lvlJc w:val="left"/>
+      <w:pPr>
+        <w:ind w:left="720" w:hanging="360"/>
+      </w:pPr>
+      <w:rPr>
+        <w:rFonts w:ascii="Symbol" w:hAnsi="Symbol" w:hint="default"/>
+      </w:rPr>
+    </w:lvl>
+    <w:lvl w:ilvl="1" w:tplc="1C090003" w:tentative="1">
+      <w:start w:val="1"/>
+      <w:numFmt w:val="bullet"/>
+      <w:lvlText w:val="o"/>
+      <w:lvlJc w:val="left"/>
+      <w:pPr>
+        <w:ind w:left="1440" w:hanging="360"/>
+      </w:pPr>
+      <w:rPr>
+        <w:rFonts w:ascii="Courier New" w:hAnsi="Courier New" w:cs="Courier New" w:hint="default"/>
+      </w:rPr>
+    </w:lvl>
+    <w:lvl w:ilvl="2" w:tplc="1C090005" w:tentative="1">
+      <w:start w:val="1"/>
+      <w:numFmt w:val="bullet"/>
+      <w:lvlText w:val=""/>
+      <w:lvlJc w:val="left"/>
+      <w:pPr>
+        <w:ind w:left="2160" w:hanging="360"/>
+      </w:pPr>
+      <w:rPr>
+        <w:rFonts w:ascii="Wingdings" w:hAnsi="Wingdings" w:hint="default"/>
+      </w:rPr>
+    </w:lvl>
+    <w:lvl w:ilvl="3" w:tplc="1C090001" w:tentative="1">
+      <w:start w:val="1"/>
+      <w:numFmt w:val="bullet"/>
+      <w:lvlText w:val=""/>
+      <w:lvlJc w:val="left"/>
+      <w:pPr>
+        <w:ind w:left="2880" w:hanging="360"/>
+      </w:pPr>
+      <w:rPr>
+        <w:rFonts w:ascii="Symbol" w:hAnsi="Symbol" w:hint="default"/>
+      </w:rPr>
+    </w:lvl>
+    <w:lvl w:ilvl="4" w:tplc="1C090003" w:tentative="1">
+      <w:start w:val="1"/>
+      <w:numFmt w:val="bullet"/>
+      <w:lvlText w:val="o"/>
+      <w:lvlJc w:val="left"/>
+      <w:pPr>
+        <w:ind w:left="3600" w:hanging="360"/>
+      </w:pPr>
+      <w:rPr>
+        <w:rFonts w:ascii="Courier New" w:hAnsi="Courier New" w:cs="Courier New" w:hint="default"/>
+      </w:rPr>
+    </w:lvl>
+    <w:lvl w:ilvl="5" w:tplc="1C090005" w:tentative="1">
+      <w:start w:val="1"/>
+      <w:numFmt w:val="bullet"/>
+      <w:lvlText w:val=""/>
+      <w:lvlJc w:val="left"/>
+      <w:pPr>
+        <w:ind w:left="4320" w:hanging="360"/>
+      </w:pPr>
+      <w:rPr>
+        <w:rFonts w:ascii="Wingdings" w:hAnsi="Wingdings" w:hint="default"/>
+      </w:rPr>
+    </w:lvl>
+    <w:lvl w:ilvl="6" w:tplc="1C090001" w:tentative="1">
+      <w:start w:val="1"/>
+      <w:numFmt w:val="bullet"/>
+      <w:lvlText w:val=""/>
+      <w:lvlJc w:val="left"/>
+      <w:pPr>
+        <w:ind w:left="5040" w:hanging="360"/>
+      </w:pPr>
+      <w:rPr>
+        <w:rFonts w:ascii="Symbol" w:hAnsi="Symbol" w:hint="default"/>
+      </w:rPr>
+    </w:lvl>
+    <w:lvl w:ilvl="7" w:tplc="1C090003" w:tentative="1">
+      <w:start w:val="1"/>
+      <w:numFmt w:val="bullet"/>
+      <w:lvlText w:val="o"/>
+      <w:lvlJc w:val="left"/>
+      <w:pPr>
+        <w:ind w:left="5760" w:hanging="360"/>
+      </w:pPr>
+      <w:rPr>
+        <w:rFonts w:ascii="Courier New" w:hAnsi="Courier New" w:cs="Courier New" w:hint="default"/>
+      </w:rPr>
+    </w:lvl>
+    <w:lvl w:ilvl="8" w:tplc="1C090005" w:tentative="1">
+      <w:start w:val="1"/>
+      <w:numFmt w:val="bullet"/>
+      <w:lvlText w:val=""/>
+      <w:lvlJc w:val="left"/>
+      <w:pPr>
+        <w:ind w:left="6480" w:hanging="360"/>
+      </w:pPr>
+      <w:rPr>
+        <w:rFonts w:ascii="Wingdings" w:hAnsi="Wingdings" w:hint="default"/>
+      </w:rPr>
+    </w:lvl>
+  </w:abstractNum>
+  <w:abstractNum w:abstractNumId="24">
+    <w:nsid w:val="71883561"/>
+    <w:multiLevelType w:val="hybridMultilevel"/>
+    <w:tmpl w:val="1E48FA84"/>
+    <w:lvl w:ilvl="0" w:tplc="1C090001">
+      <w:start w:val="1"/>
+      <w:numFmt w:val="bullet"/>
+      <w:lvlText w:val=""/>
+      <w:lvlJc w:val="left"/>
+      <w:pPr>
+        <w:ind w:left="720" w:hanging="360"/>
+      </w:pPr>
+      <w:rPr>
+        <w:rFonts w:ascii="Symbol" w:hAnsi="Symbol" w:hint="default"/>
+      </w:rPr>
+    </w:lvl>
+    <w:lvl w:ilvl="1" w:tplc="1C090003">
+      <w:start w:val="1"/>
+      <w:numFmt w:val="bullet"/>
+      <w:lvlText w:val="o"/>
+      <w:lvlJc w:val="left"/>
+      <w:pPr>
+        <w:ind w:left="1440" w:hanging="360"/>
+      </w:pPr>
+      <w:rPr>
+        <w:rFonts w:ascii="Courier New" w:hAnsi="Courier New" w:cs="Courier New" w:hint="default"/>
+      </w:rPr>
+    </w:lvl>
+    <w:lvl w:ilvl="2" w:tplc="1C090005">
+      <w:start w:val="1"/>
+      <w:numFmt w:val="bullet"/>
+      <w:lvlText w:val=""/>
+      <w:lvlJc w:val="left"/>
+      <w:pPr>
+        <w:ind w:left="2160" w:hanging="360"/>
+      </w:pPr>
+      <w:rPr>
+        <w:rFonts w:ascii="Wingdings" w:hAnsi="Wingdings" w:hint="default"/>
+      </w:rPr>
+    </w:lvl>
+    <w:lvl w:ilvl="3" w:tplc="1C090001">
+      <w:start w:val="1"/>
+      <w:numFmt w:val="bullet"/>
+      <w:lvlText w:val=""/>
+      <w:lvlJc w:val="left"/>
+      <w:pPr>
+        <w:ind w:left="2880" w:hanging="360"/>
+      </w:pPr>
+      <w:rPr>
+        <w:rFonts w:ascii="Symbol" w:hAnsi="Symbol" w:hint="default"/>
+      </w:rPr>
+    </w:lvl>
+    <w:lvl w:ilvl="4" w:tplc="1C090003">
+      <w:start w:val="1"/>
+      <w:numFmt w:val="bullet"/>
+      <w:lvlText w:val="o"/>
+      <w:lvlJc w:val="left"/>
+      <w:pPr>
+        <w:ind w:left="3600" w:hanging="360"/>
+      </w:pPr>
+      <w:rPr>
+        <w:rFonts w:ascii="Courier New" w:hAnsi="Courier New" w:cs="Courier New" w:hint="default"/>
+      </w:rPr>
+    </w:lvl>
+    <w:lvl w:ilvl="5" w:tplc="1C090005">
+      <w:start w:val="1"/>
+      <w:numFmt w:val="bullet"/>
+      <w:lvlText w:val=""/>
+      <w:lvlJc w:val="left"/>
+      <w:pPr>
+        <w:ind w:left="4320" w:hanging="360"/>
+      </w:pPr>
+      <w:rPr>
+        <w:rFonts w:ascii="Wingdings" w:hAnsi="Wingdings" w:hint="default"/>
+      </w:rPr>
+    </w:lvl>
+    <w:lvl w:ilvl="6" w:tplc="1C090001">
+      <w:start w:val="1"/>
+      <w:numFmt w:val="bullet"/>
+      <w:lvlText w:val=""/>
+      <w:lvlJc w:val="left"/>
+      <w:pPr>
+        <w:ind w:left="5040" w:hanging="360"/>
+      </w:pPr>
+      <w:rPr>
+        <w:rFonts w:ascii="Symbol" w:hAnsi="Symbol" w:hint="default"/>
+      </w:rPr>
+    </w:lvl>
+    <w:lvl w:ilvl="7" w:tplc="1C090003">
+      <w:start w:val="1"/>
+      <w:numFmt w:val="bullet"/>
+      <w:lvlText w:val="o"/>
+      <w:lvlJc w:val="left"/>
+      <w:pPr>
+        <w:ind w:left="5760" w:hanging="360"/>
+      </w:pPr>
+      <w:rPr>
+        <w:rFonts w:ascii="Courier New" w:hAnsi="Courier New" w:cs="Courier New" w:hint="default"/>
+      </w:rPr>
+    </w:lvl>
+    <w:lvl w:ilvl="8" w:tplc="1C090005">
+      <w:start w:val="1"/>
+      <w:numFmt w:val="bullet"/>
+      <w:lvlText w:val=""/>
+      <w:lvlJc w:val="left"/>
+      <w:pPr>
+        <w:ind w:left="6480" w:hanging="360"/>
+      </w:pPr>
+      <w:rPr>
+        <w:rFonts w:ascii="Wingdings" w:hAnsi="Wingdings" w:hint="default"/>
+      </w:rPr>
+    </w:lvl>
+  </w:abstractNum>
+  <w:abstractNum w:abstractNumId="25">
+    <w:nsid w:val="72905009"/>
+    <w:multiLevelType w:val="hybridMultilevel"/>
+    <w:tmpl w:val="5C50E812"/>
+    <w:lvl w:ilvl="0" w:tplc="1C090001">
+      <w:start w:val="1"/>
+      <w:numFmt w:val="bullet"/>
+      <w:lvlText w:val=""/>
+      <w:lvlJc w:val="left"/>
+      <w:pPr>
+        <w:ind w:left="2880" w:hanging="360"/>
+      </w:pPr>
+      <w:rPr>
+        <w:rFonts w:ascii="Symbol" w:hAnsi="Symbol" w:hint="default"/>
+      </w:rPr>
+    </w:lvl>
+    <w:lvl w:ilvl="1" w:tplc="1C090003" w:tentative="1">
+      <w:start w:val="1"/>
+      <w:numFmt w:val="bullet"/>
+      <w:lvlText w:val="o"/>
+      <w:lvlJc w:val="left"/>
+      <w:pPr>
+        <w:ind w:left="3600" w:hanging="360"/>
+      </w:pPr>
+      <w:rPr>
+        <w:rFonts w:ascii="Courier New" w:hAnsi="Courier New" w:cs="Courier New" w:hint="default"/>
+      </w:rPr>
+    </w:lvl>
+    <w:lvl w:ilvl="2" w:tplc="1C090005" w:tentative="1">
+      <w:start w:val="1"/>
+      <w:numFmt w:val="bullet"/>
+      <w:lvlText w:val=""/>
+      <w:lvlJc w:val="left"/>
+      <w:pPr>
+        <w:ind w:left="4320" w:hanging="360"/>
+      </w:pPr>
+      <w:rPr>
+        <w:rFonts w:ascii="Wingdings" w:hAnsi="Wingdings" w:hint="default"/>
+      </w:rPr>
+    </w:lvl>
+    <w:lvl w:ilvl="3" w:tplc="1C090001" w:tentative="1">
+      <w:start w:val="1"/>
+      <w:numFmt w:val="bullet"/>
+      <w:lvlText w:val=""/>
+      <w:lvlJc w:val="left"/>
+      <w:pPr>
+        <w:ind w:left="5040" w:hanging="360"/>
+      </w:pPr>
+      <w:rPr>
+        <w:rFonts w:ascii="Symbol" w:hAnsi="Symbol" w:hint="default"/>
+      </w:rPr>
+    </w:lvl>
+    <w:lvl w:ilvl="4" w:tplc="1C090003" w:tentative="1">
+      <w:start w:val="1"/>
+      <w:numFmt w:val="bullet"/>
+      <w:lvlText w:val="o"/>
+      <w:lvlJc w:val="left"/>
+      <w:pPr>
+        <w:ind w:left="5760" w:hanging="360"/>
+      </w:pPr>
+      <w:rPr>
+        <w:rFonts w:ascii="Courier New" w:hAnsi="Courier New" w:cs="Courier New" w:hint="default"/>
+      </w:rPr>
+    </w:lvl>
+    <w:lvl w:ilvl="5" w:tplc="1C090005" w:tentative="1">
+      <w:start w:val="1"/>
+      <w:numFmt w:val="bullet"/>
+      <w:lvlText w:val=""/>
+      <w:lvlJc w:val="left"/>
+      <w:pPr>
+        <w:ind w:left="6480" w:hanging="360"/>
+      </w:pPr>
+      <w:rPr>
+        <w:rFonts w:ascii="Wingdings" w:hAnsi="Wingdings" w:hint="default"/>
+      </w:rPr>
+    </w:lvl>
+    <w:lvl w:ilvl="6" w:tplc="1C090001" w:tentative="1">
+      <w:start w:val="1"/>
+      <w:numFmt w:val="bullet"/>
+      <w:lvlText w:val=""/>
+      <w:lvlJc w:val="left"/>
+      <w:pPr>
+        <w:ind w:left="7200" w:hanging="360"/>
+      </w:pPr>
+      <w:rPr>
+        <w:rFonts w:ascii="Symbol" w:hAnsi="Symbol" w:hint="default"/>
+      </w:rPr>
+    </w:lvl>
+    <w:lvl w:ilvl="7" w:tplc="1C090003" w:tentative="1">
+      <w:start w:val="1"/>
+      <w:numFmt w:val="bullet"/>
+      <w:lvlText w:val="o"/>
+      <w:lvlJc w:val="left"/>
+      <w:pPr>
+        <w:ind w:left="7920" w:hanging="360"/>
+      </w:pPr>
+      <w:rPr>
+        <w:rFonts w:ascii="Courier New" w:hAnsi="Courier New" w:cs="Courier New" w:hint="default"/>
+      </w:rPr>
+    </w:lvl>
+    <w:lvl w:ilvl="8" w:tplc="1C090005" w:tentative="1">
+      <w:start w:val="1"/>
+      <w:numFmt w:val="bullet"/>
+      <w:lvlText w:val=""/>
+      <w:lvlJc w:val="left"/>
+      <w:pPr>
+        <w:ind w:left="8640" w:hanging="360"/>
+      </w:pPr>
+      <w:rPr>
+        <w:rFonts w:ascii="Wingdings" w:hAnsi="Wingdings" w:hint="default"/>
+      </w:rPr>
+    </w:lvl>
+  </w:abstractNum>
+  <w:abstractNum w:abstractNumId="26">
+    <w:nsid w:val="77FF49B9"/>
+    <w:multiLevelType w:val="hybridMultilevel"/>
+    <w:tmpl w:val="21F89ADC"/>
+    <w:lvl w:ilvl="0" w:tplc="1C090001">
+      <w:start w:val="1"/>
+      <w:numFmt w:val="bullet"/>
+      <w:lvlText w:val=""/>
+      <w:lvlJc w:val="left"/>
+      <w:pPr>
+        <w:ind w:left="720" w:hanging="360"/>
+      </w:pPr>
+      <w:rPr>
+        <w:rFonts w:ascii="Symbol" w:hAnsi="Symbol" w:hint="default"/>
+      </w:rPr>
+    </w:lvl>
+    <w:lvl w:ilvl="1" w:tplc="1C090003">
+      <w:start w:val="1"/>
+      <w:numFmt w:val="bullet"/>
+      <w:lvlText w:val="o"/>
+      <w:lvlJc w:val="left"/>
+      <w:pPr>
+        <w:ind w:left="1440" w:hanging="360"/>
+      </w:pPr>
+      <w:rPr>
+        <w:rFonts w:ascii="Courier New" w:hAnsi="Courier New" w:cs="Courier New" w:hint="default"/>
+      </w:rPr>
+    </w:lvl>
+    <w:lvl w:ilvl="2" w:tplc="1C090005">
+      <w:start w:val="1"/>
+      <w:numFmt w:val="bullet"/>
+      <w:lvlText w:val=""/>
+      <w:lvlJc w:val="left"/>
+      <w:pPr>
+        <w:ind w:left="2160" w:hanging="360"/>
+      </w:pPr>
+      <w:rPr>
+        <w:rFonts w:ascii="Wingdings" w:hAnsi="Wingdings" w:hint="default"/>
+      </w:rPr>
+    </w:lvl>
+    <w:lvl w:ilvl="3" w:tplc="1C090001">
+      <w:start w:val="1"/>
+      <w:numFmt w:val="bullet"/>
+      <w:lvlText w:val=""/>
+      <w:lvlJc w:val="left"/>
+      <w:pPr>
+        <w:ind w:left="2880" w:hanging="360"/>
+      </w:pPr>
+      <w:rPr>
+        <w:rFonts w:ascii="Symbol" w:hAnsi="Symbol" w:hint="default"/>
+      </w:rPr>
+    </w:lvl>
+    <w:lvl w:ilvl="4" w:tplc="1C090003">
+      <w:start w:val="1"/>
+      <w:numFmt w:val="bullet"/>
+      <w:lvlText w:val="o"/>
+      <w:lvlJc w:val="left"/>
+      <w:pPr>
+        <w:ind w:left="3600" w:hanging="360"/>
+      </w:pPr>
+      <w:rPr>
+        <w:rFonts w:ascii="Courier New" w:hAnsi="Courier New" w:cs="Courier New" w:hint="default"/>
+      </w:rPr>
+    </w:lvl>
+    <w:lvl w:ilvl="5" w:tplc="1C090005">
+      <w:start w:val="1"/>
+      <w:numFmt w:val="bullet"/>
+      <w:lvlText w:val=""/>
+      <w:lvlJc w:val="left"/>
+      <w:pPr>
+        <w:ind w:left="4320" w:hanging="360"/>
+      </w:pPr>
+      <w:rPr>
+        <w:rFonts w:ascii="Wingdings" w:hAnsi="Wingdings" w:hint="default"/>
+      </w:rPr>
+    </w:lvl>
+    <w:lvl w:ilvl="6" w:tplc="1C090001">
+      <w:start w:val="1"/>
+      <w:numFmt w:val="bullet"/>
+      <w:lvlText w:val=""/>
+      <w:lvlJc w:val="left"/>
+      <w:pPr>
+        <w:ind w:left="5040" w:hanging="360"/>
+      </w:pPr>
+      <w:rPr>
+        <w:rFonts w:ascii="Symbol" w:hAnsi="Symbol" w:hint="default"/>
+      </w:rPr>
+    </w:lvl>
+    <w:lvl w:ilvl="7" w:tplc="1C090003">
+      <w:start w:val="1"/>
+      <w:numFmt w:val="bullet"/>
+      <w:lvlText w:val="o"/>
+      <w:lvlJc w:val="left"/>
+      <w:pPr>
+        <w:ind w:left="5760" w:hanging="360"/>
+      </w:pPr>
+      <w:rPr>
+        <w:rFonts w:ascii="Courier New" w:hAnsi="Courier New" w:cs="Courier New" w:hint="default"/>
+      </w:rPr>
+    </w:lvl>
+    <w:lvl w:ilvl="8" w:tplc="1C090005">
+      <w:start w:val="1"/>
+      <w:numFmt w:val="bullet"/>
+      <w:lvlText w:val=""/>
+      <w:lvlJc w:val="left"/>
+      <w:pPr>
+        <w:ind w:left="6480" w:hanging="360"/>
+      </w:pPr>
+      <w:rPr>
+        <w:rFonts w:ascii="Wingdings" w:hAnsi="Wingdings" w:hint="default"/>
+      </w:rPr>
+    </w:lvl>
+  </w:abstractNum>
+  <w:abstractNum w:abstractNumId="27">
+    <w:nsid w:val="79DB1014"/>
+    <w:multiLevelType w:val="hybridMultilevel"/>
+    <w:tmpl w:val="0CEE4890"/>
+    <w:lvl w:ilvl="0" w:tplc="1C090001">
+      <w:start w:val="1"/>
+      <w:numFmt w:val="bullet"/>
+      <w:lvlText w:val=""/>
+      <w:lvlJc w:val="left"/>
+      <w:pPr>
+        <w:ind w:left="720" w:hanging="360"/>
+      </w:pPr>
+      <w:rPr>
+        <w:rFonts w:ascii="Symbol" w:hAnsi="Symbol" w:hint="default"/>
+      </w:rPr>
+    </w:lvl>
+    <w:lvl w:ilvl="1" w:tplc="1C090003">
+      <w:start w:val="1"/>
+      <w:numFmt w:val="bullet"/>
+      <w:lvlText w:val="o"/>
+      <w:lvlJc w:val="left"/>
+      <w:pPr>
+        <w:ind w:left="1440" w:hanging="360"/>
+      </w:pPr>
+      <w:rPr>
+        <w:rFonts w:ascii="Courier New" w:hAnsi="Courier New" w:cs="Courier New" w:hint="default"/>
+      </w:rPr>
+    </w:lvl>
+    <w:lvl w:ilvl="2" w:tplc="1C090005">
+      <w:start w:val="1"/>
+      <w:numFmt w:val="bullet"/>
+      <w:lvlText w:val=""/>
+      <w:lvlJc w:val="left"/>
+      <w:pPr>
+        <w:ind w:left="2160" w:hanging="360"/>
+      </w:pPr>
+      <w:rPr>
+        <w:rFonts w:ascii="Wingdings" w:hAnsi="Wingdings" w:hint="default"/>
+      </w:rPr>
+    </w:lvl>
+    <w:lvl w:ilvl="3" w:tplc="1C090001">
+      <w:start w:val="1"/>
+      <w:numFmt w:val="bullet"/>
+      <w:lvlText w:val=""/>
+      <w:lvlJc w:val="left"/>
+      <w:pPr>
+        <w:ind w:left="2880" w:hanging="360"/>
+      </w:pPr>
+      <w:rPr>
+        <w:rFonts w:ascii="Symbol" w:hAnsi="Symbol" w:hint="default"/>
+      </w:rPr>
+    </w:lvl>
+    <w:lvl w:ilvl="4" w:tplc="1C090003">
+      <w:start w:val="1"/>
+      <w:numFmt w:val="bullet"/>
+      <w:lvlText w:val="o"/>
+      <w:lvlJc w:val="left"/>
+      <w:pPr>
+        <w:ind w:left="3600" w:hanging="360"/>
+      </w:pPr>
+      <w:rPr>
+        <w:rFonts w:ascii="Courier New" w:hAnsi="Courier New" w:cs="Courier New" w:hint="default"/>
+      </w:rPr>
+    </w:lvl>
+    <w:lvl w:ilvl="5" w:tplc="1C090005">
+      <w:start w:val="1"/>
+      <w:numFmt w:val="bullet"/>
+      <w:lvlText w:val=""/>
+      <w:lvlJc w:val="left"/>
+      <w:pPr>
+        <w:ind w:left="4320" w:hanging="360"/>
+      </w:pPr>
+      <w:rPr>
+        <w:rFonts w:ascii="Wingdings" w:hAnsi="Wingdings" w:hint="default"/>
+      </w:rPr>
+    </w:lvl>
+    <w:lvl w:ilvl="6" w:tplc="1C090001">
+      <w:start w:val="1"/>
+      <w:numFmt w:val="bullet"/>
+      <w:lvlText w:val=""/>
+      <w:lvlJc w:val="left"/>
+      <w:pPr>
+        <w:ind w:left="5040" w:hanging="360"/>
+      </w:pPr>
+      <w:rPr>
+        <w:rFonts w:ascii="Symbol" w:hAnsi="Symbol" w:hint="default"/>
+      </w:rPr>
+    </w:lvl>
+    <w:lvl w:ilvl="7" w:tplc="1C090003">
+      <w:start w:val="1"/>
+      <w:numFmt w:val="bullet"/>
+      <w:lvlText w:val="o"/>
+      <w:lvlJc w:val="left"/>
+      <w:pPr>
+        <w:ind w:left="5760" w:hanging="360"/>
+      </w:pPr>
+      <w:rPr>
+        <w:rFonts w:ascii="Courier New" w:hAnsi="Courier New" w:cs="Courier New" w:hint="default"/>
+      </w:rPr>
+    </w:lvl>
+    <w:lvl w:ilvl="8" w:tplc="1C090005">
+      <w:start w:val="1"/>
+      <w:numFmt w:val="bullet"/>
+      <w:lvlText w:val=""/>
+      <w:lvlJc w:val="left"/>
+      <w:pPr>
+        <w:ind w:left="6480" w:hanging="360"/>
+      </w:pPr>
+      <w:rPr>
+        <w:rFonts w:ascii="Wingdings" w:hAnsi="Wingdings" w:hint="default"/>
+      </w:rPr>
+    </w:lvl>
+  </w:abstractNum>
   <w:num w:numId="1">
-    <w:abstractNumId w:val="9"/>
+    <w:abstractNumId w:val="22"/>
   </w:num>
   <w:num w:numId="2">
-    <w:abstractNumId w:val="7"/>
+    <w:abstractNumId w:val="16"/>
   </w:num>
   <w:num w:numId="3">
     <w:abstractNumId w:val="0"/>
   </w:num>
   <w:num w:numId="4">
+    <w:abstractNumId w:val="14"/>
+  </w:num>
+  <w:num w:numId="5">
+    <w:abstractNumId w:val="17"/>
+  </w:num>
+  <w:num w:numId="6">
+    <w:abstractNumId w:val="13"/>
+  </w:num>
+  <w:num w:numId="7">
+    <w:abstractNumId w:val="2"/>
+  </w:num>
+  <w:num w:numId="8">
+    <w:abstractNumId w:val="9"/>
+  </w:num>
+  <w:num w:numId="9">
+    <w:abstractNumId w:val="15"/>
+  </w:num>
+  <w:num w:numId="10">
+    <w:abstractNumId w:val="12"/>
+  </w:num>
+  <w:num w:numId="11">
+    <w:abstractNumId w:val="14"/>
+  </w:num>
+  <w:num w:numId="12">
+    <w:abstractNumId w:val="14"/>
+  </w:num>
+  <w:num w:numId="13">
+    <w:abstractNumId w:val="14"/>
+  </w:num>
+  <w:num w:numId="14">
+    <w:abstractNumId w:val="18"/>
+  </w:num>
+  <w:num w:numId="15">
+    <w:abstractNumId w:val="24"/>
+    <w:lvlOverride w:ilvl="0"/>
+    <w:lvlOverride w:ilvl="1"/>
+    <w:lvlOverride w:ilvl="2"/>
+    <w:lvlOverride w:ilvl="3"/>
+    <w:lvlOverride w:ilvl="4"/>
+    <w:lvlOverride w:ilvl="5"/>
+    <w:lvlOverride w:ilvl="6"/>
+    <w:lvlOverride w:ilvl="7"/>
+    <w:lvlOverride w:ilvl="8"/>
+  </w:num>
+  <w:num w:numId="16">
+    <w:abstractNumId w:val="1"/>
+    <w:lvlOverride w:ilvl="0"/>
+    <w:lvlOverride w:ilvl="1"/>
+    <w:lvlOverride w:ilvl="2"/>
+    <w:lvlOverride w:ilvl="3"/>
+    <w:lvlOverride w:ilvl="4"/>
+    <w:lvlOverride w:ilvl="5"/>
+    <w:lvlOverride w:ilvl="6"/>
+    <w:lvlOverride w:ilvl="7"/>
+    <w:lvlOverride w:ilvl="8"/>
+  </w:num>
+  <w:num w:numId="17">
+    <w:abstractNumId w:val="27"/>
+    <w:lvlOverride w:ilvl="0"/>
+    <w:lvlOverride w:ilvl="1"/>
+    <w:lvlOverride w:ilvl="2"/>
+    <w:lvlOverride w:ilvl="3"/>
+    <w:lvlOverride w:ilvl="4"/>
+    <w:lvlOverride w:ilvl="5"/>
+    <w:lvlOverride w:ilvl="6"/>
+    <w:lvlOverride w:ilvl="7"/>
+    <w:lvlOverride w:ilvl="8"/>
+  </w:num>
+  <w:num w:numId="18">
+    <w:abstractNumId w:val="26"/>
+    <w:lvlOverride w:ilvl="0"/>
+    <w:lvlOverride w:ilvl="1"/>
+    <w:lvlOverride w:ilvl="2"/>
+    <w:lvlOverride w:ilvl="3"/>
+    <w:lvlOverride w:ilvl="4"/>
+    <w:lvlOverride w:ilvl="5"/>
+    <w:lvlOverride w:ilvl="6"/>
+    <w:lvlOverride w:ilvl="7"/>
+    <w:lvlOverride w:ilvl="8"/>
+  </w:num>
+  <w:num w:numId="19">
+    <w:abstractNumId w:val="1"/>
+  </w:num>
+  <w:num w:numId="20">
+    <w:abstractNumId w:val="23"/>
+  </w:num>
+  <w:num w:numId="21">
+    <w:abstractNumId w:val="8"/>
+  </w:num>
+  <w:num w:numId="22">
+    <w:abstractNumId w:val="4"/>
+  </w:num>
+  <w:num w:numId="23">
+    <w:abstractNumId w:val="20"/>
+  </w:num>
+  <w:num w:numId="24">
     <w:abstractNumId w:val="5"/>
   </w:num>
-  <w:num w:numId="5">
-    <w:abstractNumId w:val="8"/>
+  <w:num w:numId="25">
+    <w:abstractNumId w:val="19"/>
   </w:num>
-  <w:num w:numId="6">
-    <w:abstractNumId w:val="4"/>
+  <w:num w:numId="26">
+    <w:abstractNumId w:val="21"/>
   </w:num>
-  <w:num w:numId="7">
-    <w:abstractNumId w:val="1"/>
-  </w:num>
-  <w:num w:numId="8">
-    <w:abstractNumId w:val="2"/>
-  </w:num>
-  <w:num w:numId="9">
-    <w:abstractNumId w:val="6"/>
-  </w:num>
-  <w:num w:numId="10">
+  <w:num w:numId="27">
     <w:abstractNumId w:val="3"/>
   </w:num>
-  <w:num w:numId="11">
-    <w:abstractNumId w:val="5"/>
+  <w:num w:numId="28">
+    <w:abstractNumId w:val="11"/>
   </w:num>
-  <w:num w:numId="12">
-    <w:abstractNumId w:val="5"/>
+  <w:num w:numId="29">
+    <w:abstractNumId w:val="10"/>
   </w:num>
-  <w:num w:numId="13">
-    <w:abstractNumId w:val="5"/>
+  <w:num w:numId="30">
+    <w:abstractNumId w:val="7"/>
+  </w:num>
+  <w:num w:numId="31">
+    <w:abstractNumId w:val="25"/>
+  </w:num>
+  <w:num w:numId="32">
+    <w:abstractNumId w:val="6"/>
   </w:num>
 </w:numbering>
 </file>
@@ -4202,7 +8819,7 @@
   <w:latentStyles w:defLockedState="0" w:defUIPriority="99" w:defSemiHidden="1" w:defUnhideWhenUsed="1" w:defQFormat="0" w:count="267">
     <w:lsdException w:name="Normal" w:semiHidden="0" w:uiPriority="0" w:unhideWhenUsed="0" w:qFormat="1"/>
     <w:lsdException w:name="heading 1" w:semiHidden="0" w:uiPriority="9" w:unhideWhenUsed="0" w:qFormat="1"/>
-    <w:lsdException w:name="heading 2" w:uiPriority="9" w:qFormat="1"/>
+    <w:lsdException w:name="heading 2" w:uiPriority="9"/>
     <w:lsdException w:name="heading 3" w:uiPriority="9" w:qFormat="1"/>
     <w:lsdException w:name="heading 4" w:uiPriority="9" w:qFormat="1"/>
     <w:lsdException w:name="heading 5" w:uiPriority="9" w:qFormat="1"/>
@@ -4336,12 +8953,12 @@
     <w:lsdException w:name="Intense Reference" w:semiHidden="0" w:uiPriority="32" w:unhideWhenUsed="0" w:qFormat="1"/>
     <w:lsdException w:name="Book Title" w:semiHidden="0" w:uiPriority="33" w:unhideWhenUsed="0" w:qFormat="1"/>
     <w:lsdException w:name="Bibliography" w:uiPriority="37"/>
-    <w:lsdException w:name="TOC Heading" w:uiPriority="39" w:qFormat="1"/>
+    <w:lsdException w:name="TOC Heading" w:uiPriority="39"/>
   </w:latentStyles>
   <w:style w:type="paragraph" w:default="1" w:styleId="Normal">
     <w:name w:val="Normal"/>
     <w:qFormat/>
-    <w:rsid w:val="007533E1"/>
+    <w:rsid w:val="00A366AF"/>
     <w:pPr>
       <w:ind w:left="720"/>
       <w:jc w:val="both"/>
@@ -4354,14 +8971,15 @@
     <w:link w:val="Heading1Char"/>
     <w:uiPriority w:val="9"/>
     <w:qFormat/>
-    <w:rsid w:val="00386E43"/>
+    <w:rsid w:val="00D134A9"/>
     <w:pPr>
       <w:keepNext/>
       <w:keepLines/>
       <w:numPr>
         <w:numId w:val="4"/>
       </w:numPr>
-      <w:spacing w:before="480" w:after="0"/>
+      <w:spacing w:before="720" w:after="0"/>
+      <w:ind w:left="714" w:hanging="357"/>
       <w:outlineLvl w:val="0"/>
     </w:pPr>
     <w:rPr>
@@ -4369,7 +8987,7 @@
       <w:b/>
       <w:bCs/>
       <w:color w:val="365F91" w:themeColor="accent1" w:themeShade="BF"/>
-      <w:sz w:val="28"/>
+      <w:sz w:val="32"/>
       <w:szCs w:val="28"/>
     </w:rPr>
   </w:style>
@@ -4380,8 +8998,7 @@
     <w:link w:val="Heading2Char"/>
     <w:uiPriority w:val="9"/>
     <w:unhideWhenUsed/>
-    <w:qFormat/>
-    <w:rsid w:val="007533E1"/>
+    <w:rsid w:val="001574FA"/>
     <w:pPr>
       <w:keepNext/>
       <w:keepLines/>
@@ -4389,7 +9006,6 @@
         <w:numId w:val="7"/>
       </w:numPr>
       <w:spacing w:before="200" w:after="0"/>
-      <w:ind w:left="720" w:firstLine="0"/>
       <w:outlineLvl w:val="1"/>
     </w:pPr>
     <w:rPr>
@@ -4403,19 +9019,64 @@
   </w:style>
   <w:style w:type="paragraph" w:styleId="Heading3">
     <w:name w:val="heading 3"/>
+    <w:aliases w:val="Heading 4.1"/>
     <w:basedOn w:val="Heading2"/>
     <w:next w:val="Normal"/>
     <w:link w:val="Heading3Char"/>
     <w:uiPriority w:val="9"/>
     <w:unhideWhenUsed/>
     <w:qFormat/>
-    <w:rsid w:val="000C7C8A"/>
+    <w:rsid w:val="002A328B"/>
     <w:pPr>
       <w:numPr>
-        <w:numId w:val="8"/>
+        <w:numId w:val="25"/>
       </w:numPr>
+      <w:ind w:left="1080"/>
       <w:outlineLvl w:val="2"/>
     </w:pPr>
+  </w:style>
+  <w:style w:type="paragraph" w:styleId="Heading4">
+    <w:name w:val="heading 4"/>
+    <w:aliases w:val="Heading 2.1"/>
+    <w:basedOn w:val="Heading2"/>
+    <w:next w:val="Normal"/>
+    <w:link w:val="Heading4Char"/>
+    <w:uiPriority w:val="9"/>
+    <w:unhideWhenUsed/>
+    <w:qFormat/>
+    <w:rsid w:val="00026AEE"/>
+    <w:pPr>
+      <w:numPr>
+        <w:numId w:val="14"/>
+      </w:numPr>
+      <w:outlineLvl w:val="3"/>
+    </w:pPr>
+  </w:style>
+  <w:style w:type="paragraph" w:styleId="Heading5">
+    <w:name w:val="heading 5"/>
+    <w:aliases w:val="Heading 4.1.1"/>
+    <w:basedOn w:val="Normal"/>
+    <w:next w:val="Normal"/>
+    <w:link w:val="Heading5Char"/>
+    <w:uiPriority w:val="9"/>
+    <w:unhideWhenUsed/>
+    <w:qFormat/>
+    <w:rsid w:val="00381ADF"/>
+    <w:pPr>
+      <w:keepNext/>
+      <w:keepLines/>
+      <w:numPr>
+        <w:numId w:val="27"/>
+      </w:numPr>
+      <w:spacing w:before="200" w:after="0"/>
+      <w:ind w:left="1800"/>
+      <w:outlineLvl w:val="4"/>
+    </w:pPr>
+    <w:rPr>
+      <w:rFonts w:asciiTheme="majorHAnsi" w:eastAsiaTheme="majorEastAsia" w:hAnsiTheme="majorHAnsi" w:cstheme="majorBidi"/>
+      <w:b/>
+      <w:color w:val="548DD4" w:themeColor="text2" w:themeTint="99"/>
+    </w:rPr>
   </w:style>
   <w:style w:type="character" w:default="1" w:styleId="DefaultParagraphFont">
     <w:name w:val="Default Paragraph Font"/>
@@ -4504,13 +9165,13 @@
     <w:basedOn w:val="DefaultParagraphFont"/>
     <w:link w:val="Heading1"/>
     <w:uiPriority w:val="9"/>
-    <w:rsid w:val="00386E43"/>
+    <w:rsid w:val="00D134A9"/>
     <w:rPr>
       <w:rFonts w:asciiTheme="majorHAnsi" w:eastAsiaTheme="majorEastAsia" w:hAnsiTheme="majorHAnsi" w:cstheme="majorBidi"/>
       <w:b/>
       <w:bCs/>
       <w:color w:val="365F91" w:themeColor="accent1" w:themeShade="BF"/>
-      <w:sz w:val="28"/>
+      <w:sz w:val="32"/>
       <w:szCs w:val="28"/>
     </w:rPr>
   </w:style>
@@ -4543,9 +9204,7 @@
     <w:basedOn w:val="Heading1"/>
     <w:next w:val="Normal"/>
     <w:uiPriority w:val="39"/>
-    <w:semiHidden/>
     <w:unhideWhenUsed/>
-    <w:qFormat/>
     <w:rsid w:val="00386E43"/>
     <w:pPr>
       <w:outlineLvl w:val="9"/>
@@ -4582,7 +9241,7 @@
     <w:basedOn w:val="DefaultParagraphFont"/>
     <w:link w:val="Heading2"/>
     <w:uiPriority w:val="9"/>
-    <w:rsid w:val="007533E1"/>
+    <w:rsid w:val="001574FA"/>
     <w:rPr>
       <w:rFonts w:asciiTheme="majorHAnsi" w:eastAsiaTheme="majorEastAsia" w:hAnsiTheme="majorHAnsi" w:cstheme="majorBidi"/>
       <w:b/>
@@ -5578,10 +10237,11 @@
   </w:style>
   <w:style w:type="character" w:customStyle="1" w:styleId="Heading3Char">
     <w:name w:val="Heading 3 Char"/>
+    <w:aliases w:val="Heading 4.1 Char"/>
     <w:basedOn w:val="DefaultParagraphFont"/>
     <w:link w:val="Heading3"/>
     <w:uiPriority w:val="9"/>
-    <w:rsid w:val="000C7C8A"/>
+    <w:rsid w:val="002A328B"/>
     <w:rPr>
       <w:rFonts w:asciiTheme="majorHAnsi" w:eastAsiaTheme="majorEastAsia" w:hAnsiTheme="majorHAnsi" w:cstheme="majorBidi"/>
       <w:b/>
@@ -5722,6 +10382,273 @@
       <w:vertAlign w:val="superscript"/>
     </w:rPr>
   </w:style>
+  <w:style w:type="character" w:customStyle="1" w:styleId="Heading4Char">
+    <w:name w:val="Heading 4 Char"/>
+    <w:aliases w:val="Heading 2.1 Char"/>
+    <w:basedOn w:val="DefaultParagraphFont"/>
+    <w:link w:val="Heading4"/>
+    <w:uiPriority w:val="9"/>
+    <w:rsid w:val="00026AEE"/>
+    <w:rPr>
+      <w:rFonts w:asciiTheme="majorHAnsi" w:eastAsiaTheme="majorEastAsia" w:hAnsiTheme="majorHAnsi" w:cstheme="majorBidi"/>
+      <w:b/>
+      <w:bCs/>
+      <w:color w:val="4F81BD" w:themeColor="accent1"/>
+      <w:sz w:val="26"/>
+      <w:szCs w:val="26"/>
+    </w:rPr>
+  </w:style>
+  <w:style w:type="character" w:customStyle="1" w:styleId="FirstChar">
+    <w:name w:val="First Char"/>
+    <w:link w:val="First"/>
+    <w:locked/>
+    <w:rsid w:val="0017123A"/>
+    <w:rPr>
+      <w:rFonts w:ascii="Times New Roman" w:eastAsiaTheme="minorEastAsia" w:hAnsi="Times New Roman"/>
+      <w:lang w:val="en-AU" w:eastAsia="en-AU"/>
+    </w:rPr>
+  </w:style>
+  <w:style w:type="paragraph" w:customStyle="1" w:styleId="First">
+    <w:name w:val="First"/>
+    <w:basedOn w:val="Normal"/>
+    <w:next w:val="Normal"/>
+    <w:link w:val="FirstChar"/>
+    <w:rsid w:val="0017123A"/>
+    <w:pPr>
+      <w:spacing w:after="80" w:line="240" w:lineRule="auto"/>
+      <w:ind w:left="0"/>
+      <w:jc w:val="left"/>
+    </w:pPr>
+    <w:rPr>
+      <w:rFonts w:ascii="Times New Roman" w:eastAsiaTheme="minorEastAsia" w:hAnsi="Times New Roman"/>
+      <w:lang w:val="en-AU" w:eastAsia="en-AU"/>
+    </w:rPr>
+  </w:style>
+  <w:style w:type="table" w:styleId="LightShading-Accent1">
+    <w:name w:val="Light Shading Accent 1"/>
+    <w:basedOn w:val="TableNormal"/>
+    <w:uiPriority w:val="60"/>
+    <w:rsid w:val="00613312"/>
+    <w:pPr>
+      <w:spacing w:after="0" w:line="240" w:lineRule="auto"/>
+    </w:pPr>
+    <w:rPr>
+      <w:color w:val="365F91" w:themeColor="accent1" w:themeShade="BF"/>
+    </w:rPr>
+    <w:tblPr>
+      <w:tblStyleRowBandSize w:val="1"/>
+      <w:tblStyleColBandSize w:val="1"/>
+      <w:tblInd w:w="0" w:type="dxa"/>
+      <w:tblBorders>
+        <w:top w:val="single" w:sz="8" w:space="0" w:color="4F81BD" w:themeColor="accent1"/>
+        <w:bottom w:val="single" w:sz="8" w:space="0" w:color="4F81BD" w:themeColor="accent1"/>
+      </w:tblBorders>
+      <w:tblCellMar>
+        <w:top w:w="0" w:type="dxa"/>
+        <w:left w:w="108" w:type="dxa"/>
+        <w:bottom w:w="0" w:type="dxa"/>
+        <w:right w:w="108" w:type="dxa"/>
+      </w:tblCellMar>
+    </w:tblPr>
+    <w:tblStylePr w:type="firstRow">
+      <w:pPr>
+        <w:spacing w:before="0" w:after="0" w:line="240" w:lineRule="auto"/>
+      </w:pPr>
+      <w:rPr>
+        <w:b/>
+        <w:bCs/>
+      </w:rPr>
+      <w:tblPr/>
+      <w:tcPr>
+        <w:tcBorders>
+          <w:top w:val="single" w:sz="8" w:space="0" w:color="4F81BD" w:themeColor="accent1"/>
+          <w:left w:val="nil"/>
+          <w:bottom w:val="single" w:sz="8" w:space="0" w:color="4F81BD" w:themeColor="accent1"/>
+          <w:right w:val="nil"/>
+          <w:insideH w:val="nil"/>
+          <w:insideV w:val="nil"/>
+        </w:tcBorders>
+      </w:tcPr>
+    </w:tblStylePr>
+    <w:tblStylePr w:type="lastRow">
+      <w:pPr>
+        <w:spacing w:before="0" w:after="0" w:line="240" w:lineRule="auto"/>
+      </w:pPr>
+      <w:rPr>
+        <w:b/>
+        <w:bCs/>
+      </w:rPr>
+      <w:tblPr/>
+      <w:tcPr>
+        <w:tcBorders>
+          <w:top w:val="single" w:sz="8" w:space="0" w:color="4F81BD" w:themeColor="accent1"/>
+          <w:left w:val="nil"/>
+          <w:bottom w:val="single" w:sz="8" w:space="0" w:color="4F81BD" w:themeColor="accent1"/>
+          <w:right w:val="nil"/>
+          <w:insideH w:val="nil"/>
+          <w:insideV w:val="nil"/>
+        </w:tcBorders>
+      </w:tcPr>
+    </w:tblStylePr>
+    <w:tblStylePr w:type="firstCol">
+      <w:rPr>
+        <w:b/>
+        <w:bCs/>
+      </w:rPr>
+    </w:tblStylePr>
+    <w:tblStylePr w:type="lastCol">
+      <w:rPr>
+        <w:b/>
+        <w:bCs/>
+      </w:rPr>
+    </w:tblStylePr>
+    <w:tblStylePr w:type="band1Vert">
+      <w:tblPr/>
+      <w:tcPr>
+        <w:tcBorders>
+          <w:left w:val="nil"/>
+          <w:right w:val="nil"/>
+          <w:insideH w:val="nil"/>
+          <w:insideV w:val="nil"/>
+        </w:tcBorders>
+        <w:shd w:val="clear" w:color="auto" w:fill="D3DFEE" w:themeFill="accent1" w:themeFillTint="3F"/>
+      </w:tcPr>
+    </w:tblStylePr>
+    <w:tblStylePr w:type="band1Horz">
+      <w:tblPr/>
+      <w:tcPr>
+        <w:tcBorders>
+          <w:left w:val="nil"/>
+          <w:right w:val="nil"/>
+          <w:insideH w:val="nil"/>
+          <w:insideV w:val="nil"/>
+        </w:tcBorders>
+        <w:shd w:val="clear" w:color="auto" w:fill="D3DFEE" w:themeFill="accent1" w:themeFillTint="3F"/>
+      </w:tcPr>
+    </w:tblStylePr>
+  </w:style>
+  <w:style w:type="character" w:customStyle="1" w:styleId="Heading5Char">
+    <w:name w:val="Heading 5 Char"/>
+    <w:aliases w:val="Heading 4.1.1 Char"/>
+    <w:basedOn w:val="DefaultParagraphFont"/>
+    <w:link w:val="Heading5"/>
+    <w:uiPriority w:val="9"/>
+    <w:rsid w:val="00381ADF"/>
+    <w:rPr>
+      <w:rFonts w:asciiTheme="majorHAnsi" w:eastAsiaTheme="majorEastAsia" w:hAnsiTheme="majorHAnsi" w:cstheme="majorBidi"/>
+      <w:b/>
+      <w:color w:val="548DD4" w:themeColor="text2" w:themeTint="99"/>
+    </w:rPr>
+  </w:style>
+  <w:style w:type="paragraph" w:customStyle="1" w:styleId="Heading421">
+    <w:name w:val="Heading 4.2.1"/>
+    <w:basedOn w:val="Heading5"/>
+    <w:link w:val="Heading421Char"/>
+    <w:qFormat/>
+    <w:rsid w:val="00F803E9"/>
+    <w:pPr>
+      <w:numPr>
+        <w:numId w:val="28"/>
+      </w:numPr>
+      <w:ind w:left="1800"/>
+    </w:pPr>
+  </w:style>
+  <w:style w:type="paragraph" w:customStyle="1" w:styleId="Heading431">
+    <w:name w:val="Heading 4.3.1"/>
+    <w:basedOn w:val="Heading421"/>
+    <w:link w:val="Heading431Char"/>
+    <w:qFormat/>
+    <w:rsid w:val="00F803E9"/>
+    <w:pPr>
+      <w:numPr>
+        <w:numId w:val="29"/>
+      </w:numPr>
+      <w:ind w:left="1800"/>
+    </w:pPr>
+  </w:style>
+  <w:style w:type="character" w:customStyle="1" w:styleId="Heading421Char">
+    <w:name w:val="Heading 4.2.1 Char"/>
+    <w:basedOn w:val="Heading5Char"/>
+    <w:link w:val="Heading421"/>
+    <w:rsid w:val="00F803E9"/>
+    <w:rPr>
+      <w:rFonts w:asciiTheme="majorHAnsi" w:eastAsiaTheme="majorEastAsia" w:hAnsiTheme="majorHAnsi" w:cstheme="majorBidi"/>
+      <w:b/>
+      <w:color w:val="548DD4" w:themeColor="text2" w:themeTint="99"/>
+    </w:rPr>
+  </w:style>
+  <w:style w:type="paragraph" w:customStyle="1" w:styleId="Heading31">
+    <w:name w:val="Heading 3.1"/>
+    <w:basedOn w:val="Heading2"/>
+    <w:link w:val="Heading31Char"/>
+    <w:qFormat/>
+    <w:rsid w:val="00C32987"/>
+  </w:style>
+  <w:style w:type="character" w:customStyle="1" w:styleId="Heading431Char">
+    <w:name w:val="Heading 4.3.1 Char"/>
+    <w:basedOn w:val="Heading421Char"/>
+    <w:link w:val="Heading431"/>
+    <w:rsid w:val="00F803E9"/>
+    <w:rPr>
+      <w:rFonts w:asciiTheme="majorHAnsi" w:eastAsiaTheme="majorEastAsia" w:hAnsiTheme="majorHAnsi" w:cstheme="majorBidi"/>
+      <w:b/>
+      <w:color w:val="548DD4" w:themeColor="text2" w:themeTint="99"/>
+    </w:rPr>
+  </w:style>
+  <w:style w:type="paragraph" w:customStyle="1" w:styleId="Default">
+    <w:name w:val="Default"/>
+    <w:rsid w:val="002C1216"/>
+    <w:pPr>
+      <w:autoSpaceDE w:val="0"/>
+      <w:autoSpaceDN w:val="0"/>
+      <w:adjustRightInd w:val="0"/>
+      <w:spacing w:after="0" w:line="240" w:lineRule="auto"/>
+    </w:pPr>
+    <w:rPr>
+      <w:rFonts w:ascii="Cambria" w:hAnsi="Cambria" w:cs="Cambria"/>
+      <w:color w:val="000000"/>
+      <w:sz w:val="24"/>
+      <w:szCs w:val="24"/>
+    </w:rPr>
+  </w:style>
+  <w:style w:type="character" w:customStyle="1" w:styleId="Heading31Char">
+    <w:name w:val="Heading 3.1 Char"/>
+    <w:basedOn w:val="Heading2Char"/>
+    <w:link w:val="Heading31"/>
+    <w:rsid w:val="00C32987"/>
+    <w:rPr>
+      <w:rFonts w:asciiTheme="majorHAnsi" w:eastAsiaTheme="majorEastAsia" w:hAnsiTheme="majorHAnsi" w:cstheme="majorBidi"/>
+      <w:b/>
+      <w:bCs/>
+      <w:color w:val="4F81BD" w:themeColor="accent1"/>
+      <w:sz w:val="26"/>
+      <w:szCs w:val="26"/>
+    </w:rPr>
+  </w:style>
+  <w:style w:type="paragraph" w:customStyle="1" w:styleId="Heading451">
+    <w:name w:val="Heading 4.5.1"/>
+    <w:basedOn w:val="Heading431"/>
+    <w:link w:val="Heading451Char"/>
+    <w:qFormat/>
+    <w:rsid w:val="00F245DB"/>
+    <w:pPr>
+      <w:numPr>
+        <w:numId w:val="32"/>
+      </w:numPr>
+      <w:ind w:left="1800"/>
+    </w:pPr>
+  </w:style>
+  <w:style w:type="character" w:customStyle="1" w:styleId="Heading451Char">
+    <w:name w:val="Heading 4.5.1 Char"/>
+    <w:basedOn w:val="Heading431Char"/>
+    <w:link w:val="Heading451"/>
+    <w:rsid w:val="00F245DB"/>
+    <w:rPr>
+      <w:rFonts w:asciiTheme="majorHAnsi" w:eastAsiaTheme="majorEastAsia" w:hAnsiTheme="majorHAnsi" w:cstheme="majorBidi"/>
+      <w:b/>
+      <w:color w:val="548DD4" w:themeColor="text2" w:themeTint="99"/>
+    </w:rPr>
+  </w:style>
 </w:styles>
 </file>
 
@@ -5745,7 +10672,7 @@
   <w:latentStyles w:defLockedState="0" w:defUIPriority="99" w:defSemiHidden="1" w:defUnhideWhenUsed="1" w:defQFormat="0" w:count="267">
     <w:lsdException w:name="Normal" w:semiHidden="0" w:uiPriority="0" w:unhideWhenUsed="0" w:qFormat="1"/>
     <w:lsdException w:name="heading 1" w:semiHidden="0" w:uiPriority="9" w:unhideWhenUsed="0" w:qFormat="1"/>
-    <w:lsdException w:name="heading 2" w:uiPriority="9" w:qFormat="1"/>
+    <w:lsdException w:name="heading 2" w:uiPriority="9"/>
     <w:lsdException w:name="heading 3" w:uiPriority="9" w:qFormat="1"/>
     <w:lsdException w:name="heading 4" w:uiPriority="9" w:qFormat="1"/>
     <w:lsdException w:name="heading 5" w:uiPriority="9" w:qFormat="1"/>
@@ -5879,12 +10806,12 @@
     <w:lsdException w:name="Intense Reference" w:semiHidden="0" w:uiPriority="32" w:unhideWhenUsed="0" w:qFormat="1"/>
     <w:lsdException w:name="Book Title" w:semiHidden="0" w:uiPriority="33" w:unhideWhenUsed="0" w:qFormat="1"/>
     <w:lsdException w:name="Bibliography" w:uiPriority="37"/>
-    <w:lsdException w:name="TOC Heading" w:uiPriority="39" w:qFormat="1"/>
+    <w:lsdException w:name="TOC Heading" w:uiPriority="39"/>
   </w:latentStyles>
   <w:style w:type="paragraph" w:default="1" w:styleId="Normal">
     <w:name w:val="Normal"/>
     <w:qFormat/>
-    <w:rsid w:val="007533E1"/>
+    <w:rsid w:val="00A366AF"/>
     <w:pPr>
       <w:ind w:left="720"/>
       <w:jc w:val="both"/>
@@ -5897,14 +10824,15 @@
     <w:link w:val="Heading1Char"/>
     <w:uiPriority w:val="9"/>
     <w:qFormat/>
-    <w:rsid w:val="00386E43"/>
+    <w:rsid w:val="00D134A9"/>
     <w:pPr>
       <w:keepNext/>
       <w:keepLines/>
       <w:numPr>
         <w:numId w:val="4"/>
       </w:numPr>
-      <w:spacing w:before="480" w:after="0"/>
+      <w:spacing w:before="720" w:after="0"/>
+      <w:ind w:left="714" w:hanging="357"/>
       <w:outlineLvl w:val="0"/>
     </w:pPr>
     <w:rPr>
@@ -5912,7 +10840,7 @@
       <w:b/>
       <w:bCs/>
       <w:color w:val="365F91" w:themeColor="accent1" w:themeShade="BF"/>
-      <w:sz w:val="28"/>
+      <w:sz w:val="32"/>
       <w:szCs w:val="28"/>
     </w:rPr>
   </w:style>
@@ -5923,8 +10851,7 @@
     <w:link w:val="Heading2Char"/>
     <w:uiPriority w:val="9"/>
     <w:unhideWhenUsed/>
-    <w:qFormat/>
-    <w:rsid w:val="007533E1"/>
+    <w:rsid w:val="001574FA"/>
     <w:pPr>
       <w:keepNext/>
       <w:keepLines/>
@@ -5932,7 +10859,6 @@
         <w:numId w:val="7"/>
       </w:numPr>
       <w:spacing w:before="200" w:after="0"/>
-      <w:ind w:left="720" w:firstLine="0"/>
       <w:outlineLvl w:val="1"/>
     </w:pPr>
     <w:rPr>
@@ -5946,19 +10872,64 @@
   </w:style>
   <w:style w:type="paragraph" w:styleId="Heading3">
     <w:name w:val="heading 3"/>
+    <w:aliases w:val="Heading 4.1"/>
     <w:basedOn w:val="Heading2"/>
     <w:next w:val="Normal"/>
     <w:link w:val="Heading3Char"/>
     <w:uiPriority w:val="9"/>
     <w:unhideWhenUsed/>
     <w:qFormat/>
-    <w:rsid w:val="000C7C8A"/>
+    <w:rsid w:val="002A328B"/>
     <w:pPr>
       <w:numPr>
-        <w:numId w:val="8"/>
+        <w:numId w:val="25"/>
       </w:numPr>
+      <w:ind w:left="1080"/>
       <w:outlineLvl w:val="2"/>
     </w:pPr>
+  </w:style>
+  <w:style w:type="paragraph" w:styleId="Heading4">
+    <w:name w:val="heading 4"/>
+    <w:aliases w:val="Heading 2.1"/>
+    <w:basedOn w:val="Heading2"/>
+    <w:next w:val="Normal"/>
+    <w:link w:val="Heading4Char"/>
+    <w:uiPriority w:val="9"/>
+    <w:unhideWhenUsed/>
+    <w:qFormat/>
+    <w:rsid w:val="00026AEE"/>
+    <w:pPr>
+      <w:numPr>
+        <w:numId w:val="14"/>
+      </w:numPr>
+      <w:outlineLvl w:val="3"/>
+    </w:pPr>
+  </w:style>
+  <w:style w:type="paragraph" w:styleId="Heading5">
+    <w:name w:val="heading 5"/>
+    <w:aliases w:val="Heading 4.1.1"/>
+    <w:basedOn w:val="Normal"/>
+    <w:next w:val="Normal"/>
+    <w:link w:val="Heading5Char"/>
+    <w:uiPriority w:val="9"/>
+    <w:unhideWhenUsed/>
+    <w:qFormat/>
+    <w:rsid w:val="00381ADF"/>
+    <w:pPr>
+      <w:keepNext/>
+      <w:keepLines/>
+      <w:numPr>
+        <w:numId w:val="27"/>
+      </w:numPr>
+      <w:spacing w:before="200" w:after="0"/>
+      <w:ind w:left="1800"/>
+      <w:outlineLvl w:val="4"/>
+    </w:pPr>
+    <w:rPr>
+      <w:rFonts w:asciiTheme="majorHAnsi" w:eastAsiaTheme="majorEastAsia" w:hAnsiTheme="majorHAnsi" w:cstheme="majorBidi"/>
+      <w:b/>
+      <w:color w:val="548DD4" w:themeColor="text2" w:themeTint="99"/>
+    </w:rPr>
   </w:style>
   <w:style w:type="character" w:default="1" w:styleId="DefaultParagraphFont">
     <w:name w:val="Default Paragraph Font"/>
@@ -6047,13 +11018,13 @@
     <w:basedOn w:val="DefaultParagraphFont"/>
     <w:link w:val="Heading1"/>
     <w:uiPriority w:val="9"/>
-    <w:rsid w:val="00386E43"/>
+    <w:rsid w:val="00D134A9"/>
     <w:rPr>
       <w:rFonts w:asciiTheme="majorHAnsi" w:eastAsiaTheme="majorEastAsia" w:hAnsiTheme="majorHAnsi" w:cstheme="majorBidi"/>
       <w:b/>
       <w:bCs/>
       <w:color w:val="365F91" w:themeColor="accent1" w:themeShade="BF"/>
-      <w:sz w:val="28"/>
+      <w:sz w:val="32"/>
       <w:szCs w:val="28"/>
     </w:rPr>
   </w:style>
@@ -6086,9 +11057,7 @@
     <w:basedOn w:val="Heading1"/>
     <w:next w:val="Normal"/>
     <w:uiPriority w:val="39"/>
-    <w:semiHidden/>
     <w:unhideWhenUsed/>
-    <w:qFormat/>
     <w:rsid w:val="00386E43"/>
     <w:pPr>
       <w:outlineLvl w:val="9"/>
@@ -6125,7 +11094,7 @@
     <w:basedOn w:val="DefaultParagraphFont"/>
     <w:link w:val="Heading2"/>
     <w:uiPriority w:val="9"/>
-    <w:rsid w:val="007533E1"/>
+    <w:rsid w:val="001574FA"/>
     <w:rPr>
       <w:rFonts w:asciiTheme="majorHAnsi" w:eastAsiaTheme="majorEastAsia" w:hAnsiTheme="majorHAnsi" w:cstheme="majorBidi"/>
       <w:b/>
@@ -7121,10 +12090,11 @@
   </w:style>
   <w:style w:type="character" w:customStyle="1" w:styleId="Heading3Char">
     <w:name w:val="Heading 3 Char"/>
+    <w:aliases w:val="Heading 4.1 Char"/>
     <w:basedOn w:val="DefaultParagraphFont"/>
     <w:link w:val="Heading3"/>
     <w:uiPriority w:val="9"/>
-    <w:rsid w:val="000C7C8A"/>
+    <w:rsid w:val="002A328B"/>
     <w:rPr>
       <w:rFonts w:asciiTheme="majorHAnsi" w:eastAsiaTheme="majorEastAsia" w:hAnsiTheme="majorHAnsi" w:cstheme="majorBidi"/>
       <w:b/>
@@ -7263,6 +12233,273 @@
     <w:rsid w:val="0066583A"/>
     <w:rPr>
       <w:vertAlign w:val="superscript"/>
+    </w:rPr>
+  </w:style>
+  <w:style w:type="character" w:customStyle="1" w:styleId="Heading4Char">
+    <w:name w:val="Heading 4 Char"/>
+    <w:aliases w:val="Heading 2.1 Char"/>
+    <w:basedOn w:val="DefaultParagraphFont"/>
+    <w:link w:val="Heading4"/>
+    <w:uiPriority w:val="9"/>
+    <w:rsid w:val="00026AEE"/>
+    <w:rPr>
+      <w:rFonts w:asciiTheme="majorHAnsi" w:eastAsiaTheme="majorEastAsia" w:hAnsiTheme="majorHAnsi" w:cstheme="majorBidi"/>
+      <w:b/>
+      <w:bCs/>
+      <w:color w:val="4F81BD" w:themeColor="accent1"/>
+      <w:sz w:val="26"/>
+      <w:szCs w:val="26"/>
+    </w:rPr>
+  </w:style>
+  <w:style w:type="character" w:customStyle="1" w:styleId="FirstChar">
+    <w:name w:val="First Char"/>
+    <w:link w:val="First"/>
+    <w:locked/>
+    <w:rsid w:val="0017123A"/>
+    <w:rPr>
+      <w:rFonts w:ascii="Times New Roman" w:eastAsiaTheme="minorEastAsia" w:hAnsi="Times New Roman"/>
+      <w:lang w:val="en-AU" w:eastAsia="en-AU"/>
+    </w:rPr>
+  </w:style>
+  <w:style w:type="paragraph" w:customStyle="1" w:styleId="First">
+    <w:name w:val="First"/>
+    <w:basedOn w:val="Normal"/>
+    <w:next w:val="Normal"/>
+    <w:link w:val="FirstChar"/>
+    <w:rsid w:val="0017123A"/>
+    <w:pPr>
+      <w:spacing w:after="80" w:line="240" w:lineRule="auto"/>
+      <w:ind w:left="0"/>
+      <w:jc w:val="left"/>
+    </w:pPr>
+    <w:rPr>
+      <w:rFonts w:ascii="Times New Roman" w:eastAsiaTheme="minorEastAsia" w:hAnsi="Times New Roman"/>
+      <w:lang w:val="en-AU" w:eastAsia="en-AU"/>
+    </w:rPr>
+  </w:style>
+  <w:style w:type="table" w:styleId="LightShading-Accent1">
+    <w:name w:val="Light Shading Accent 1"/>
+    <w:basedOn w:val="TableNormal"/>
+    <w:uiPriority w:val="60"/>
+    <w:rsid w:val="00613312"/>
+    <w:pPr>
+      <w:spacing w:after="0" w:line="240" w:lineRule="auto"/>
+    </w:pPr>
+    <w:rPr>
+      <w:color w:val="365F91" w:themeColor="accent1" w:themeShade="BF"/>
+    </w:rPr>
+    <w:tblPr>
+      <w:tblStyleRowBandSize w:val="1"/>
+      <w:tblStyleColBandSize w:val="1"/>
+      <w:tblInd w:w="0" w:type="dxa"/>
+      <w:tblBorders>
+        <w:top w:val="single" w:sz="8" w:space="0" w:color="4F81BD" w:themeColor="accent1"/>
+        <w:bottom w:val="single" w:sz="8" w:space="0" w:color="4F81BD" w:themeColor="accent1"/>
+      </w:tblBorders>
+      <w:tblCellMar>
+        <w:top w:w="0" w:type="dxa"/>
+        <w:left w:w="108" w:type="dxa"/>
+        <w:bottom w:w="0" w:type="dxa"/>
+        <w:right w:w="108" w:type="dxa"/>
+      </w:tblCellMar>
+    </w:tblPr>
+    <w:tblStylePr w:type="firstRow">
+      <w:pPr>
+        <w:spacing w:before="0" w:after="0" w:line="240" w:lineRule="auto"/>
+      </w:pPr>
+      <w:rPr>
+        <w:b/>
+        <w:bCs/>
+      </w:rPr>
+      <w:tblPr/>
+      <w:tcPr>
+        <w:tcBorders>
+          <w:top w:val="single" w:sz="8" w:space="0" w:color="4F81BD" w:themeColor="accent1"/>
+          <w:left w:val="nil"/>
+          <w:bottom w:val="single" w:sz="8" w:space="0" w:color="4F81BD" w:themeColor="accent1"/>
+          <w:right w:val="nil"/>
+          <w:insideH w:val="nil"/>
+          <w:insideV w:val="nil"/>
+        </w:tcBorders>
+      </w:tcPr>
+    </w:tblStylePr>
+    <w:tblStylePr w:type="lastRow">
+      <w:pPr>
+        <w:spacing w:before="0" w:after="0" w:line="240" w:lineRule="auto"/>
+      </w:pPr>
+      <w:rPr>
+        <w:b/>
+        <w:bCs/>
+      </w:rPr>
+      <w:tblPr/>
+      <w:tcPr>
+        <w:tcBorders>
+          <w:top w:val="single" w:sz="8" w:space="0" w:color="4F81BD" w:themeColor="accent1"/>
+          <w:left w:val="nil"/>
+          <w:bottom w:val="single" w:sz="8" w:space="0" w:color="4F81BD" w:themeColor="accent1"/>
+          <w:right w:val="nil"/>
+          <w:insideH w:val="nil"/>
+          <w:insideV w:val="nil"/>
+        </w:tcBorders>
+      </w:tcPr>
+    </w:tblStylePr>
+    <w:tblStylePr w:type="firstCol">
+      <w:rPr>
+        <w:b/>
+        <w:bCs/>
+      </w:rPr>
+    </w:tblStylePr>
+    <w:tblStylePr w:type="lastCol">
+      <w:rPr>
+        <w:b/>
+        <w:bCs/>
+      </w:rPr>
+    </w:tblStylePr>
+    <w:tblStylePr w:type="band1Vert">
+      <w:tblPr/>
+      <w:tcPr>
+        <w:tcBorders>
+          <w:left w:val="nil"/>
+          <w:right w:val="nil"/>
+          <w:insideH w:val="nil"/>
+          <w:insideV w:val="nil"/>
+        </w:tcBorders>
+        <w:shd w:val="clear" w:color="auto" w:fill="D3DFEE" w:themeFill="accent1" w:themeFillTint="3F"/>
+      </w:tcPr>
+    </w:tblStylePr>
+    <w:tblStylePr w:type="band1Horz">
+      <w:tblPr/>
+      <w:tcPr>
+        <w:tcBorders>
+          <w:left w:val="nil"/>
+          <w:right w:val="nil"/>
+          <w:insideH w:val="nil"/>
+          <w:insideV w:val="nil"/>
+        </w:tcBorders>
+        <w:shd w:val="clear" w:color="auto" w:fill="D3DFEE" w:themeFill="accent1" w:themeFillTint="3F"/>
+      </w:tcPr>
+    </w:tblStylePr>
+  </w:style>
+  <w:style w:type="character" w:customStyle="1" w:styleId="Heading5Char">
+    <w:name w:val="Heading 5 Char"/>
+    <w:aliases w:val="Heading 4.1.1 Char"/>
+    <w:basedOn w:val="DefaultParagraphFont"/>
+    <w:link w:val="Heading5"/>
+    <w:uiPriority w:val="9"/>
+    <w:rsid w:val="00381ADF"/>
+    <w:rPr>
+      <w:rFonts w:asciiTheme="majorHAnsi" w:eastAsiaTheme="majorEastAsia" w:hAnsiTheme="majorHAnsi" w:cstheme="majorBidi"/>
+      <w:b/>
+      <w:color w:val="548DD4" w:themeColor="text2" w:themeTint="99"/>
+    </w:rPr>
+  </w:style>
+  <w:style w:type="paragraph" w:customStyle="1" w:styleId="Heading421">
+    <w:name w:val="Heading 4.2.1"/>
+    <w:basedOn w:val="Heading5"/>
+    <w:link w:val="Heading421Char"/>
+    <w:qFormat/>
+    <w:rsid w:val="00F803E9"/>
+    <w:pPr>
+      <w:numPr>
+        <w:numId w:val="28"/>
+      </w:numPr>
+      <w:ind w:left="1800"/>
+    </w:pPr>
+  </w:style>
+  <w:style w:type="paragraph" w:customStyle="1" w:styleId="Heading431">
+    <w:name w:val="Heading 4.3.1"/>
+    <w:basedOn w:val="Heading421"/>
+    <w:link w:val="Heading431Char"/>
+    <w:qFormat/>
+    <w:rsid w:val="00F803E9"/>
+    <w:pPr>
+      <w:numPr>
+        <w:numId w:val="29"/>
+      </w:numPr>
+      <w:ind w:left="1800"/>
+    </w:pPr>
+  </w:style>
+  <w:style w:type="character" w:customStyle="1" w:styleId="Heading421Char">
+    <w:name w:val="Heading 4.2.1 Char"/>
+    <w:basedOn w:val="Heading5Char"/>
+    <w:link w:val="Heading421"/>
+    <w:rsid w:val="00F803E9"/>
+    <w:rPr>
+      <w:rFonts w:asciiTheme="majorHAnsi" w:eastAsiaTheme="majorEastAsia" w:hAnsiTheme="majorHAnsi" w:cstheme="majorBidi"/>
+      <w:b/>
+      <w:color w:val="548DD4" w:themeColor="text2" w:themeTint="99"/>
+    </w:rPr>
+  </w:style>
+  <w:style w:type="paragraph" w:customStyle="1" w:styleId="Heading31">
+    <w:name w:val="Heading 3.1"/>
+    <w:basedOn w:val="Heading2"/>
+    <w:link w:val="Heading31Char"/>
+    <w:qFormat/>
+    <w:rsid w:val="00C32987"/>
+  </w:style>
+  <w:style w:type="character" w:customStyle="1" w:styleId="Heading431Char">
+    <w:name w:val="Heading 4.3.1 Char"/>
+    <w:basedOn w:val="Heading421Char"/>
+    <w:link w:val="Heading431"/>
+    <w:rsid w:val="00F803E9"/>
+    <w:rPr>
+      <w:rFonts w:asciiTheme="majorHAnsi" w:eastAsiaTheme="majorEastAsia" w:hAnsiTheme="majorHAnsi" w:cstheme="majorBidi"/>
+      <w:b/>
+      <w:color w:val="548DD4" w:themeColor="text2" w:themeTint="99"/>
+    </w:rPr>
+  </w:style>
+  <w:style w:type="paragraph" w:customStyle="1" w:styleId="Default">
+    <w:name w:val="Default"/>
+    <w:rsid w:val="002C1216"/>
+    <w:pPr>
+      <w:autoSpaceDE w:val="0"/>
+      <w:autoSpaceDN w:val="0"/>
+      <w:adjustRightInd w:val="0"/>
+      <w:spacing w:after="0" w:line="240" w:lineRule="auto"/>
+    </w:pPr>
+    <w:rPr>
+      <w:rFonts w:ascii="Cambria" w:hAnsi="Cambria" w:cs="Cambria"/>
+      <w:color w:val="000000"/>
+      <w:sz w:val="24"/>
+      <w:szCs w:val="24"/>
+    </w:rPr>
+  </w:style>
+  <w:style w:type="character" w:customStyle="1" w:styleId="Heading31Char">
+    <w:name w:val="Heading 3.1 Char"/>
+    <w:basedOn w:val="Heading2Char"/>
+    <w:link w:val="Heading31"/>
+    <w:rsid w:val="00C32987"/>
+    <w:rPr>
+      <w:rFonts w:asciiTheme="majorHAnsi" w:eastAsiaTheme="majorEastAsia" w:hAnsiTheme="majorHAnsi" w:cstheme="majorBidi"/>
+      <w:b/>
+      <w:bCs/>
+      <w:color w:val="4F81BD" w:themeColor="accent1"/>
+      <w:sz w:val="26"/>
+      <w:szCs w:val="26"/>
+    </w:rPr>
+  </w:style>
+  <w:style w:type="paragraph" w:customStyle="1" w:styleId="Heading451">
+    <w:name w:val="Heading 4.5.1"/>
+    <w:basedOn w:val="Heading431"/>
+    <w:link w:val="Heading451Char"/>
+    <w:qFormat/>
+    <w:rsid w:val="00F245DB"/>
+    <w:pPr>
+      <w:numPr>
+        <w:numId w:val="32"/>
+      </w:numPr>
+      <w:ind w:left="1800"/>
+    </w:pPr>
+  </w:style>
+  <w:style w:type="character" w:customStyle="1" w:styleId="Heading451Char">
+    <w:name w:val="Heading 4.5.1 Char"/>
+    <w:basedOn w:val="Heading431Char"/>
+    <w:link w:val="Heading451"/>
+    <w:rsid w:val="00F245DB"/>
+    <w:rPr>
+      <w:rFonts w:asciiTheme="majorHAnsi" w:eastAsiaTheme="majorEastAsia" w:hAnsiTheme="majorHAnsi" w:cstheme="majorBidi"/>
+      <w:b/>
+      <w:color w:val="548DD4" w:themeColor="text2" w:themeTint="99"/>
     </w:rPr>
   </w:style>
 </w:styles>
@@ -7558,7 +12795,7 @@
 </file>
 
 <file path=customXml/itemProps1.xml><?xml version="1.0" encoding="utf-8"?>
-<ds:datastoreItem xmlns:ds="http://schemas.openxmlformats.org/officeDocument/2006/customXml" ds:itemID="{D5EDCA0C-D11E-4322-B72D-D99BC219896F}">
+<ds:datastoreItem xmlns:ds="http://schemas.openxmlformats.org/officeDocument/2006/customXml" ds:itemID="{7B664458-ABDD-41D9-B4A3-AF4CF9275243}">
   <ds:schemaRefs>
     <ds:schemaRef ds:uri="http://schemas.openxmlformats.org/officeDocument/2006/bibliography"/>
   </ds:schemaRefs>

--- a/ANTLAU001_RCHMER002_RFA_report.docx
+++ b/ANTLAU001_RCHMER002_RFA_report.docx
@@ -1945,13 +1945,13 @@
           <w:b/>
           <w:color w:val="365F91" w:themeColor="accent1" w:themeShade="BF"/>
         </w:rPr>
+        <w:instrText xml:space="preserve"> \* MERGEFORMAT </w:instrText>
       </w:r>
       <w:r>
         <w:rPr>
           <w:b/>
           <w:color w:val="365F91" w:themeColor="accent1" w:themeShade="BF"/>
         </w:rPr>
-        <w:instrText xml:space="preserve"> \* MERGEFORMAT </w:instrText>
       </w:r>
       <w:r>
         <w:rPr>
@@ -2224,13 +2224,7 @@
               <w:rPr>
                 <w:b w:val="0"/>
               </w:rPr>
-              <w:t>This will hopefully help to ensure users’ understanding and develop their vocabulary</w:t>
-            </w:r>
-            <w:r>
-              <w:rPr>
-                <w:b w:val="0"/>
-              </w:rPr>
-              <w:t>.</w:t>
+              <w:t>This will hopefully help to ensure users’ understanding and develop their vocabulary.</w:t>
             </w:r>
           </w:p>
         </w:tc>
@@ -2585,7 +2579,7 @@
           <w:i/>
           <w:color w:val="365F91" w:themeColor="accent1" w:themeShade="BF"/>
         </w:rPr>
-        <w:instrText xml:space="preserve"> REF _Ref367638444 \h </w:instrText>
+        <w:instrText xml:space="preserve"> REF _Ref367638444 \h  \* MERGEFORMAT </w:instrText>
       </w:r>
       <w:r>
         <w:rPr>
@@ -2600,7 +2594,7 @@
           <w:i/>
           <w:color w:val="365F91" w:themeColor="accent1" w:themeShade="BF"/>
         </w:rPr>
-        <w:instrText xml:space="preserve"> \* MERGEFORMAT </w:instrText>
+        <w:fldChar w:fldCharType="separate"/>
       </w:r>
       <w:r>
         <w:rPr>
@@ -2608,7 +2602,7 @@
           <w:i/>
           <w:color w:val="365F91" w:themeColor="accent1" w:themeShade="BF"/>
         </w:rPr>
-        <w:fldChar w:fldCharType="separate"/>
+        <w:t>Use cases</w:t>
       </w:r>
       <w:r>
         <w:rPr>
@@ -2616,7 +2610,22 @@
           <w:i/>
           <w:color w:val="365F91" w:themeColor="accent1" w:themeShade="BF"/>
         </w:rPr>
-        <w:t>Use cases</w:t>
+        <w:fldChar w:fldCharType="end"/>
+      </w:r>
+      <w:r>
+        <w:t xml:space="preserve"> </w:t>
+      </w:r>
+      <w:r>
+        <w:t xml:space="preserve">and </w:t>
+      </w:r>
+      <w:r>
+        <w:fldChar w:fldCharType="begin"/>
+      </w:r>
+      <w:r>
+        <w:instrText xml:space="preserve"> REF _Ref367638337 \h  \* MERGEFORMAT </w:instrText>
+      </w:r>
+      <w:r>
+        <w:fldChar w:fldCharType="separate"/>
       </w:r>
       <w:r>
         <w:rPr>
@@ -2624,25 +2633,10 @@
           <w:i/>
           <w:color w:val="365F91" w:themeColor="accent1" w:themeShade="BF"/>
         </w:rPr>
-        <w:fldChar w:fldCharType="end"/>
+        <w:t>Use case</w:t>
       </w:r>
       <w:r>
         <w:t xml:space="preserve"> </w:t>
-      </w:r>
-      <w:r>
-        <w:t xml:space="preserve">and </w:t>
-      </w:r>
-      <w:r>
-        <w:fldChar w:fldCharType="begin"/>
-      </w:r>
-      <w:r>
-        <w:instrText xml:space="preserve"> REF _Ref367638337 \h </w:instrText>
-      </w:r>
-      <w:r>
-        <w:instrText xml:space="preserve"> \* MERGEFORMAT </w:instrText>
-      </w:r>
-      <w:r>
-        <w:fldChar w:fldCharType="separate"/>
       </w:r>
       <w:r>
         <w:rPr>
@@ -2650,17 +2644,6 @@
           <w:i/>
           <w:color w:val="365F91" w:themeColor="accent1" w:themeShade="BF"/>
         </w:rPr>
-        <w:t>Use case</w:t>
-      </w:r>
-      <w:r>
-        <w:t xml:space="preserve"> </w:t>
-      </w:r>
-      <w:r>
-        <w:rPr>
-          <w:b/>
-          <w:i/>
-          <w:color w:val="365F91" w:themeColor="accent1" w:themeShade="BF"/>
-        </w:rPr>
         <w:t>narratives</w:t>
       </w:r>
       <w:r>
@@ -2688,10 +2671,7 @@
         <w:pStyle w:val="Heading5"/>
       </w:pPr>
       <w:r>
-        <w:t>M</w:t>
-      </w:r>
-      <w:r>
-        <w:t>ain Menu</w:t>
+        <w:t>Main Menu</w:t>
       </w:r>
     </w:p>
     <w:p>
@@ -3113,20 +3093,13 @@
           <w:b/>
           <w:color w:val="365F91" w:themeColor="accent1" w:themeShade="BF"/>
         </w:rPr>
-        <w:instrText xml:space="preserve"> REF _Ref367637428 \h </w:instrText>
+        <w:instrText xml:space="preserve"> REF _Ref367637428 \h  \* MERGEFORMAT </w:instrText>
       </w:r>
       <w:r>
         <w:rPr>
           <w:b/>
           <w:color w:val="365F91" w:themeColor="accent1" w:themeShade="BF"/>
         </w:rPr>
-      </w:r>
-      <w:r>
-        <w:rPr>
-          <w:b/>
-          <w:color w:val="365F91" w:themeColor="accent1" w:themeShade="BF"/>
-        </w:rPr>
-        <w:instrText xml:space="preserve"> \* MERGEFORMAT </w:instrText>
       </w:r>
       <w:r>
         <w:rPr>
@@ -3321,20 +3294,13 @@
           <w:b/>
           <w:color w:val="365F91" w:themeColor="accent1" w:themeShade="BF"/>
         </w:rPr>
-        <w:instrText xml:space="preserve"> REF _Ref367638041 \h </w:instrText>
+        <w:instrText xml:space="preserve"> REF _Ref367638041 \h  \* MERGEFORMAT </w:instrText>
       </w:r>
       <w:r>
         <w:rPr>
           <w:b/>
           <w:color w:val="365F91" w:themeColor="accent1" w:themeShade="BF"/>
         </w:rPr>
-      </w:r>
-      <w:r>
-        <w:rPr>
-          <w:b/>
-          <w:color w:val="365F91" w:themeColor="accent1" w:themeShade="BF"/>
-        </w:rPr>
-        <w:instrText xml:space="preserve"> \* MERGEFORMAT </w:instrText>
       </w:r>
       <w:r>
         <w:rPr>
@@ -3380,20 +3346,22 @@
       </w:pPr>
       <w:bookmarkStart w:id="9" w:name="_Ref367638337"/>
       <w:r>
-        <w:lastRenderedPageBreak/>
         <w:t>Use case narratives</w:t>
       </w:r>
       <w:bookmarkEnd w:id="9"/>
     </w:p>
     <w:p>
       <w:pPr>
-        <w:pStyle w:val="Heading451"/>
-      </w:pPr>
-      <w:r>
-        <w:t>Start Gam</w:t>
-      </w:r>
-      <w:r>
-        <w:t>e</w:t>
+        <w:ind w:left="1440"/>
+      </w:pPr>
+      <w:r>
+        <w:t>Use case narratives for the most pertinent use cases are given below</w:t>
+      </w:r>
+      <w:r>
+        <w:t xml:space="preserve"> in brief format</w:t>
+      </w:r>
+      <w:r>
+        <w:t xml:space="preserve">. </w:t>
       </w:r>
     </w:p>
     <w:p>
@@ -3401,39 +3369,72 @@
         <w:pStyle w:val="Heading451"/>
       </w:pPr>
       <w:r>
-        <w:t>Got to Menu</w:t>
+        <w:t>Start Gam</w:t>
+      </w:r>
+      <w:r>
+        <w:t>e</w:t>
       </w:r>
     </w:p>
     <w:p>
       <w:pPr>
-        <w:pStyle w:val="Heading451"/>
-      </w:pPr>
-      <w:r>
-        <w:t>Show Dictionary</w:t>
+        <w:ind w:left="2160"/>
+      </w:pPr>
+      <w:r>
+        <w:rPr>
+          <w:b/>
+          <w:i/>
+          <w:color w:val="548DD4" w:themeColor="text2" w:themeTint="99"/>
+        </w:rPr>
+        <w:t>Actors:</w:t>
+      </w:r>
+      <w:r>
+        <w:t xml:space="preserve"> Learner, Volunteer</w:t>
       </w:r>
     </w:p>
     <w:p>
       <w:pPr>
-        <w:pStyle w:val="Heading451"/>
-      </w:pPr>
-      <w:r>
-        <w:t>Look Up Word</w:t>
+        <w:ind w:left="2160"/>
+      </w:pPr>
+      <w:r>
+        <w:rPr>
+          <w:b/>
+          <w:i/>
+          <w:color w:val="548DD4" w:themeColor="text2" w:themeTint="99"/>
+        </w:rPr>
+        <w:t>Precondition:</w:t>
+      </w:r>
+      <w:r>
+        <w:t xml:space="preserve"> User is on the main menu screen.</w:t>
       </w:r>
     </w:p>
     <w:p>
       <w:pPr>
-        <w:pStyle w:val="Heading451"/>
-      </w:pPr>
-      <w:r>
-        <w:t>Add Word</w:t>
+        <w:ind w:left="2160"/>
+      </w:pPr>
+      <w:r>
+        <w:t xml:space="preserve">A user selects a game (either Fill-a-Word or Create-a-Comprehension), and </w:t>
+      </w:r>
+      <w:r>
+        <w:t>the System initializes a new game of that kind</w:t>
+      </w:r>
+      <w:r>
+        <w:t>.</w:t>
       </w:r>
     </w:p>
     <w:p>
       <w:pPr>
-        <w:pStyle w:val="Heading451"/>
-      </w:pPr>
-      <w:r>
-        <w:t>Show Resource</w:t>
+        <w:ind w:left="2160"/>
+      </w:pPr>
+      <w:r>
+        <w:rPr>
+          <w:b/>
+          <w:i/>
+          <w:color w:val="548DD4" w:themeColor="text2" w:themeTint="99"/>
+        </w:rPr>
+        <w:t>Alternative:</w:t>
+      </w:r>
+      <w:r>
+        <w:t xml:space="preserve"> The user exits the program.</w:t>
       </w:r>
     </w:p>
     <w:p>
@@ -3441,39 +3442,100 @@
         <w:pStyle w:val="Heading451"/>
       </w:pPr>
       <w:r>
-        <w:t>Read Story</w:t>
+        <w:t>Go to Menu</w:t>
       </w:r>
     </w:p>
     <w:p>
       <w:pPr>
-        <w:pStyle w:val="Heading451"/>
-      </w:pPr>
-      <w:r>
-        <w:t>Fill In Word</w:t>
+        <w:ind w:left="2160"/>
+        <w:rPr>
+          <w:color w:val="000000" w:themeColor="text1"/>
+        </w:rPr>
+      </w:pPr>
+      <w:r>
+        <w:rPr>
+          <w:b/>
+          <w:i/>
+          <w:color w:val="548DD4" w:themeColor="text2" w:themeTint="99"/>
+        </w:rPr>
+        <w:t>Actors:</w:t>
+      </w:r>
+      <w:r>
+        <w:rPr>
+          <w:color w:val="000000" w:themeColor="text1"/>
+        </w:rPr>
+        <w:t xml:space="preserve"> Learner, Volunteer</w:t>
       </w:r>
     </w:p>
     <w:p>
       <w:pPr>
-        <w:pStyle w:val="Heading451"/>
-      </w:pPr>
-      <w:r>
-        <w:t>Enter Answer</w:t>
+        <w:ind w:left="2160"/>
+        <w:rPr>
+          <w:color w:val="000000" w:themeColor="text1"/>
+        </w:rPr>
+      </w:pPr>
+      <w:r>
+        <w:rPr>
+          <w:b/>
+          <w:i/>
+          <w:color w:val="548DD4" w:themeColor="text2" w:themeTint="99"/>
+        </w:rPr>
+        <w:t>Precondition:</w:t>
+      </w:r>
+      <w:r>
+        <w:rPr>
+          <w:color w:val="000000" w:themeColor="text1"/>
+        </w:rPr>
+        <w:t xml:space="preserve"> User is on the game screen.</w:t>
       </w:r>
     </w:p>
     <w:p>
       <w:pPr>
-        <w:pStyle w:val="Heading451"/>
-      </w:pPr>
-      <w:r>
-        <w:t xml:space="preserve"> Accept Answer</w:t>
+        <w:ind w:left="2160"/>
+        <w:rPr>
+          <w:color w:val="000000" w:themeColor="text1"/>
+        </w:rPr>
+      </w:pPr>
+      <w:r>
+        <w:rPr>
+          <w:color w:val="000000" w:themeColor="text1"/>
+        </w:rPr>
+        <w:lastRenderedPageBreak/>
+        <w:t>A</w:t>
+      </w:r>
+      <w:r>
+        <w:rPr>
+          <w:color w:val="000000" w:themeColor="text1"/>
+        </w:rPr>
+        <w:t xml:space="preserve"> </w:t>
+      </w:r>
+      <w:r>
+        <w:rPr>
+          <w:color w:val="000000" w:themeColor="text1"/>
+        </w:rPr>
+        <w:t>user clicks on the main menu button, and the System returns to the menu screen.</w:t>
       </w:r>
     </w:p>
     <w:p>
       <w:pPr>
-        <w:pStyle w:val="Heading451"/>
-      </w:pPr>
-      <w:r>
-        <w:t>Save Question</w:t>
+        <w:ind w:left="2160"/>
+        <w:rPr>
+          <w:color w:val="000000" w:themeColor="text1"/>
+        </w:rPr>
+      </w:pPr>
+      <w:r>
+        <w:rPr>
+          <w:b/>
+          <w:i/>
+          <w:color w:val="548DD4" w:themeColor="text2" w:themeTint="99"/>
+        </w:rPr>
+        <w:t>Alternative:</w:t>
+      </w:r>
+      <w:r>
+        <w:rPr>
+          <w:color w:val="000000" w:themeColor="text1"/>
+        </w:rPr>
+        <w:t xml:space="preserve"> The user continues playing the current game, starts a new game of the same type, looks up a word or exits the program.</w:t>
       </w:r>
     </w:p>
     <w:p>
@@ -3481,38 +3543,265 @@
         <w:pStyle w:val="Heading451"/>
       </w:pPr>
       <w:r>
-        <w:t>Show Question</w:t>
+        <w:t>Look Up Word</w:t>
       </w:r>
     </w:p>
     <w:p>
       <w:pPr>
-        <w:pStyle w:val="Default"/>
-        <w:rPr>
-          <w:sz w:val="26"/>
-          <w:szCs w:val="26"/>
-        </w:rPr>
+        <w:ind w:left="2160"/>
+      </w:pPr>
+      <w:r>
+        <w:rPr>
+          <w:b/>
+          <w:i/>
+          <w:color w:val="548DD4" w:themeColor="text2" w:themeTint="99"/>
+        </w:rPr>
+        <w:t>Actor:</w:t>
+      </w:r>
+      <w:r>
+        <w:rPr>
+          <w:color w:val="548DD4" w:themeColor="text2" w:themeTint="99"/>
+        </w:rPr>
+        <w:t xml:space="preserve"> </w:t>
+      </w:r>
+      <w:r>
+        <w:t>Learner</w:t>
+      </w:r>
+    </w:p>
+    <w:p>
+      <w:pPr>
+        <w:ind w:left="1440" w:firstLine="720"/>
+      </w:pPr>
+      <w:r>
+        <w:rPr>
+          <w:b/>
+          <w:i/>
+          <w:color w:val="548DD4" w:themeColor="text2" w:themeTint="99"/>
+        </w:rPr>
+        <w:t>Uses:</w:t>
+      </w:r>
+      <w:r>
+        <w:t xml:space="preserve"> Show Dictionary, alt. Add Word</w:t>
+      </w:r>
+    </w:p>
+    <w:p>
+      <w:r>
+        <w:tab/>
+      </w:r>
+      <w:r>
+        <w:tab/>
+      </w:r>
+      <w:r>
+        <w:rPr>
+          <w:b/>
+          <w:i/>
+          <w:color w:val="548DD4" w:themeColor="text2" w:themeTint="99"/>
+        </w:rPr>
+        <w:t>Precondition:</w:t>
+      </w:r>
+      <w:r>
+        <w:rPr>
+          <w:color w:val="548DD4" w:themeColor="text2" w:themeTint="99"/>
+        </w:rPr>
+        <w:t xml:space="preserve"> </w:t>
+      </w:r>
+      <w:r>
+        <w:t>User is on the game screen.</w:t>
+      </w:r>
+    </w:p>
+    <w:p>
+      <w:pPr>
+        <w:ind w:left="2160"/>
+      </w:pPr>
+      <w:r>
+        <w:t xml:space="preserve">Learner </w:t>
+      </w:r>
+      <w:r>
+        <w:t xml:space="preserve">selects the dictionary function and the System </w:t>
+      </w:r>
+      <w:r>
+        <w:t>opens the dictionary</w:t>
+      </w:r>
+      <w:r>
+        <w:t xml:space="preserve">. The Learner </w:t>
+      </w:r>
+      <w:r>
+        <w:t>types in a word to define</w:t>
+      </w:r>
+      <w:r>
+        <w:t xml:space="preserve"> and the System displays the definition</w:t>
+      </w:r>
+      <w:r>
+        <w:t>.</w:t>
+      </w:r>
+    </w:p>
+    <w:p>
+      <w:pPr>
+        <w:ind w:left="2160"/>
+      </w:pPr>
+      <w:r>
+        <w:rPr>
+          <w:b/>
+          <w:i/>
+          <w:color w:val="548DD4" w:themeColor="text2" w:themeTint="99"/>
+        </w:rPr>
+        <w:t>Alternative:</w:t>
+      </w:r>
+      <w:r>
+        <w:rPr>
+          <w:b/>
+          <w:i/>
+        </w:rPr>
+        <w:t xml:space="preserve"> </w:t>
+      </w:r>
+      <w:r>
+        <w:t>If the word is not in the dictionary, the Volunteer is requested to define it (uses Add Word)</w:t>
+      </w:r>
+      <w:r>
+        <w:t>.</w:t>
+      </w:r>
+    </w:p>
+    <w:p>
+      <w:pPr>
+        <w:pStyle w:val="Heading451"/>
+      </w:pPr>
+      <w:r>
+        <w:t>Read Story</w:t>
+      </w:r>
+    </w:p>
+    <w:p>
+      <w:pPr>
+        <w:ind w:left="1440" w:firstLine="720"/>
       </w:pPr>
       <w:r>
         <w:rPr>
           <w:b/>
           <w:bCs/>
-          <w:sz w:val="26"/>
-          <w:szCs w:val="26"/>
-        </w:rPr>
-        <w:t xml:space="preserve">Initialize a Session </w:t>
-      </w:r>
-      <w:bookmarkStart w:id="10" w:name="_GoBack"/>
-      <w:bookmarkEnd w:id="10"/>
+          <w:i/>
+          <w:iCs/>
+          <w:color w:val="548DD4" w:themeColor="text2" w:themeTint="99"/>
+        </w:rPr>
+        <w:t>Actor</w:t>
+      </w:r>
+      <w:r>
+        <w:rPr>
+          <w:b/>
+          <w:bCs/>
+          <w:i/>
+          <w:iCs/>
+          <w:color w:val="548DD4" w:themeColor="text2" w:themeTint="99"/>
+        </w:rPr>
+        <w:t>s</w:t>
+      </w:r>
+      <w:r>
+        <w:rPr>
+          <w:b/>
+          <w:bCs/>
+          <w:i/>
+          <w:iCs/>
+          <w:color w:val="548DD4" w:themeColor="text2" w:themeTint="99"/>
+        </w:rPr>
+        <w:t xml:space="preserve">: </w:t>
+      </w:r>
+      <w:r>
+        <w:t>Learner, Volunteer</w:t>
+      </w:r>
     </w:p>
     <w:p>
       <w:pPr>
+        <w:ind w:left="2160"/>
+      </w:pPr>
+      <w:r>
+        <w:rPr>
+          <w:b/>
+          <w:i/>
+          <w:color w:val="548DD4" w:themeColor="text2" w:themeTint="99"/>
+        </w:rPr>
+        <w:t>Uses:</w:t>
+      </w:r>
+      <w:r>
+        <w:rPr>
+          <w:b/>
+          <w:i/>
+        </w:rPr>
+        <w:t xml:space="preserve"> </w:t>
+      </w:r>
+      <w:r>
+        <w:t>Show R</w:t>
+      </w:r>
+      <w:r>
+        <w:t>esource</w:t>
+      </w:r>
+    </w:p>
+    <w:p>
+      <w:pPr>
+        <w:ind w:left="1440" w:firstLine="720"/>
+      </w:pPr>
+      <w:r>
+        <w:rPr>
+          <w:b/>
+          <w:bCs/>
+          <w:i/>
+          <w:iCs/>
+          <w:color w:val="548DD4" w:themeColor="text2" w:themeTint="99"/>
+        </w:rPr>
+        <w:t xml:space="preserve">Precondition: </w:t>
+      </w:r>
+      <w:r>
+        <w:t xml:space="preserve">Create-your-own-comprehension game chosen </w:t>
+      </w:r>
+    </w:p>
+    <w:p>
+      <w:pPr>
+        <w:ind w:left="2160"/>
+      </w:pPr>
+      <w:r>
+        <w:t xml:space="preserve">The System displays a story the Learner has not yet read in the resource section. The Learner reads the story, using the mouse to turn pages. The Volunteer assists the learner in reading and sounding out words. </w:t>
+      </w:r>
+    </w:p>
+    <w:p>
+      <w:pPr>
+        <w:ind w:left="2160"/>
+      </w:pPr>
+      <w:r>
+        <w:t>At the end of the story, the Learner is requested to enter q</w:t>
+      </w:r>
+      <w:r>
+        <w:t>uestions for the comprehension.</w:t>
+      </w:r>
+    </w:p>
+    <w:p>
+      <w:pPr>
+        <w:pStyle w:val="Heading451"/>
+      </w:pPr>
+      <w:r>
+        <w:t>Enter Answer</w:t>
+      </w:r>
+    </w:p>
+    <w:p>
+      <w:pPr>
         <w:pStyle w:val="Default"/>
+        <w:spacing w:after="240"/>
+        <w:ind w:left="1440" w:firstLine="720"/>
         <w:rPr>
           <w:rFonts w:ascii="Calibri" w:hAnsi="Calibri" w:cs="Calibri"/>
           <w:sz w:val="22"/>
           <w:szCs w:val="22"/>
         </w:rPr>
       </w:pPr>
+      <w:r>
+        <w:rPr>
+          <w:rFonts w:ascii="Calibri" w:hAnsi="Calibri" w:cs="Calibri"/>
+          <w:b/>
+          <w:bCs/>
+          <w:i/>
+          <w:iCs/>
+          <w:color w:val="548DD4" w:themeColor="text2" w:themeTint="99"/>
+          <w:sz w:val="22"/>
+          <w:szCs w:val="22"/>
+        </w:rPr>
+        <w:t>Actor:</w:t>
+      </w:r>
       <w:r>
         <w:rPr>
           <w:rFonts w:ascii="Calibri" w:hAnsi="Calibri" w:cs="Calibri"/>
@@ -3523,7 +3812,7 @@
           <w:sz w:val="22"/>
           <w:szCs w:val="22"/>
         </w:rPr>
-        <w:t xml:space="preserve">Actors: </w:t>
+        <w:t xml:space="preserve"> </w:t>
       </w:r>
       <w:r>
         <w:rPr>
@@ -3531,12 +3820,14 @@
           <w:sz w:val="22"/>
           <w:szCs w:val="22"/>
         </w:rPr>
-        <w:t xml:space="preserve">Learner, Volunteer </w:t>
+        <w:t xml:space="preserve">Learner </w:t>
       </w:r>
     </w:p>
     <w:p>
       <w:pPr>
         <w:pStyle w:val="Default"/>
+        <w:spacing w:after="240"/>
+        <w:ind w:left="1440" w:firstLine="720"/>
         <w:rPr>
           <w:rFonts w:ascii="Calibri" w:hAnsi="Calibri" w:cs="Calibri"/>
           <w:sz w:val="22"/>
@@ -3546,21 +3837,16 @@
       <w:r>
         <w:rPr>
           <w:rFonts w:ascii="Calibri" w:hAnsi="Calibri" w:cs="Calibri"/>
+          <w:b/>
+          <w:bCs/>
+          <w:i/>
+          <w:iCs/>
+          <w:color w:val="548DD4" w:themeColor="text2" w:themeTint="99"/>
           <w:sz w:val="22"/>
           <w:szCs w:val="22"/>
         </w:rPr>
-        <w:t xml:space="preserve">The Learner and Volunteer enter their usernames. The System looks up previous users. If no match is found, a new user is created. If a match is found, that user’s progress is loaded for the Session. </w:t>
-      </w:r>
-    </w:p>
-    <w:p>
-      <w:pPr>
-        <w:pStyle w:val="Default"/>
-        <w:rPr>
-          <w:rFonts w:ascii="Calibri" w:hAnsi="Calibri" w:cs="Calibri"/>
-          <w:sz w:val="22"/>
-          <w:szCs w:val="22"/>
-        </w:rPr>
-      </w:pPr>
+        <w:t>Precondition:</w:t>
+      </w:r>
       <w:r>
         <w:rPr>
           <w:rFonts w:ascii="Calibri" w:hAnsi="Calibri" w:cs="Calibri"/>
@@ -3571,7 +3857,7 @@
           <w:sz w:val="22"/>
           <w:szCs w:val="22"/>
         </w:rPr>
-        <w:t xml:space="preserve">Alternative: </w:t>
+        <w:t xml:space="preserve"> </w:t>
       </w:r>
       <w:r>
         <w:rPr>
@@ -3579,48 +3865,14 @@
           <w:sz w:val="22"/>
           <w:szCs w:val="22"/>
         </w:rPr>
-        <w:t xml:space="preserve">If the Learner is working alone, no Volunteer username is required. </w:t>
+        <w:t>User is on the game screen.</w:t>
       </w:r>
     </w:p>
     <w:p>
       <w:pPr>
         <w:pStyle w:val="Default"/>
-        <w:rPr>
-          <w:rFonts w:ascii="Calibri" w:hAnsi="Calibri" w:cs="Calibri"/>
-          <w:sz w:val="22"/>
-          <w:szCs w:val="22"/>
-        </w:rPr>
-      </w:pPr>
-      <w:r>
-        <w:rPr>
-          <w:rFonts w:ascii="Calibri" w:hAnsi="Calibri" w:cs="Calibri"/>
-          <w:sz w:val="22"/>
-          <w:szCs w:val="22"/>
-        </w:rPr>
-        <w:t xml:space="preserve">The Learner selects a game (either Fill-in-the-word or Create-your-own-comprehension), and a game Session is started. </w:t>
-      </w:r>
-    </w:p>
-    <w:p>
-      <w:pPr>
-        <w:pStyle w:val="Default"/>
-        <w:rPr>
-          <w:sz w:val="26"/>
-          <w:szCs w:val="26"/>
-        </w:rPr>
-      </w:pPr>
-      <w:r>
-        <w:rPr>
-          <w:b/>
-          <w:bCs/>
-          <w:sz w:val="26"/>
-          <w:szCs w:val="26"/>
-        </w:rPr>
-        <w:t xml:space="preserve">2.2. Create/Delete a User </w:t>
-      </w:r>
-    </w:p>
-    <w:p>
-      <w:pPr>
-        <w:pStyle w:val="Default"/>
+        <w:spacing w:after="240"/>
+        <w:ind w:left="1440" w:firstLine="720"/>
         <w:rPr>
           <w:rFonts w:ascii="Calibri" w:hAnsi="Calibri" w:cs="Calibri"/>
           <w:sz w:val="22"/>
@@ -3634,10 +3886,11 @@
           <w:bCs/>
           <w:i/>
           <w:iCs/>
+          <w:color w:val="548DD4" w:themeColor="text2" w:themeTint="99"/>
           <w:sz w:val="22"/>
           <w:szCs w:val="22"/>
         </w:rPr>
-        <w:t xml:space="preserve">Actor: </w:t>
+        <w:t>Uses:</w:t>
       </w:r>
       <w:r>
         <w:rPr>
@@ -3645,65 +3898,51 @@
           <w:sz w:val="22"/>
           <w:szCs w:val="22"/>
         </w:rPr>
-        <w:t xml:space="preserve">User (either Learner or Volunteer) </w:t>
-      </w:r>
-    </w:p>
-    <w:p>
-      <w:pPr>
-        <w:pStyle w:val="Default"/>
+        <w:t xml:space="preserve"> Accept Answer, </w:t>
+      </w:r>
+      <w:r>
         <w:rPr>
           <w:rFonts w:ascii="Calibri" w:hAnsi="Calibri" w:cs="Calibri"/>
           <w:sz w:val="22"/>
           <w:szCs w:val="22"/>
         </w:rPr>
-      </w:pPr>
+        <w:t xml:space="preserve">Show Question, </w:t>
+      </w:r>
       <w:r>
         <w:rPr>
           <w:rFonts w:ascii="Calibri" w:hAnsi="Calibri" w:cs="Calibri"/>
           <w:sz w:val="22"/>
           <w:szCs w:val="22"/>
         </w:rPr>
-        <w:t xml:space="preserve">[Create] The User enters his/her username. The System searches for the username, and if it does not exist, creates a new User with the specified username and role. </w:t>
-      </w:r>
-    </w:p>
-    <w:p>
-      <w:pPr>
-        <w:pStyle w:val="Default"/>
+        <w:t>Next/Previous</w:t>
+      </w:r>
+      <w:r>
         <w:rPr>
           <w:rFonts w:ascii="Calibri" w:hAnsi="Calibri" w:cs="Calibri"/>
           <w:sz w:val="22"/>
           <w:szCs w:val="22"/>
         </w:rPr>
-      </w:pPr>
-      <w:r>
+        <w:t xml:space="preserve"> Question</w:t>
+      </w:r>
+    </w:p>
+    <w:p>
+      <w:pPr>
+        <w:pStyle w:val="Default"/>
+        <w:spacing w:after="240"/>
+        <w:ind w:left="2160"/>
         <w:rPr>
           <w:rFonts w:ascii="Calibri" w:hAnsi="Calibri" w:cs="Calibri"/>
           <w:sz w:val="22"/>
           <w:szCs w:val="22"/>
         </w:rPr>
-        <w:t xml:space="preserve">[Delete] The User enters his/her username. The System searches for the username, and removes it. </w:t>
-      </w:r>
-    </w:p>
-    <w:p>
-      <w:pPr>
-        <w:pStyle w:val="Default"/>
+      </w:pPr>
+      <w:r>
         <w:rPr>
           <w:rFonts w:ascii="Calibri" w:hAnsi="Calibri" w:cs="Calibri"/>
           <w:sz w:val="22"/>
           <w:szCs w:val="22"/>
         </w:rPr>
-      </w:pPr>
-      <w:r>
-        <w:rPr>
-          <w:rFonts w:ascii="Calibri" w:hAnsi="Calibri" w:cs="Calibri"/>
-          <w:b/>
-          <w:bCs/>
-          <w:i/>
-          <w:iCs/>
-          <w:sz w:val="22"/>
-          <w:szCs w:val="22"/>
-        </w:rPr>
-        <w:t xml:space="preserve">Alternative: </w:t>
+        <w:t>The Learner types a</w:t>
       </w:r>
       <w:r>
         <w:rPr>
@@ -3711,47 +3950,15 @@
           <w:sz w:val="22"/>
           <w:szCs w:val="22"/>
         </w:rPr>
-        <w:t xml:space="preserve">The User can cancel the request to create/delete a User account at any time before the System state is saved. </w:t>
-      </w:r>
-    </w:p>
-    <w:p>
-      <w:pPr>
-        <w:pStyle w:val="Default"/>
-        <w:rPr>
-          <w:sz w:val="26"/>
-          <w:szCs w:val="26"/>
-        </w:rPr>
-      </w:pPr>
-      <w:r>
-        <w:rPr>
-          <w:b/>
-          <w:bCs/>
-          <w:sz w:val="26"/>
-          <w:szCs w:val="26"/>
-        </w:rPr>
-        <w:t xml:space="preserve">2.3. Read a Story </w:t>
-      </w:r>
-    </w:p>
-    <w:p>
-      <w:pPr>
-        <w:pStyle w:val="Default"/>
+        <w:t>n answer</w:t>
+      </w:r>
+      <w:r>
         <w:rPr>
           <w:rFonts w:ascii="Calibri" w:hAnsi="Calibri" w:cs="Calibri"/>
           <w:sz w:val="22"/>
           <w:szCs w:val="22"/>
         </w:rPr>
-      </w:pPr>
-      <w:r>
-        <w:rPr>
-          <w:rFonts w:ascii="Calibri" w:hAnsi="Calibri" w:cs="Calibri"/>
-          <w:b/>
-          <w:bCs/>
-          <w:i/>
-          <w:iCs/>
-          <w:sz w:val="22"/>
-          <w:szCs w:val="22"/>
-        </w:rPr>
-        <w:t xml:space="preserve">Actor: </w:t>
+        <w:t xml:space="preserve">. The Volunteer checks the </w:t>
       </w:r>
       <w:r>
         <w:rPr>
@@ -3759,29 +3966,15 @@
           <w:sz w:val="22"/>
           <w:szCs w:val="22"/>
         </w:rPr>
-        <w:t xml:space="preserve">Learner, Volunteer </w:t>
-      </w:r>
-    </w:p>
-    <w:p>
-      <w:pPr>
-        <w:pStyle w:val="Default"/>
+        <w:t>answer</w:t>
+      </w:r>
+      <w:r>
         <w:rPr>
           <w:rFonts w:ascii="Calibri" w:hAnsi="Calibri" w:cs="Calibri"/>
           <w:sz w:val="22"/>
           <w:szCs w:val="22"/>
         </w:rPr>
-      </w:pPr>
-      <w:r>
-        <w:rPr>
-          <w:rFonts w:ascii="Calibri" w:hAnsi="Calibri" w:cs="Calibri"/>
-          <w:b/>
-          <w:bCs/>
-          <w:i/>
-          <w:iCs/>
-          <w:sz w:val="22"/>
-          <w:szCs w:val="22"/>
-        </w:rPr>
-        <w:t xml:space="preserve">Precondition: </w:t>
+        <w:t xml:space="preserve">. An accepted </w:t>
       </w:r>
       <w:r>
         <w:rPr>
@@ -3789,14 +3982,17 @@
           <w:sz w:val="22"/>
           <w:szCs w:val="22"/>
         </w:rPr>
-        <w:t xml:space="preserve">Create-your-own-comprehension game chosen </w:t>
+        <w:t>answer is saved and the next question is displayed.</w:t>
       </w:r>
     </w:p>
     <w:p>
       <w:pPr>
         <w:pStyle w:val="Default"/>
+        <w:spacing w:after="240"/>
+        <w:ind w:left="2160"/>
         <w:rPr>
           <w:rFonts w:ascii="Calibri" w:hAnsi="Calibri" w:cs="Calibri"/>
+          <w:color w:val="000000" w:themeColor="text1"/>
           <w:sz w:val="22"/>
           <w:szCs w:val="22"/>
         </w:rPr>
@@ -3804,479 +4000,89 @@
       <w:r>
         <w:rPr>
           <w:rFonts w:ascii="Calibri" w:hAnsi="Calibri" w:cs="Calibri"/>
+          <w:b/>
+          <w:i/>
+          <w:color w:val="548DD4" w:themeColor="text2" w:themeTint="99"/>
           <w:sz w:val="22"/>
           <w:szCs w:val="22"/>
         </w:rPr>
-        <w:t xml:space="preserve">The System displays a story the Learner has not yet read in the resource section. The Learner reads the story, using the mouse to turn pages. The Volunteer assists the learner in reading and sounding out words. </w:t>
+        <w:t>Alternative:</w:t>
+      </w:r>
+      <w:r>
+        <w:rPr>
+          <w:rFonts w:ascii="Calibri" w:hAnsi="Calibri" w:cs="Calibri"/>
+          <w:color w:val="000000" w:themeColor="text1"/>
+          <w:sz w:val="22"/>
+          <w:szCs w:val="22"/>
+        </w:rPr>
+        <w:t xml:space="preserve"> The Learner moves to the next or previous question. The current answer is not saved. Any accepted answer is saved</w:t>
+      </w:r>
+      <w:r>
+        <w:rPr>
+          <w:rFonts w:ascii="Calibri" w:hAnsi="Calibri" w:cs="Calibri"/>
+          <w:color w:val="000000" w:themeColor="text1"/>
+          <w:sz w:val="22"/>
+          <w:szCs w:val="22"/>
+        </w:rPr>
+        <w:t xml:space="preserve"> and can be returned to</w:t>
+      </w:r>
+      <w:r>
+        <w:rPr>
+          <w:rFonts w:ascii="Calibri" w:hAnsi="Calibri" w:cs="Calibri"/>
+          <w:color w:val="000000" w:themeColor="text1"/>
+          <w:sz w:val="22"/>
+          <w:szCs w:val="22"/>
+        </w:rPr>
+        <w:t xml:space="preserve"> for further editing</w:t>
+      </w:r>
+      <w:r>
+        <w:rPr>
+          <w:rFonts w:ascii="Calibri" w:hAnsi="Calibri" w:cs="Calibri"/>
+          <w:color w:val="000000" w:themeColor="text1"/>
+          <w:sz w:val="22"/>
+          <w:szCs w:val="22"/>
+        </w:rPr>
+        <w:t>.</w:t>
       </w:r>
     </w:p>
     <w:p>
       <w:pPr>
-        <w:pStyle w:val="Default"/>
-        <w:rPr>
-          <w:rFonts w:ascii="Calibri" w:hAnsi="Calibri" w:cs="Calibri"/>
-          <w:sz w:val="22"/>
-          <w:szCs w:val="22"/>
-        </w:rPr>
-      </w:pPr>
-      <w:r>
-        <w:rPr>
-          <w:rFonts w:ascii="Calibri" w:hAnsi="Calibri" w:cs="Calibri"/>
-          <w:sz w:val="22"/>
-          <w:szCs w:val="22"/>
-        </w:rPr>
-        <w:t xml:space="preserve">At the end of the story, the Learner is requested to enter questions for the comprehension. </w:t>
-      </w:r>
+        <w:pStyle w:val="Heading1"/>
+      </w:pPr>
+      <w:bookmarkStart w:id="10" w:name="_Toc367636206"/>
+      <w:r>
+        <w:lastRenderedPageBreak/>
+        <w:t>Design Overview</w:t>
+      </w:r>
+      <w:bookmarkEnd w:id="10"/>
     </w:p>
     <w:p>
       <w:pPr>
-        <w:pStyle w:val="Default"/>
-        <w:rPr>
-          <w:sz w:val="26"/>
-          <w:szCs w:val="26"/>
-        </w:rPr>
-      </w:pPr>
-      <w:r>
-        <w:rPr>
-          <w:b/>
-          <w:bCs/>
-          <w:sz w:val="26"/>
-          <w:szCs w:val="26"/>
-        </w:rPr>
-        <w:t xml:space="preserve">2.4. Enter a question </w:t>
-      </w:r>
-    </w:p>
-    <w:p>
-      <w:pPr>
-        <w:pStyle w:val="Default"/>
-        <w:rPr>
-          <w:rFonts w:ascii="Calibri" w:hAnsi="Calibri" w:cs="Calibri"/>
-          <w:sz w:val="22"/>
-          <w:szCs w:val="22"/>
-        </w:rPr>
-      </w:pPr>
-      <w:r>
-        <w:rPr>
-          <w:rFonts w:ascii="Calibri" w:hAnsi="Calibri" w:cs="Calibri"/>
-          <w:b/>
-          <w:bCs/>
-          <w:i/>
-          <w:iCs/>
-          <w:sz w:val="22"/>
-          <w:szCs w:val="22"/>
-        </w:rPr>
-        <w:t xml:space="preserve">Actor: </w:t>
-      </w:r>
-      <w:r>
-        <w:rPr>
-          <w:rFonts w:ascii="Calibri" w:hAnsi="Calibri" w:cs="Calibri"/>
-          <w:sz w:val="22"/>
-          <w:szCs w:val="22"/>
-        </w:rPr>
-        <w:t xml:space="preserve">Learner </w:t>
-      </w:r>
-    </w:p>
-    <w:p>
-      <w:pPr>
-        <w:pStyle w:val="Default"/>
-        <w:rPr>
-          <w:rFonts w:ascii="Calibri" w:hAnsi="Calibri" w:cs="Calibri"/>
-          <w:sz w:val="22"/>
-          <w:szCs w:val="22"/>
-        </w:rPr>
-      </w:pPr>
-      <w:r>
-        <w:rPr>
-          <w:rFonts w:ascii="Calibri" w:hAnsi="Calibri" w:cs="Calibri"/>
-          <w:b/>
-          <w:bCs/>
-          <w:i/>
-          <w:iCs/>
-          <w:sz w:val="22"/>
-          <w:szCs w:val="22"/>
-        </w:rPr>
-        <w:t xml:space="preserve">Precondition: </w:t>
-      </w:r>
-      <w:r>
-        <w:rPr>
-          <w:rFonts w:ascii="Calibri" w:hAnsi="Calibri" w:cs="Calibri"/>
-          <w:sz w:val="22"/>
-          <w:szCs w:val="22"/>
-        </w:rPr>
-        <w:t xml:space="preserve">Create-your-own-comprehension game chosen </w:t>
-      </w:r>
-    </w:p>
-    <w:p>
-      <w:pPr>
-        <w:pStyle w:val="Default"/>
-        <w:rPr>
-          <w:rFonts w:ascii="Calibri" w:hAnsi="Calibri" w:cs="Calibri"/>
-          <w:sz w:val="22"/>
-          <w:szCs w:val="22"/>
-        </w:rPr>
-      </w:pPr>
-      <w:r>
-        <w:rPr>
-          <w:rFonts w:ascii="Calibri" w:hAnsi="Calibri" w:cs="Calibri"/>
-          <w:sz w:val="22"/>
-          <w:szCs w:val="22"/>
-        </w:rPr>
-        <w:t xml:space="preserve">The Learner types a question. The Volunteer checks the question. An accepted question is saved. A rejected question remains displayed and the Learner is given the chance to redo the question, using the rejected question as reference. </w:t>
-      </w:r>
-    </w:p>
-    <w:p>
-      <w:pPr>
-        <w:pStyle w:val="Default"/>
-        <w:rPr>
-          <w:rFonts w:ascii="Calibri" w:hAnsi="Calibri" w:cs="Calibri"/>
-          <w:sz w:val="22"/>
-          <w:szCs w:val="22"/>
-        </w:rPr>
-      </w:pPr>
-      <w:r>
-        <w:rPr>
-          <w:rFonts w:ascii="Calibri" w:hAnsi="Calibri" w:cs="Calibri"/>
-          <w:sz w:val="22"/>
-          <w:szCs w:val="22"/>
-        </w:rPr>
-        <w:lastRenderedPageBreak/>
-        <w:t xml:space="preserve">The Learner’s progress is saved. 4 </w:t>
-      </w:r>
-    </w:p>
-    <w:p>
-      <w:pPr>
-        <w:pStyle w:val="Default"/>
-        <w:rPr>
-          <w:rFonts w:cstheme="minorBidi"/>
-          <w:color w:val="auto"/>
-        </w:rPr>
-      </w:pPr>
-    </w:p>
-    <w:p>
-      <w:pPr>
-        <w:pStyle w:val="Default"/>
-        <w:pageBreakBefore/>
-        <w:rPr>
-          <w:rFonts w:ascii="Calibri" w:hAnsi="Calibri" w:cs="Calibri"/>
-          <w:color w:val="auto"/>
-          <w:sz w:val="22"/>
-          <w:szCs w:val="22"/>
-        </w:rPr>
-      </w:pPr>
-      <w:r>
-        <w:rPr>
-          <w:rFonts w:ascii="Calibri" w:hAnsi="Calibri" w:cs="Calibri"/>
-          <w:color w:val="auto"/>
-          <w:sz w:val="22"/>
-          <w:szCs w:val="22"/>
-        </w:rPr>
-        <w:lastRenderedPageBreak/>
-        <w:t xml:space="preserve">Once the story is complete, the Learner can either choose another story, or switch to another game. </w:t>
-      </w:r>
-    </w:p>
-    <w:p>
-      <w:pPr>
-        <w:pStyle w:val="Default"/>
-        <w:rPr>
-          <w:color w:val="auto"/>
-          <w:sz w:val="26"/>
-          <w:szCs w:val="26"/>
-        </w:rPr>
-      </w:pPr>
-      <w:r>
-        <w:rPr>
-          <w:b/>
-          <w:bCs/>
-          <w:color w:val="auto"/>
-          <w:sz w:val="26"/>
-          <w:szCs w:val="26"/>
-        </w:rPr>
-        <w:t xml:space="preserve">2.5. Fill in a word </w:t>
-      </w:r>
-    </w:p>
-    <w:p>
-      <w:pPr>
-        <w:pStyle w:val="Default"/>
-        <w:rPr>
-          <w:rFonts w:ascii="Calibri" w:hAnsi="Calibri" w:cs="Calibri"/>
-          <w:color w:val="auto"/>
-          <w:sz w:val="22"/>
-          <w:szCs w:val="22"/>
-        </w:rPr>
-      </w:pPr>
-      <w:r>
-        <w:rPr>
-          <w:rFonts w:ascii="Calibri" w:hAnsi="Calibri" w:cs="Calibri"/>
-          <w:b/>
-          <w:bCs/>
-          <w:i/>
-          <w:iCs/>
-          <w:color w:val="auto"/>
-          <w:sz w:val="22"/>
-          <w:szCs w:val="22"/>
-        </w:rPr>
-        <w:t xml:space="preserve">Actor: </w:t>
-      </w:r>
-      <w:r>
-        <w:rPr>
-          <w:rFonts w:ascii="Calibri" w:hAnsi="Calibri" w:cs="Calibri"/>
-          <w:color w:val="auto"/>
-          <w:sz w:val="22"/>
-          <w:szCs w:val="22"/>
-        </w:rPr>
-        <w:t xml:space="preserve">Learner </w:t>
-      </w:r>
-    </w:p>
-    <w:p>
-      <w:pPr>
-        <w:pStyle w:val="Default"/>
-        <w:rPr>
-          <w:rFonts w:ascii="Calibri" w:hAnsi="Calibri" w:cs="Calibri"/>
-          <w:color w:val="auto"/>
-          <w:sz w:val="22"/>
-          <w:szCs w:val="22"/>
-        </w:rPr>
-      </w:pPr>
-      <w:r>
-        <w:rPr>
-          <w:rFonts w:ascii="Calibri" w:hAnsi="Calibri" w:cs="Calibri"/>
-          <w:b/>
-          <w:bCs/>
-          <w:i/>
-          <w:iCs/>
-          <w:color w:val="auto"/>
-          <w:sz w:val="22"/>
-          <w:szCs w:val="22"/>
-        </w:rPr>
-        <w:t xml:space="preserve">Precondition: </w:t>
-      </w:r>
-      <w:r>
-        <w:rPr>
-          <w:rFonts w:ascii="Calibri" w:hAnsi="Calibri" w:cs="Calibri"/>
-          <w:color w:val="auto"/>
-          <w:sz w:val="22"/>
-          <w:szCs w:val="22"/>
-        </w:rPr>
-        <w:t xml:space="preserve">Fill-in-the-word game chosen </w:t>
-      </w:r>
-    </w:p>
-    <w:p>
-      <w:pPr>
-        <w:pStyle w:val="Default"/>
-        <w:rPr>
-          <w:rFonts w:ascii="Calibri" w:hAnsi="Calibri" w:cs="Calibri"/>
-          <w:color w:val="auto"/>
-          <w:sz w:val="22"/>
-          <w:szCs w:val="22"/>
-        </w:rPr>
-      </w:pPr>
-      <w:r>
-        <w:rPr>
-          <w:rFonts w:ascii="Calibri" w:hAnsi="Calibri" w:cs="Calibri"/>
-          <w:color w:val="auto"/>
-          <w:sz w:val="22"/>
-          <w:szCs w:val="22"/>
-        </w:rPr>
-        <w:t xml:space="preserve">The System displays a picture in the resource tray, and an unfinished paragraph in the input tray. The Learner selects an empty word bracket and types in a word for completion. </w:t>
-      </w:r>
-    </w:p>
-    <w:p>
-      <w:pPr>
-        <w:pStyle w:val="Default"/>
-        <w:rPr>
-          <w:rFonts w:ascii="Calibri" w:hAnsi="Calibri" w:cs="Calibri"/>
-          <w:color w:val="auto"/>
-          <w:sz w:val="22"/>
-          <w:szCs w:val="22"/>
-        </w:rPr>
-      </w:pPr>
-      <w:r>
-        <w:rPr>
-          <w:rFonts w:ascii="Calibri" w:hAnsi="Calibri" w:cs="Calibri"/>
-          <w:color w:val="auto"/>
-          <w:sz w:val="22"/>
-          <w:szCs w:val="22"/>
-        </w:rPr>
-        <w:t xml:space="preserve">The Volunteer checks the answer. And accepted answer is saved in black. A rejected answer is displayed in green text and the Learner is given another chance to answer. </w:t>
-      </w:r>
-    </w:p>
-    <w:p>
-      <w:pPr>
-        <w:pStyle w:val="Default"/>
-        <w:rPr>
-          <w:rFonts w:ascii="Calibri" w:hAnsi="Calibri" w:cs="Calibri"/>
-          <w:color w:val="auto"/>
-          <w:sz w:val="22"/>
-          <w:szCs w:val="22"/>
-        </w:rPr>
-      </w:pPr>
-      <w:r>
-        <w:rPr>
-          <w:rFonts w:ascii="Calibri" w:hAnsi="Calibri" w:cs="Calibri"/>
-          <w:color w:val="auto"/>
-          <w:sz w:val="22"/>
-          <w:szCs w:val="22"/>
-        </w:rPr>
-        <w:t xml:space="preserve">The Learner’s progress is saved. </w:t>
-      </w:r>
-    </w:p>
-    <w:p>
-      <w:pPr>
-        <w:pStyle w:val="Default"/>
-        <w:rPr>
-          <w:rFonts w:ascii="Calibri" w:hAnsi="Calibri" w:cs="Calibri"/>
-          <w:color w:val="auto"/>
-          <w:sz w:val="22"/>
-          <w:szCs w:val="22"/>
-        </w:rPr>
-      </w:pPr>
-      <w:r>
-        <w:rPr>
-          <w:rFonts w:ascii="Calibri" w:hAnsi="Calibri" w:cs="Calibri"/>
-          <w:color w:val="auto"/>
-          <w:sz w:val="22"/>
-          <w:szCs w:val="22"/>
-        </w:rPr>
-        <w:t xml:space="preserve">Once the paragraph is complete, the Learner can either choose another story, or switch to another game. </w:t>
-      </w:r>
-    </w:p>
-    <w:p>
-      <w:pPr>
-        <w:pStyle w:val="Default"/>
-        <w:rPr>
-          <w:color w:val="auto"/>
-          <w:sz w:val="26"/>
-          <w:szCs w:val="26"/>
-        </w:rPr>
-      </w:pPr>
-      <w:r>
-        <w:rPr>
-          <w:b/>
-          <w:bCs/>
-          <w:color w:val="auto"/>
-          <w:sz w:val="26"/>
-          <w:szCs w:val="26"/>
-        </w:rPr>
-        <w:t xml:space="preserve">2.6. Look up a word </w:t>
-      </w:r>
-    </w:p>
-    <w:p>
-      <w:pPr>
-        <w:pStyle w:val="Default"/>
-        <w:rPr>
-          <w:rFonts w:ascii="Calibri" w:hAnsi="Calibri" w:cs="Calibri"/>
-          <w:color w:val="auto"/>
-          <w:sz w:val="22"/>
-          <w:szCs w:val="22"/>
-        </w:rPr>
-      </w:pPr>
-      <w:r>
-        <w:rPr>
-          <w:rFonts w:ascii="Calibri" w:hAnsi="Calibri" w:cs="Calibri"/>
-          <w:b/>
-          <w:bCs/>
-          <w:i/>
-          <w:iCs/>
-          <w:color w:val="auto"/>
-          <w:sz w:val="22"/>
-          <w:szCs w:val="22"/>
-        </w:rPr>
-        <w:t xml:space="preserve">Actors: </w:t>
-      </w:r>
-      <w:r>
-        <w:rPr>
-          <w:rFonts w:ascii="Calibri" w:hAnsi="Calibri" w:cs="Calibri"/>
-          <w:color w:val="auto"/>
-          <w:sz w:val="22"/>
-          <w:szCs w:val="22"/>
-        </w:rPr>
-        <w:t xml:space="preserve">Learner, Volunteer </w:t>
-      </w:r>
-    </w:p>
-    <w:p>
-      <w:pPr>
-        <w:pStyle w:val="Default"/>
-        <w:rPr>
-          <w:rFonts w:ascii="Calibri" w:hAnsi="Calibri" w:cs="Calibri"/>
-          <w:color w:val="auto"/>
-          <w:sz w:val="22"/>
-          <w:szCs w:val="22"/>
-        </w:rPr>
-      </w:pPr>
-      <w:r>
-        <w:rPr>
-          <w:rFonts w:ascii="Calibri" w:hAnsi="Calibri" w:cs="Calibri"/>
-          <w:b/>
-          <w:bCs/>
-          <w:i/>
-          <w:iCs/>
-          <w:color w:val="auto"/>
-          <w:sz w:val="22"/>
-          <w:szCs w:val="22"/>
-        </w:rPr>
-        <w:t xml:space="preserve">Service: </w:t>
-      </w:r>
-      <w:r>
-        <w:rPr>
-          <w:rFonts w:ascii="Calibri" w:hAnsi="Calibri" w:cs="Calibri"/>
-          <w:color w:val="auto"/>
-          <w:sz w:val="22"/>
-          <w:szCs w:val="22"/>
-        </w:rPr>
-        <w:t xml:space="preserve">Dictionary </w:t>
-      </w:r>
-    </w:p>
-    <w:p>
-      <w:pPr>
-        <w:pStyle w:val="Default"/>
-        <w:rPr>
-          <w:rFonts w:ascii="Calibri" w:hAnsi="Calibri" w:cs="Calibri"/>
-          <w:color w:val="auto"/>
-          <w:sz w:val="22"/>
-          <w:szCs w:val="22"/>
-        </w:rPr>
-      </w:pPr>
-      <w:r>
-        <w:rPr>
-          <w:rFonts w:ascii="Calibri" w:hAnsi="Calibri" w:cs="Calibri"/>
-          <w:color w:val="auto"/>
-          <w:sz w:val="22"/>
-          <w:szCs w:val="22"/>
-        </w:rPr>
-        <w:t xml:space="preserve">The Learner clicks on a word. The System looks up the word in the Dictionary. The word’s definition is displayed in the word tray. </w:t>
-      </w:r>
-    </w:p>
-    <w:p>
-      <w:r>
-        <w:rPr>
-          <w:rFonts w:ascii="Calibri" w:hAnsi="Calibri" w:cs="Calibri"/>
-          <w:b/>
-          <w:bCs/>
-          <w:i/>
-          <w:iCs/>
-        </w:rPr>
-        <w:t xml:space="preserve">Alternative: </w:t>
-      </w:r>
-      <w:r>
-        <w:rPr>
-          <w:rFonts w:ascii="Calibri" w:hAnsi="Calibri" w:cs="Calibri"/>
-        </w:rPr>
-        <w:t>If the word is not found, the Volunteer is requested to define it.</w:t>
-      </w:r>
-    </w:p>
-    <w:p>
-      <w:pPr>
-        <w:pStyle w:val="Heading1"/>
-      </w:pPr>
-      <w:bookmarkStart w:id="11" w:name="_Toc367636206"/>
-      <w:r>
-        <w:t>Design Overview</w:t>
-      </w:r>
+        <w:pStyle w:val="Heading51"/>
+      </w:pPr>
+      <w:proofErr w:type="spellStart"/>
+      <w:r>
+        <w:t>Flua</w:t>
+      </w:r>
+      <w:proofErr w:type="spellEnd"/>
+      <w:r>
+        <w:t xml:space="preserve"> architecture</w:t>
+      </w:r>
+      <w:bookmarkStart w:id="11" w:name="_GoBack"/>
       <w:bookmarkEnd w:id="11"/>
     </w:p>
     <w:p>
       <w:r>
-        <w:t>Architecture diagram</w:t>
+        <w:t>Figure</w:t>
+      </w:r>
+      <w:r>
+        <w:t xml:space="preserve"> # details the </w:t>
+      </w:r>
+      <w:r>
+        <w:t>architecture</w:t>
+      </w:r>
+      <w:r>
+        <w:t xml:space="preserve"> of the program.</w:t>
       </w:r>
     </w:p>
     <w:p>
@@ -4285,21 +4091,100 @@
       </w:r>
     </w:p>
     <w:p>
-      <w:r>
-        <w:t>Design class diagram</w:t>
-      </w:r>
-      <w:r>
-        <w:t xml:space="preserve"> for </w:t>
-      </w:r>
+      <w:pPr>
+        <w:pStyle w:val="Heading51"/>
+      </w:pPr>
       <w:proofErr w:type="spellStart"/>
-      <w:proofErr w:type="gramStart"/>
-      <w:r>
-        <w:t>gui</w:t>
+      <w:r>
+        <w:t>Flua</w:t>
       </w:r>
       <w:proofErr w:type="spellEnd"/>
-      <w:proofErr w:type="gramEnd"/>
+      <w:r>
+        <w:t xml:space="preserve"> class design</w:t>
+      </w:r>
     </w:p>
     <w:p>
+      <w:r>
+        <w:rPr>
+          <w:b/>
+          <w:i/>
+          <w:color w:val="365F91" w:themeColor="accent1" w:themeShade="BF"/>
+        </w:rPr>
+        <w:fldChar w:fldCharType="begin"/>
+      </w:r>
+      <w:r>
+        <w:rPr>
+          <w:b/>
+          <w:i/>
+          <w:color w:val="365F91" w:themeColor="accent1" w:themeShade="BF"/>
+        </w:rPr>
+        <w:instrText xml:space="preserve"> REF _Ref367638041 \h </w:instrText>
+      </w:r>
+      <w:r>
+        <w:rPr>
+          <w:b/>
+          <w:i/>
+          <w:color w:val="365F91" w:themeColor="accent1" w:themeShade="BF"/>
+        </w:rPr>
+      </w:r>
+      <w:r>
+        <w:rPr>
+          <w:b/>
+          <w:i/>
+          <w:color w:val="365F91" w:themeColor="accent1" w:themeShade="BF"/>
+        </w:rPr>
+        <w:instrText xml:space="preserve"> \* MERGEFORMAT </w:instrText>
+      </w:r>
+      <w:r>
+        <w:rPr>
+          <w:b/>
+          <w:i/>
+          <w:color w:val="365F91" w:themeColor="accent1" w:themeShade="BF"/>
+        </w:rPr>
+        <w:fldChar w:fldCharType="separate"/>
+      </w:r>
+      <w:r>
+        <w:rPr>
+          <w:b/>
+          <w:i/>
+          <w:color w:val="365F91" w:themeColor="accent1" w:themeShade="BF"/>
+        </w:rPr>
+        <w:t xml:space="preserve">Figure </w:t>
+      </w:r>
+      <w:r>
+        <w:rPr>
+          <w:b/>
+          <w:i/>
+          <w:noProof/>
+          <w:color w:val="365F91" w:themeColor="accent1" w:themeShade="BF"/>
+        </w:rPr>
+        <w:t>2</w:t>
+      </w:r>
+      <w:r>
+        <w:rPr>
+          <w:b/>
+          <w:i/>
+          <w:color w:val="365F91" w:themeColor="accent1" w:themeShade="BF"/>
+        </w:rPr>
+        <w:fldChar w:fldCharType="end"/>
+      </w:r>
+      <w:r>
+        <w:rPr>
+          <w:color w:val="365F91" w:themeColor="accent1" w:themeShade="BF"/>
+        </w:rPr>
+        <w:t xml:space="preserve"> </w:t>
+      </w:r>
+      <w:r>
+        <w:t>details the d</w:t>
+      </w:r>
+      <w:r>
+        <w:t>esign class diagram</w:t>
+      </w:r>
+      <w:r>
+        <w:t xml:space="preserve"> for the program.</w:t>
+      </w:r>
+    </w:p>
+    <w:p>
       <w:pPr>
         <w:keepNext/>
       </w:pPr>
@@ -4308,7 +4193,6 @@
           <w:noProof/>
           <w:lang w:eastAsia="en-ZA"/>
         </w:rPr>
-        <w:lastRenderedPageBreak/>
         <w:drawing>
           <wp:inline distT="0" distB="0" distL="0" distR="0" wp14:anchorId="48B9E858" wp14:editId="1F134E10">
             <wp:extent cx="5731510" cy="6089650"/>
@@ -4431,13 +4315,20 @@
       </w:r>
     </w:p>
     <w:p>
-      <w:r>
-        <w:t>Overall architecture of the system, including architecture diagram</w:t>
+      <w:pPr>
+        <w:pStyle w:val="Heading51"/>
+      </w:pPr>
+      <w:r>
+        <w:lastRenderedPageBreak/>
+        <w:t>Algorithms Used</w:t>
       </w:r>
     </w:p>
     <w:p>
-      <w:r>
-        <w:t>Subsections: algorithms &amp; data organisation used, why they are best</w:t>
+      <w:pPr>
+        <w:pStyle w:val="Heading51"/>
+      </w:pPr>
+      <w:r>
+        <w:t>Data Organisation</w:t>
       </w:r>
     </w:p>
     <w:p>
@@ -4451,27 +4342,23 @@
       <w:bookmarkEnd w:id="13"/>
     </w:p>
     <w:p>
-      <w:r>
-        <w:t>(</w:t>
-      </w:r>
-      <w:r>
-        <w:t>I’ve filled in this section for the dictionary, but I’m not 100% sure o</w:t>
-      </w:r>
-      <w:r>
-        <w:t>n how your code was implemented … Happy to fix it up though, if you can just explain it.</w:t>
-      </w:r>
-      <w:r>
-        <w:t>)</w:t>
+      <w:pPr>
+        <w:pStyle w:val="Heading61"/>
+      </w:pPr>
+      <w:r>
+        <w:t>User Interface</w:t>
       </w:r>
     </w:p>
     <w:p>
-      <w:r>
-        <w:t>Dictionary:</w:t>
+      <w:pPr>
+        <w:pStyle w:val="Heading61"/>
+      </w:pPr>
+      <w:r>
+        <w:t>Dictionary</w:t>
       </w:r>
     </w:p>
     <w:p>
       <w:r>
-        <w:lastRenderedPageBreak/>
         <w:t>We had initially hoped to make use of a MySQL database for the dictionary data storage</w:t>
       </w:r>
       <w:r>
@@ -4779,43 +4666,40 @@
       <w:bookmarkEnd w:id="14"/>
     </w:p>
     <w:p>
-      <w:r>
-        <w:t>Tell us how you tested the system and why you believe it works.  Describe all the steps taken to validate the correctness of the program.</w:t>
+      <w:proofErr w:type="spellStart"/>
+      <w:r>
+        <w:t>Flua</w:t>
+      </w:r>
+      <w:proofErr w:type="spellEnd"/>
+      <w:r>
+        <w:t xml:space="preserve"> was extensively tested at every step of development. </w:t>
       </w:r>
     </w:p>
     <w:p>
       <w:r>
-        <w:t>If you had user tests then say what you did and what the results were. Describe why these test data were chosen (what test conditions the data was testing).   Table 1 provides an example of the sorts of results we are looking for. The full detail of the test runs should be appended to the report.</w:t>
+        <w:t>Tell us how you tested the system and why you believe it works.  Describe all the steps taken to validate the correctness of the program.</w:t>
       </w:r>
     </w:p>
     <w:p>
+      <w:r>
+        <w:t>If you had user tests then say what you did and what the results were. Describe why these test data were chosen (what test conditions the data was testing).   Table 1 provides an example of the sorts of results we are looking for. The full detail of the test runs should be appended to the report.</w:t>
+      </w:r>
+    </w:p>
+    <w:p>
       <w:pPr>
         <w:pStyle w:val="Caption"/>
       </w:pPr>
       <w:r>
         <w:t xml:space="preserve">Table </w:t>
       </w:r>
-      <w:r>
-        <w:fldChar w:fldCharType="begin"/>
-      </w:r>
-      <w:r>
-        <w:instrText xml:space="preserve"> SEQ Table \* ARABIC </w:instrText>
-      </w:r>
-      <w:r>
-        <w:fldChar w:fldCharType="separate"/>
-      </w:r>
-      <w:r>
-        <w:rPr>
-          <w:noProof/>
-        </w:rPr>
-        <w:t>2</w:t>
-      </w:r>
-      <w:r>
-        <w:rPr>
-          <w:noProof/>
-        </w:rPr>
-        <w:fldChar w:fldCharType="end"/>
-      </w:r>
+      <w:fldSimple w:instr=" SEQ Table \* ARABIC ">
+        <w:r>
+          <w:rPr>
+            <w:noProof/>
+          </w:rPr>
+          <w:t>2</w:t>
+        </w:r>
+      </w:fldSimple>
       <w:r>
         <w:t>: Tests performed to validate FLUA</w:t>
       </w:r>
@@ -5213,7 +5097,6 @@
           </w:tcPr>
           <w:p>
             <w:r>
-              <w:lastRenderedPageBreak/>
               <w:t>Test case</w:t>
             </w:r>
           </w:p>
@@ -5465,6 +5348,16 @@
     </w:tbl>
     <w:p/>
     <w:p>
+      <w:r>
+        <w:t xml:space="preserve">System works very well for all these points. </w:t>
+      </w:r>
+      <w:proofErr w:type="spellStart"/>
+      <w:r>
+        <w:t>Etc</w:t>
+      </w:r>
+      <w:proofErr w:type="spellEnd"/>
+    </w:p>
+    <w:p>
       <w:pPr>
         <w:pStyle w:val="Heading1"/>
       </w:pPr>
@@ -5486,6 +5379,7 @@
     </w:p>
     <w:p>
       <w:r>
+        <w:lastRenderedPageBreak/>
         <w:t>Very easy to extend to allow the following functionalities:</w:t>
       </w:r>
     </w:p>
@@ -5496,7 +5390,6 @@
     </w:p>
     <w:p>
       <w:r>
-        <w:lastRenderedPageBreak/>
         <w:t>Additional games</w:t>
       </w:r>
     </w:p>
@@ -5677,7 +5570,7 @@
           <w:rPr>
             <w:noProof/>
           </w:rPr>
-          <w:t>7</w:t>
+          <w:t>8</w:t>
         </w:r>
         <w:r>
           <w:rPr>
@@ -5964,8 +5857,8 @@
   <w:abstractNum w:abstractNumId="2">
     <w:nsid w:val="1B635CB4"/>
     <w:multiLevelType w:val="hybridMultilevel"/>
-    <w:tmpl w:val="7EB442E8"/>
-    <w:lvl w:ilvl="0" w:tplc="5210A87C">
+    <w:tmpl w:val="EA847C44"/>
+    <w:lvl w:ilvl="0" w:tplc="BB82E3B0">
       <w:start w:val="1"/>
       <w:numFmt w:val="decimal"/>
       <w:pStyle w:val="Heading2"/>
@@ -6863,6 +6756,96 @@
     </w:lvl>
   </w:abstractNum>
   <w:abstractNum w:abstractNumId="11">
+    <w:nsid w:val="490A53BD"/>
+    <w:multiLevelType w:val="hybridMultilevel"/>
+    <w:tmpl w:val="7F9854EE"/>
+    <w:lvl w:ilvl="0" w:tplc="17CE8FA0">
+      <w:start w:val="1"/>
+      <w:numFmt w:val="decimal"/>
+      <w:pStyle w:val="Heading51"/>
+      <w:lvlText w:val="5.%1."/>
+      <w:lvlJc w:val="left"/>
+      <w:pPr>
+        <w:ind w:left="1440" w:hanging="360"/>
+      </w:pPr>
+      <w:rPr>
+        <w:rFonts w:hint="default"/>
+      </w:rPr>
+    </w:lvl>
+    <w:lvl w:ilvl="1" w:tplc="1C090019" w:tentative="1">
+      <w:start w:val="1"/>
+      <w:numFmt w:val="lowerLetter"/>
+      <w:lvlText w:val="%2."/>
+      <w:lvlJc w:val="left"/>
+      <w:pPr>
+        <w:ind w:left="2160" w:hanging="360"/>
+      </w:pPr>
+    </w:lvl>
+    <w:lvl w:ilvl="2" w:tplc="1C09001B" w:tentative="1">
+      <w:start w:val="1"/>
+      <w:numFmt w:val="lowerRoman"/>
+      <w:lvlText w:val="%3."/>
+      <w:lvlJc w:val="right"/>
+      <w:pPr>
+        <w:ind w:left="2880" w:hanging="180"/>
+      </w:pPr>
+    </w:lvl>
+    <w:lvl w:ilvl="3" w:tplc="1C09000F" w:tentative="1">
+      <w:start w:val="1"/>
+      <w:numFmt w:val="decimal"/>
+      <w:lvlText w:val="%4."/>
+      <w:lvlJc w:val="left"/>
+      <w:pPr>
+        <w:ind w:left="3600" w:hanging="360"/>
+      </w:pPr>
+    </w:lvl>
+    <w:lvl w:ilvl="4" w:tplc="1C090019" w:tentative="1">
+      <w:start w:val="1"/>
+      <w:numFmt w:val="lowerLetter"/>
+      <w:lvlText w:val="%5."/>
+      <w:lvlJc w:val="left"/>
+      <w:pPr>
+        <w:ind w:left="4320" w:hanging="360"/>
+      </w:pPr>
+    </w:lvl>
+    <w:lvl w:ilvl="5" w:tplc="1C09001B" w:tentative="1">
+      <w:start w:val="1"/>
+      <w:numFmt w:val="lowerRoman"/>
+      <w:lvlText w:val="%6."/>
+      <w:lvlJc w:val="right"/>
+      <w:pPr>
+        <w:ind w:left="5040" w:hanging="180"/>
+      </w:pPr>
+    </w:lvl>
+    <w:lvl w:ilvl="6" w:tplc="1C09000F" w:tentative="1">
+      <w:start w:val="1"/>
+      <w:numFmt w:val="decimal"/>
+      <w:lvlText w:val="%7."/>
+      <w:lvlJc w:val="left"/>
+      <w:pPr>
+        <w:ind w:left="5760" w:hanging="360"/>
+      </w:pPr>
+    </w:lvl>
+    <w:lvl w:ilvl="7" w:tplc="1C090019" w:tentative="1">
+      <w:start w:val="1"/>
+      <w:numFmt w:val="lowerLetter"/>
+      <w:lvlText w:val="%8."/>
+      <w:lvlJc w:val="left"/>
+      <w:pPr>
+        <w:ind w:left="6480" w:hanging="360"/>
+      </w:pPr>
+    </w:lvl>
+    <w:lvl w:ilvl="8" w:tplc="1C09001B" w:tentative="1">
+      <w:start w:val="1"/>
+      <w:numFmt w:val="lowerRoman"/>
+      <w:lvlText w:val="%9."/>
+      <w:lvlJc w:val="right"/>
+      <w:pPr>
+        <w:ind w:left="7200" w:hanging="180"/>
+      </w:pPr>
+    </w:lvl>
+  </w:abstractNum>
+  <w:abstractNum w:abstractNumId="12">
     <w:nsid w:val="4AB25834"/>
     <w:multiLevelType w:val="hybridMultilevel"/>
     <w:tmpl w:val="4BB613AA"/>
@@ -6952,7 +6935,7 @@
       </w:pPr>
     </w:lvl>
   </w:abstractNum>
-  <w:abstractNum w:abstractNumId="12">
+  <w:abstractNum w:abstractNumId="13">
     <w:nsid w:val="4BC62B10"/>
     <w:multiLevelType w:val="hybridMultilevel"/>
     <w:tmpl w:val="5DDE9EC0"/>
@@ -7065,7 +7048,7 @@
       </w:rPr>
     </w:lvl>
   </w:abstractNum>
-  <w:abstractNum w:abstractNumId="13">
+  <w:abstractNum w:abstractNumId="14">
     <w:nsid w:val="4D4A4F0E"/>
     <w:multiLevelType w:val="multilevel"/>
     <w:tmpl w:val="1F3A4D6C"/>
@@ -7178,7 +7161,7 @@
       </w:rPr>
     </w:lvl>
   </w:abstractNum>
-  <w:abstractNum w:abstractNumId="14">
+  <w:abstractNum w:abstractNumId="15">
     <w:nsid w:val="50922BD5"/>
     <w:multiLevelType w:val="hybridMultilevel"/>
     <w:tmpl w:val="92E6088A"/>
@@ -7265,7 +7248,7 @@
       </w:pPr>
     </w:lvl>
   </w:abstractNum>
-  <w:abstractNum w:abstractNumId="15">
+  <w:abstractNum w:abstractNumId="16">
     <w:nsid w:val="516B4854"/>
     <w:multiLevelType w:val="hybridMultilevel"/>
     <w:tmpl w:val="B24C951C"/>
@@ -7378,7 +7361,7 @@
       </w:rPr>
     </w:lvl>
   </w:abstractNum>
-  <w:abstractNum w:abstractNumId="16">
+  <w:abstractNum w:abstractNumId="17">
     <w:nsid w:val="574E15FA"/>
     <w:multiLevelType w:val="hybridMultilevel"/>
     <w:tmpl w:val="84228F6A"/>
@@ -7491,7 +7474,7 @@
       </w:rPr>
     </w:lvl>
   </w:abstractNum>
-  <w:abstractNum w:abstractNumId="17">
+  <w:abstractNum w:abstractNumId="18">
     <w:nsid w:val="5B4A7E3D"/>
     <w:multiLevelType w:val="multilevel"/>
     <w:tmpl w:val="A1FCA854"/>
@@ -7604,11 +7587,11 @@
       </w:rPr>
     </w:lvl>
   </w:abstractNum>
-  <w:abstractNum w:abstractNumId="18">
+  <w:abstractNum w:abstractNumId="19">
     <w:nsid w:val="5BB27686"/>
     <w:multiLevelType w:val="hybridMultilevel"/>
-    <w:tmpl w:val="7F369DE8"/>
-    <w:lvl w:ilvl="0" w:tplc="4882234E">
+    <w:tmpl w:val="7324A8B4"/>
+    <w:lvl w:ilvl="0" w:tplc="7876BD86">
       <w:start w:val="1"/>
       <w:numFmt w:val="decimal"/>
       <w:pStyle w:val="Heading4"/>
@@ -7694,7 +7677,7 @@
       </w:pPr>
     </w:lvl>
   </w:abstractNum>
-  <w:abstractNum w:abstractNumId="19">
+  <w:abstractNum w:abstractNumId="20">
     <w:nsid w:val="5D0F4689"/>
     <w:multiLevelType w:val="hybridMultilevel"/>
     <w:tmpl w:val="93107838"/>
@@ -7784,7 +7767,7 @@
       </w:pPr>
     </w:lvl>
   </w:abstractNum>
-  <w:abstractNum w:abstractNumId="20">
+  <w:abstractNum w:abstractNumId="21">
     <w:nsid w:val="5F923208"/>
     <w:multiLevelType w:val="hybridMultilevel"/>
     <w:tmpl w:val="A4C6C648"/>
@@ -7897,7 +7880,7 @@
       </w:rPr>
     </w:lvl>
   </w:abstractNum>
-  <w:abstractNum w:abstractNumId="21">
+  <w:abstractNum w:abstractNumId="22">
     <w:nsid w:val="61B2286E"/>
     <w:multiLevelType w:val="hybridMultilevel"/>
     <w:tmpl w:val="94E498A6"/>
@@ -8010,7 +7993,7 @@
       </w:rPr>
     </w:lvl>
   </w:abstractNum>
-  <w:abstractNum w:abstractNumId="22">
+  <w:abstractNum w:abstractNumId="23">
     <w:nsid w:val="63C83528"/>
     <w:multiLevelType w:val="hybridMultilevel"/>
     <w:tmpl w:val="CB6C98B0"/>
@@ -8099,7 +8082,97 @@
       </w:pPr>
     </w:lvl>
   </w:abstractNum>
-  <w:abstractNum w:abstractNumId="23">
+  <w:abstractNum w:abstractNumId="24">
+    <w:nsid w:val="669F3A59"/>
+    <w:multiLevelType w:val="hybridMultilevel"/>
+    <w:tmpl w:val="3AF648B6"/>
+    <w:lvl w:ilvl="0" w:tplc="680E4620">
+      <w:start w:val="1"/>
+      <w:numFmt w:val="decimal"/>
+      <w:pStyle w:val="Heading61"/>
+      <w:lvlText w:val="6.%1."/>
+      <w:lvlJc w:val="left"/>
+      <w:pPr>
+        <w:ind w:left="1440" w:hanging="360"/>
+      </w:pPr>
+      <w:rPr>
+        <w:rFonts w:hint="default"/>
+      </w:rPr>
+    </w:lvl>
+    <w:lvl w:ilvl="1" w:tplc="1C090019" w:tentative="1">
+      <w:start w:val="1"/>
+      <w:numFmt w:val="lowerLetter"/>
+      <w:lvlText w:val="%2."/>
+      <w:lvlJc w:val="left"/>
+      <w:pPr>
+        <w:ind w:left="2160" w:hanging="360"/>
+      </w:pPr>
+    </w:lvl>
+    <w:lvl w:ilvl="2" w:tplc="1C09001B" w:tentative="1">
+      <w:start w:val="1"/>
+      <w:numFmt w:val="lowerRoman"/>
+      <w:lvlText w:val="%3."/>
+      <w:lvlJc w:val="right"/>
+      <w:pPr>
+        <w:ind w:left="2880" w:hanging="180"/>
+      </w:pPr>
+    </w:lvl>
+    <w:lvl w:ilvl="3" w:tplc="1C09000F" w:tentative="1">
+      <w:start w:val="1"/>
+      <w:numFmt w:val="decimal"/>
+      <w:lvlText w:val="%4."/>
+      <w:lvlJc w:val="left"/>
+      <w:pPr>
+        <w:ind w:left="3600" w:hanging="360"/>
+      </w:pPr>
+    </w:lvl>
+    <w:lvl w:ilvl="4" w:tplc="1C090019" w:tentative="1">
+      <w:start w:val="1"/>
+      <w:numFmt w:val="lowerLetter"/>
+      <w:lvlText w:val="%5."/>
+      <w:lvlJc w:val="left"/>
+      <w:pPr>
+        <w:ind w:left="4320" w:hanging="360"/>
+      </w:pPr>
+    </w:lvl>
+    <w:lvl w:ilvl="5" w:tplc="1C09001B" w:tentative="1">
+      <w:start w:val="1"/>
+      <w:numFmt w:val="lowerRoman"/>
+      <w:lvlText w:val="%6."/>
+      <w:lvlJc w:val="right"/>
+      <w:pPr>
+        <w:ind w:left="5040" w:hanging="180"/>
+      </w:pPr>
+    </w:lvl>
+    <w:lvl w:ilvl="6" w:tplc="1C09000F" w:tentative="1">
+      <w:start w:val="1"/>
+      <w:numFmt w:val="decimal"/>
+      <w:lvlText w:val="%7."/>
+      <w:lvlJc w:val="left"/>
+      <w:pPr>
+        <w:ind w:left="5760" w:hanging="360"/>
+      </w:pPr>
+    </w:lvl>
+    <w:lvl w:ilvl="7" w:tplc="1C090019" w:tentative="1">
+      <w:start w:val="1"/>
+      <w:numFmt w:val="lowerLetter"/>
+      <w:lvlText w:val="%8."/>
+      <w:lvlJc w:val="left"/>
+      <w:pPr>
+        <w:ind w:left="6480" w:hanging="360"/>
+      </w:pPr>
+    </w:lvl>
+    <w:lvl w:ilvl="8" w:tplc="1C09001B" w:tentative="1">
+      <w:start w:val="1"/>
+      <w:numFmt w:val="lowerRoman"/>
+      <w:lvlText w:val="%9."/>
+      <w:lvlJc w:val="right"/>
+      <w:pPr>
+        <w:ind w:left="7200" w:hanging="180"/>
+      </w:pPr>
+    </w:lvl>
+  </w:abstractNum>
+  <w:abstractNum w:abstractNumId="25">
     <w:nsid w:val="67993110"/>
     <w:multiLevelType w:val="hybridMultilevel"/>
     <w:tmpl w:val="1A7EB708"/>
@@ -8212,7 +8285,7 @@
       </w:rPr>
     </w:lvl>
   </w:abstractNum>
-  <w:abstractNum w:abstractNumId="24">
+  <w:abstractNum w:abstractNumId="26">
     <w:nsid w:val="71883561"/>
     <w:multiLevelType w:val="hybridMultilevel"/>
     <w:tmpl w:val="1E48FA84"/>
@@ -8325,7 +8398,7 @@
       </w:rPr>
     </w:lvl>
   </w:abstractNum>
-  <w:abstractNum w:abstractNumId="25">
+  <w:abstractNum w:abstractNumId="27">
     <w:nsid w:val="72905009"/>
     <w:multiLevelType w:val="hybridMultilevel"/>
     <w:tmpl w:val="5C50E812"/>
@@ -8438,7 +8511,7 @@
       </w:rPr>
     </w:lvl>
   </w:abstractNum>
-  <w:abstractNum w:abstractNumId="26">
+  <w:abstractNum w:abstractNumId="28">
     <w:nsid w:val="77FF49B9"/>
     <w:multiLevelType w:val="hybridMultilevel"/>
     <w:tmpl w:val="21F89ADC"/>
@@ -8551,7 +8624,7 @@
       </w:rPr>
     </w:lvl>
   </w:abstractNum>
-  <w:abstractNum w:abstractNumId="27">
+  <w:abstractNum w:abstractNumId="29">
     <w:nsid w:val="79DB1014"/>
     <w:multiLevelType w:val="hybridMultilevel"/>
     <w:tmpl w:val="0CEE4890"/>
@@ -8665,22 +8738,22 @@
     </w:lvl>
   </w:abstractNum>
   <w:num w:numId="1">
-    <w:abstractNumId w:val="22"/>
+    <w:abstractNumId w:val="23"/>
   </w:num>
   <w:num w:numId="2">
-    <w:abstractNumId w:val="16"/>
+    <w:abstractNumId w:val="17"/>
   </w:num>
   <w:num w:numId="3">
     <w:abstractNumId w:val="0"/>
   </w:num>
   <w:num w:numId="4">
-    <w:abstractNumId w:val="14"/>
+    <w:abstractNumId w:val="15"/>
   </w:num>
   <w:num w:numId="5">
-    <w:abstractNumId w:val="17"/>
+    <w:abstractNumId w:val="18"/>
   </w:num>
   <w:num w:numId="6">
-    <w:abstractNumId w:val="13"/>
+    <w:abstractNumId w:val="14"/>
   </w:num>
   <w:num w:numId="7">
     <w:abstractNumId w:val="2"/>
@@ -8689,76 +8762,40 @@
     <w:abstractNumId w:val="9"/>
   </w:num>
   <w:num w:numId="9">
+    <w:abstractNumId w:val="16"/>
+  </w:num>
+  <w:num w:numId="10">
+    <w:abstractNumId w:val="13"/>
+  </w:num>
+  <w:num w:numId="11">
     <w:abstractNumId w:val="15"/>
   </w:num>
-  <w:num w:numId="10">
-    <w:abstractNumId w:val="12"/>
-  </w:num>
-  <w:num w:numId="11">
-    <w:abstractNumId w:val="14"/>
-  </w:num>
   <w:num w:numId="12">
-    <w:abstractNumId w:val="14"/>
+    <w:abstractNumId w:val="15"/>
   </w:num>
   <w:num w:numId="13">
-    <w:abstractNumId w:val="14"/>
+    <w:abstractNumId w:val="15"/>
   </w:num>
   <w:num w:numId="14">
-    <w:abstractNumId w:val="18"/>
+    <w:abstractNumId w:val="19"/>
   </w:num>
   <w:num w:numId="15">
-    <w:abstractNumId w:val="24"/>
-    <w:lvlOverride w:ilvl="0"/>
-    <w:lvlOverride w:ilvl="1"/>
-    <w:lvlOverride w:ilvl="2"/>
-    <w:lvlOverride w:ilvl="3"/>
-    <w:lvlOverride w:ilvl="4"/>
-    <w:lvlOverride w:ilvl="5"/>
-    <w:lvlOverride w:ilvl="6"/>
-    <w:lvlOverride w:ilvl="7"/>
-    <w:lvlOverride w:ilvl="8"/>
+    <w:abstractNumId w:val="26"/>
   </w:num>
   <w:num w:numId="16">
     <w:abstractNumId w:val="1"/>
-    <w:lvlOverride w:ilvl="0"/>
-    <w:lvlOverride w:ilvl="1"/>
-    <w:lvlOverride w:ilvl="2"/>
-    <w:lvlOverride w:ilvl="3"/>
-    <w:lvlOverride w:ilvl="4"/>
-    <w:lvlOverride w:ilvl="5"/>
-    <w:lvlOverride w:ilvl="6"/>
-    <w:lvlOverride w:ilvl="7"/>
-    <w:lvlOverride w:ilvl="8"/>
   </w:num>
   <w:num w:numId="17">
-    <w:abstractNumId w:val="27"/>
-    <w:lvlOverride w:ilvl="0"/>
-    <w:lvlOverride w:ilvl="1"/>
-    <w:lvlOverride w:ilvl="2"/>
-    <w:lvlOverride w:ilvl="3"/>
-    <w:lvlOverride w:ilvl="4"/>
-    <w:lvlOverride w:ilvl="5"/>
-    <w:lvlOverride w:ilvl="6"/>
-    <w:lvlOverride w:ilvl="7"/>
-    <w:lvlOverride w:ilvl="8"/>
+    <w:abstractNumId w:val="29"/>
   </w:num>
   <w:num w:numId="18">
-    <w:abstractNumId w:val="26"/>
-    <w:lvlOverride w:ilvl="0"/>
-    <w:lvlOverride w:ilvl="1"/>
-    <w:lvlOverride w:ilvl="2"/>
-    <w:lvlOverride w:ilvl="3"/>
-    <w:lvlOverride w:ilvl="4"/>
-    <w:lvlOverride w:ilvl="5"/>
-    <w:lvlOverride w:ilvl="6"/>
-    <w:lvlOverride w:ilvl="7"/>
-    <w:lvlOverride w:ilvl="8"/>
+    <w:abstractNumId w:val="28"/>
   </w:num>
   <w:num w:numId="19">
     <w:abstractNumId w:val="1"/>
   </w:num>
   <w:num w:numId="20">
-    <w:abstractNumId w:val="23"/>
+    <w:abstractNumId w:val="25"/>
   </w:num>
   <w:num w:numId="21">
     <w:abstractNumId w:val="8"/>
@@ -8767,22 +8804,22 @@
     <w:abstractNumId w:val="4"/>
   </w:num>
   <w:num w:numId="23">
-    <w:abstractNumId w:val="20"/>
+    <w:abstractNumId w:val="21"/>
   </w:num>
   <w:num w:numId="24">
     <w:abstractNumId w:val="5"/>
   </w:num>
   <w:num w:numId="25">
-    <w:abstractNumId w:val="19"/>
+    <w:abstractNumId w:val="20"/>
   </w:num>
   <w:num w:numId="26">
-    <w:abstractNumId w:val="21"/>
+    <w:abstractNumId w:val="22"/>
   </w:num>
   <w:num w:numId="27">
     <w:abstractNumId w:val="3"/>
   </w:num>
   <w:num w:numId="28">
-    <w:abstractNumId w:val="11"/>
+    <w:abstractNumId w:val="12"/>
   </w:num>
   <w:num w:numId="29">
     <w:abstractNumId w:val="10"/>
@@ -8791,10 +8828,22 @@
     <w:abstractNumId w:val="7"/>
   </w:num>
   <w:num w:numId="31">
-    <w:abstractNumId w:val="25"/>
+    <w:abstractNumId w:val="27"/>
   </w:num>
   <w:num w:numId="32">
     <w:abstractNumId w:val="6"/>
+  </w:num>
+  <w:num w:numId="33">
+    <w:abstractNumId w:val="6"/>
+    <w:lvlOverride w:ilvl="0">
+      <w:startOverride w:val="1"/>
+    </w:lvlOverride>
+  </w:num>
+  <w:num w:numId="34">
+    <w:abstractNumId w:val="11"/>
+  </w:num>
+  <w:num w:numId="35">
+    <w:abstractNumId w:val="24"/>
   </w:num>
 </w:numbering>
 </file>
@@ -10649,6 +10698,60 @@
       <w:color w:val="548DD4" w:themeColor="text2" w:themeTint="99"/>
     </w:rPr>
   </w:style>
+  <w:style w:type="paragraph" w:customStyle="1" w:styleId="Heading51">
+    <w:name w:val="Heading 5.1"/>
+    <w:basedOn w:val="Heading31"/>
+    <w:link w:val="Heading51Char"/>
+    <w:qFormat/>
+    <w:rsid w:val="00397A9C"/>
+    <w:pPr>
+      <w:numPr>
+        <w:numId w:val="34"/>
+      </w:numPr>
+      <w:ind w:left="1080"/>
+    </w:pPr>
+  </w:style>
+  <w:style w:type="paragraph" w:customStyle="1" w:styleId="Heading61">
+    <w:name w:val="Heading 6.1"/>
+    <w:basedOn w:val="Heading4"/>
+    <w:link w:val="Heading61Char"/>
+    <w:qFormat/>
+    <w:rsid w:val="005A471F"/>
+    <w:pPr>
+      <w:numPr>
+        <w:numId w:val="35"/>
+      </w:numPr>
+      <w:ind w:left="1080"/>
+    </w:pPr>
+  </w:style>
+  <w:style w:type="character" w:customStyle="1" w:styleId="Heading51Char">
+    <w:name w:val="Heading 5.1 Char"/>
+    <w:basedOn w:val="Heading31Char"/>
+    <w:link w:val="Heading51"/>
+    <w:rsid w:val="00397A9C"/>
+    <w:rPr>
+      <w:rFonts w:asciiTheme="majorHAnsi" w:eastAsiaTheme="majorEastAsia" w:hAnsiTheme="majorHAnsi" w:cstheme="majorBidi"/>
+      <w:b/>
+      <w:bCs/>
+      <w:color w:val="4F81BD" w:themeColor="accent1"/>
+      <w:sz w:val="26"/>
+      <w:szCs w:val="26"/>
+    </w:rPr>
+  </w:style>
+  <w:style w:type="character" w:customStyle="1" w:styleId="Heading61Char">
+    <w:name w:val="Heading 6.1 Char"/>
+    <w:basedOn w:val="Heading4Char"/>
+    <w:link w:val="Heading61"/>
+    <w:rsid w:val="005A471F"/>
+    <w:rPr>
+      <w:rFonts w:asciiTheme="majorHAnsi" w:eastAsiaTheme="majorEastAsia" w:hAnsiTheme="majorHAnsi" w:cstheme="majorBidi"/>
+      <w:b/>
+      <w:bCs/>
+      <w:color w:val="4F81BD" w:themeColor="accent1"/>
+      <w:sz w:val="26"/>
+      <w:szCs w:val="26"/>
+    </w:rPr>
+  </w:style>
 </w:styles>
 </file>
 
@@ -12502,6 +12605,60 @@
       <w:color w:val="548DD4" w:themeColor="text2" w:themeTint="99"/>
     </w:rPr>
   </w:style>
+  <w:style w:type="paragraph" w:customStyle="1" w:styleId="Heading51">
+    <w:name w:val="Heading 5.1"/>
+    <w:basedOn w:val="Heading31"/>
+    <w:link w:val="Heading51Char"/>
+    <w:qFormat/>
+    <w:rsid w:val="00397A9C"/>
+    <w:pPr>
+      <w:numPr>
+        <w:numId w:val="34"/>
+      </w:numPr>
+      <w:ind w:left="1080"/>
+    </w:pPr>
+  </w:style>
+  <w:style w:type="paragraph" w:customStyle="1" w:styleId="Heading61">
+    <w:name w:val="Heading 6.1"/>
+    <w:basedOn w:val="Heading4"/>
+    <w:link w:val="Heading61Char"/>
+    <w:qFormat/>
+    <w:rsid w:val="005A471F"/>
+    <w:pPr>
+      <w:numPr>
+        <w:numId w:val="35"/>
+      </w:numPr>
+      <w:ind w:left="1080"/>
+    </w:pPr>
+  </w:style>
+  <w:style w:type="character" w:customStyle="1" w:styleId="Heading51Char">
+    <w:name w:val="Heading 5.1 Char"/>
+    <w:basedOn w:val="Heading31Char"/>
+    <w:link w:val="Heading51"/>
+    <w:rsid w:val="00397A9C"/>
+    <w:rPr>
+      <w:rFonts w:asciiTheme="majorHAnsi" w:eastAsiaTheme="majorEastAsia" w:hAnsiTheme="majorHAnsi" w:cstheme="majorBidi"/>
+      <w:b/>
+      <w:bCs/>
+      <w:color w:val="4F81BD" w:themeColor="accent1"/>
+      <w:sz w:val="26"/>
+      <w:szCs w:val="26"/>
+    </w:rPr>
+  </w:style>
+  <w:style w:type="character" w:customStyle="1" w:styleId="Heading61Char">
+    <w:name w:val="Heading 6.1 Char"/>
+    <w:basedOn w:val="Heading4Char"/>
+    <w:link w:val="Heading61"/>
+    <w:rsid w:val="005A471F"/>
+    <w:rPr>
+      <w:rFonts w:asciiTheme="majorHAnsi" w:eastAsiaTheme="majorEastAsia" w:hAnsiTheme="majorHAnsi" w:cstheme="majorBidi"/>
+      <w:b/>
+      <w:bCs/>
+      <w:color w:val="4F81BD" w:themeColor="accent1"/>
+      <w:sz w:val="26"/>
+      <w:szCs w:val="26"/>
+    </w:rPr>
+  </w:style>
 </w:styles>
 </file>
 
@@ -12795,7 +12952,7 @@
 </file>
 
 <file path=customXml/itemProps1.xml><?xml version="1.0" encoding="utf-8"?>
-<ds:datastoreItem xmlns:ds="http://schemas.openxmlformats.org/officeDocument/2006/customXml" ds:itemID="{7B664458-ABDD-41D9-B4A3-AF4CF9275243}">
+<ds:datastoreItem xmlns:ds="http://schemas.openxmlformats.org/officeDocument/2006/customXml" ds:itemID="{3D41F988-4FD8-4BFB-AC8B-8423BCECCFD8}">
   <ds:schemaRefs>
     <ds:schemaRef ds:uri="http://schemas.openxmlformats.org/officeDocument/2006/bibliography"/>
   </ds:schemaRefs>

--- a/ANTLAU001_RCHMER002_RFA_report.docx
+++ b/ANTLAU001_RCHMER002_RFA_report.docx
@@ -301,17 +301,8 @@
                     <w:b/>
                     <w:bCs/>
                   </w:rPr>
-                  <w:t xml:space="preserve">Lauren </w:t>
+                  <w:t>Lauren Antrobus</w:t>
                 </w:r>
-                <w:proofErr w:type="spellStart"/>
-                <w:r>
-                  <w:rPr>
-                    <w:b/>
-                    <w:bCs/>
-                  </w:rPr>
-                  <w:t>Antrobus</w:t>
-                </w:r>
-                <w:proofErr w:type="spellEnd"/>
               </w:p>
               <w:p>
                 <w:pPr>
@@ -365,21 +356,12 @@
                     <w:bCs/>
                   </w:rPr>
                 </w:pPr>
-                <w:proofErr w:type="spellStart"/>
                 <w:r>
                   <w:rPr>
                     <w:b/>
                     <w:bCs/>
                   </w:rPr>
-                  <w:t>Merada</w:t>
-                </w:r>
-                <w:proofErr w:type="spellEnd"/>
-                <w:r>
-                  <w:rPr>
-                    <w:b/>
-                    <w:bCs/>
-                  </w:rPr>
-                  <w:t xml:space="preserve"> Richter</w:t>
+                  <w:t>Merada Richter</w:t>
                 </w:r>
               </w:p>
               <w:p>
@@ -1617,14 +1599,12 @@
       <w:r>
         <w:t xml:space="preserve"> </w:t>
       </w:r>
-      <w:proofErr w:type="spellStart"/>
       <w:r>
         <w:rPr>
           <w:i/>
         </w:rPr>
         <w:t>Flua</w:t>
       </w:r>
-      <w:proofErr w:type="spellEnd"/>
       <w:r>
         <w:t>, the n</w:t>
       </w:r>
@@ -1644,15 +1624,7 @@
         <w:t xml:space="preserve"> the</w:t>
       </w:r>
       <w:r>
-        <w:t xml:space="preserve"> use of a </w:t>
-      </w:r>
-      <w:proofErr w:type="spellStart"/>
-      <w:r>
-        <w:t>gamified</w:t>
-      </w:r>
-      <w:proofErr w:type="spellEnd"/>
-      <w:r>
-        <w:t xml:space="preserve"> environment</w:t>
+        <w:t xml:space="preserve"> use of a gamified environment</w:t>
       </w:r>
       <w:r>
         <w:t xml:space="preserve"> (implemented using Java)</w:t>
@@ -1708,11 +1680,9 @@
       <w:bookmarkEnd w:id="3"/>
     </w:p>
     <w:p>
-      <w:proofErr w:type="spellStart"/>
       <w:r>
         <w:t>Flua</w:t>
       </w:r>
-      <w:proofErr w:type="spellEnd"/>
       <w:r>
         <w:rPr>
           <w:rStyle w:val="FootnoteReference"/>
@@ -1757,13 +1727,8 @@
         <w:t>Because the users</w:t>
       </w:r>
       <w:r>
-        <w:t xml:space="preserve"> of </w:t>
-      </w:r>
-      <w:proofErr w:type="spellStart"/>
-      <w:r>
-        <w:t>Flua</w:t>
-      </w:r>
-      <w:proofErr w:type="spellEnd"/>
+        <w:t xml:space="preserve"> of Flua</w:t>
+      </w:r>
       <w:r>
         <w:t xml:space="preserve"> </w:t>
       </w:r>
@@ -1797,15 +1762,7 @@
         <w:t xml:space="preserve"> the software needed to be fun to use, so that the children’s interest is kept.</w:t>
       </w:r>
       <w:r>
-        <w:t xml:space="preserve"> For this reason we chose to </w:t>
-      </w:r>
-      <w:proofErr w:type="spellStart"/>
-      <w:r>
-        <w:t>gamify</w:t>
-      </w:r>
-      <w:proofErr w:type="spellEnd"/>
-      <w:r>
-        <w:t xml:space="preserve"> the activities, as well as make use of a fun and attention-grabbing graphical user interface (GUI).</w:t>
+        <w:t xml:space="preserve"> For this reason we chose to gamify the activities, as well as make use of a fun and attention-grabbing graphical user interface (GUI).</w:t>
       </w:r>
     </w:p>
     <w:p>
@@ -2161,21 +2118,7 @@
               <w:rPr>
                 <w:b w:val="0"/>
               </w:rPr>
-              <w:t>Pupils at Help2read often struggle with words such as “</w:t>
-            </w:r>
-            <w:proofErr w:type="gramStart"/>
-            <w:r>
-              <w:rPr>
-                <w:b w:val="0"/>
-              </w:rPr>
-              <w:t>who</w:t>
-            </w:r>
-            <w:proofErr w:type="gramEnd"/>
-            <w:r>
-              <w:rPr>
-                <w:b w:val="0"/>
-              </w:rPr>
-              <w:t xml:space="preserve">”, “what” or “how”, which are difficult to sound out and explain. This activity aims to make the pupils more familiar with these kinds of words. Users will be presented with a story, which they can read in a “book” on the GUI. They will then have to create their own comprehension questions about the story. Suggestive words (such as “which” or “who”) will be provided in a word tray on the side of the screen. </w:t>
+              <w:t xml:space="preserve">Pupils at Help2read often struggle with words such as “who”, “what” or “how”, which are difficult to sound out and explain. This activity aims to make the pupils more familiar with these kinds of words. Users will be presented with a story, which they can read in a “book” on the GUI. They will then have to create their own comprehension questions about the story. Suggestive words (such as “which” or “who”) will be provided in a word tray on the side of the screen. </w:t>
             </w:r>
           </w:p>
           <w:p>
@@ -2534,15 +2477,7 @@
         <w:t xml:space="preserve"> </w:t>
       </w:r>
       <w:r>
-        <w:t xml:space="preserve">for the </w:t>
-      </w:r>
-      <w:proofErr w:type="spellStart"/>
-      <w:r>
-        <w:t>Flua</w:t>
-      </w:r>
-      <w:proofErr w:type="spellEnd"/>
-      <w:r>
-        <w:t xml:space="preserve"> program</w:t>
+        <w:t>for the Flua program</w:t>
       </w:r>
       <w:r>
         <w:t>, as determined by the cli</w:t>
@@ -2875,15 +2810,7 @@
         <w:ind w:left="2160"/>
       </w:pPr>
       <w:r>
-        <w:t xml:space="preserve">The computers on which the program will run do not have Internet access and are not networked. This requires </w:t>
-      </w:r>
-      <w:proofErr w:type="spellStart"/>
-      <w:r>
-        <w:t>Flua</w:t>
-      </w:r>
-      <w:proofErr w:type="spellEnd"/>
-      <w:r>
-        <w:t xml:space="preserve"> to be implemented as standalone software complete with all necessary resources prior shipping.</w:t>
+        <w:t>The computers on which the program will run do not have Internet access and are not networked. This requires Flua to be implemented as standalone software complete with all necessary resources prior shipping.</w:t>
       </w:r>
     </w:p>
     <w:p>
@@ -2909,13 +2836,8 @@
       <w:r>
         <w:t xml:space="preserve">Since there will be little on-site help once the program is released, </w:t>
       </w:r>
-      <w:proofErr w:type="spellStart"/>
-      <w:r>
-        <w:t>Flua</w:t>
-      </w:r>
-      <w:proofErr w:type="spellEnd"/>
-      <w:r>
-        <w:t xml:space="preserve"> </w:t>
+      <w:r>
+        <w:t xml:space="preserve">Flua </w:t>
       </w:r>
       <w:r>
         <w:t>should not</w:t>
@@ -2930,15 +2852,7 @@
         <w:t xml:space="preserve"> Should a fault occur in the program</w:t>
       </w:r>
       <w:r>
-        <w:t xml:space="preserve">, </w:t>
-      </w:r>
-      <w:proofErr w:type="spellStart"/>
-      <w:r>
-        <w:t>Flua</w:t>
-      </w:r>
-      <w:proofErr w:type="spellEnd"/>
-      <w:r>
-        <w:t xml:space="preserve"> should return to a previously</w:t>
+        <w:t>, Flua should return to a previously</w:t>
       </w:r>
       <w:r>
         <w:t xml:space="preserve"> operational state, such as the main menu.</w:t>
@@ -2989,15 +2903,7 @@
         <w:ind w:left="2160"/>
       </w:pPr>
       <w:r>
-        <w:t xml:space="preserve">There is great potential for </w:t>
-      </w:r>
-      <w:proofErr w:type="spellStart"/>
-      <w:r>
-        <w:t>Flua</w:t>
-      </w:r>
-      <w:proofErr w:type="spellEnd"/>
-      <w:r>
-        <w:t xml:space="preserve"> and many more functions can be added to the program to make it a better teaching tool. It should be easy to expand the program and add additional functionality without having to rewrite major sections of code.</w:t>
+        <w:t>There is great potential for Flua and many more functions can be added to the program to make it a better teaching tool. It should be easy to expand the program and add additional functionality without having to rewrite major sections of code.</w:t>
       </w:r>
     </w:p>
     <w:p>
@@ -3037,15 +2943,7 @@
         <w:ind w:left="2160"/>
       </w:pPr>
       <w:r>
-        <w:t xml:space="preserve">Users should enjoy using </w:t>
-      </w:r>
-      <w:proofErr w:type="spellStart"/>
-      <w:r>
-        <w:t>Flua</w:t>
-      </w:r>
-      <w:proofErr w:type="spellEnd"/>
-      <w:r>
-        <w:t xml:space="preserve"> so that they are encouraged to continue using it, thereby further developing their reading fluency.</w:t>
+        <w:t>Users should enjoy using Flua so that they are encouraged to continue using it, thereby further developing their reading fluency.</w:t>
       </w:r>
     </w:p>
     <w:p>
@@ -3133,15 +3031,7 @@
         <w:fldChar w:fldCharType="end"/>
       </w:r>
       <w:r>
-        <w:t xml:space="preserve"> details the use cases of the </w:t>
-      </w:r>
-      <w:proofErr w:type="spellStart"/>
-      <w:r>
-        <w:t>Flua</w:t>
-      </w:r>
-      <w:proofErr w:type="spellEnd"/>
-      <w:r>
-        <w:t xml:space="preserve"> program.</w:t>
+        <w:t xml:space="preserve"> details the use cases of the Flua program.</w:t>
       </w:r>
     </w:p>
     <w:p>
@@ -3255,17 +3145,8 @@
           <w:b w:val="0"/>
           <w:i/>
         </w:rPr>
-        <w:t xml:space="preserve"> Use case diagram of </w:t>
-      </w:r>
-      <w:proofErr w:type="spellStart"/>
-      <w:r>
-        <w:rPr>
-          <w:b w:val="0"/>
-          <w:i/>
-        </w:rPr>
-        <w:t>Flua</w:t>
-      </w:r>
-      <w:proofErr w:type="spellEnd"/>
+        <w:t xml:space="preserve"> Use case diagram of Flua</w:t>
+      </w:r>
     </w:p>
     <w:p>
       <w:pPr>
@@ -3942,23 +3823,7 @@
           <w:sz w:val="22"/>
           <w:szCs w:val="22"/>
         </w:rPr>
-        <w:t>The Learner types a</w:t>
-      </w:r>
-      <w:r>
-        <w:rPr>
-          <w:rFonts w:ascii="Calibri" w:hAnsi="Calibri" w:cs="Calibri"/>
-          <w:sz w:val="22"/>
-          <w:szCs w:val="22"/>
-        </w:rPr>
-        <w:t>n answer</w:t>
-      </w:r>
-      <w:r>
-        <w:rPr>
-          <w:rFonts w:ascii="Calibri" w:hAnsi="Calibri" w:cs="Calibri"/>
-          <w:sz w:val="22"/>
-          <w:szCs w:val="22"/>
-        </w:rPr>
-        <w:t xml:space="preserve">. The Volunteer checks the </w:t>
+        <w:t xml:space="preserve">The Learner types an answer. The Volunteer checks the </w:t>
       </w:r>
       <w:r>
         <w:rPr>
@@ -4060,16 +3925,9 @@
       <w:pPr>
         <w:pStyle w:val="Heading51"/>
       </w:pPr>
-      <w:proofErr w:type="spellStart"/>
-      <w:r>
-        <w:t>Flua</w:t>
-      </w:r>
-      <w:proofErr w:type="spellEnd"/>
-      <w:r>
-        <w:t xml:space="preserve"> architecture</w:t>
-      </w:r>
-      <w:bookmarkStart w:id="11" w:name="_GoBack"/>
-      <w:bookmarkEnd w:id="11"/>
+      <w:r>
+        <w:t>Flua architecture</w:t>
+      </w:r>
     </w:p>
     <w:p>
       <w:r>
@@ -4094,13 +3952,8 @@
       <w:pPr>
         <w:pStyle w:val="Heading51"/>
       </w:pPr>
-      <w:proofErr w:type="spellStart"/>
-      <w:r>
-        <w:t>Flua</w:t>
-      </w:r>
-      <w:proofErr w:type="spellEnd"/>
-      <w:r>
-        <w:t xml:space="preserve"> class design</w:t>
+      <w:r>
+        <w:t>Flua class design</w:t>
       </w:r>
     </w:p>
     <w:p>
@@ -4126,6 +3979,7 @@
           <w:i/>
           <w:color w:val="365F91" w:themeColor="accent1" w:themeShade="BF"/>
         </w:rPr>
+        <w:instrText xml:space="preserve"> \* MERGEFORMAT </w:instrText>
       </w:r>
       <w:r>
         <w:rPr>
@@ -4133,7 +3987,6 @@
           <w:i/>
           <w:color w:val="365F91" w:themeColor="accent1" w:themeShade="BF"/>
         </w:rPr>
-        <w:instrText xml:space="preserve"> \* MERGEFORMAT </w:instrText>
       </w:r>
       <w:r>
         <w:rPr>
@@ -4245,7 +4098,7 @@
           <w:i/>
         </w:rPr>
       </w:pPr>
-      <w:bookmarkStart w:id="12" w:name="_Ref367638041"/>
+      <w:bookmarkStart w:id="11" w:name="_Ref367638041"/>
       <w:r>
         <w:rPr>
           <w:i/>
@@ -4283,7 +4136,7 @@
         </w:rPr>
         <w:fldChar w:fldCharType="end"/>
       </w:r>
-      <w:bookmarkEnd w:id="12"/>
+      <w:bookmarkEnd w:id="11"/>
       <w:r>
         <w:rPr>
           <w:i/>
@@ -4295,23 +4148,7 @@
           <w:b w:val="0"/>
           <w:i/>
         </w:rPr>
-        <w:t xml:space="preserve">Design class diagram for </w:t>
-      </w:r>
-      <w:proofErr w:type="spellStart"/>
-      <w:r>
-        <w:rPr>
-          <w:b w:val="0"/>
-          <w:i/>
-        </w:rPr>
-        <w:t>Flua's</w:t>
-      </w:r>
-      <w:proofErr w:type="spellEnd"/>
-      <w:r>
-        <w:rPr>
-          <w:b w:val="0"/>
-          <w:i/>
-        </w:rPr>
-        <w:t xml:space="preserve"> user interface</w:t>
+        <w:t>Design class diagram for Flua's user interface</w:t>
       </w:r>
     </w:p>
     <w:p>
@@ -4335,11 +4172,11 @@
       <w:pPr>
         <w:pStyle w:val="Heading1"/>
       </w:pPr>
-      <w:bookmarkStart w:id="13" w:name="_Toc367636207"/>
+      <w:bookmarkStart w:id="12" w:name="_Toc367636207"/>
       <w:r>
         <w:t>Implementation</w:t>
       </w:r>
-      <w:bookmarkEnd w:id="13"/>
+      <w:bookmarkEnd w:id="12"/>
     </w:p>
     <w:p>
       <w:pPr>
@@ -4368,15 +4205,7 @@
         <w:t xml:space="preserve">. </w:t>
       </w:r>
       <w:r>
-        <w:t xml:space="preserve"> Considering the context of </w:t>
-      </w:r>
-      <w:proofErr w:type="spellStart"/>
-      <w:r>
-        <w:t>Flua’s</w:t>
-      </w:r>
-      <w:proofErr w:type="spellEnd"/>
-      <w:r>
-        <w:t xml:space="preserve"> users and their weak literacy skills, the </w:t>
+        <w:t xml:space="preserve"> Considering the context of Flua’s users and their weak literacy skills, the </w:t>
       </w:r>
       <w:r>
         <w:t xml:space="preserve">existing databases </w:t>
@@ -4513,13 +4342,8 @@
       </w:r>
     </w:p>
     <w:p>
-      <w:proofErr w:type="spellStart"/>
-      <w:r>
-        <w:t>Flua’s</w:t>
-      </w:r>
-      <w:proofErr w:type="spellEnd"/>
-      <w:r>
-        <w:t xml:space="preserve"> user interface was implemented using a graphic user interface (GUI)</w:t>
+      <w:r>
+        <w:t>Flua’s user interface was implemented using a graphic user interface (GUI)</w:t>
       </w:r>
       <w:r>
         <w:t xml:space="preserve"> in order to make it easy and intuitive to use. This allowed us to </w:t>
@@ -4537,15 +4361,7 @@
         <w:t xml:space="preserve"> making use of GUI widgets such as buttons, text fields and frames</w:t>
       </w:r>
       <w:r>
-        <w:t xml:space="preserve">. It also meant we could make use of colours and images, making </w:t>
-      </w:r>
-      <w:proofErr w:type="spellStart"/>
-      <w:r>
-        <w:t>Flua</w:t>
-      </w:r>
-      <w:proofErr w:type="spellEnd"/>
-      <w:r>
-        <w:t xml:space="preserve"> appealing to the children using it</w:t>
+        <w:t>. It also meant we could make use of colours and images, making Flua appealing to the children using it</w:t>
       </w:r>
       <w:r>
         <w:t xml:space="preserve">. </w:t>
@@ -4659,20 +4475,15 @@
       <w:pPr>
         <w:pStyle w:val="Heading1"/>
       </w:pPr>
-      <w:bookmarkStart w:id="14" w:name="_Toc367636208"/>
+      <w:bookmarkStart w:id="13" w:name="_Toc367636208"/>
       <w:r>
         <w:t>Program Validation and Verification</w:t>
       </w:r>
-      <w:bookmarkEnd w:id="14"/>
-    </w:p>
-    <w:p>
-      <w:proofErr w:type="spellStart"/>
-      <w:r>
-        <w:t>Flua</w:t>
-      </w:r>
-      <w:proofErr w:type="spellEnd"/>
-      <w:r>
-        <w:t xml:space="preserve"> was extensively tested at every step of development. </w:t>
+      <w:bookmarkEnd w:id="13"/>
+    </w:p>
+    <w:p>
+      <w:r>
+        <w:t xml:space="preserve">Flua was extensively tested at every step of development. </w:t>
       </w:r>
     </w:p>
     <w:p>
@@ -4692,14 +4503,27 @@
       <w:r>
         <w:t xml:space="preserve">Table </w:t>
       </w:r>
-      <w:fldSimple w:instr=" SEQ Table \* ARABIC ">
-        <w:r>
-          <w:rPr>
-            <w:noProof/>
-          </w:rPr>
-          <w:t>2</w:t>
-        </w:r>
-      </w:fldSimple>
+      <w:r>
+        <w:fldChar w:fldCharType="begin"/>
+      </w:r>
+      <w:r>
+        <w:instrText xml:space="preserve"> SEQ Table \* ARABIC </w:instrText>
+      </w:r>
+      <w:r>
+        <w:fldChar w:fldCharType="separate"/>
+      </w:r>
+      <w:r>
+        <w:rPr>
+          <w:noProof/>
+        </w:rPr>
+        <w:t>2</w:t>
+      </w:r>
+      <w:r>
+        <w:rPr>
+          <w:noProof/>
+        </w:rPr>
+        <w:fldChar w:fldCharType="end"/>
+      </w:r>
       <w:r>
         <w:t>: Tests performed to validate FLUA</w:t>
       </w:r>
@@ -5349,23 +5173,18 @@
     <w:p/>
     <w:p>
       <w:r>
-        <w:t xml:space="preserve">System works very well for all these points. </w:t>
-      </w:r>
-      <w:proofErr w:type="spellStart"/>
-      <w:r>
-        <w:t>Etc</w:t>
-      </w:r>
-      <w:proofErr w:type="spellEnd"/>
+        <w:t>System works very well for all these points. Etc</w:t>
+      </w:r>
     </w:p>
     <w:p>
       <w:pPr>
         <w:pStyle w:val="Heading1"/>
       </w:pPr>
-      <w:bookmarkStart w:id="15" w:name="_Toc367636209"/>
+      <w:bookmarkStart w:id="14" w:name="_Toc367636209"/>
       <w:r>
         <w:t>Conclusion</w:t>
       </w:r>
-      <w:bookmarkEnd w:id="15"/>
+      <w:bookmarkEnd w:id="14"/>
     </w:p>
     <w:p>
       <w:r>
@@ -5403,102 +5222,213 @@
       <w:pPr>
         <w:pStyle w:val="Heading1"/>
       </w:pPr>
-      <w:bookmarkStart w:id="16" w:name="_Toc367636210"/>
+      <w:bookmarkStart w:id="15" w:name="_Toc367636210"/>
       <w:r>
         <w:t>User Manual</w:t>
       </w:r>
       <w:bookmarkEnd w:id="1"/>
+      <w:bookmarkEnd w:id="15"/>
+    </w:p>
+    <w:p>
+      <w:r>
+        <w:t>How to use the system</w:t>
+      </w:r>
+    </w:p>
+    <w:p>
+      <w:pPr>
+        <w:pStyle w:val="Heading1"/>
+      </w:pPr>
+      <w:bookmarkStart w:id="16" w:name="_Toc367636211"/>
+      <w:r>
+        <w:t>References</w:t>
+      </w:r>
       <w:bookmarkEnd w:id="16"/>
     </w:p>
     <w:p>
-      <w:r>
-        <w:t>How to use the system</w:t>
-      </w:r>
-    </w:p>
-    <w:p>
-      <w:pPr>
-        <w:pStyle w:val="Heading1"/>
-      </w:pPr>
-      <w:bookmarkStart w:id="17" w:name="_Toc367636211"/>
-      <w:r>
-        <w:t>References</w:t>
-      </w:r>
+      <w:pPr>
+        <w:rPr>
+          <w:b/>
+        </w:rPr>
+      </w:pPr>
+    </w:p>
+    <w:p>
+      <w:pPr>
+        <w:rPr>
+          <w:b/>
+        </w:rPr>
+      </w:pPr>
+      <w:bookmarkStart w:id="17" w:name="_GoBack"/>
       <w:bookmarkEnd w:id="17"/>
-    </w:p>
-    <w:p>
-      <w:proofErr w:type="gramStart"/>
-      <w:r>
-        <w:t xml:space="preserve">Graham, S., Harris, K.R. and </w:t>
-      </w:r>
-      <w:proofErr w:type="spellStart"/>
-      <w:r>
-        <w:t>Loynachan</w:t>
-      </w:r>
-      <w:proofErr w:type="spellEnd"/>
-      <w:r>
-        <w:t>, C. 1993.</w:t>
-      </w:r>
-      <w:proofErr w:type="gramEnd"/>
+      <w:r>
+        <w:rPr>
+          <w:b/>
+        </w:rPr>
+        <w:t>Dictionary Data</w:t>
+      </w:r>
+    </w:p>
+    <w:p>
+      <w:r>
+        <w:t xml:space="preserve">Graham, S., Harris, K.R. and Loynachan, C. 1993. </w:t>
+      </w:r>
+      <w:r>
+        <w:rPr>
+          <w:i/>
+        </w:rPr>
+        <w:t>The Basic Spelling Vocabulary List</w:t>
+      </w:r>
+      <w:r>
+        <w:t xml:space="preserve">. Available from: </w:t>
+      </w:r>
+      <w:r>
+        <w:rPr>
+          <w:u w:val="single"/>
+        </w:rPr>
+        <w:t>http://www.readingrockets.org/article/22366/</w:t>
+      </w:r>
+      <w:r>
+        <w:t>. [2013, September 20]</w:t>
+      </w:r>
+    </w:p>
+    <w:p>
+      <w:r>
+        <w:t xml:space="preserve">Jain, P. &amp; Choi, C. 2009. </w:t>
+      </w:r>
+      <w:r>
+        <w:rPr>
+          <w:i/>
+        </w:rPr>
+        <w:t>EasyDefine</w:t>
+      </w:r>
+      <w:r>
+        <w:t xml:space="preserve">. Available from: </w:t>
+      </w:r>
+      <w:r>
+        <w:rPr>
+          <w:u w:val="single"/>
+        </w:rPr>
+        <w:t>http://www.easydefine.com/</w:t>
+      </w:r>
+      <w:r>
+        <w:t xml:space="preserve"> [2013, September 20]</w:t>
+      </w:r>
+    </w:p>
+    <w:p>
+      <w:pPr>
+        <w:rPr>
+          <w:b/>
+        </w:rPr>
+      </w:pPr>
+    </w:p>
+    <w:p>
+      <w:pPr>
+        <w:rPr>
+          <w:b/>
+        </w:rPr>
+      </w:pPr>
+      <w:r>
+        <w:rPr>
+          <w:b/>
+        </w:rPr>
+        <w:t>Stories</w:t>
+      </w:r>
+    </w:p>
+    <w:p>
+      <w:r>
+        <w:t xml:space="preserve">English for Students. N.d. </w:t>
+      </w:r>
+      <w:r>
+        <w:rPr>
+          <w:i/>
+        </w:rPr>
+        <w:t>A friend in need is a friend indeed.</w:t>
+      </w:r>
+      <w:r>
+        <w:t xml:space="preserve"> Available from </w:t>
+      </w:r>
+      <w:r>
+        <w:rPr>
+          <w:u w:val="single"/>
+        </w:rPr>
+        <w:t>http://www.english-for-students.com/A-friend-in-need-is-a-friend-indeed.html</w:t>
+      </w:r>
       <w:r>
         <w:t xml:space="preserve"> </w:t>
       </w:r>
-      <w:proofErr w:type="gramStart"/>
+      <w:r>
+        <w:t>. [</w:t>
+      </w:r>
+      <w:r>
+        <w:t>2013, September 19</w:t>
+      </w:r>
+      <w:r>
+        <w:t>]</w:t>
+      </w:r>
+    </w:p>
+    <w:p>
+      <w:r>
+        <w:t xml:space="preserve">English for Students. N.d. </w:t>
+      </w:r>
       <w:r>
         <w:rPr>
           <w:i/>
         </w:rPr>
-        <w:t>The Basic Spelling Vocabulary List</w:t>
-      </w:r>
-      <w:r>
-        <w:t>.</w:t>
-      </w:r>
-      <w:proofErr w:type="gramEnd"/>
-      <w:r>
-        <w:t xml:space="preserve"> Available from: </w:t>
+        <w:t>Two Goats.</w:t>
+      </w:r>
+      <w:r>
+        <w:t xml:space="preserve"> Available from </w:t>
       </w:r>
       <w:r>
         <w:rPr>
           <w:u w:val="single"/>
         </w:rPr>
-        <w:t>http://www.readingrockets.org/article/22366/</w:t>
-      </w:r>
-      <w:r>
-        <w:t>. [2013, September 20]</w:t>
-      </w:r>
-    </w:p>
-    <w:p>
-      <w:proofErr w:type="gramStart"/>
-      <w:r>
-        <w:t>Jain, P. &amp; Choi, C. 2009.</w:t>
-      </w:r>
-      <w:proofErr w:type="gramEnd"/>
-      <w:r>
+        <w:t>http://www.english-for-students.com/Two-Goats.html</w:t>
+      </w:r>
+      <w:r>
+        <w:rPr>
+          <w:u w:val="single"/>
+        </w:rPr>
         <w:t xml:space="preserve"> </w:t>
       </w:r>
-      <w:proofErr w:type="spellStart"/>
-      <w:proofErr w:type="gramStart"/>
+      <w:r>
+        <w:t>. [</w:t>
+      </w:r>
+      <w:r>
+        <w:t>2013, September 19</w:t>
+      </w:r>
+      <w:r>
+        <w:t>]</w:t>
+      </w:r>
+    </w:p>
+    <w:p>
+      <w:r>
+        <w:t xml:space="preserve">Roberts, H. 2006. </w:t>
+      </w:r>
       <w:r>
         <w:rPr>
           <w:i/>
         </w:rPr>
-        <w:t>EasyDefine</w:t>
-      </w:r>
-      <w:proofErr w:type="spellEnd"/>
-      <w:r>
-        <w:t>.</w:t>
-      </w:r>
-      <w:proofErr w:type="gramEnd"/>
-      <w:r>
-        <w:t xml:space="preserve"> Available from: </w:t>
+        <w:t>The Brave Monkey Pirate.</w:t>
+      </w:r>
+      <w:r>
+        <w:t xml:space="preserve"> Available from </w:t>
       </w:r>
       <w:r>
         <w:rPr>
           <w:u w:val="single"/>
         </w:rPr>
-        <w:t>http://www.easydefine.com/</w:t>
-      </w:r>
-      <w:r>
-        <w:t xml:space="preserve"> [2013, September 20]</w:t>
+        <w:t>http://www.magickeys.com/books/bravemonkey/</w:t>
+      </w:r>
+      <w:r>
+        <w:t xml:space="preserve"> . </w:t>
+      </w:r>
+      <w:r>
+        <w:t>[</w:t>
+      </w:r>
+      <w:r>
+        <w:t>2013, September 19</w:t>
+      </w:r>
+      <w:r>
+        <w:t>]</w:t>
       </w:r>
     </w:p>
     <w:p/>
@@ -5570,7 +5500,7 @@
           <w:rPr>
             <w:noProof/>
           </w:rPr>
-          <w:t>8</w:t>
+          <w:t>12</w:t>
         </w:r>
         <w:r>
           <w:rPr>
@@ -5619,7 +5549,6 @@
       <w:r>
         <w:t xml:space="preserve"> </w:t>
       </w:r>
-      <w:proofErr w:type="spellStart"/>
       <w:r>
         <w:rPr>
           <w:b/>
@@ -5633,11 +5562,7 @@
         <w:t>LU</w:t>
       </w:r>
       <w:r>
-        <w:t>ency</w:t>
-      </w:r>
-      <w:proofErr w:type="spellEnd"/>
-      <w:r>
-        <w:t xml:space="preserve"> </w:t>
+        <w:t xml:space="preserve">ency </w:t>
       </w:r>
       <w:r>
         <w:rPr>
@@ -12952,7 +12877,7 @@
 </file>
 
 <file path=customXml/itemProps1.xml><?xml version="1.0" encoding="utf-8"?>
-<ds:datastoreItem xmlns:ds="http://schemas.openxmlformats.org/officeDocument/2006/customXml" ds:itemID="{3D41F988-4FD8-4BFB-AC8B-8423BCECCFD8}">
+<ds:datastoreItem xmlns:ds="http://schemas.openxmlformats.org/officeDocument/2006/customXml" ds:itemID="{7F242424-A968-4703-BE8C-3044571E2E91}">
   <ds:schemaRefs>
     <ds:schemaRef ds:uri="http://schemas.openxmlformats.org/officeDocument/2006/bibliography"/>
   </ds:schemaRefs>

--- a/ANTLAU001_RCHMER002_RFA_report.docx
+++ b/ANTLAU001_RCHMER002_RFA_report.docx
@@ -301,8 +301,17 @@
                     <w:b/>
                     <w:bCs/>
                   </w:rPr>
-                  <w:t>Lauren Antrobus</w:t>
-                </w:r>
+                  <w:t xml:space="preserve">Lauren </w:t>
+                </w:r>
+                <w:proofErr w:type="spellStart"/>
+                <w:r>
+                  <w:rPr>
+                    <w:b/>
+                    <w:bCs/>
+                  </w:rPr>
+                  <w:t>Antrobus</w:t>
+                </w:r>
+                <w:proofErr w:type="spellEnd"/>
               </w:p>
               <w:p>
                 <w:pPr>
@@ -356,12 +365,21 @@
                     <w:bCs/>
                   </w:rPr>
                 </w:pPr>
+                <w:proofErr w:type="spellStart"/>
                 <w:r>
                   <w:rPr>
                     <w:b/>
                     <w:bCs/>
                   </w:rPr>
-                  <w:t>Merada Richter</w:t>
+                  <w:t>Merada</w:t>
+                </w:r>
+                <w:proofErr w:type="spellEnd"/>
+                <w:r>
+                  <w:rPr>
+                    <w:b/>
+                    <w:bCs/>
+                  </w:rPr>
+                  <w:t xml:space="preserve"> Richter</w:t>
                 </w:r>
               </w:p>
               <w:p>
@@ -558,7 +576,7 @@
           </w:tr>
         </w:tbl>
         <w:p/>
-        <w:bookmarkStart w:id="0" w:name="_Toc367636201" w:displacedByCustomXml="next"/>
+        <w:bookmarkStart w:id="0" w:name="_Toc367666518" w:displacedByCustomXml="next"/>
         <w:sdt>
           <w:sdtPr>
             <w:rPr>
@@ -612,7 +630,7 @@
               <w:r>
                 <w:fldChar w:fldCharType="separate"/>
               </w:r>
-              <w:hyperlink w:anchor="_Toc367636201" w:history="1">
+              <w:hyperlink w:anchor="_Toc367666518" w:history="1">
                 <w:r>
                   <w:rPr>
                     <w:rStyle w:val="Hyperlink"/>
@@ -654,7 +672,7 @@
                     <w:noProof/>
                     <w:webHidden/>
                   </w:rPr>
-                  <w:instrText xml:space="preserve"> PAGEREF _Toc367636201 \h </w:instrText>
+                  <w:instrText xml:space="preserve"> PAGEREF _Toc367666518 \h </w:instrText>
                 </w:r>
                 <w:r>
                   <w:rPr>
@@ -698,7 +716,7 @@
                   <w:lang w:eastAsia="en-ZA"/>
                 </w:rPr>
               </w:pPr>
-              <w:hyperlink w:anchor="_Toc367636202" w:history="1">
+              <w:hyperlink w:anchor="_Toc367666519" w:history="1">
                 <w:r>
                   <w:rPr>
                     <w:rStyle w:val="Hyperlink"/>
@@ -740,7 +758,7 @@
                     <w:noProof/>
                     <w:webHidden/>
                   </w:rPr>
-                  <w:instrText xml:space="preserve"> PAGEREF _Toc367636202 \h </w:instrText>
+                  <w:instrText xml:space="preserve"> PAGEREF _Toc367666519 \h </w:instrText>
                 </w:r>
                 <w:r>
                   <w:rPr>
@@ -784,7 +802,7 @@
                   <w:lang w:eastAsia="en-ZA"/>
                 </w:rPr>
               </w:pPr>
-              <w:hyperlink w:anchor="_Toc367636203" w:history="1">
+              <w:hyperlink w:anchor="_Toc367666520" w:history="1">
                 <w:r>
                   <w:rPr>
                     <w:rStyle w:val="Hyperlink"/>
@@ -826,7 +844,7 @@
                     <w:noProof/>
                     <w:webHidden/>
                   </w:rPr>
-                  <w:instrText xml:space="preserve"> PAGEREF _Toc367636203 \h </w:instrText>
+                  <w:instrText xml:space="preserve"> PAGEREF _Toc367666520 \h </w:instrText>
                 </w:r>
                 <w:r>
                   <w:rPr>
@@ -869,7 +887,7 @@
                   <w:lang w:eastAsia="en-ZA"/>
                 </w:rPr>
               </w:pPr>
-              <w:hyperlink w:anchor="_Toc367636204" w:history="1">
+              <w:hyperlink w:anchor="_Toc367666521" w:history="1">
                 <w:r>
                   <w:rPr>
                     <w:rStyle w:val="Hyperlink"/>
@@ -911,7 +929,7 @@
                     <w:noProof/>
                     <w:webHidden/>
                   </w:rPr>
-                  <w:instrText xml:space="preserve"> PAGEREF _Toc367636204 \h </w:instrText>
+                  <w:instrText xml:space="preserve"> PAGEREF _Toc367666521 \h </w:instrText>
                 </w:r>
                 <w:r>
                   <w:rPr>
@@ -931,7 +949,7 @@
                     <w:noProof/>
                     <w:webHidden/>
                   </w:rPr>
-                  <w:t>2</w:t>
+                  <w:t>3</w:t>
                 </w:r>
                 <w:r>
                   <w:rPr>
@@ -955,7 +973,7 @@
                   <w:lang w:eastAsia="en-ZA"/>
                 </w:rPr>
               </w:pPr>
-              <w:hyperlink w:anchor="_Toc367636205" w:history="1">
+              <w:hyperlink w:anchor="_Toc367666522" w:history="1">
                 <w:r>
                   <w:rPr>
                     <w:rStyle w:val="Hyperlink"/>
@@ -997,7 +1015,7 @@
                     <w:noProof/>
                     <w:webHidden/>
                   </w:rPr>
-                  <w:instrText xml:space="preserve"> PAGEREF _Toc367636205 \h </w:instrText>
+                  <w:instrText xml:space="preserve"> PAGEREF _Toc367666522 \h </w:instrText>
                 </w:r>
                 <w:r>
                   <w:rPr>
@@ -1017,7 +1035,432 @@
                     <w:noProof/>
                     <w:webHidden/>
                   </w:rPr>
-                  <w:t>3</w:t>
+                  <w:t>4</w:t>
+                </w:r>
+                <w:r>
+                  <w:rPr>
+                    <w:noProof/>
+                    <w:webHidden/>
+                  </w:rPr>
+                  <w:fldChar w:fldCharType="end"/>
+                </w:r>
+              </w:hyperlink>
+            </w:p>
+            <w:p>
+              <w:pPr>
+                <w:pStyle w:val="TOC3"/>
+                <w:tabs>
+                  <w:tab w:val="left" w:pos="1904"/>
+                </w:tabs>
+                <w:rPr>
+                  <w:rFonts w:eastAsiaTheme="minorEastAsia"/>
+                  <w:noProof/>
+                  <w:lang w:eastAsia="en-ZA"/>
+                </w:rPr>
+              </w:pPr>
+              <w:hyperlink w:anchor="_Toc367666523" w:history="1">
+                <w:r>
+                  <w:rPr>
+                    <w:rStyle w:val="Hyperlink"/>
+                    <w:noProof/>
+                  </w:rPr>
+                  <w:t>4.1.</w:t>
+                </w:r>
+                <w:r>
+                  <w:rPr>
+                    <w:rFonts w:eastAsiaTheme="minorEastAsia"/>
+                    <w:noProof/>
+                    <w:lang w:eastAsia="en-ZA"/>
+                  </w:rPr>
+                  <w:tab/>
+                </w:r>
+                <w:r>
+                  <w:rPr>
+                    <w:rStyle w:val="Hyperlink"/>
+                    <w:noProof/>
+                  </w:rPr>
+                  <w:t>Functional Requirements</w:t>
+                </w:r>
+                <w:r>
+                  <w:rPr>
+                    <w:noProof/>
+                    <w:webHidden/>
+                  </w:rPr>
+                  <w:tab/>
+                </w:r>
+                <w:r>
+                  <w:rPr>
+                    <w:noProof/>
+                    <w:webHidden/>
+                  </w:rPr>
+                  <w:fldChar w:fldCharType="begin"/>
+                </w:r>
+                <w:r>
+                  <w:rPr>
+                    <w:noProof/>
+                    <w:webHidden/>
+                  </w:rPr>
+                  <w:instrText xml:space="preserve"> PAGEREF _Toc367666523 \h </w:instrText>
+                </w:r>
+                <w:r>
+                  <w:rPr>
+                    <w:noProof/>
+                    <w:webHidden/>
+                  </w:rPr>
+                </w:r>
+                <w:r>
+                  <w:rPr>
+                    <w:noProof/>
+                    <w:webHidden/>
+                  </w:rPr>
+                  <w:fldChar w:fldCharType="separate"/>
+                </w:r>
+                <w:r>
+                  <w:rPr>
+                    <w:noProof/>
+                    <w:webHidden/>
+                  </w:rPr>
+                  <w:t>4</w:t>
+                </w:r>
+                <w:r>
+                  <w:rPr>
+                    <w:noProof/>
+                    <w:webHidden/>
+                  </w:rPr>
+                  <w:fldChar w:fldCharType="end"/>
+                </w:r>
+              </w:hyperlink>
+            </w:p>
+            <w:p>
+              <w:pPr>
+                <w:pStyle w:val="TOC3"/>
+                <w:tabs>
+                  <w:tab w:val="left" w:pos="1904"/>
+                </w:tabs>
+                <w:rPr>
+                  <w:rFonts w:eastAsiaTheme="minorEastAsia"/>
+                  <w:noProof/>
+                  <w:lang w:eastAsia="en-ZA"/>
+                </w:rPr>
+              </w:pPr>
+              <w:hyperlink w:anchor="_Toc367666524" w:history="1">
+                <w:r>
+                  <w:rPr>
+                    <w:rStyle w:val="Hyperlink"/>
+                    <w:noProof/>
+                  </w:rPr>
+                  <w:t>4.2.</w:t>
+                </w:r>
+                <w:r>
+                  <w:rPr>
+                    <w:rFonts w:eastAsiaTheme="minorEastAsia"/>
+                    <w:noProof/>
+                    <w:lang w:eastAsia="en-ZA"/>
+                  </w:rPr>
+                  <w:tab/>
+                </w:r>
+                <w:r>
+                  <w:rPr>
+                    <w:rStyle w:val="Hyperlink"/>
+                    <w:noProof/>
+                  </w:rPr>
+                  <w:t>Non-Functional Requirements</w:t>
+                </w:r>
+                <w:r>
+                  <w:rPr>
+                    <w:noProof/>
+                    <w:webHidden/>
+                  </w:rPr>
+                  <w:tab/>
+                </w:r>
+                <w:r>
+                  <w:rPr>
+                    <w:noProof/>
+                    <w:webHidden/>
+                  </w:rPr>
+                  <w:fldChar w:fldCharType="begin"/>
+                </w:r>
+                <w:r>
+                  <w:rPr>
+                    <w:noProof/>
+                    <w:webHidden/>
+                  </w:rPr>
+                  <w:instrText xml:space="preserve"> PAGEREF _Toc367666524 \h </w:instrText>
+                </w:r>
+                <w:r>
+                  <w:rPr>
+                    <w:noProof/>
+                    <w:webHidden/>
+                  </w:rPr>
+                </w:r>
+                <w:r>
+                  <w:rPr>
+                    <w:noProof/>
+                    <w:webHidden/>
+                  </w:rPr>
+                  <w:fldChar w:fldCharType="separate"/>
+                </w:r>
+                <w:r>
+                  <w:rPr>
+                    <w:noProof/>
+                    <w:webHidden/>
+                  </w:rPr>
+                  <w:t>4</w:t>
+                </w:r>
+                <w:r>
+                  <w:rPr>
+                    <w:noProof/>
+                    <w:webHidden/>
+                  </w:rPr>
+                  <w:fldChar w:fldCharType="end"/>
+                </w:r>
+              </w:hyperlink>
+            </w:p>
+            <w:p>
+              <w:pPr>
+                <w:pStyle w:val="TOC3"/>
+                <w:tabs>
+                  <w:tab w:val="left" w:pos="1904"/>
+                </w:tabs>
+                <w:rPr>
+                  <w:rFonts w:eastAsiaTheme="minorEastAsia"/>
+                  <w:noProof/>
+                  <w:lang w:eastAsia="en-ZA"/>
+                </w:rPr>
+              </w:pPr>
+              <w:hyperlink w:anchor="_Toc367666525" w:history="1">
+                <w:r>
+                  <w:rPr>
+                    <w:rStyle w:val="Hyperlink"/>
+                    <w:noProof/>
+                  </w:rPr>
+                  <w:t>4.3.</w:t>
+                </w:r>
+                <w:r>
+                  <w:rPr>
+                    <w:rFonts w:eastAsiaTheme="minorEastAsia"/>
+                    <w:noProof/>
+                    <w:lang w:eastAsia="en-ZA"/>
+                  </w:rPr>
+                  <w:tab/>
+                </w:r>
+                <w:r>
+                  <w:rPr>
+                    <w:rStyle w:val="Hyperlink"/>
+                    <w:noProof/>
+                  </w:rPr>
+                  <w:t>Usability Requirements</w:t>
+                </w:r>
+                <w:r>
+                  <w:rPr>
+                    <w:noProof/>
+                    <w:webHidden/>
+                  </w:rPr>
+                  <w:tab/>
+                </w:r>
+                <w:r>
+                  <w:rPr>
+                    <w:noProof/>
+                    <w:webHidden/>
+                  </w:rPr>
+                  <w:fldChar w:fldCharType="begin"/>
+                </w:r>
+                <w:r>
+                  <w:rPr>
+                    <w:noProof/>
+                    <w:webHidden/>
+                  </w:rPr>
+                  <w:instrText xml:space="preserve"> PAGEREF _Toc367666525 \h </w:instrText>
+                </w:r>
+                <w:r>
+                  <w:rPr>
+                    <w:noProof/>
+                    <w:webHidden/>
+                  </w:rPr>
+                </w:r>
+                <w:r>
+                  <w:rPr>
+                    <w:noProof/>
+                    <w:webHidden/>
+                  </w:rPr>
+                  <w:fldChar w:fldCharType="separate"/>
+                </w:r>
+                <w:r>
+                  <w:rPr>
+                    <w:noProof/>
+                    <w:webHidden/>
+                  </w:rPr>
+                  <w:t>5</w:t>
+                </w:r>
+                <w:r>
+                  <w:rPr>
+                    <w:noProof/>
+                    <w:webHidden/>
+                  </w:rPr>
+                  <w:fldChar w:fldCharType="end"/>
+                </w:r>
+              </w:hyperlink>
+            </w:p>
+            <w:p>
+              <w:pPr>
+                <w:pStyle w:val="TOC3"/>
+                <w:tabs>
+                  <w:tab w:val="left" w:pos="1904"/>
+                </w:tabs>
+                <w:rPr>
+                  <w:rFonts w:eastAsiaTheme="minorEastAsia"/>
+                  <w:noProof/>
+                  <w:lang w:eastAsia="en-ZA"/>
+                </w:rPr>
+              </w:pPr>
+              <w:hyperlink w:anchor="_Toc367666526" w:history="1">
+                <w:r>
+                  <w:rPr>
+                    <w:rStyle w:val="Hyperlink"/>
+                    <w:noProof/>
+                  </w:rPr>
+                  <w:t>4.4.</w:t>
+                </w:r>
+                <w:r>
+                  <w:rPr>
+                    <w:rFonts w:eastAsiaTheme="minorEastAsia"/>
+                    <w:noProof/>
+                    <w:lang w:eastAsia="en-ZA"/>
+                  </w:rPr>
+                  <w:tab/>
+                </w:r>
+                <w:r>
+                  <w:rPr>
+                    <w:rStyle w:val="Hyperlink"/>
+                    <w:noProof/>
+                  </w:rPr>
+                  <w:t>Use cases</w:t>
+                </w:r>
+                <w:r>
+                  <w:rPr>
+                    <w:noProof/>
+                    <w:webHidden/>
+                  </w:rPr>
+                  <w:tab/>
+                </w:r>
+                <w:r>
+                  <w:rPr>
+                    <w:noProof/>
+                    <w:webHidden/>
+                  </w:rPr>
+                  <w:fldChar w:fldCharType="begin"/>
+                </w:r>
+                <w:r>
+                  <w:rPr>
+                    <w:noProof/>
+                    <w:webHidden/>
+                  </w:rPr>
+                  <w:instrText xml:space="preserve"> PAGEREF _Toc367666526 \h </w:instrText>
+                </w:r>
+                <w:r>
+                  <w:rPr>
+                    <w:noProof/>
+                    <w:webHidden/>
+                  </w:rPr>
+                </w:r>
+                <w:r>
+                  <w:rPr>
+                    <w:noProof/>
+                    <w:webHidden/>
+                  </w:rPr>
+                  <w:fldChar w:fldCharType="separate"/>
+                </w:r>
+                <w:r>
+                  <w:rPr>
+                    <w:noProof/>
+                    <w:webHidden/>
+                  </w:rPr>
+                  <w:t>6</w:t>
+                </w:r>
+                <w:r>
+                  <w:rPr>
+                    <w:noProof/>
+                    <w:webHidden/>
+                  </w:rPr>
+                  <w:fldChar w:fldCharType="end"/>
+                </w:r>
+              </w:hyperlink>
+            </w:p>
+            <w:p>
+              <w:pPr>
+                <w:pStyle w:val="TOC3"/>
+                <w:tabs>
+                  <w:tab w:val="left" w:pos="1904"/>
+                </w:tabs>
+                <w:rPr>
+                  <w:rFonts w:eastAsiaTheme="minorEastAsia"/>
+                  <w:noProof/>
+                  <w:lang w:eastAsia="en-ZA"/>
+                </w:rPr>
+              </w:pPr>
+              <w:hyperlink w:anchor="_Toc367666527" w:history="1">
+                <w:r>
+                  <w:rPr>
+                    <w:rStyle w:val="Hyperlink"/>
+                    <w:noProof/>
+                  </w:rPr>
+                  <w:t>4.5.</w:t>
+                </w:r>
+                <w:r>
+                  <w:rPr>
+                    <w:rFonts w:eastAsiaTheme="minorEastAsia"/>
+                    <w:noProof/>
+                    <w:lang w:eastAsia="en-ZA"/>
+                  </w:rPr>
+                  <w:tab/>
+                </w:r>
+                <w:r>
+                  <w:rPr>
+                    <w:rStyle w:val="Hyperlink"/>
+                    <w:noProof/>
+                  </w:rPr>
+                  <w:t>Use case narratives</w:t>
+                </w:r>
+                <w:r>
+                  <w:rPr>
+                    <w:noProof/>
+                    <w:webHidden/>
+                  </w:rPr>
+                  <w:tab/>
+                </w:r>
+                <w:r>
+                  <w:rPr>
+                    <w:noProof/>
+                    <w:webHidden/>
+                  </w:rPr>
+                  <w:fldChar w:fldCharType="begin"/>
+                </w:r>
+                <w:r>
+                  <w:rPr>
+                    <w:noProof/>
+                    <w:webHidden/>
+                  </w:rPr>
+                  <w:instrText xml:space="preserve"> PAGEREF _Toc367666527 \h </w:instrText>
+                </w:r>
+                <w:r>
+                  <w:rPr>
+                    <w:noProof/>
+                    <w:webHidden/>
+                  </w:rPr>
+                </w:r>
+                <w:r>
+                  <w:rPr>
+                    <w:noProof/>
+                    <w:webHidden/>
+                  </w:rPr>
+                  <w:fldChar w:fldCharType="separate"/>
+                </w:r>
+                <w:r>
+                  <w:rPr>
+                    <w:noProof/>
+                    <w:webHidden/>
+                  </w:rPr>
+                  <w:t>6</w:t>
                 </w:r>
                 <w:r>
                   <w:rPr>
@@ -1041,7 +1484,7 @@
                   <w:lang w:eastAsia="en-ZA"/>
                 </w:rPr>
               </w:pPr>
-              <w:hyperlink w:anchor="_Toc367636206" w:history="1">
+              <w:hyperlink w:anchor="_Toc367666528" w:history="1">
                 <w:r>
                   <w:rPr>
                     <w:rStyle w:val="Hyperlink"/>
@@ -1083,7 +1526,7 @@
                     <w:noProof/>
                     <w:webHidden/>
                   </w:rPr>
-                  <w:instrText xml:space="preserve"> PAGEREF _Toc367636206 \h </w:instrText>
+                  <w:instrText xml:space="preserve"> PAGEREF _Toc367666528 \h </w:instrText>
                 </w:r>
                 <w:r>
                   <w:rPr>
@@ -1103,7 +1546,262 @@
                     <w:noProof/>
                     <w:webHidden/>
                   </w:rPr>
-                  <w:t>5</w:t>
+                  <w:t>8</w:t>
+                </w:r>
+                <w:r>
+                  <w:rPr>
+                    <w:noProof/>
+                    <w:webHidden/>
+                  </w:rPr>
+                  <w:fldChar w:fldCharType="end"/>
+                </w:r>
+              </w:hyperlink>
+            </w:p>
+            <w:p>
+              <w:pPr>
+                <w:pStyle w:val="TOC2"/>
+                <w:tabs>
+                  <w:tab w:val="left" w:pos="1904"/>
+                </w:tabs>
+                <w:rPr>
+                  <w:rFonts w:eastAsiaTheme="minorEastAsia"/>
+                  <w:noProof/>
+                  <w:lang w:eastAsia="en-ZA"/>
+                </w:rPr>
+              </w:pPr>
+              <w:hyperlink w:anchor="_Toc367666529" w:history="1">
+                <w:r>
+                  <w:rPr>
+                    <w:rStyle w:val="Hyperlink"/>
+                    <w:noProof/>
+                  </w:rPr>
+                  <w:t>5.1.</w:t>
+                </w:r>
+                <w:r>
+                  <w:rPr>
+                    <w:rFonts w:eastAsiaTheme="minorEastAsia"/>
+                    <w:noProof/>
+                    <w:lang w:eastAsia="en-ZA"/>
+                  </w:rPr>
+                  <w:tab/>
+                </w:r>
+                <w:r>
+                  <w:rPr>
+                    <w:rStyle w:val="Hyperlink"/>
+                    <w:noProof/>
+                  </w:rPr>
+                  <w:t>Flua architecture</w:t>
+                </w:r>
+                <w:r>
+                  <w:rPr>
+                    <w:noProof/>
+                    <w:webHidden/>
+                  </w:rPr>
+                  <w:tab/>
+                </w:r>
+                <w:r>
+                  <w:rPr>
+                    <w:noProof/>
+                    <w:webHidden/>
+                  </w:rPr>
+                  <w:fldChar w:fldCharType="begin"/>
+                </w:r>
+                <w:r>
+                  <w:rPr>
+                    <w:noProof/>
+                    <w:webHidden/>
+                  </w:rPr>
+                  <w:instrText xml:space="preserve"> PAGEREF _Toc367666529 \h </w:instrText>
+                </w:r>
+                <w:r>
+                  <w:rPr>
+                    <w:noProof/>
+                    <w:webHidden/>
+                  </w:rPr>
+                </w:r>
+                <w:r>
+                  <w:rPr>
+                    <w:noProof/>
+                    <w:webHidden/>
+                  </w:rPr>
+                  <w:fldChar w:fldCharType="separate"/>
+                </w:r>
+                <w:r>
+                  <w:rPr>
+                    <w:noProof/>
+                    <w:webHidden/>
+                  </w:rPr>
+                  <w:t>8</w:t>
+                </w:r>
+                <w:r>
+                  <w:rPr>
+                    <w:noProof/>
+                    <w:webHidden/>
+                  </w:rPr>
+                  <w:fldChar w:fldCharType="end"/>
+                </w:r>
+              </w:hyperlink>
+            </w:p>
+            <w:p>
+              <w:pPr>
+                <w:pStyle w:val="TOC2"/>
+                <w:tabs>
+                  <w:tab w:val="left" w:pos="1904"/>
+                </w:tabs>
+                <w:rPr>
+                  <w:rFonts w:eastAsiaTheme="minorEastAsia"/>
+                  <w:noProof/>
+                  <w:lang w:eastAsia="en-ZA"/>
+                </w:rPr>
+              </w:pPr>
+              <w:hyperlink w:anchor="_Toc367666530" w:history="1">
+                <w:r>
+                  <w:rPr>
+                    <w:rStyle w:val="Hyperlink"/>
+                    <w:noProof/>
+                  </w:rPr>
+                  <w:t>5.2.</w:t>
+                </w:r>
+                <w:r>
+                  <w:rPr>
+                    <w:rFonts w:eastAsiaTheme="minorEastAsia"/>
+                    <w:noProof/>
+                    <w:lang w:eastAsia="en-ZA"/>
+                  </w:rPr>
+                  <w:tab/>
+                </w:r>
+                <w:r>
+                  <w:rPr>
+                    <w:rStyle w:val="Hyperlink"/>
+                    <w:noProof/>
+                  </w:rPr>
+                  <w:t>Flua class design</w:t>
+                </w:r>
+                <w:r>
+                  <w:rPr>
+                    <w:noProof/>
+                    <w:webHidden/>
+                  </w:rPr>
+                  <w:tab/>
+                </w:r>
+                <w:r>
+                  <w:rPr>
+                    <w:noProof/>
+                    <w:webHidden/>
+                  </w:rPr>
+                  <w:fldChar w:fldCharType="begin"/>
+                </w:r>
+                <w:r>
+                  <w:rPr>
+                    <w:noProof/>
+                    <w:webHidden/>
+                  </w:rPr>
+                  <w:instrText xml:space="preserve"> PAGEREF _Toc367666530 \h </w:instrText>
+                </w:r>
+                <w:r>
+                  <w:rPr>
+                    <w:noProof/>
+                    <w:webHidden/>
+                  </w:rPr>
+                </w:r>
+                <w:r>
+                  <w:rPr>
+                    <w:noProof/>
+                    <w:webHidden/>
+                  </w:rPr>
+                  <w:fldChar w:fldCharType="separate"/>
+                </w:r>
+                <w:r>
+                  <w:rPr>
+                    <w:noProof/>
+                    <w:webHidden/>
+                  </w:rPr>
+                  <w:t>9</w:t>
+                </w:r>
+                <w:r>
+                  <w:rPr>
+                    <w:noProof/>
+                    <w:webHidden/>
+                  </w:rPr>
+                  <w:fldChar w:fldCharType="end"/>
+                </w:r>
+              </w:hyperlink>
+            </w:p>
+            <w:p>
+              <w:pPr>
+                <w:pStyle w:val="TOC2"/>
+                <w:tabs>
+                  <w:tab w:val="left" w:pos="1904"/>
+                </w:tabs>
+                <w:rPr>
+                  <w:rFonts w:eastAsiaTheme="minorEastAsia"/>
+                  <w:noProof/>
+                  <w:lang w:eastAsia="en-ZA"/>
+                </w:rPr>
+              </w:pPr>
+              <w:hyperlink w:anchor="_Toc367666531" w:history="1">
+                <w:r>
+                  <w:rPr>
+                    <w:rStyle w:val="Hyperlink"/>
+                    <w:noProof/>
+                  </w:rPr>
+                  <w:t>5.3.</w:t>
+                </w:r>
+                <w:r>
+                  <w:rPr>
+                    <w:rFonts w:eastAsiaTheme="minorEastAsia"/>
+                    <w:noProof/>
+                    <w:lang w:eastAsia="en-ZA"/>
+                  </w:rPr>
+                  <w:tab/>
+                </w:r>
+                <w:r>
+                  <w:rPr>
+                    <w:rStyle w:val="Hyperlink"/>
+                    <w:noProof/>
+                  </w:rPr>
+                  <w:t>Data Organisation</w:t>
+                </w:r>
+                <w:r>
+                  <w:rPr>
+                    <w:noProof/>
+                    <w:webHidden/>
+                  </w:rPr>
+                  <w:tab/>
+                </w:r>
+                <w:r>
+                  <w:rPr>
+                    <w:noProof/>
+                    <w:webHidden/>
+                  </w:rPr>
+                  <w:fldChar w:fldCharType="begin"/>
+                </w:r>
+                <w:r>
+                  <w:rPr>
+                    <w:noProof/>
+                    <w:webHidden/>
+                  </w:rPr>
+                  <w:instrText xml:space="preserve"> PAGEREF _Toc367666531 \h </w:instrText>
+                </w:r>
+                <w:r>
+                  <w:rPr>
+                    <w:noProof/>
+                    <w:webHidden/>
+                  </w:rPr>
+                </w:r>
+                <w:r>
+                  <w:rPr>
+                    <w:noProof/>
+                    <w:webHidden/>
+                  </w:rPr>
+                  <w:fldChar w:fldCharType="separate"/>
+                </w:r>
+                <w:r>
+                  <w:rPr>
+                    <w:noProof/>
+                    <w:webHidden/>
+                  </w:rPr>
+                  <w:t>9</w:t>
                 </w:r>
                 <w:r>
                   <w:rPr>
@@ -1127,7 +1825,7 @@
                   <w:lang w:eastAsia="en-ZA"/>
                 </w:rPr>
               </w:pPr>
-              <w:hyperlink w:anchor="_Toc367636207" w:history="1">
+              <w:hyperlink w:anchor="_Toc367666532" w:history="1">
                 <w:r>
                   <w:rPr>
                     <w:rStyle w:val="Hyperlink"/>
@@ -1169,7 +1867,7 @@
                     <w:noProof/>
                     <w:webHidden/>
                   </w:rPr>
-                  <w:instrText xml:space="preserve"> PAGEREF _Toc367636207 \h </w:instrText>
+                  <w:instrText xml:space="preserve"> PAGEREF _Toc367666532 \h </w:instrText>
                 </w:r>
                 <w:r>
                   <w:rPr>
@@ -1189,7 +1887,7 @@
                     <w:noProof/>
                     <w:webHidden/>
                   </w:rPr>
-                  <w:t>6</w:t>
+                  <w:t>10</w:t>
                 </w:r>
                 <w:r>
                   <w:rPr>
@@ -1213,7 +1911,7 @@
                   <w:lang w:eastAsia="en-ZA"/>
                 </w:rPr>
               </w:pPr>
-              <w:hyperlink w:anchor="_Toc367636208" w:history="1">
+              <w:hyperlink w:anchor="_Toc367666533" w:history="1">
                 <w:r>
                   <w:rPr>
                     <w:rStyle w:val="Hyperlink"/>
@@ -1255,7 +1953,7 @@
                     <w:noProof/>
                     <w:webHidden/>
                   </w:rPr>
-                  <w:instrText xml:space="preserve"> PAGEREF _Toc367636208 \h </w:instrText>
+                  <w:instrText xml:space="preserve"> PAGEREF _Toc367666533 \h </w:instrText>
                 </w:r>
                 <w:r>
                   <w:rPr>
@@ -1275,7 +1973,7 @@
                     <w:noProof/>
                     <w:webHidden/>
                   </w:rPr>
-                  <w:t>7</w:t>
+                  <w:t>15</w:t>
                 </w:r>
                 <w:r>
                   <w:rPr>
@@ -1299,7 +1997,7 @@
                   <w:lang w:eastAsia="en-ZA"/>
                 </w:rPr>
               </w:pPr>
-              <w:hyperlink w:anchor="_Toc367636209" w:history="1">
+              <w:hyperlink w:anchor="_Toc367666534" w:history="1">
                 <w:r>
                   <w:rPr>
                     <w:rStyle w:val="Hyperlink"/>
@@ -1341,7 +2039,7 @@
                     <w:noProof/>
                     <w:webHidden/>
                   </w:rPr>
-                  <w:instrText xml:space="preserve"> PAGEREF _Toc367636209 \h </w:instrText>
+                  <w:instrText xml:space="preserve"> PAGEREF _Toc367666534 \h </w:instrText>
                 </w:r>
                 <w:r>
                   <w:rPr>
@@ -1361,7 +2059,92 @@
                     <w:noProof/>
                     <w:webHidden/>
                   </w:rPr>
-                  <w:t>8</w:t>
+                  <w:t>16</w:t>
+                </w:r>
+                <w:r>
+                  <w:rPr>
+                    <w:noProof/>
+                    <w:webHidden/>
+                  </w:rPr>
+                  <w:fldChar w:fldCharType="end"/>
+                </w:r>
+              </w:hyperlink>
+            </w:p>
+            <w:p>
+              <w:pPr>
+                <w:pStyle w:val="TOC2"/>
+                <w:tabs>
+                  <w:tab w:val="left" w:pos="1904"/>
+                </w:tabs>
+                <w:rPr>
+                  <w:rFonts w:eastAsiaTheme="minorEastAsia"/>
+                  <w:noProof/>
+                  <w:lang w:eastAsia="en-ZA"/>
+                </w:rPr>
+              </w:pPr>
+              <w:hyperlink w:anchor="_Toc367666535" w:history="1">
+                <w:r>
+                  <w:rPr>
+                    <w:rStyle w:val="Hyperlink"/>
+                    <w:noProof/>
+                  </w:rPr>
+                  <w:t>8.1.</w:t>
+                </w:r>
+                <w:r>
+                  <w:rPr>
+                    <w:rFonts w:eastAsiaTheme="minorEastAsia"/>
+                    <w:noProof/>
+                    <w:lang w:eastAsia="en-ZA"/>
+                  </w:rPr>
+                  <w:tab/>
+                </w:r>
+                <w:r>
+                  <w:rPr>
+                    <w:rStyle w:val="Hyperlink"/>
+                    <w:noProof/>
+                  </w:rPr>
+                  <w:t>Recommendations</w:t>
+                </w:r>
+                <w:r>
+                  <w:rPr>
+                    <w:noProof/>
+                    <w:webHidden/>
+                  </w:rPr>
+                  <w:tab/>
+                </w:r>
+                <w:r>
+                  <w:rPr>
+                    <w:noProof/>
+                    <w:webHidden/>
+                  </w:rPr>
+                  <w:fldChar w:fldCharType="begin"/>
+                </w:r>
+                <w:r>
+                  <w:rPr>
+                    <w:noProof/>
+                    <w:webHidden/>
+                  </w:rPr>
+                  <w:instrText xml:space="preserve"> PAGEREF _Toc367666535 \h </w:instrText>
+                </w:r>
+                <w:r>
+                  <w:rPr>
+                    <w:noProof/>
+                    <w:webHidden/>
+                  </w:rPr>
+                </w:r>
+                <w:r>
+                  <w:rPr>
+                    <w:noProof/>
+                    <w:webHidden/>
+                  </w:rPr>
+                  <w:fldChar w:fldCharType="separate"/>
+                </w:r>
+                <w:r>
+                  <w:rPr>
+                    <w:noProof/>
+                    <w:webHidden/>
+                  </w:rPr>
+                  <w:t>17</w:t>
                 </w:r>
                 <w:r>
                   <w:rPr>
@@ -1385,7 +2168,7 @@
                   <w:lang w:eastAsia="en-ZA"/>
                 </w:rPr>
               </w:pPr>
-              <w:hyperlink w:anchor="_Toc367636210" w:history="1">
+              <w:hyperlink w:anchor="_Toc367666536" w:history="1">
                 <w:r>
                   <w:rPr>
                     <w:rStyle w:val="Hyperlink"/>
@@ -1427,7 +2210,7 @@
                     <w:noProof/>
                     <w:webHidden/>
                   </w:rPr>
-                  <w:instrText xml:space="preserve"> PAGEREF _Toc367636210 \h </w:instrText>
+                  <w:instrText xml:space="preserve"> PAGEREF _Toc367666536 \h </w:instrText>
                 </w:r>
                 <w:r>
                   <w:rPr>
@@ -1447,7 +2230,7 @@
                     <w:noProof/>
                     <w:webHidden/>
                   </w:rPr>
-                  <w:t>9</w:t>
+                  <w:t>17</w:t>
                 </w:r>
                 <w:r>
                   <w:rPr>
@@ -1471,7 +2254,7 @@
                   <w:lang w:eastAsia="en-ZA"/>
                 </w:rPr>
               </w:pPr>
-              <w:hyperlink w:anchor="_Toc367636211" w:history="1">
+              <w:hyperlink w:anchor="_Toc367666537" w:history="1">
                 <w:r>
                   <w:rPr>
                     <w:rStyle w:val="Hyperlink"/>
@@ -1513,7 +2296,7 @@
                     <w:noProof/>
                     <w:webHidden/>
                   </w:rPr>
-                  <w:instrText xml:space="preserve"> PAGEREF _Toc367636211 \h </w:instrText>
+                  <w:instrText xml:space="preserve"> PAGEREF _Toc367666537 \h </w:instrText>
                 </w:r>
                 <w:r>
                   <w:rPr>
@@ -1533,7 +2316,7 @@
                     <w:noProof/>
                     <w:webHidden/>
                   </w:rPr>
-                  <w:t>9</w:t>
+                  <w:t>17</w:t>
                 </w:r>
                 <w:r>
                   <w:rPr>
@@ -1571,17 +2354,19 @@
       <w:r>
         <w:br w:type="page"/>
       </w:r>
+      <w:bookmarkStart w:id="2" w:name="_GoBack"/>
+      <w:bookmarkEnd w:id="2"/>
     </w:p>
     <w:p>
       <w:pPr>
         <w:pStyle w:val="Heading1"/>
       </w:pPr>
-      <w:bookmarkStart w:id="2" w:name="_Toc367636202"/>
+      <w:bookmarkStart w:id="3" w:name="_Toc367666519"/>
       <w:r>
         <w:lastRenderedPageBreak/>
         <w:t>Executive Summary</w:t>
       </w:r>
-      <w:bookmarkEnd w:id="2"/>
+      <w:bookmarkEnd w:id="3"/>
     </w:p>
     <w:p>
       <w:r>
@@ -1599,12 +2384,14 @@
       <w:r>
         <w:t xml:space="preserve"> </w:t>
       </w:r>
+      <w:proofErr w:type="spellStart"/>
       <w:r>
         <w:rPr>
           <w:i/>
         </w:rPr>
         <w:t>Flua</w:t>
       </w:r>
+      <w:proofErr w:type="spellEnd"/>
       <w:r>
         <w:t>, the n</w:t>
       </w:r>
@@ -1624,7 +2411,15 @@
         <w:t xml:space="preserve"> the</w:t>
       </w:r>
       <w:r>
-        <w:t xml:space="preserve"> use of a gamified environment</w:t>
+        <w:t xml:space="preserve"> use of a </w:t>
+      </w:r>
+      <w:proofErr w:type="spellStart"/>
+      <w:r>
+        <w:t>gamified</w:t>
+      </w:r>
+      <w:proofErr w:type="spellEnd"/>
+      <w:r>
+        <w:t xml:space="preserve"> environment</w:t>
       </w:r>
       <w:r>
         <w:t xml:space="preserve"> (implemented using Java)</w:t>
@@ -1673,16 +2468,18 @@
       <w:pPr>
         <w:pStyle w:val="Heading1"/>
       </w:pPr>
-      <w:bookmarkStart w:id="3" w:name="_Toc367636203"/>
+      <w:bookmarkStart w:id="4" w:name="_Toc367666520"/>
       <w:r>
         <w:t>Introduction</w:t>
       </w:r>
-      <w:bookmarkEnd w:id="3"/>
-    </w:p>
-    <w:p>
+      <w:bookmarkEnd w:id="4"/>
+    </w:p>
+    <w:p>
+      <w:proofErr w:type="spellStart"/>
       <w:r>
         <w:t>Flua</w:t>
       </w:r>
+      <w:proofErr w:type="spellEnd"/>
       <w:r>
         <w:rPr>
           <w:rStyle w:val="FootnoteReference"/>
@@ -1727,8 +2524,13 @@
         <w:t>Because the users</w:t>
       </w:r>
       <w:r>
-        <w:t xml:space="preserve"> of Flua</w:t>
-      </w:r>
+        <w:t xml:space="preserve"> of </w:t>
+      </w:r>
+      <w:proofErr w:type="spellStart"/>
+      <w:r>
+        <w:t>Flua</w:t>
+      </w:r>
+      <w:proofErr w:type="spellEnd"/>
       <w:r>
         <w:t xml:space="preserve"> </w:t>
       </w:r>
@@ -1762,7 +2564,15 @@
         <w:t xml:space="preserve"> the software needed to be fun to use, so that the children’s interest is kept.</w:t>
       </w:r>
       <w:r>
-        <w:t xml:space="preserve"> For this reason we chose to gamify the activities, as well as make use of a fun and attention-grabbing graphical user interface (GUI).</w:t>
+        <w:t xml:space="preserve"> For this reason we chose to </w:t>
+      </w:r>
+      <w:proofErr w:type="spellStart"/>
+      <w:r>
+        <w:t>gamify</w:t>
+      </w:r>
+      <w:proofErr w:type="spellEnd"/>
+      <w:r>
+        <w:t xml:space="preserve"> the activities, as well as make use of a fun and attention-grabbing graphical user interface (GUI).</w:t>
       </w:r>
     </w:p>
     <w:p>
@@ -1857,15 +2667,20 @@
         <w:t xml:space="preserve">. </w:t>
       </w:r>
     </w:p>
+    <w:p/>
+    <w:p/>
+    <w:p/>
+    <w:p/>
     <w:p>
       <w:pPr>
         <w:pStyle w:val="Heading31"/>
       </w:pPr>
-      <w:bookmarkStart w:id="4" w:name="_Toc367636204"/>
-      <w:r>
+      <w:bookmarkStart w:id="5" w:name="_Toc367666521"/>
+      <w:r>
+        <w:lastRenderedPageBreak/>
         <w:t>Statement of Scope</w:t>
       </w:r>
-      <w:bookmarkEnd w:id="4"/>
+      <w:bookmarkEnd w:id="5"/>
     </w:p>
     <w:p>
       <w:r>
@@ -1948,8 +2763,6 @@
         <w:t>for details.</w:t>
       </w:r>
     </w:p>
-    <w:p/>
-    <w:p/>
     <w:p>
       <w:pPr>
         <w:pStyle w:val="Caption"/>
@@ -1959,12 +2772,11 @@
           <w:i/>
         </w:rPr>
       </w:pPr>
-      <w:bookmarkStart w:id="5" w:name="_Ref367635760"/>
-      <w:r>
-        <w:rPr>
-          <w:i/>
-        </w:rPr>
-        <w:lastRenderedPageBreak/>
+      <w:bookmarkStart w:id="6" w:name="_Ref367635760"/>
+      <w:r>
+        <w:rPr>
+          <w:i/>
+        </w:rPr>
         <w:t xml:space="preserve">Table </w:t>
       </w:r>
       <w:r>
@@ -1998,7 +2810,7 @@
         </w:rPr>
         <w:fldChar w:fldCharType="end"/>
       </w:r>
-      <w:bookmarkEnd w:id="5"/>
+      <w:bookmarkEnd w:id="6"/>
       <w:r>
         <w:rPr>
           <w:i/>
@@ -2118,7 +2930,21 @@
               <w:rPr>
                 <w:b w:val="0"/>
               </w:rPr>
-              <w:t xml:space="preserve">Pupils at Help2read often struggle with words such as “who”, “what” or “how”, which are difficult to sound out and explain. This activity aims to make the pupils more familiar with these kinds of words. Users will be presented with a story, which they can read in a “book” on the GUI. They will then have to create their own comprehension questions about the story. Suggestive words (such as “which” or “who”) will be provided in a word tray on the side of the screen. </w:t>
+              <w:t>Pupils at Help2read often struggle with words such as “</w:t>
+            </w:r>
+            <w:proofErr w:type="gramStart"/>
+            <w:r>
+              <w:rPr>
+                <w:b w:val="0"/>
+              </w:rPr>
+              <w:t>who</w:t>
+            </w:r>
+            <w:proofErr w:type="gramEnd"/>
+            <w:r>
+              <w:rPr>
+                <w:b w:val="0"/>
+              </w:rPr>
+              <w:t xml:space="preserve">”, “what” or “how”, which are difficult to sound out and explain. This activity aims to make the pupils more familiar with these kinds of words. Users will be presented with a story, which they can read in a “book” on the GUI. They will then have to create their own comprehension questions about the story. Suggestive words (such as “which” or “who”) will be provided in a word tray on the side of the screen. </w:t>
             </w:r>
           </w:p>
           <w:p>
@@ -2454,15 +3280,18 @@
       </w:tr>
     </w:tbl>
     <w:p/>
+    <w:p/>
+    <w:p/>
     <w:p>
       <w:pPr>
         <w:pStyle w:val="Heading1"/>
       </w:pPr>
-      <w:bookmarkStart w:id="6" w:name="_Toc367636205"/>
-      <w:r>
+      <w:bookmarkStart w:id="7" w:name="_Toc367666522"/>
+      <w:r>
+        <w:lastRenderedPageBreak/>
         <w:t>Requirements Captured</w:t>
       </w:r>
-      <w:bookmarkEnd w:id="6"/>
+      <w:bookmarkEnd w:id="7"/>
     </w:p>
     <w:p>
       <w:pPr>
@@ -2477,7 +3306,15 @@
         <w:t xml:space="preserve"> </w:t>
       </w:r>
       <w:r>
-        <w:t>for the Flua program</w:t>
+        <w:t xml:space="preserve">for the </w:t>
+      </w:r>
+      <w:proofErr w:type="spellStart"/>
+      <w:r>
+        <w:t>Flua</w:t>
+      </w:r>
+      <w:proofErr w:type="spellEnd"/>
+      <w:r>
+        <w:t xml:space="preserve"> program</w:t>
       </w:r>
       <w:r>
         <w:t>, as determined by the cli</w:t>
@@ -2591,15 +3428,17 @@
         <w:t>.</w:t>
       </w:r>
     </w:p>
-    <w:p/>
     <w:p>
       <w:pPr>
         <w:pStyle w:val="Heading3"/>
       </w:pPr>
-      <w:r>
-        <w:lastRenderedPageBreak/>
+      <w:bookmarkStart w:id="8" w:name="_Ref367658479"/>
+      <w:bookmarkStart w:id="9" w:name="_Toc367666523"/>
+      <w:r>
         <w:t>Functional Requirements</w:t>
       </w:r>
+      <w:bookmarkEnd w:id="8"/>
+      <w:bookmarkEnd w:id="9"/>
     </w:p>
     <w:p>
       <w:pPr>
@@ -2810,16 +3649,28 @@
         <w:ind w:left="2160"/>
       </w:pPr>
       <w:r>
-        <w:t>The computers on which the program will run do not have Internet access and are not networked. This requires Flua to be implemented as standalone software complete with all necessary resources prior shipping.</w:t>
+        <w:t xml:space="preserve">The computers on which the program will run do not have Internet access and are not networked. This requires </w:t>
+      </w:r>
+      <w:proofErr w:type="spellStart"/>
+      <w:r>
+        <w:t>Flua</w:t>
+      </w:r>
+      <w:proofErr w:type="spellEnd"/>
+      <w:r>
+        <w:t xml:space="preserve"> to be implemented as standalone software complete with all necessary resources prior shipping.</w:t>
       </w:r>
     </w:p>
     <w:p>
       <w:pPr>
         <w:pStyle w:val="Heading3"/>
       </w:pPr>
+      <w:bookmarkStart w:id="10" w:name="_Ref367658622"/>
+      <w:bookmarkStart w:id="11" w:name="_Toc367666524"/>
       <w:r>
         <w:t>Non-Functional Requirements</w:t>
       </w:r>
+      <w:bookmarkEnd w:id="10"/>
+      <w:bookmarkEnd w:id="11"/>
     </w:p>
     <w:p>
       <w:pPr>
@@ -2836,8 +3687,13 @@
       <w:r>
         <w:t xml:space="preserve">Since there will be little on-site help once the program is released, </w:t>
       </w:r>
-      <w:r>
-        <w:t xml:space="preserve">Flua </w:t>
+      <w:proofErr w:type="spellStart"/>
+      <w:r>
+        <w:t>Flua</w:t>
+      </w:r>
+      <w:proofErr w:type="spellEnd"/>
+      <w:r>
+        <w:t xml:space="preserve"> </w:t>
       </w:r>
       <w:r>
         <w:t>should not</w:t>
@@ -2852,7 +3708,15 @@
         <w:t xml:space="preserve"> Should a fault occur in the program</w:t>
       </w:r>
       <w:r>
-        <w:t>, Flua should return to a previously</w:t>
+        <w:t xml:space="preserve">, </w:t>
+      </w:r>
+      <w:proofErr w:type="spellStart"/>
+      <w:r>
+        <w:t>Flua</w:t>
+      </w:r>
+      <w:proofErr w:type="spellEnd"/>
+      <w:r>
+        <w:t xml:space="preserve"> should return to a previously</w:t>
       </w:r>
       <w:r>
         <w:t xml:space="preserve"> operational state, such as the main menu.</w:t>
@@ -2863,6 +3727,7 @@
         <w:pStyle w:val="Heading421"/>
       </w:pPr>
       <w:r>
+        <w:lastRenderedPageBreak/>
         <w:t>Documentation</w:t>
       </w:r>
     </w:p>
@@ -2894,86 +3759,168 @@
         <w:pStyle w:val="Heading421"/>
       </w:pPr>
       <w:r>
+        <w:t>Extensibility</w:t>
+      </w:r>
+    </w:p>
+    <w:p>
+      <w:pPr>
+        <w:ind w:left="2160"/>
+      </w:pPr>
+      <w:r>
+        <w:t xml:space="preserve">There is great potential for </w:t>
+      </w:r>
+      <w:proofErr w:type="spellStart"/>
+      <w:r>
+        <w:t>Flua</w:t>
+      </w:r>
+      <w:proofErr w:type="spellEnd"/>
+      <w:r>
+        <w:t xml:space="preserve"> and many more functions can be added to the program to make it a better teaching tool. It should be easy to expand the program and add additional functionality without having to rewrite major sections of code.</w:t>
+      </w:r>
+    </w:p>
+    <w:p>
+      <w:pPr>
+        <w:pStyle w:val="Heading3"/>
+      </w:pPr>
+      <w:bookmarkStart w:id="12" w:name="_Ref367658626"/>
+      <w:bookmarkStart w:id="13" w:name="_Toc367666525"/>
+      <w:r>
+        <w:t>Usability Requirements</w:t>
+      </w:r>
+      <w:bookmarkEnd w:id="12"/>
+      <w:bookmarkEnd w:id="13"/>
+    </w:p>
+    <w:p>
+      <w:pPr>
+        <w:pStyle w:val="Heading431"/>
+      </w:pPr>
+      <w:r>
+        <w:t>Easy to learn</w:t>
+      </w:r>
+    </w:p>
+    <w:p>
+      <w:pPr>
+        <w:ind w:left="2160"/>
+      </w:pPr>
+      <w:r>
+        <w:t>Since the users of this system are not guaranteed to be familiar with computer programs, the interface should be intuitive and simple to learn. Complex user interactions should be avoided.</w:t>
+      </w:r>
+    </w:p>
+    <w:p>
+      <w:pPr>
+        <w:pStyle w:val="Heading431"/>
+      </w:pPr>
+      <w:r>
+        <w:t>Enjoyable to use</w:t>
+      </w:r>
+    </w:p>
+    <w:p>
+      <w:pPr>
+        <w:ind w:left="2160"/>
+      </w:pPr>
+      <w:r>
+        <w:t xml:space="preserve">Users should enjoy using </w:t>
+      </w:r>
+      <w:proofErr w:type="spellStart"/>
+      <w:r>
+        <w:t>Flua</w:t>
+      </w:r>
+      <w:proofErr w:type="spellEnd"/>
+      <w:r>
+        <w:t xml:space="preserve"> so that they are encouraged to continue using it, thereby further developing their reading fluency.</w:t>
+      </w:r>
+    </w:p>
+    <w:p>
+      <w:pPr>
+        <w:pStyle w:val="Heading431"/>
+      </w:pPr>
+      <w:r>
+        <w:t>Interesting and colourful interface</w:t>
+      </w:r>
+    </w:p>
+    <w:p>
+      <w:pPr>
+        <w:ind w:left="2160"/>
+      </w:pPr>
+      <w:r>
+        <w:t xml:space="preserve">Bright, bold colours are appealing to young children, and are likely to retain interest for longer. The interface should </w:t>
+      </w:r>
+      <w:r>
+        <w:t>reflect these traits in order to increase user creativity and receptiveness to learning.</w:t>
+      </w:r>
+    </w:p>
+    <w:p>
+      <w:pPr>
+        <w:ind w:left="2160"/>
+      </w:pPr>
+    </w:p>
+    <w:p>
+      <w:pPr>
+        <w:ind w:left="2160"/>
+      </w:pPr>
+    </w:p>
+    <w:p>
+      <w:pPr>
+        <w:ind w:left="2160"/>
+      </w:pPr>
+    </w:p>
+    <w:p>
+      <w:pPr>
+        <w:ind w:left="2160"/>
+      </w:pPr>
+    </w:p>
+    <w:p>
+      <w:pPr>
+        <w:ind w:left="2160"/>
+      </w:pPr>
+    </w:p>
+    <w:p>
+      <w:pPr>
+        <w:ind w:left="2160"/>
+      </w:pPr>
+    </w:p>
+    <w:p>
+      <w:pPr>
+        <w:ind w:left="2160"/>
+      </w:pPr>
+    </w:p>
+    <w:p>
+      <w:pPr>
+        <w:ind w:left="2160"/>
+      </w:pPr>
+    </w:p>
+    <w:p>
+      <w:pPr>
+        <w:ind w:left="2160"/>
+      </w:pPr>
+    </w:p>
+    <w:p>
+      <w:pPr>
+        <w:ind w:left="2160"/>
+      </w:pPr>
+    </w:p>
+    <w:p>
+      <w:pPr>
+        <w:ind w:left="2160"/>
+      </w:pPr>
+    </w:p>
+    <w:p>
+      <w:pPr>
+        <w:ind w:left="2160"/>
+      </w:pPr>
+    </w:p>
+    <w:p>
+      <w:pPr>
+        <w:pStyle w:val="Heading3"/>
+      </w:pPr>
+      <w:bookmarkStart w:id="14" w:name="_Ref367638444"/>
+      <w:bookmarkStart w:id="15" w:name="_Toc367666526"/>
+      <w:r>
         <w:lastRenderedPageBreak/>
-        <w:t>Extensibility</w:t>
-      </w:r>
-    </w:p>
-    <w:p>
-      <w:pPr>
-        <w:ind w:left="2160"/>
-      </w:pPr>
-      <w:r>
-        <w:t>There is great potential for Flua and many more functions can be added to the program to make it a better teaching tool. It should be easy to expand the program and add additional functionality without having to rewrite major sections of code.</w:t>
-      </w:r>
-    </w:p>
-    <w:p>
-      <w:pPr>
-        <w:pStyle w:val="Heading3"/>
-      </w:pPr>
-      <w:r>
-        <w:t>Usability Requirements</w:t>
-      </w:r>
-    </w:p>
-    <w:p>
-      <w:pPr>
-        <w:pStyle w:val="Heading431"/>
-      </w:pPr>
-      <w:r>
-        <w:t>Easy to learn</w:t>
-      </w:r>
-    </w:p>
-    <w:p>
-      <w:pPr>
-        <w:ind w:left="2160"/>
-      </w:pPr>
-      <w:r>
-        <w:t>Since the users of this system are not guaranteed to be familiar with computer programs, the interface should be intuitive and simple to learn. Complex user interactions should be avoided.</w:t>
-      </w:r>
-    </w:p>
-    <w:p>
-      <w:pPr>
-        <w:pStyle w:val="Heading431"/>
-      </w:pPr>
-      <w:r>
-        <w:t>Enjoyable to use</w:t>
-      </w:r>
-    </w:p>
-    <w:p>
-      <w:pPr>
-        <w:ind w:left="2160"/>
-      </w:pPr>
-      <w:r>
-        <w:t>Users should enjoy using Flua so that they are encouraged to continue using it, thereby further developing their reading fluency.</w:t>
-      </w:r>
-    </w:p>
-    <w:p>
-      <w:pPr>
-        <w:pStyle w:val="Heading431"/>
-      </w:pPr>
-      <w:r>
-        <w:t>Interesting and colourful interface</w:t>
-      </w:r>
-    </w:p>
-    <w:p>
-      <w:pPr>
-        <w:ind w:left="2160"/>
-      </w:pPr>
-      <w:r>
-        <w:t xml:space="preserve">Bright, bold colours are appealing to young children, and are likely to retain interest for longer. The interface should </w:t>
-      </w:r>
-      <w:r>
-        <w:t>reflect these traits in order to increase user creativity and receptiveness to learning.</w:t>
-      </w:r>
-    </w:p>
-    <w:p>
-      <w:pPr>
-        <w:pStyle w:val="Heading3"/>
-      </w:pPr>
-      <w:bookmarkStart w:id="7" w:name="_Ref367638444"/>
-      <w:r>
         <w:t>Use cases</w:t>
       </w:r>
-      <w:bookmarkEnd w:id="7"/>
+      <w:bookmarkEnd w:id="14"/>
+      <w:bookmarkEnd w:id="15"/>
     </w:p>
     <w:p>
       <w:r>
@@ -3031,7 +3978,15 @@
         <w:fldChar w:fldCharType="end"/>
       </w:r>
       <w:r>
-        <w:t xml:space="preserve"> details the use cases of the Flua program.</w:t>
+        <w:t xml:space="preserve"> details the use cases of the </w:t>
+      </w:r>
+      <w:proofErr w:type="spellStart"/>
+      <w:r>
+        <w:t>Flua</w:t>
+      </w:r>
+      <w:proofErr w:type="spellEnd"/>
+      <w:r>
+        <w:t xml:space="preserve"> program.</w:t>
       </w:r>
     </w:p>
     <w:p>
@@ -3043,9 +3998,8 @@
           <w:noProof/>
           <w:lang w:eastAsia="en-ZA"/>
         </w:rPr>
-        <w:lastRenderedPageBreak/>
         <w:drawing>
-          <wp:inline distT="0" distB="0" distL="0" distR="0" wp14:anchorId="4F81E0B3" wp14:editId="44961C27">
+          <wp:inline distT="0" distB="0" distL="0" distR="0" wp14:anchorId="14999A42" wp14:editId="63BF9510">
             <wp:extent cx="5731510" cy="5019675"/>
             <wp:effectExtent l="0" t="0" r="2540" b="9525"/>
             <wp:docPr id="3" name="Picture 3"/>
@@ -3095,7 +4049,7 @@
           <w:i/>
         </w:rPr>
       </w:pPr>
-      <w:bookmarkStart w:id="8" w:name="_Ref367637428"/>
+      <w:bookmarkStart w:id="16" w:name="_Ref367637428"/>
       <w:r>
         <w:rPr>
           <w:i/>
@@ -3133,7 +4087,7 @@
         </w:rPr>
         <w:fldChar w:fldCharType="end"/>
       </w:r>
-      <w:bookmarkEnd w:id="8"/>
+      <w:bookmarkEnd w:id="16"/>
       <w:r>
         <w:rPr>
           <w:i/>
@@ -3145,8 +4099,17 @@
           <w:b w:val="0"/>
           <w:i/>
         </w:rPr>
-        <w:t xml:space="preserve"> Use case diagram of Flua</w:t>
-      </w:r>
+        <w:t xml:space="preserve"> Use case diagram of </w:t>
+      </w:r>
+      <w:proofErr w:type="spellStart"/>
+      <w:r>
+        <w:rPr>
+          <w:b w:val="0"/>
+          <w:i/>
+        </w:rPr>
+        <w:t>Flua</w:t>
+      </w:r>
+      <w:proofErr w:type="spellEnd"/>
     </w:p>
     <w:p>
       <w:pPr>
@@ -3205,7 +4168,7 @@
           <w:noProof/>
           <w:color w:val="365F91" w:themeColor="accent1" w:themeShade="BF"/>
         </w:rPr>
-        <w:t>2</w:t>
+        <w:t>3</w:t>
       </w:r>
       <w:r>
         <w:rPr>
@@ -3225,11 +4188,13 @@
       <w:pPr>
         <w:pStyle w:val="Heading3"/>
       </w:pPr>
-      <w:bookmarkStart w:id="9" w:name="_Ref367638337"/>
+      <w:bookmarkStart w:id="17" w:name="_Ref367638337"/>
+      <w:bookmarkStart w:id="18" w:name="_Toc367666527"/>
       <w:r>
         <w:t>Use case narratives</w:t>
       </w:r>
-      <w:bookmarkEnd w:id="9"/>
+      <w:bookmarkEnd w:id="17"/>
+      <w:bookmarkEnd w:id="18"/>
     </w:p>
     <w:p>
       <w:pPr>
@@ -3323,6 +4288,7 @@
         <w:pStyle w:val="Heading451"/>
       </w:pPr>
       <w:r>
+        <w:lastRenderedPageBreak/>
         <w:t>Go to Menu</w:t>
       </w:r>
     </w:p>
@@ -3381,7 +4347,6 @@
         <w:rPr>
           <w:color w:val="000000" w:themeColor="text1"/>
         </w:rPr>
-        <w:lastRenderedPageBreak/>
         <w:t>A</w:t>
       </w:r>
       <w:r>
@@ -3914,47 +4879,27 @@
       <w:pPr>
         <w:pStyle w:val="Heading1"/>
       </w:pPr>
-      <w:bookmarkStart w:id="10" w:name="_Toc367636206"/>
+      <w:bookmarkStart w:id="19" w:name="_Toc367666528"/>
       <w:r>
         <w:lastRenderedPageBreak/>
         <w:t>Design Overview</w:t>
       </w:r>
-      <w:bookmarkEnd w:id="10"/>
+      <w:bookmarkEnd w:id="19"/>
     </w:p>
     <w:p>
       <w:pPr>
         <w:pStyle w:val="Heading51"/>
       </w:pPr>
-      <w:r>
-        <w:t>Flua architecture</w:t>
-      </w:r>
-    </w:p>
-    <w:p>
-      <w:r>
-        <w:t>Figure</w:t>
-      </w:r>
-      <w:r>
-        <w:t xml:space="preserve"> # details the </w:t>
-      </w:r>
-      <w:r>
-        <w:t>architecture</w:t>
-      </w:r>
-      <w:r>
-        <w:t xml:space="preserve"> of the program.</w:t>
-      </w:r>
-    </w:p>
-    <w:p>
-      <w:r>
-        <w:t>[INSERT]</w:t>
-      </w:r>
-    </w:p>
-    <w:p>
-      <w:pPr>
-        <w:pStyle w:val="Heading51"/>
-      </w:pPr>
-      <w:r>
-        <w:t>Flua class design</w:t>
-      </w:r>
+      <w:bookmarkStart w:id="20" w:name="_Toc367666529"/>
+      <w:proofErr w:type="spellStart"/>
+      <w:r>
+        <w:t>Flua</w:t>
+      </w:r>
+      <w:proofErr w:type="spellEnd"/>
+      <w:r>
+        <w:t xml:space="preserve"> architecture</w:t>
+      </w:r>
+      <w:bookmarkEnd w:id="20"/>
     </w:p>
     <w:p>
       <w:r>
@@ -3971,15 +4916,7 @@
           <w:i/>
           <w:color w:val="365F91" w:themeColor="accent1" w:themeShade="BF"/>
         </w:rPr>
-        <w:instrText xml:space="preserve"> REF _Ref367638041 \h </w:instrText>
-      </w:r>
-      <w:r>
-        <w:rPr>
-          <w:b/>
-          <w:i/>
-          <w:color w:val="365F91" w:themeColor="accent1" w:themeShade="BF"/>
-        </w:rPr>
-        <w:instrText xml:space="preserve"> \* MERGEFORMAT </w:instrText>
+        <w:instrText xml:space="preserve"> REF _Ref367660114 \h  \* MERGEFORMAT </w:instrText>
       </w:r>
       <w:r>
         <w:rPr>
@@ -4022,19 +4959,24 @@
         <w:fldChar w:fldCharType="end"/>
       </w:r>
       <w:r>
-        <w:rPr>
-          <w:color w:val="365F91" w:themeColor="accent1" w:themeShade="BF"/>
-        </w:rPr>
+        <w:t xml:space="preserve"> details the </w:t>
+      </w:r>
+      <w:r>
+        <w:t>architecture</w:t>
+      </w:r>
+      <w:r>
+        <w:t xml:space="preserve"> of the program.</w:t>
+      </w:r>
+      <w:r>
         <w:t xml:space="preserve"> </w:t>
       </w:r>
-      <w:r>
-        <w:t>details the d</w:t>
-      </w:r>
-      <w:r>
-        <w:t>esign class diagram</w:t>
-      </w:r>
-      <w:r>
-        <w:t xml:space="preserve"> for the program.</w:t>
+      <w:proofErr w:type="spellStart"/>
+      <w:r>
+        <w:t>Flua</w:t>
+      </w:r>
+      <w:proofErr w:type="spellEnd"/>
+      <w:r>
+        <w:t xml:space="preserve"> was designed to have a simple, elegant code structure which modularizes functionality to allow for efficient development and code reuse.</w:t>
       </w:r>
     </w:p>
     <w:p>
@@ -4047,7 +4989,229 @@
           <w:lang w:eastAsia="en-ZA"/>
         </w:rPr>
         <w:drawing>
-          <wp:inline distT="0" distB="0" distL="0" distR="0" wp14:anchorId="48B9E858" wp14:editId="1F134E10">
+          <wp:inline distT="0" distB="0" distL="0" distR="0" wp14:anchorId="1060A331" wp14:editId="6661372F">
+            <wp:extent cx="5731510" cy="3961130"/>
+            <wp:effectExtent l="0" t="0" r="2540" b="1270"/>
+            <wp:docPr id="5" name="Picture 5"/>
+            <wp:cNvGraphicFramePr>
+              <a:graphicFrameLocks xmlns:a="http://schemas.openxmlformats.org/drawingml/2006/main" noChangeAspect="1"/>
+            </wp:cNvGraphicFramePr>
+            <a:graphic xmlns:a="http://schemas.openxmlformats.org/drawingml/2006/main">
+              <a:graphicData uri="http://schemas.openxmlformats.org/drawingml/2006/picture">
+                <pic:pic xmlns:pic="http://schemas.openxmlformats.org/drawingml/2006/picture">
+                  <pic:nvPicPr>
+                    <pic:cNvPr id="0" name="flua_architecture.png"/>
+                    <pic:cNvPicPr/>
+                  </pic:nvPicPr>
+                  <pic:blipFill>
+                    <a:blip r:embed="rId11">
+                      <a:extLst>
+                        <a:ext uri="{28A0092B-C50C-407E-A947-70E740481C1C}">
+                          <a14:useLocalDpi xmlns:a14="http://schemas.microsoft.com/office/drawing/2010/main" val="0"/>
+                        </a:ext>
+                      </a:extLst>
+                    </a:blip>
+                    <a:stretch>
+                      <a:fillRect/>
+                    </a:stretch>
+                  </pic:blipFill>
+                  <pic:spPr>
+                    <a:xfrm>
+                      <a:off x="0" y="0"/>
+                      <a:ext cx="5731510" cy="3961130"/>
+                    </a:xfrm>
+                    <a:prstGeom prst="rect">
+                      <a:avLst/>
+                    </a:prstGeom>
+                  </pic:spPr>
+                </pic:pic>
+              </a:graphicData>
+            </a:graphic>
+          </wp:inline>
+        </w:drawing>
+      </w:r>
+    </w:p>
+    <w:p>
+      <w:pPr>
+        <w:pStyle w:val="Caption"/>
+        <w:jc w:val="center"/>
+      </w:pPr>
+      <w:bookmarkStart w:id="21" w:name="_Ref367660114"/>
+      <w:r>
+        <w:rPr>
+          <w:i/>
+        </w:rPr>
+        <w:t xml:space="preserve">Figure </w:t>
+      </w:r>
+      <w:r>
+        <w:rPr>
+          <w:i/>
+        </w:rPr>
+        <w:fldChar w:fldCharType="begin"/>
+      </w:r>
+      <w:r>
+        <w:rPr>
+          <w:i/>
+        </w:rPr>
+        <w:instrText xml:space="preserve"> SEQ Figure \* ARABIC </w:instrText>
+      </w:r>
+      <w:r>
+        <w:rPr>
+          <w:i/>
+        </w:rPr>
+        <w:fldChar w:fldCharType="separate"/>
+      </w:r>
+      <w:r>
+        <w:rPr>
+          <w:i/>
+          <w:noProof/>
+        </w:rPr>
+        <w:t>2</w:t>
+      </w:r>
+      <w:r>
+        <w:rPr>
+          <w:i/>
+        </w:rPr>
+        <w:fldChar w:fldCharType="end"/>
+      </w:r>
+      <w:bookmarkEnd w:id="21"/>
+      <w:r>
+        <w:rPr>
+          <w:i/>
+        </w:rPr>
+        <w:t xml:space="preserve">: </w:t>
+      </w:r>
+      <w:proofErr w:type="spellStart"/>
+      <w:r>
+        <w:t>Archtecture</w:t>
+      </w:r>
+      <w:proofErr w:type="spellEnd"/>
+      <w:r>
+        <w:t xml:space="preserve"> diagram of </w:t>
+      </w:r>
+      <w:proofErr w:type="spellStart"/>
+      <w:r>
+        <w:t>Flua</w:t>
+      </w:r>
+      <w:proofErr w:type="spellEnd"/>
+    </w:p>
+    <w:p/>
+    <w:p/>
+    <w:p/>
+    <w:p/>
+    <w:p/>
+    <w:p/>
+    <w:p/>
+    <w:p/>
+    <w:p/>
+    <w:p>
+      <w:pPr>
+        <w:pStyle w:val="Heading51"/>
+      </w:pPr>
+      <w:bookmarkStart w:id="22" w:name="_Toc367666530"/>
+      <w:proofErr w:type="spellStart"/>
+      <w:r>
+        <w:lastRenderedPageBreak/>
+        <w:t>Flua</w:t>
+      </w:r>
+      <w:proofErr w:type="spellEnd"/>
+      <w:r>
+        <w:t xml:space="preserve"> class design</w:t>
+      </w:r>
+      <w:bookmarkEnd w:id="22"/>
+    </w:p>
+    <w:p>
+      <w:r>
+        <w:rPr>
+          <w:b/>
+          <w:i/>
+          <w:color w:val="365F91" w:themeColor="accent1" w:themeShade="BF"/>
+        </w:rPr>
+        <w:fldChar w:fldCharType="begin"/>
+      </w:r>
+      <w:r>
+        <w:rPr>
+          <w:b/>
+          <w:i/>
+          <w:color w:val="365F91" w:themeColor="accent1" w:themeShade="BF"/>
+        </w:rPr>
+        <w:instrText xml:space="preserve"> REF _Ref367638041 \h </w:instrText>
+      </w:r>
+      <w:r>
+        <w:rPr>
+          <w:b/>
+          <w:i/>
+          <w:color w:val="365F91" w:themeColor="accent1" w:themeShade="BF"/>
+        </w:rPr>
+        <w:instrText xml:space="preserve"> \* MERGEFORMAT </w:instrText>
+      </w:r>
+      <w:r>
+        <w:rPr>
+          <w:b/>
+          <w:i/>
+          <w:color w:val="365F91" w:themeColor="accent1" w:themeShade="BF"/>
+        </w:rPr>
+      </w:r>
+      <w:r>
+        <w:rPr>
+          <w:b/>
+          <w:i/>
+          <w:color w:val="365F91" w:themeColor="accent1" w:themeShade="BF"/>
+        </w:rPr>
+        <w:fldChar w:fldCharType="separate"/>
+      </w:r>
+      <w:r>
+        <w:rPr>
+          <w:b/>
+          <w:i/>
+          <w:color w:val="365F91" w:themeColor="accent1" w:themeShade="BF"/>
+        </w:rPr>
+        <w:t xml:space="preserve">Figure </w:t>
+      </w:r>
+      <w:r>
+        <w:rPr>
+          <w:b/>
+          <w:i/>
+          <w:noProof/>
+          <w:color w:val="365F91" w:themeColor="accent1" w:themeShade="BF"/>
+        </w:rPr>
+        <w:t>3</w:t>
+      </w:r>
+      <w:r>
+        <w:rPr>
+          <w:b/>
+          <w:i/>
+          <w:color w:val="365F91" w:themeColor="accent1" w:themeShade="BF"/>
+        </w:rPr>
+        <w:fldChar w:fldCharType="end"/>
+      </w:r>
+      <w:r>
+        <w:rPr>
+          <w:color w:val="365F91" w:themeColor="accent1" w:themeShade="BF"/>
+        </w:rPr>
+        <w:t xml:space="preserve"> </w:t>
+      </w:r>
+      <w:r>
+        <w:t>details the d</w:t>
+      </w:r>
+      <w:r>
+        <w:t>esign class diagram</w:t>
+      </w:r>
+      <w:r>
+        <w:t xml:space="preserve"> for the program.</w:t>
+      </w:r>
+    </w:p>
+    <w:p>
+      <w:pPr>
+        <w:keepNext/>
+      </w:pPr>
+      <w:r>
+        <w:rPr>
+          <w:noProof/>
+          <w:lang w:eastAsia="en-ZA"/>
+        </w:rPr>
+        <w:drawing>
+          <wp:inline distT="0" distB="0" distL="0" distR="0" wp14:anchorId="4BE03CDA" wp14:editId="748B4771">
             <wp:extent cx="5731510" cy="6089650"/>
             <wp:effectExtent l="0" t="0" r="2540" b="6350"/>
             <wp:docPr id="4" name="Picture 4"/>
@@ -4062,7 +5226,7 @@
                     <pic:cNvPicPr/>
                   </pic:nvPicPr>
                   <pic:blipFill>
-                    <a:blip r:embed="rId11">
+                    <a:blip r:embed="rId12">
                       <a:extLst>
                         <a:ext uri="{28A0092B-C50C-407E-A947-70E740481C1C}">
                           <a14:useLocalDpi xmlns:a14="http://schemas.microsoft.com/office/drawing/2010/main" val="0"/>
@@ -4098,7 +5262,7 @@
           <w:i/>
         </w:rPr>
       </w:pPr>
-      <w:bookmarkStart w:id="11" w:name="_Ref367638041"/>
+      <w:bookmarkStart w:id="23" w:name="_Ref367638041"/>
       <w:r>
         <w:rPr>
           <w:i/>
@@ -4128,7 +5292,7 @@
           <w:i/>
           <w:noProof/>
         </w:rPr>
-        <w:t>2</w:t>
+        <w:t>3</w:t>
       </w:r>
       <w:r>
         <w:rPr>
@@ -4136,7 +5300,7 @@
         </w:rPr>
         <w:fldChar w:fldCharType="end"/>
       </w:r>
-      <w:bookmarkEnd w:id="11"/>
+      <w:bookmarkEnd w:id="23"/>
       <w:r>
         <w:rPr>
           <w:i/>
@@ -4148,185 +5312,46 @@
           <w:b w:val="0"/>
           <w:i/>
         </w:rPr>
-        <w:t>Design class diagram for Flua's user interface</w:t>
+        <w:t xml:space="preserve">Design class diagram for </w:t>
+      </w:r>
+      <w:proofErr w:type="spellStart"/>
+      <w:r>
+        <w:rPr>
+          <w:b w:val="0"/>
+          <w:i/>
+        </w:rPr>
+        <w:t>Flua's</w:t>
+      </w:r>
+      <w:proofErr w:type="spellEnd"/>
+      <w:r>
+        <w:rPr>
+          <w:b w:val="0"/>
+          <w:i/>
+        </w:rPr>
+        <w:t xml:space="preserve"> user interface</w:t>
       </w:r>
     </w:p>
     <w:p>
       <w:pPr>
         <w:pStyle w:val="Heading51"/>
       </w:pPr>
-      <w:r>
-        <w:lastRenderedPageBreak/>
-        <w:t>Algorithms Used</w:t>
-      </w:r>
-    </w:p>
-    <w:p>
-      <w:pPr>
-        <w:pStyle w:val="Heading51"/>
-      </w:pPr>
+      <w:bookmarkStart w:id="24" w:name="_Toc367666531"/>
       <w:r>
         <w:t>Data Organisation</w:t>
       </w:r>
-    </w:p>
-    <w:p>
-      <w:pPr>
-        <w:pStyle w:val="Heading1"/>
-      </w:pPr>
-      <w:bookmarkStart w:id="12" w:name="_Toc367636207"/>
-      <w:r>
-        <w:t>Implementation</w:t>
-      </w:r>
-      <w:bookmarkEnd w:id="12"/>
-    </w:p>
-    <w:p>
-      <w:pPr>
-        <w:pStyle w:val="Heading61"/>
-      </w:pPr>
-      <w:r>
-        <w:t>User Interface</w:t>
-      </w:r>
-    </w:p>
-    <w:p>
-      <w:pPr>
-        <w:pStyle w:val="Heading61"/>
-      </w:pPr>
-      <w:r>
-        <w:t>Dictionary</w:t>
-      </w:r>
-    </w:p>
-    <w:p>
-      <w:r>
-        <w:t>We had initially hoped to make use of a MySQL database for the dictionary data storage</w:t>
-      </w:r>
-      <w:r>
-        <w:t>, but were unable to find one suited to our needs</w:t>
-      </w:r>
-      <w:r>
-        <w:t xml:space="preserve">. </w:t>
-      </w:r>
-      <w:r>
-        <w:t xml:space="preserve"> Considering the context of Flua’s users and their weak literacy skills, the </w:t>
-      </w:r>
-      <w:r>
-        <w:t xml:space="preserve">existing databases </w:t>
-      </w:r>
-      <w:r>
-        <w:t xml:space="preserve">that </w:t>
-      </w:r>
-      <w:r>
-        <w:t>we found</w:t>
-      </w:r>
-      <w:r>
-        <w:t xml:space="preserve"> were unnecessarily extensive and </w:t>
-      </w:r>
-      <w:r>
-        <w:t xml:space="preserve">contained </w:t>
-      </w:r>
-      <w:r>
-        <w:t xml:space="preserve">overly complex </w:t>
-      </w:r>
-      <w:r>
-        <w:t>words and</w:t>
-      </w:r>
-      <w:r>
-        <w:t xml:space="preserve"> </w:t>
-      </w:r>
-      <w:r>
-        <w:t>definitions.</w:t>
-      </w:r>
-    </w:p>
-    <w:p>
-      <w:r>
-        <w:t xml:space="preserve">Our next option was making use of dictionary data from a file, which also proved to be difficult. Many of the sources we found contained only words (without definitions) or too contained words and definitions of an inappropriate level </w:t>
-      </w:r>
-      <w:r>
-        <w:t>for the children’s reading abilit</w:t>
-      </w:r>
-      <w:r>
-        <w:t>ies</w:t>
-      </w:r>
-      <w:r>
-        <w:t xml:space="preserve">. </w:t>
-      </w:r>
-    </w:p>
-    <w:p>
-      <w:r>
-        <w:t>Ultimately, w</w:t>
-      </w:r>
-      <w:r>
-        <w:t>e</w:t>
-      </w:r>
-      <w:r>
-        <w:t xml:space="preserve"> created our own </w:t>
-      </w:r>
-      <w:r>
-        <w:t>text</w:t>
-      </w:r>
-      <w:r>
-        <w:t xml:space="preserve"> </w:t>
-      </w:r>
-      <w:r>
-        <w:t xml:space="preserve">file </w:t>
-      </w:r>
-      <w:r>
-        <w:t>for the</w:t>
-      </w:r>
-      <w:r>
-        <w:t xml:space="preserve"> dictionary data – </w:t>
-      </w:r>
-      <w:r>
-        <w:t>building on</w:t>
-      </w:r>
-      <w:r>
-        <w:t xml:space="preserve"> a suggested vocabulary list from ReadingRockets.org</w:t>
-      </w:r>
-      <w:r>
-        <w:t xml:space="preserve"> </w:t>
-      </w:r>
-      <w:r>
-        <w:rPr>
-          <w:b/>
-        </w:rPr>
-        <w:t xml:space="preserve">(reference </w:t>
-      </w:r>
-      <w:r>
-        <w:rPr>
-          <w:b/>
-        </w:rPr>
-        <w:t>at bottom</w:t>
-      </w:r>
-      <w:r>
-        <w:rPr>
-          <w:b/>
-        </w:rPr>
-        <w:t>)</w:t>
-      </w:r>
-      <w:r>
-        <w:t xml:space="preserve"> and filling their definitions from the dictionary definition generator EasyDefine.com</w:t>
-      </w:r>
-      <w:r>
-        <w:t xml:space="preserve"> </w:t>
-      </w:r>
-      <w:r>
-        <w:rPr>
-          <w:b/>
-        </w:rPr>
-        <w:t>(reference at bottom)</w:t>
-      </w:r>
-      <w:r>
-        <w:t>.</w:t>
-      </w:r>
-      <w:r>
-        <w:t xml:space="preserve"> </w:t>
-      </w:r>
-      <w:r>
-        <w:t xml:space="preserve">Once we had data to load, we </w:t>
-      </w:r>
-      <w:r>
-        <w:t xml:space="preserve">used a hash table to store the dictionary elements for a few reasons. By choosing this data structure, </w:t>
-      </w:r>
-      <w:r>
-        <w:t>searching for words becomes easy and efficient. It also lent itself well to a dictionary application, as words can be used for the key and their definitions as the corresponding value.</w:t>
+      <w:bookmarkEnd w:id="24"/>
+    </w:p>
+    <w:p>
+      <w:pPr>
+        <w:ind w:left="1440"/>
+      </w:pPr>
+      <w:proofErr w:type="spellStart"/>
+      <w:r>
+        <w:t>Flua</w:t>
+      </w:r>
+      <w:proofErr w:type="spellEnd"/>
+      <w:r>
+        <w:t xml:space="preserve"> is divided into three layers:</w:t>
       </w:r>
     </w:p>
     <w:p>
@@ -4334,37 +5359,14 @@
         <w:pStyle w:val="ListParagraph"/>
         <w:numPr>
           <w:ilvl w:val="0"/>
-          <w:numId w:val="10"/>
+          <w:numId w:val="40"/>
         </w:numPr>
       </w:pPr>
       <w:r>
-        <w:t>Describe how UI was implemented</w:t>
-      </w:r>
-    </w:p>
-    <w:p>
-      <w:r>
-        <w:t>Flua’s user interface was implemented using a graphic user interface (GUI)</w:t>
-      </w:r>
-      <w:r>
-        <w:t xml:space="preserve"> in order to make it easy and intuitive to use. This allowed us to </w:t>
-      </w:r>
-      <w:r>
-        <w:t>simplify user input</w:t>
-      </w:r>
-      <w:r>
-        <w:t xml:space="preserve"> b</w:t>
-      </w:r>
-      <w:r>
-        <w:t>y</w:t>
-      </w:r>
-      <w:r>
-        <w:t xml:space="preserve"> making use of GUI widgets such as buttons, text fields and frames</w:t>
-      </w:r>
-      <w:r>
-        <w:t>. It also meant we could make use of colours and images, making Flua appealing to the children using it</w:t>
-      </w:r>
-      <w:r>
-        <w:t xml:space="preserve">. </w:t>
+        <w:t>The user interface</w:t>
+      </w:r>
+      <w:r>
+        <w:t xml:space="preserve"> (including games and the dictionary)</w:t>
       </w:r>
     </w:p>
     <w:p>
@@ -4372,11 +5374,11 @@
         <w:pStyle w:val="ListParagraph"/>
         <w:numPr>
           <w:ilvl w:val="0"/>
-          <w:numId w:val="10"/>
+          <w:numId w:val="40"/>
         </w:numPr>
       </w:pPr>
       <w:r>
-        <w:t>Discuss function of most significant methods in each class (flowcharts, sequence diagrams)</w:t>
+        <w:t>The game Trays (Resource, Controls, Input and Word Trays)</w:t>
       </w:r>
     </w:p>
     <w:p>
@@ -4384,40 +5386,311 @@
         <w:pStyle w:val="ListParagraph"/>
         <w:numPr>
           <w:ilvl w:val="0"/>
-          <w:numId w:val="10"/>
+          <w:numId w:val="40"/>
         </w:numPr>
       </w:pPr>
       <w:r>
-        <w:t>Special prog</w:t>
-      </w:r>
-      <w:r>
-        <w:t>ramming techniques or libs used</w:t>
-      </w:r>
-    </w:p>
-    <w:p>
-      <w:r>
-        <w:t>(</w:t>
-      </w:r>
-      <w:r>
-        <w:t>I made this flow chart for the dictionary</w:t>
-      </w:r>
-      <w:r>
-        <w:t xml:space="preserve"> …</w:t>
-      </w:r>
-      <w:r>
-        <w:t xml:space="preserve"> I think it’s pretty intuitive</w:t>
-      </w:r>
-      <w:r>
-        <w:t>, so not sure if we should include it</w:t>
-      </w:r>
-      <w:r>
-        <w:t>, but just in case</w:t>
+        <w:t>Resource files</w:t>
+      </w:r>
+    </w:p>
+    <w:p>
+      <w:pPr>
+        <w:ind w:left="1440"/>
+      </w:pPr>
+      <w:r>
+        <w:lastRenderedPageBreak/>
+        <w:t>In order to efficiently manage data and reduce the size and number of messages passed between classes, e</w:t>
+      </w:r>
+      <w:r>
+        <w:t>ach</w:t>
+      </w:r>
+      <w:r>
+        <w:t xml:space="preserve"> game</w:t>
+      </w:r>
+      <w:r>
+        <w:t xml:space="preserve"> Tray manages its own resources.</w:t>
+      </w:r>
+      <w:r>
+        <w:t xml:space="preserve"> This includes extracting information and initializing all required data structures.</w:t>
+      </w:r>
+    </w:p>
+    <w:p>
+      <w:pPr>
+        <w:ind w:left="1440"/>
+      </w:pPr>
+      <w:r>
+        <w:t>The dictionary is an independent module and also manages its own data.</w:t>
+      </w:r>
+    </w:p>
+    <w:p>
+      <w:pPr>
+        <w:ind w:left="1440"/>
+      </w:pPr>
+      <w:r>
+        <w:t>More detail regarding the data organisation and structures implemented is given in the next section.</w:t>
+      </w:r>
+    </w:p>
+    <w:p>
+      <w:pPr>
+        <w:pStyle w:val="Heading1"/>
+      </w:pPr>
+      <w:bookmarkStart w:id="25" w:name="_Toc367666532"/>
+      <w:r>
+        <w:t>Implementation</w:t>
+      </w:r>
+      <w:bookmarkEnd w:id="25"/>
+    </w:p>
+    <w:p/>
+    <w:p>
+      <w:pPr>
+        <w:pStyle w:val="Heading61"/>
+      </w:pPr>
+      <w:r>
+        <w:t>User Interface</w:t>
+      </w:r>
+    </w:p>
+    <w:p>
+      <w:pPr>
+        <w:ind w:left="1440"/>
+      </w:pPr>
+      <w:r>
+        <w:t>The graphical user interface was carefully designed to allow each function to be implemented efficiently and elegantly.</w:t>
+      </w:r>
+    </w:p>
+    <w:p>
+      <w:pPr>
+        <w:pStyle w:val="Heading531"/>
+      </w:pPr>
+      <w:r>
+        <w:t>Game Trays</w:t>
+      </w:r>
+    </w:p>
+    <w:p>
+      <w:pPr>
+        <w:ind w:left="2160"/>
+      </w:pPr>
+      <w:r>
+        <w:t>A game contains four Trays, each with its own unique functionality:</w:t>
+      </w:r>
+    </w:p>
+    <w:p>
+      <w:pPr>
+        <w:pStyle w:val="ListParagraph"/>
+        <w:numPr>
+          <w:ilvl w:val="0"/>
+          <w:numId w:val="41"/>
+        </w:numPr>
+      </w:pPr>
+      <w:r>
+        <w:t>Resource Tray</w:t>
+      </w:r>
+    </w:p>
+    <w:p>
+      <w:pPr>
+        <w:pStyle w:val="ListParagraph"/>
+        <w:numPr>
+          <w:ilvl w:val="1"/>
+          <w:numId w:val="41"/>
+        </w:numPr>
+      </w:pPr>
+      <w:r>
+        <w:t>Displays images and story text</w:t>
+      </w:r>
+    </w:p>
+    <w:p>
+      <w:pPr>
+        <w:pStyle w:val="ListParagraph"/>
+        <w:numPr>
+          <w:ilvl w:val="0"/>
+          <w:numId w:val="41"/>
+        </w:numPr>
+      </w:pPr>
+      <w:r>
+        <w:t>Control Tray</w:t>
+      </w:r>
+    </w:p>
+    <w:p>
+      <w:pPr>
+        <w:pStyle w:val="ListParagraph"/>
+        <w:numPr>
+          <w:ilvl w:val="1"/>
+          <w:numId w:val="41"/>
+        </w:numPr>
+      </w:pPr>
+      <w:r>
+        <w:t>Contains game controls such as return to menu, new game and dictionary functions</w:t>
+      </w:r>
+    </w:p>
+    <w:p>
+      <w:pPr>
+        <w:pStyle w:val="ListParagraph"/>
+        <w:numPr>
+          <w:ilvl w:val="0"/>
+          <w:numId w:val="41"/>
+        </w:numPr>
+      </w:pPr>
+      <w:r>
+        <w:t>Word Tray</w:t>
+      </w:r>
+    </w:p>
+    <w:p>
+      <w:pPr>
+        <w:pStyle w:val="ListParagraph"/>
+        <w:numPr>
+          <w:ilvl w:val="1"/>
+          <w:numId w:val="41"/>
+        </w:numPr>
+      </w:pPr>
+      <w:r>
+        <w:t>Shows random words to assist learners in answering questions</w:t>
+      </w:r>
+    </w:p>
+    <w:p>
+      <w:pPr>
+        <w:pStyle w:val="ListParagraph"/>
+        <w:numPr>
+          <w:ilvl w:val="1"/>
+          <w:numId w:val="41"/>
+        </w:numPr>
+      </w:pPr>
+      <w:r>
+        <w:t>Words are interactive and can be entered into the input text fields but clicking on them</w:t>
+      </w:r>
+    </w:p>
+    <w:p>
+      <w:pPr>
+        <w:pStyle w:val="ListParagraph"/>
+        <w:numPr>
+          <w:ilvl w:val="0"/>
+          <w:numId w:val="41"/>
+        </w:numPr>
+      </w:pPr>
+      <w:r>
+        <w:t>Input Tray</w:t>
+      </w:r>
+    </w:p>
+    <w:p>
+      <w:pPr>
+        <w:pStyle w:val="ListParagraph"/>
+        <w:numPr>
+          <w:ilvl w:val="1"/>
+          <w:numId w:val="41"/>
+        </w:numPr>
+      </w:pPr>
+      <w:r>
+        <w:t>Allows learners to input text answers to questions</w:t>
+      </w:r>
+    </w:p>
+    <w:p>
+      <w:pPr>
+        <w:pStyle w:val="ListParagraph"/>
+        <w:numPr>
+          <w:ilvl w:val="1"/>
+          <w:numId w:val="41"/>
+        </w:numPr>
+      </w:pPr>
+      <w:r>
+        <w:t>Displays questions</w:t>
+      </w:r>
+    </w:p>
+    <w:p>
+      <w:pPr>
+        <w:pStyle w:val="ListParagraph"/>
+        <w:numPr>
+          <w:ilvl w:val="1"/>
+          <w:numId w:val="41"/>
+        </w:numPr>
+      </w:pPr>
+      <w:r>
+        <w:t>Contains a help label giving assistance in answering the question</w:t>
+      </w:r>
+    </w:p>
+    <w:p>
+      <w:pPr>
+        <w:pStyle w:val="ListParagraph"/>
+        <w:numPr>
+          <w:ilvl w:val="1"/>
+          <w:numId w:val="41"/>
+        </w:numPr>
+      </w:pPr>
+      <w:r>
+        <w:t>Contains buttons to allow questions to be saved, skipped or returned to</w:t>
+      </w:r>
+    </w:p>
+    <w:p>
+      <w:pPr>
+        <w:ind w:left="2160"/>
+      </w:pPr>
+      <w:r>
+        <w:t>These trays are implemented as separate classes and manage their own resources and user action</w:t>
+      </w:r>
+      <w:r>
+        <w:t xml:space="preserve"> (see </w:t>
+      </w:r>
+      <w:r>
+        <w:rPr>
+          <w:b/>
+          <w:color w:val="365F91" w:themeColor="accent1" w:themeShade="BF"/>
+        </w:rPr>
+        <w:fldChar w:fldCharType="begin"/>
+      </w:r>
+      <w:r>
+        <w:rPr>
+          <w:b/>
+          <w:color w:val="365F91" w:themeColor="accent1" w:themeShade="BF"/>
+        </w:rPr>
+        <w:instrText xml:space="preserve"> REF _Ref367662734 \h  \* MERGEFORMAT </w:instrText>
+      </w:r>
+      <w:r>
+        <w:rPr>
+          <w:b/>
+          <w:color w:val="365F91" w:themeColor="accent1" w:themeShade="BF"/>
+        </w:rPr>
+      </w:r>
+      <w:r>
+        <w:rPr>
+          <w:b/>
+          <w:color w:val="365F91" w:themeColor="accent1" w:themeShade="BF"/>
+        </w:rPr>
+        <w:fldChar w:fldCharType="separate"/>
+      </w:r>
+      <w:r>
+        <w:rPr>
+          <w:b/>
+          <w:i/>
+          <w:color w:val="365F91" w:themeColor="accent1" w:themeShade="BF"/>
+        </w:rPr>
+        <w:t xml:space="preserve">Figure </w:t>
+      </w:r>
+      <w:r>
+        <w:rPr>
+          <w:b/>
+          <w:i/>
+          <w:noProof/>
+          <w:color w:val="365F91" w:themeColor="accent1" w:themeShade="BF"/>
+        </w:rPr>
+        <w:t>4</w:t>
+      </w:r>
+      <w:r>
+        <w:rPr>
+          <w:b/>
+          <w:color w:val="365F91" w:themeColor="accent1" w:themeShade="BF"/>
+        </w:rPr>
+        <w:fldChar w:fldCharType="end"/>
       </w:r>
       <w:r>
         <w:t>)</w:t>
       </w:r>
-    </w:p>
-    <w:p>
+      <w:r>
+        <w:t>.</w:t>
+      </w:r>
+    </w:p>
+    <w:p>
+      <w:pPr>
+        <w:keepNext/>
+        <w:ind w:left="567"/>
+        <w:jc w:val="center"/>
+      </w:pPr>
       <w:r>
         <w:rPr>
           <w:noProof/>
@@ -4425,7 +5698,638 @@
         </w:rPr>
         <w:lastRenderedPageBreak/>
         <w:drawing>
-          <wp:inline distT="0" distB="0" distL="0" distR="0" wp14:anchorId="42A68A56" wp14:editId="0A15ECDF">
+          <wp:inline distT="0" distB="0" distL="0" distR="0" wp14:anchorId="489BA428" wp14:editId="15F572E4">
+            <wp:extent cx="3154230" cy="2171700"/>
+            <wp:effectExtent l="0" t="0" r="8255" b="0"/>
+            <wp:docPr id="6" name="Picture 6"/>
+            <wp:cNvGraphicFramePr>
+              <a:graphicFrameLocks xmlns:a="http://schemas.openxmlformats.org/drawingml/2006/main" noChangeAspect="1"/>
+            </wp:cNvGraphicFramePr>
+            <a:graphic xmlns:a="http://schemas.openxmlformats.org/drawingml/2006/main">
+              <a:graphicData uri="http://schemas.openxmlformats.org/drawingml/2006/picture">
+                <pic:pic xmlns:pic="http://schemas.openxmlformats.org/drawingml/2006/picture">
+                  <pic:nvPicPr>
+                    <pic:cNvPr id="0" name="xxx.png"/>
+                    <pic:cNvPicPr/>
+                  </pic:nvPicPr>
+                  <pic:blipFill>
+                    <a:blip r:embed="rId13" cstate="print">
+                      <a:extLst>
+                        <a:ext uri="{28A0092B-C50C-407E-A947-70E740481C1C}">
+                          <a14:useLocalDpi xmlns:a14="http://schemas.microsoft.com/office/drawing/2010/main" val="0"/>
+                        </a:ext>
+                      </a:extLst>
+                    </a:blip>
+                    <a:stretch>
+                      <a:fillRect/>
+                    </a:stretch>
+                  </pic:blipFill>
+                  <pic:spPr>
+                    <a:xfrm>
+                      <a:off x="0" y="0"/>
+                      <a:ext cx="3162289" cy="2177248"/>
+                    </a:xfrm>
+                    <a:prstGeom prst="rect">
+                      <a:avLst/>
+                    </a:prstGeom>
+                  </pic:spPr>
+                </pic:pic>
+              </a:graphicData>
+            </a:graphic>
+          </wp:inline>
+        </w:drawing>
+      </w:r>
+    </w:p>
+    <w:p>
+      <w:pPr>
+        <w:pStyle w:val="Caption"/>
+        <w:jc w:val="center"/>
+        <w:rPr>
+          <w:b w:val="0"/>
+          <w:i/>
+        </w:rPr>
+      </w:pPr>
+      <w:bookmarkStart w:id="26" w:name="_Ref367662734"/>
+      <w:r>
+        <w:rPr>
+          <w:i/>
+        </w:rPr>
+        <w:t xml:space="preserve">Figure </w:t>
+      </w:r>
+      <w:r>
+        <w:rPr>
+          <w:i/>
+        </w:rPr>
+        <w:fldChar w:fldCharType="begin"/>
+      </w:r>
+      <w:r>
+        <w:rPr>
+          <w:i/>
+        </w:rPr>
+        <w:instrText xml:space="preserve"> SEQ Figure \* ARABIC </w:instrText>
+      </w:r>
+      <w:r>
+        <w:rPr>
+          <w:i/>
+        </w:rPr>
+        <w:fldChar w:fldCharType="separate"/>
+      </w:r>
+      <w:r>
+        <w:rPr>
+          <w:i/>
+          <w:noProof/>
+        </w:rPr>
+        <w:t>4</w:t>
+      </w:r>
+      <w:r>
+        <w:rPr>
+          <w:i/>
+        </w:rPr>
+        <w:fldChar w:fldCharType="end"/>
+      </w:r>
+      <w:bookmarkEnd w:id="26"/>
+      <w:r>
+        <w:rPr>
+          <w:i/>
+        </w:rPr>
+        <w:t xml:space="preserve"> </w:t>
+      </w:r>
+      <w:r>
+        <w:rPr>
+          <w:b w:val="0"/>
+          <w:i/>
+        </w:rPr>
+        <w:t>The 4 trays comprising the game screen</w:t>
+      </w:r>
+    </w:p>
+    <w:p>
+      <w:r>
+        <w:tab/>
+      </w:r>
+      <w:r>
+        <w:tab/>
+        <w:t xml:space="preserve">The final game screen can be seen in </w:t>
+      </w:r>
+      <w:r>
+        <w:rPr>
+          <w:b/>
+          <w:color w:val="365F91" w:themeColor="accent1" w:themeShade="BF"/>
+        </w:rPr>
+        <w:fldChar w:fldCharType="begin"/>
+      </w:r>
+      <w:r>
+        <w:rPr>
+          <w:b/>
+          <w:color w:val="365F91" w:themeColor="accent1" w:themeShade="BF"/>
+        </w:rPr>
+        <w:instrText xml:space="preserve"> REF _Ref367663189 \h  \* MERGEFORMAT </w:instrText>
+      </w:r>
+      <w:r>
+        <w:rPr>
+          <w:b/>
+          <w:color w:val="365F91" w:themeColor="accent1" w:themeShade="BF"/>
+        </w:rPr>
+      </w:r>
+      <w:r>
+        <w:rPr>
+          <w:b/>
+          <w:color w:val="365F91" w:themeColor="accent1" w:themeShade="BF"/>
+        </w:rPr>
+        <w:fldChar w:fldCharType="separate"/>
+      </w:r>
+      <w:r>
+        <w:rPr>
+          <w:b/>
+          <w:i/>
+          <w:color w:val="365F91" w:themeColor="accent1" w:themeShade="BF"/>
+        </w:rPr>
+        <w:t xml:space="preserve">Figure </w:t>
+      </w:r>
+      <w:r>
+        <w:rPr>
+          <w:b/>
+          <w:i/>
+          <w:noProof/>
+          <w:color w:val="365F91" w:themeColor="accent1" w:themeShade="BF"/>
+        </w:rPr>
+        <w:t>5</w:t>
+      </w:r>
+      <w:r>
+        <w:rPr>
+          <w:b/>
+          <w:color w:val="365F91" w:themeColor="accent1" w:themeShade="BF"/>
+        </w:rPr>
+        <w:fldChar w:fldCharType="end"/>
+      </w:r>
+      <w:r>
+        <w:t>.</w:t>
+      </w:r>
+    </w:p>
+    <w:p>
+      <w:pPr>
+        <w:keepNext/>
+      </w:pPr>
+      <w:r>
+        <w:rPr>
+          <w:noProof/>
+          <w:lang w:eastAsia="en-ZA"/>
+        </w:rPr>
+        <w:drawing>
+          <wp:inline distT="0" distB="0" distL="0" distR="0" wp14:anchorId="444E4EAA" wp14:editId="0B2CA4A8">
+            <wp:extent cx="5731510" cy="4599940"/>
+            <wp:effectExtent l="0" t="0" r="2540" b="0"/>
+            <wp:docPr id="7" name="Picture 7"/>
+            <wp:cNvGraphicFramePr>
+              <a:graphicFrameLocks xmlns:a="http://schemas.openxmlformats.org/drawingml/2006/main" noChangeAspect="1"/>
+            </wp:cNvGraphicFramePr>
+            <a:graphic xmlns:a="http://schemas.openxmlformats.org/drawingml/2006/main">
+              <a:graphicData uri="http://schemas.openxmlformats.org/drawingml/2006/picture">
+                <pic:pic xmlns:pic="http://schemas.openxmlformats.org/drawingml/2006/picture">
+                  <pic:nvPicPr>
+                    <pic:cNvPr id="0" name="fill a word.png"/>
+                    <pic:cNvPicPr/>
+                  </pic:nvPicPr>
+                  <pic:blipFill>
+                    <a:blip r:embed="rId14">
+                      <a:extLst>
+                        <a:ext uri="{28A0092B-C50C-407E-A947-70E740481C1C}">
+                          <a14:useLocalDpi xmlns:a14="http://schemas.microsoft.com/office/drawing/2010/main" val="0"/>
+                        </a:ext>
+                      </a:extLst>
+                    </a:blip>
+                    <a:stretch>
+                      <a:fillRect/>
+                    </a:stretch>
+                  </pic:blipFill>
+                  <pic:spPr>
+                    <a:xfrm>
+                      <a:off x="0" y="0"/>
+                      <a:ext cx="5731510" cy="4599940"/>
+                    </a:xfrm>
+                    <a:prstGeom prst="rect">
+                      <a:avLst/>
+                    </a:prstGeom>
+                  </pic:spPr>
+                </pic:pic>
+              </a:graphicData>
+            </a:graphic>
+          </wp:inline>
+        </w:drawing>
+      </w:r>
+    </w:p>
+    <w:p>
+      <w:pPr>
+        <w:pStyle w:val="Caption"/>
+        <w:jc w:val="center"/>
+        <w:rPr>
+          <w:i/>
+        </w:rPr>
+      </w:pPr>
+      <w:bookmarkStart w:id="27" w:name="_Ref367663189"/>
+      <w:r>
+        <w:rPr>
+          <w:i/>
+        </w:rPr>
+        <w:t xml:space="preserve">Figure </w:t>
+      </w:r>
+      <w:r>
+        <w:rPr>
+          <w:i/>
+        </w:rPr>
+        <w:fldChar w:fldCharType="begin"/>
+      </w:r>
+      <w:r>
+        <w:rPr>
+          <w:i/>
+        </w:rPr>
+        <w:instrText xml:space="preserve"> SEQ Figure \* ARABIC </w:instrText>
+      </w:r>
+      <w:r>
+        <w:rPr>
+          <w:i/>
+        </w:rPr>
+        <w:fldChar w:fldCharType="separate"/>
+      </w:r>
+      <w:r>
+        <w:rPr>
+          <w:i/>
+          <w:noProof/>
+        </w:rPr>
+        <w:t>5</w:t>
+      </w:r>
+      <w:r>
+        <w:rPr>
+          <w:i/>
+        </w:rPr>
+        <w:fldChar w:fldCharType="end"/>
+      </w:r>
+      <w:bookmarkEnd w:id="27"/>
+      <w:r>
+        <w:rPr>
+          <w:i/>
+        </w:rPr>
+        <w:t xml:space="preserve">: </w:t>
+      </w:r>
+      <w:r>
+        <w:rPr>
+          <w:b w:val="0"/>
+          <w:i/>
+        </w:rPr>
+        <w:t>Example of a game screen</w:t>
+      </w:r>
+    </w:p>
+    <w:p>
+      <w:pPr>
+        <w:pStyle w:val="Heading531"/>
+      </w:pPr>
+      <w:r>
+        <w:t>Questions and User Answers</w:t>
+      </w:r>
+    </w:p>
+    <w:p>
+      <w:pPr>
+        <w:ind w:left="2160"/>
+      </w:pPr>
+      <w:r>
+        <w:t xml:space="preserve">Game questions are stored in </w:t>
+      </w:r>
+      <w:proofErr w:type="spellStart"/>
+      <w:r>
+        <w:t>ArrayLists</w:t>
+      </w:r>
+      <w:proofErr w:type="spellEnd"/>
+      <w:r>
+        <w:t xml:space="preserve"> so that we don’t have to calculate how many questions are in the resource file. The number of questions can also differ from game to game.</w:t>
+      </w:r>
+    </w:p>
+    <w:p>
+      <w:pPr>
+        <w:ind w:left="2160"/>
+      </w:pPr>
+      <w:r>
+        <w:lastRenderedPageBreak/>
+        <w:t>The user answers are stored in a String array of the same length as questions. This ensures that question and answer indices always correlate (it is easier to keep track of a joint index). This allows completed answers and their questions to be displayed easily in the Input Tray.</w:t>
+      </w:r>
+    </w:p>
+    <w:p>
+      <w:pPr>
+        <w:pStyle w:val="Heading531"/>
+      </w:pPr>
+      <w:r>
+        <w:t>Game Resources</w:t>
+      </w:r>
+    </w:p>
+    <w:p>
+      <w:pPr>
+        <w:ind w:left="2160"/>
+      </w:pPr>
+      <w:r>
+        <w:t xml:space="preserve">These resources are also stored in </w:t>
+      </w:r>
+      <w:proofErr w:type="spellStart"/>
+      <w:r>
+        <w:t>ArrayLists</w:t>
+      </w:r>
+      <w:proofErr w:type="spellEnd"/>
+      <w:r>
+        <w:t>. Each Tray manages its own resources.</w:t>
+      </w:r>
+    </w:p>
+    <w:p>
+      <w:pPr>
+        <w:ind w:left="2160"/>
+      </w:pPr>
+      <w:r>
+        <w:t>Text for the stories is split into two lists: one for the left page and one for right. These correspond to lines in the resource file: the first line will be a left page, the second line a right page and so on. This makes the story easy to display in the Resource Tray.</w:t>
+      </w:r>
+    </w:p>
+    <w:p>
+      <w:pPr>
+        <w:ind w:left="2160"/>
+      </w:pPr>
+      <w:r>
+        <w:t xml:space="preserve">The words for the Word Tray are randomly chosen from an </w:t>
+      </w:r>
+      <w:proofErr w:type="spellStart"/>
+      <w:r>
+        <w:t>ArrayList</w:t>
+      </w:r>
+      <w:proofErr w:type="spellEnd"/>
+      <w:r>
+        <w:t xml:space="preserve"> initialized from a resource file of words. These words are stored in an array for the current game and are reset when a new game is started.</w:t>
+      </w:r>
+    </w:p>
+    <w:p>
+      <w:pPr>
+        <w:pStyle w:val="Heading61"/>
+      </w:pPr>
+      <w:r>
+        <w:t>Dictionary</w:t>
+      </w:r>
+    </w:p>
+    <w:p>
+      <w:pPr>
+        <w:ind w:left="1440"/>
+      </w:pPr>
+      <w:r>
+        <w:t>We had initially hoped to make use of a MySQL database for the dictionary data storage</w:t>
+      </w:r>
+      <w:r>
+        <w:t>, but were unable to find one suited to our needs</w:t>
+      </w:r>
+      <w:r>
+        <w:t xml:space="preserve">. </w:t>
+      </w:r>
+      <w:r>
+        <w:t xml:space="preserve"> Considering the context of </w:t>
+      </w:r>
+      <w:proofErr w:type="spellStart"/>
+      <w:r>
+        <w:t>Flua’s</w:t>
+      </w:r>
+      <w:proofErr w:type="spellEnd"/>
+      <w:r>
+        <w:t xml:space="preserve"> users and their weak literacy skills, the </w:t>
+      </w:r>
+      <w:r>
+        <w:t xml:space="preserve">existing databases </w:t>
+      </w:r>
+      <w:r>
+        <w:t xml:space="preserve">that </w:t>
+      </w:r>
+      <w:r>
+        <w:t>we found</w:t>
+      </w:r>
+      <w:r>
+        <w:t xml:space="preserve"> were unnecessarily extensive and </w:t>
+      </w:r>
+      <w:r>
+        <w:t xml:space="preserve">contained </w:t>
+      </w:r>
+      <w:r>
+        <w:t xml:space="preserve">overly complex </w:t>
+      </w:r>
+      <w:r>
+        <w:t>words and</w:t>
+      </w:r>
+      <w:r>
+        <w:t xml:space="preserve"> </w:t>
+      </w:r>
+      <w:r>
+        <w:t>definitions.</w:t>
+      </w:r>
+    </w:p>
+    <w:p>
+      <w:pPr>
+        <w:ind w:left="1440"/>
+      </w:pPr>
+      <w:r>
+        <w:t xml:space="preserve">Our next option was making use of dictionary data from a file, which also proved to be difficult. Many of the sources we found contained only words (without definitions) or too contained words and definitions of an inappropriate level </w:t>
+      </w:r>
+      <w:r>
+        <w:t>for the children’s reading abilit</w:t>
+      </w:r>
+      <w:r>
+        <w:t>ies</w:t>
+      </w:r>
+      <w:r>
+        <w:t xml:space="preserve">. </w:t>
+      </w:r>
+    </w:p>
+    <w:p>
+      <w:pPr>
+        <w:ind w:left="1440"/>
+      </w:pPr>
+      <w:r>
+        <w:t>Ultimately, w</w:t>
+      </w:r>
+      <w:r>
+        <w:t>e</w:t>
+      </w:r>
+      <w:r>
+        <w:t xml:space="preserve"> created our own </w:t>
+      </w:r>
+      <w:r>
+        <w:t>text</w:t>
+      </w:r>
+      <w:r>
+        <w:t xml:space="preserve"> </w:t>
+      </w:r>
+      <w:r>
+        <w:t xml:space="preserve">file </w:t>
+      </w:r>
+      <w:r>
+        <w:t>for the</w:t>
+      </w:r>
+      <w:r>
+        <w:t xml:space="preserve"> dictionary data – </w:t>
+      </w:r>
+      <w:r>
+        <w:t>building on</w:t>
+      </w:r>
+      <w:r>
+        <w:t xml:space="preserve"> a suggested vocabulary list from ReadingRockets.org</w:t>
+      </w:r>
+      <w:r>
+        <w:rPr>
+          <w:rStyle w:val="FootnoteReference"/>
+        </w:rPr>
+        <w:footnoteReference w:id="2"/>
+      </w:r>
+      <w:r>
+        <w:t xml:space="preserve"> </w:t>
+      </w:r>
+      <w:r>
+        <w:t>and filling their definitions from the dictionary definition generator EasyDefine.com</w:t>
+      </w:r>
+      <w:r>
+        <w:rPr>
+          <w:vertAlign w:val="superscript"/>
+        </w:rPr>
+        <w:t>3</w:t>
+      </w:r>
+      <w:r>
+        <w:t>.</w:t>
+      </w:r>
+      <w:r>
+        <w:t xml:space="preserve"> </w:t>
+      </w:r>
+      <w:r>
+        <w:t xml:space="preserve">Once we had data to load, we </w:t>
+      </w:r>
+      <w:r>
+        <w:t xml:space="preserve">used a hash table to store the dictionary elements for a few reasons. By choosing this data structure, </w:t>
+      </w:r>
+      <w:r>
+        <w:t>searching for words becomes easy and efficient. It also lent itself well to a dictionary application, as words can be used for the key and their definitions as the corresponding value.</w:t>
+      </w:r>
+    </w:p>
+    <w:p>
+      <w:pPr>
+        <w:ind w:left="1440"/>
+      </w:pPr>
+      <w:r>
+        <w:t xml:space="preserve">The operation of the dictionary is given in the flowchart of </w:t>
+      </w:r>
+      <w:r>
+        <w:rPr>
+          <w:b/>
+          <w:color w:val="365F91" w:themeColor="accent1" w:themeShade="BF"/>
+        </w:rPr>
+        <w:fldChar w:fldCharType="begin"/>
+      </w:r>
+      <w:r>
+        <w:rPr>
+          <w:b/>
+          <w:color w:val="365F91" w:themeColor="accent1" w:themeShade="BF"/>
+        </w:rPr>
+        <w:instrText xml:space="preserve"> REF _Ref367663591 \h  \* MERGEFORMAT </w:instrText>
+      </w:r>
+      <w:r>
+        <w:rPr>
+          <w:b/>
+          <w:color w:val="365F91" w:themeColor="accent1" w:themeShade="BF"/>
+        </w:rPr>
+      </w:r>
+      <w:r>
+        <w:rPr>
+          <w:b/>
+          <w:color w:val="365F91" w:themeColor="accent1" w:themeShade="BF"/>
+        </w:rPr>
+        <w:fldChar w:fldCharType="separate"/>
+      </w:r>
+      <w:r>
+        <w:rPr>
+          <w:b/>
+          <w:i/>
+          <w:color w:val="365F91" w:themeColor="accent1" w:themeShade="BF"/>
+        </w:rPr>
+        <w:t xml:space="preserve">Figure </w:t>
+      </w:r>
+      <w:r>
+        <w:rPr>
+          <w:b/>
+          <w:i/>
+          <w:noProof/>
+          <w:color w:val="365F91" w:themeColor="accent1" w:themeShade="BF"/>
+        </w:rPr>
+        <w:t>6</w:t>
+      </w:r>
+      <w:r>
+        <w:rPr>
+          <w:b/>
+          <w:color w:val="365F91" w:themeColor="accent1" w:themeShade="BF"/>
+        </w:rPr>
+        <w:fldChar w:fldCharType="end"/>
+      </w:r>
+      <w:r>
+        <w:rPr>
+          <w:b/>
+          <w:color w:val="365F91" w:themeColor="accent1" w:themeShade="BF"/>
+        </w:rPr>
+        <w:fldChar w:fldCharType="begin"/>
+      </w:r>
+      <w:r>
+        <w:rPr>
+          <w:b/>
+          <w:color w:val="365F91" w:themeColor="accent1" w:themeShade="BF"/>
+        </w:rPr>
+        <w:instrText xml:space="preserve"> REF _Ref367637428 \h  \* MERGEFORMAT </w:instrText>
+      </w:r>
+      <w:r>
+        <w:rPr>
+          <w:b/>
+          <w:color w:val="365F91" w:themeColor="accent1" w:themeShade="BF"/>
+        </w:rPr>
+      </w:r>
+      <w:r>
+        <w:rPr>
+          <w:b/>
+          <w:color w:val="365F91" w:themeColor="accent1" w:themeShade="BF"/>
+        </w:rPr>
+        <w:fldChar w:fldCharType="separate"/>
+      </w:r>
+      <w:r>
+        <w:rPr>
+          <w:i/>
+        </w:rPr>
+        <w:t xml:space="preserve">Figure </w:t>
+      </w:r>
+      <w:r>
+        <w:rPr>
+          <w:i/>
+          <w:noProof/>
+        </w:rPr>
+        <w:t>1</w:t>
+      </w:r>
+      <w:r>
+        <w:rPr>
+          <w:b/>
+          <w:color w:val="365F91" w:themeColor="accent1" w:themeShade="BF"/>
+        </w:rPr>
+        <w:fldChar w:fldCharType="end"/>
+      </w:r>
+      <w:r>
+        <w:rPr>
+          <w:b/>
+          <w:color w:val="365F91" w:themeColor="accent1" w:themeShade="BF"/>
+        </w:rPr>
+        <w:t>.</w:t>
+      </w:r>
+    </w:p>
+    <w:p>
+      <w:pPr>
+        <w:keepNext/>
+        <w:jc w:val="center"/>
+      </w:pPr>
+      <w:r>
+        <w:rPr>
+          <w:noProof/>
+          <w:lang w:eastAsia="en-ZA"/>
+        </w:rPr>
+        <w:lastRenderedPageBreak/>
+        <w:drawing>
+          <wp:inline distT="0" distB="0" distL="0" distR="0" wp14:anchorId="7634D893" wp14:editId="646576B0">
             <wp:extent cx="3277681" cy="4229100"/>
             <wp:effectExtent l="0" t="0" r="0" b="0"/>
             <wp:docPr id="2" name="Picture 2"/>
@@ -4442,7 +6346,7 @@
                     </pic:cNvPicPr>
                   </pic:nvPicPr>
                   <pic:blipFill>
-                    <a:blip r:embed="rId12" cstate="print">
+                    <a:blip r:embed="rId15" cstate="print">
                       <a:extLst>
                         <a:ext uri="{28A0092B-C50C-407E-A947-70E740481C1C}">
                           <a14:useLocalDpi xmlns:a14="http://schemas.microsoft.com/office/drawing/2010/main" val="0"/>
@@ -4473,80 +6377,509 @@
     </w:p>
     <w:p>
       <w:pPr>
+        <w:pStyle w:val="Caption"/>
+        <w:jc w:val="center"/>
+        <w:rPr>
+          <w:b w:val="0"/>
+          <w:i/>
+        </w:rPr>
+      </w:pPr>
+      <w:bookmarkStart w:id="28" w:name="_Ref367663591"/>
+      <w:r>
+        <w:rPr>
+          <w:i/>
+        </w:rPr>
+        <w:t xml:space="preserve">Figure </w:t>
+      </w:r>
+      <w:r>
+        <w:rPr>
+          <w:i/>
+        </w:rPr>
+        <w:fldChar w:fldCharType="begin"/>
+      </w:r>
+      <w:r>
+        <w:rPr>
+          <w:i/>
+        </w:rPr>
+        <w:instrText xml:space="preserve"> SEQ Figure \* ARABIC </w:instrText>
+      </w:r>
+      <w:r>
+        <w:rPr>
+          <w:i/>
+        </w:rPr>
+        <w:fldChar w:fldCharType="separate"/>
+      </w:r>
+      <w:r>
+        <w:rPr>
+          <w:i/>
+          <w:noProof/>
+        </w:rPr>
+        <w:t>6</w:t>
+      </w:r>
+      <w:r>
+        <w:rPr>
+          <w:i/>
+        </w:rPr>
+        <w:fldChar w:fldCharType="end"/>
+      </w:r>
+      <w:bookmarkEnd w:id="28"/>
+      <w:proofErr w:type="gramStart"/>
+      <w:r>
+        <w:rPr>
+          <w:i/>
+        </w:rPr>
+        <w:t xml:space="preserve"> </w:t>
+      </w:r>
+      <w:r>
+        <w:rPr>
+          <w:b w:val="0"/>
+          <w:i/>
+        </w:rPr>
+        <w:t>Flowchart depicting dictionary operation</w:t>
+      </w:r>
+      <w:proofErr w:type="gramEnd"/>
+    </w:p>
+    <w:p/>
+    <w:p/>
+    <w:p/>
+    <w:p/>
+    <w:p/>
+    <w:p/>
+    <w:p/>
+    <w:p/>
+    <w:p/>
+    <w:p/>
+    <w:p/>
+    <w:p/>
+    <w:p>
+      <w:pPr>
+        <w:pStyle w:val="Heading61"/>
+      </w:pPr>
+      <w:r>
+        <w:lastRenderedPageBreak/>
+        <w:t>Sequence Diagram</w:t>
+      </w:r>
+    </w:p>
+    <w:p>
+      <w:pPr>
+        <w:ind w:left="1440"/>
+      </w:pPr>
+      <w:r>
+        <w:t xml:space="preserve">The sequence diagram for the </w:t>
+      </w:r>
+      <w:r>
+        <w:t xml:space="preserve">interaction between the user and </w:t>
+      </w:r>
+      <w:proofErr w:type="spellStart"/>
+      <w:r>
+        <w:t>Flua</w:t>
+      </w:r>
+      <w:proofErr w:type="spellEnd"/>
+      <w:r>
+        <w:t xml:space="preserve"> is given in</w:t>
+      </w:r>
+      <w:r>
+        <w:t xml:space="preserve"> </w:t>
+      </w:r>
+      <w:r>
+        <w:rPr>
+          <w:b/>
+          <w:color w:val="365F91" w:themeColor="accent1" w:themeShade="BF"/>
+        </w:rPr>
+        <w:fldChar w:fldCharType="begin"/>
+      </w:r>
+      <w:r>
+        <w:rPr>
+          <w:b/>
+          <w:color w:val="365F91" w:themeColor="accent1" w:themeShade="BF"/>
+        </w:rPr>
+        <w:instrText xml:space="preserve"> REF _Ref367665776 \h  \* MERGEFORMAT </w:instrText>
+      </w:r>
+      <w:r>
+        <w:rPr>
+          <w:b/>
+          <w:color w:val="365F91" w:themeColor="accent1" w:themeShade="BF"/>
+        </w:rPr>
+      </w:r>
+      <w:r>
+        <w:rPr>
+          <w:b/>
+          <w:color w:val="365F91" w:themeColor="accent1" w:themeShade="BF"/>
+        </w:rPr>
+        <w:fldChar w:fldCharType="separate"/>
+      </w:r>
+      <w:r>
+        <w:rPr>
+          <w:b/>
+          <w:i/>
+          <w:color w:val="365F91" w:themeColor="accent1" w:themeShade="BF"/>
+        </w:rPr>
+        <w:t xml:space="preserve">Figure </w:t>
+      </w:r>
+      <w:r>
+        <w:rPr>
+          <w:b/>
+          <w:i/>
+          <w:noProof/>
+          <w:color w:val="365F91" w:themeColor="accent1" w:themeShade="BF"/>
+        </w:rPr>
+        <w:t>7</w:t>
+      </w:r>
+      <w:r>
+        <w:rPr>
+          <w:b/>
+          <w:color w:val="365F91" w:themeColor="accent1" w:themeShade="BF"/>
+        </w:rPr>
+        <w:fldChar w:fldCharType="end"/>
+      </w:r>
+      <w:r>
+        <w:t>.</w:t>
+      </w:r>
+      <w:r>
+        <w:t xml:space="preserve"> For simplicity and ease of reading, individual Trays have not been included in the diagram.</w:t>
+      </w:r>
+      <w:r>
+        <w:t xml:space="preserve"> Also, method names do not correlate directly, but have been used to aid in the rapid comprehension of system activity.</w:t>
+      </w:r>
+    </w:p>
+    <w:p>
+      <w:pPr>
+        <w:keepNext/>
+        <w:ind w:left="0"/>
+      </w:pPr>
+      <w:r>
+        <w:rPr>
+          <w:noProof/>
+          <w:lang w:eastAsia="en-ZA"/>
+        </w:rPr>
+        <w:drawing>
+          <wp:inline distT="0" distB="0" distL="0" distR="0" wp14:anchorId="236C4687" wp14:editId="0BDA5DB9">
+            <wp:extent cx="5731510" cy="6746240"/>
+            <wp:effectExtent l="0" t="0" r="2540" b="0"/>
+            <wp:docPr id="8" name="Picture 8"/>
+            <wp:cNvGraphicFramePr>
+              <a:graphicFrameLocks xmlns:a="http://schemas.openxmlformats.org/drawingml/2006/main" noChangeAspect="1"/>
+            </wp:cNvGraphicFramePr>
+            <a:graphic xmlns:a="http://schemas.openxmlformats.org/drawingml/2006/main">
+              <a:graphicData uri="http://schemas.openxmlformats.org/drawingml/2006/picture">
+                <pic:pic xmlns:pic="http://schemas.openxmlformats.org/drawingml/2006/picture">
+                  <pic:nvPicPr>
+                    <pic:cNvPr id="0" name="flua_sequence_diagram.png"/>
+                    <pic:cNvPicPr/>
+                  </pic:nvPicPr>
+                  <pic:blipFill>
+                    <a:blip r:embed="rId16">
+                      <a:extLst>
+                        <a:ext uri="{28A0092B-C50C-407E-A947-70E740481C1C}">
+                          <a14:useLocalDpi xmlns:a14="http://schemas.microsoft.com/office/drawing/2010/main" val="0"/>
+                        </a:ext>
+                      </a:extLst>
+                    </a:blip>
+                    <a:stretch>
+                      <a:fillRect/>
+                    </a:stretch>
+                  </pic:blipFill>
+                  <pic:spPr>
+                    <a:xfrm>
+                      <a:off x="0" y="0"/>
+                      <a:ext cx="5731510" cy="6746240"/>
+                    </a:xfrm>
+                    <a:prstGeom prst="rect">
+                      <a:avLst/>
+                    </a:prstGeom>
+                  </pic:spPr>
+                </pic:pic>
+              </a:graphicData>
+            </a:graphic>
+          </wp:inline>
+        </w:drawing>
+      </w:r>
+    </w:p>
+    <w:p>
+      <w:pPr>
+        <w:pStyle w:val="Caption"/>
+        <w:jc w:val="center"/>
+        <w:rPr>
+          <w:i/>
+        </w:rPr>
+      </w:pPr>
+      <w:bookmarkStart w:id="29" w:name="_Ref367665776"/>
+      <w:r>
+        <w:rPr>
+          <w:i/>
+        </w:rPr>
+        <w:t xml:space="preserve">Figure </w:t>
+      </w:r>
+      <w:r>
+        <w:rPr>
+          <w:i/>
+        </w:rPr>
+        <w:fldChar w:fldCharType="begin"/>
+      </w:r>
+      <w:r>
+        <w:rPr>
+          <w:i/>
+        </w:rPr>
+        <w:instrText xml:space="preserve"> SEQ Figure \* ARABIC </w:instrText>
+      </w:r>
+      <w:r>
+        <w:rPr>
+          <w:i/>
+        </w:rPr>
+        <w:fldChar w:fldCharType="separate"/>
+      </w:r>
+      <w:r>
+        <w:rPr>
+          <w:i/>
+          <w:noProof/>
+        </w:rPr>
+        <w:t>7</w:t>
+      </w:r>
+      <w:r>
+        <w:rPr>
+          <w:i/>
+        </w:rPr>
+        <w:fldChar w:fldCharType="end"/>
+      </w:r>
+      <w:bookmarkEnd w:id="29"/>
+      <w:r>
+        <w:rPr>
+          <w:i/>
+        </w:rPr>
+        <w:t xml:space="preserve">: </w:t>
+      </w:r>
+      <w:r>
+        <w:rPr>
+          <w:b w:val="0"/>
+          <w:i/>
+        </w:rPr>
+        <w:t xml:space="preserve">Sequence diagram for </w:t>
+      </w:r>
+      <w:proofErr w:type="spellStart"/>
+      <w:r>
+        <w:rPr>
+          <w:b w:val="0"/>
+          <w:i/>
+        </w:rPr>
+        <w:t>Flua</w:t>
+      </w:r>
+      <w:proofErr w:type="spellEnd"/>
+    </w:p>
+    <w:p>
+      <w:pPr>
         <w:pStyle w:val="Heading1"/>
       </w:pPr>
-      <w:bookmarkStart w:id="13" w:name="_Toc367636208"/>
-      <w:r>
+      <w:bookmarkStart w:id="30" w:name="_Toc367666533"/>
+      <w:r>
+        <w:lastRenderedPageBreak/>
         <w:t>Program Validation and Verification</w:t>
       </w:r>
-      <w:bookmarkEnd w:id="13"/>
-    </w:p>
-    <w:p>
-      <w:r>
-        <w:t xml:space="preserve">Flua was extensively tested at every step of development. </w:t>
-      </w:r>
-    </w:p>
-    <w:p>
-      <w:r>
-        <w:t>Tell us how you tested the system and why you believe it works.  Describe all the steps taken to validate the correctness of the program.</w:t>
-      </w:r>
-    </w:p>
-    <w:p>
-      <w:r>
-        <w:t>If you had user tests then say what you did and what the results were. Describe why these test data were chosen (what test conditions the data was testing).   Table 1 provides an example of the sorts of results we are looking for. The full detail of the test runs should be appended to the report.</w:t>
+      <w:bookmarkEnd w:id="30"/>
+    </w:p>
+    <w:p>
+      <w:pPr>
+        <w:rPr>
+          <w:color w:val="000000" w:themeColor="text1"/>
+        </w:rPr>
+      </w:pPr>
+      <w:proofErr w:type="spellStart"/>
+      <w:r>
+        <w:t>Flua</w:t>
+      </w:r>
+      <w:proofErr w:type="spellEnd"/>
+      <w:r>
+        <w:t xml:space="preserve"> was extensively teste</w:t>
+      </w:r>
+      <w:r>
+        <w:t xml:space="preserve">d at every step of development and has been found to be robust and unlikely to throw errors for user input. </w:t>
+      </w:r>
+      <w:r>
+        <w:rPr>
+          <w:b/>
+          <w:color w:val="365F91" w:themeColor="accent1" w:themeShade="BF"/>
+        </w:rPr>
+        <w:fldChar w:fldCharType="begin"/>
+      </w:r>
+      <w:r>
+        <w:rPr>
+          <w:b/>
+          <w:color w:val="365F91" w:themeColor="accent1" w:themeShade="BF"/>
+        </w:rPr>
+        <w:instrText xml:space="preserve"> REF _Ref367652738 \h  \* MERGEFORMAT </w:instrText>
+      </w:r>
+      <w:r>
+        <w:rPr>
+          <w:b/>
+          <w:color w:val="365F91" w:themeColor="accent1" w:themeShade="BF"/>
+        </w:rPr>
+      </w:r>
+      <w:r>
+        <w:rPr>
+          <w:b/>
+          <w:color w:val="365F91" w:themeColor="accent1" w:themeShade="BF"/>
+        </w:rPr>
+        <w:fldChar w:fldCharType="separate"/>
+      </w:r>
+      <w:r>
+        <w:rPr>
+          <w:b/>
+          <w:i/>
+          <w:color w:val="365F91" w:themeColor="accent1" w:themeShade="BF"/>
+        </w:rPr>
+        <w:t xml:space="preserve">Table </w:t>
+      </w:r>
+      <w:r>
+        <w:rPr>
+          <w:b/>
+          <w:i/>
+          <w:noProof/>
+          <w:color w:val="365F91" w:themeColor="accent1" w:themeShade="BF"/>
+        </w:rPr>
+        <w:t>2</w:t>
+      </w:r>
+      <w:r>
+        <w:rPr>
+          <w:b/>
+          <w:color w:val="365F91" w:themeColor="accent1" w:themeShade="BF"/>
+        </w:rPr>
+        <w:fldChar w:fldCharType="end"/>
+      </w:r>
+      <w:r>
+        <w:rPr>
+          <w:b/>
+          <w:color w:val="365F91" w:themeColor="accent1" w:themeShade="BF"/>
+        </w:rPr>
+        <w:t xml:space="preserve"> </w:t>
+      </w:r>
+      <w:r>
+        <w:rPr>
+          <w:color w:val="000000" w:themeColor="text1"/>
+        </w:rPr>
+        <w:t xml:space="preserve">details the tests performed to validate the </w:t>
+      </w:r>
+      <w:r>
+        <w:rPr>
+          <w:color w:val="000000" w:themeColor="text1"/>
+        </w:rPr>
+        <w:t xml:space="preserve">interactive parts of the </w:t>
+      </w:r>
+      <w:r>
+        <w:rPr>
+          <w:color w:val="000000" w:themeColor="text1"/>
+        </w:rPr>
+        <w:t>program, as well as</w:t>
+      </w:r>
+      <w:r>
+        <w:rPr>
+          <w:color w:val="000000" w:themeColor="text1"/>
+        </w:rPr>
+        <w:t xml:space="preserve"> the</w:t>
+      </w:r>
+      <w:r>
+        <w:rPr>
+          <w:color w:val="000000" w:themeColor="text1"/>
+        </w:rPr>
+        <w:t xml:space="preserve"> test results</w:t>
+      </w:r>
+      <w:r>
+        <w:rPr>
+          <w:rStyle w:val="FootnoteReference"/>
+          <w:color w:val="000000" w:themeColor="text1"/>
+        </w:rPr>
+        <w:footnoteReference w:id="3"/>
+      </w:r>
+      <w:r>
+        <w:rPr>
+          <w:color w:val="000000" w:themeColor="text1"/>
+        </w:rPr>
+        <w:t>.</w:t>
       </w:r>
     </w:p>
     <w:p>
       <w:pPr>
         <w:pStyle w:val="Caption"/>
-      </w:pPr>
-      <w:r>
+        <w:jc w:val="center"/>
+        <w:rPr>
+          <w:i/>
+        </w:rPr>
+      </w:pPr>
+      <w:bookmarkStart w:id="31" w:name="_Ref367652738"/>
+      <w:bookmarkStart w:id="32" w:name="_Ref367652733"/>
+      <w:r>
+        <w:rPr>
+          <w:i/>
+        </w:rPr>
         <w:t xml:space="preserve">Table </w:t>
       </w:r>
       <w:r>
+        <w:rPr>
+          <w:i/>
+        </w:rPr>
         <w:fldChar w:fldCharType="begin"/>
       </w:r>
       <w:r>
+        <w:rPr>
+          <w:i/>
+        </w:rPr>
         <w:instrText xml:space="preserve"> SEQ Table \* ARABIC </w:instrText>
       </w:r>
       <w:r>
+        <w:rPr>
+          <w:i/>
+        </w:rPr>
         <w:fldChar w:fldCharType="separate"/>
       </w:r>
       <w:r>
         <w:rPr>
+          <w:i/>
           <w:noProof/>
         </w:rPr>
         <w:t>2</w:t>
       </w:r>
       <w:r>
         <w:rPr>
+          <w:i/>
           <w:noProof/>
         </w:rPr>
         <w:fldChar w:fldCharType="end"/>
       </w:r>
-      <w:r>
-        <w:t>: Tests performed to validate FLUA</w:t>
-      </w:r>
+      <w:bookmarkEnd w:id="31"/>
+      <w:r>
+        <w:rPr>
+          <w:i/>
+        </w:rPr>
+        <w:t xml:space="preserve">: </w:t>
+      </w:r>
+      <w:r>
+        <w:rPr>
+          <w:b w:val="0"/>
+          <w:i/>
+        </w:rPr>
+        <w:t>Tests performed to validate FLUA</w:t>
+      </w:r>
+      <w:bookmarkEnd w:id="32"/>
     </w:p>
     <w:tbl>
       <w:tblPr>
-        <w:tblW w:w="5000" w:type="pct"/>
+        <w:tblW w:w="6030" w:type="pct"/>
         <w:jc w:val="center"/>
+        <w:tblInd w:w="764" w:type="dxa"/>
         <w:tblBorders>
-          <w:top w:val="single" w:sz="4" w:space="0" w:color="auto"/>
-          <w:left w:val="single" w:sz="4" w:space="0" w:color="auto"/>
-          <w:bottom w:val="single" w:sz="4" w:space="0" w:color="auto"/>
-          <w:right w:val="single" w:sz="4" w:space="0" w:color="auto"/>
-          <w:insideH w:val="single" w:sz="4" w:space="0" w:color="auto"/>
-          <w:insideV w:val="single" w:sz="4" w:space="0" w:color="auto"/>
+          <w:top w:val="single" w:sz="4" w:space="0" w:color="FFFFFF" w:themeColor="background1"/>
+          <w:left w:val="single" w:sz="4" w:space="0" w:color="FFFFFF" w:themeColor="background1"/>
+          <w:bottom w:val="single" w:sz="4" w:space="0" w:color="FFFFFF" w:themeColor="background1"/>
+          <w:right w:val="single" w:sz="4" w:space="0" w:color="FFFFFF" w:themeColor="background1"/>
+          <w:insideH w:val="single" w:sz="4" w:space="0" w:color="FFFFFF" w:themeColor="background1"/>
+          <w:insideV w:val="single" w:sz="4" w:space="0" w:color="FFFFFF" w:themeColor="background1"/>
         </w:tblBorders>
         <w:tblLook w:val="01E0" w:firstRow="1" w:lastRow="1" w:firstColumn="1" w:lastColumn="1" w:noHBand="0" w:noVBand="0"/>
       </w:tblPr>
       <w:tblGrid>
-        <w:gridCol w:w="3205"/>
-        <w:gridCol w:w="1981"/>
-        <w:gridCol w:w="1834"/>
-        <w:gridCol w:w="2222"/>
+        <w:gridCol w:w="2639"/>
+        <w:gridCol w:w="1777"/>
+        <w:gridCol w:w="2922"/>
+        <w:gridCol w:w="1904"/>
+        <w:gridCol w:w="1904"/>
       </w:tblGrid>
       <w:tr>
         <w:trPr>
@@ -4555,40 +6888,515 @@
         </w:trPr>
         <w:tc>
           <w:tcPr>
-            <w:tcW w:w="1734" w:type="pct"/>
-            <w:vMerge w:val="restart"/>
+            <w:tcW w:w="1184" w:type="pct"/>
+            <w:shd w:val="clear" w:color="auto" w:fill="365F91" w:themeFill="accent1" w:themeFillShade="BF"/>
           </w:tcPr>
           <w:p>
             <w:pPr>
-              <w:pStyle w:val="Tablecolumnheading"/>
+              <w:spacing w:after="0"/>
+              <w:ind w:left="0"/>
+              <w:jc w:val="center"/>
               <w:rPr>
-                <w:rStyle w:val="TablecolumnheadingChar"/>
                 <w:b/>
-                <w:bCs/>
-                <w:caps/>
+                <w:smallCaps/>
+                <w:color w:val="FFFFFF" w:themeColor="background1"/>
               </w:rPr>
             </w:pPr>
             <w:r>
-              <w:t>Data Set and reason for its choice</w:t>
+              <w:rPr>
+                <w:b/>
+                <w:smallCaps/>
+                <w:color w:val="FFFFFF" w:themeColor="background1"/>
+              </w:rPr>
+              <w:t>Test Case</w:t>
             </w:r>
           </w:p>
         </w:tc>
         <w:tc>
           <w:tcPr>
-            <w:tcW w:w="3266" w:type="pct"/>
-            <w:gridSpan w:val="3"/>
+            <w:tcW w:w="797" w:type="pct"/>
+            <w:shd w:val="clear" w:color="auto" w:fill="365F91" w:themeFill="accent1" w:themeFillShade="BF"/>
           </w:tcPr>
           <w:p>
             <w:pPr>
-              <w:pStyle w:val="Tablecolumnheading"/>
+              <w:spacing w:after="0"/>
+              <w:ind w:left="0"/>
+              <w:jc w:val="center"/>
               <w:rPr>
-                <w:rStyle w:val="TablecolumnheadingChar"/>
                 <w:b/>
-                <w:bCs/>
+                <w:smallCaps/>
+                <w:color w:val="FFFFFF" w:themeColor="background1"/>
               </w:rPr>
             </w:pPr>
             <w:r>
-              <w:t>Test Cases</w:t>
+              <w:rPr>
+                <w:b/>
+                <w:smallCaps/>
+                <w:color w:val="FFFFFF" w:themeColor="background1"/>
+              </w:rPr>
+              <w:t>Input</w:t>
+            </w:r>
+          </w:p>
+        </w:tc>
+        <w:tc>
+          <w:tcPr>
+            <w:tcW w:w="1311" w:type="pct"/>
+            <w:shd w:val="clear" w:color="auto" w:fill="365F91" w:themeFill="accent1" w:themeFillShade="BF"/>
+          </w:tcPr>
+          <w:p>
+            <w:pPr>
+              <w:spacing w:after="0"/>
+              <w:ind w:left="0"/>
+              <w:jc w:val="center"/>
+              <w:rPr>
+                <w:b/>
+                <w:smallCaps/>
+                <w:color w:val="FFFFFF" w:themeColor="background1"/>
+              </w:rPr>
+            </w:pPr>
+            <w:r>
+              <w:rPr>
+                <w:b/>
+                <w:smallCaps/>
+                <w:color w:val="FFFFFF" w:themeColor="background1"/>
+              </w:rPr>
+              <w:t>Expected output</w:t>
+            </w:r>
+          </w:p>
+        </w:tc>
+        <w:tc>
+          <w:tcPr>
+            <w:tcW w:w="854" w:type="pct"/>
+            <w:shd w:val="clear" w:color="auto" w:fill="365F91" w:themeFill="accent1" w:themeFillShade="BF"/>
+          </w:tcPr>
+          <w:p>
+            <w:pPr>
+              <w:spacing w:after="0"/>
+              <w:ind w:left="0"/>
+              <w:jc w:val="center"/>
+              <w:rPr>
+                <w:b/>
+                <w:smallCaps/>
+                <w:color w:val="FFFFFF" w:themeColor="background1"/>
+              </w:rPr>
+            </w:pPr>
+            <w:r>
+              <w:rPr>
+                <w:b/>
+                <w:smallCaps/>
+                <w:color w:val="FFFFFF" w:themeColor="background1"/>
+              </w:rPr>
+              <w:t>Normal data</w:t>
+            </w:r>
+          </w:p>
+        </w:tc>
+        <w:tc>
+          <w:tcPr>
+            <w:tcW w:w="854" w:type="pct"/>
+            <w:shd w:val="clear" w:color="auto" w:fill="365F91" w:themeFill="accent1" w:themeFillShade="BF"/>
+          </w:tcPr>
+          <w:p>
+            <w:pPr>
+              <w:spacing w:after="0"/>
+              <w:ind w:left="0"/>
+              <w:jc w:val="center"/>
+              <w:rPr>
+                <w:b/>
+                <w:smallCaps/>
+                <w:color w:val="FFFFFF" w:themeColor="background1"/>
+              </w:rPr>
+            </w:pPr>
+            <w:r>
+              <w:rPr>
+                <w:b/>
+                <w:smallCaps/>
+                <w:color w:val="FFFFFF" w:themeColor="background1"/>
+              </w:rPr>
+              <w:t>Illegal data</w:t>
+            </w:r>
+          </w:p>
+        </w:tc>
+      </w:tr>
+      <w:tr>
+        <w:trPr>
+          <w:trHeight w:val="253"/>
+          <w:jc w:val="center"/>
+        </w:trPr>
+        <w:tc>
+          <w:tcPr>
+            <w:tcW w:w="5000" w:type="pct"/>
+            <w:gridSpan w:val="5"/>
+            <w:shd w:val="clear" w:color="auto" w:fill="365F91" w:themeFill="accent1" w:themeFillShade="BF"/>
+          </w:tcPr>
+          <w:p>
+            <w:pPr>
+              <w:spacing w:after="0"/>
+              <w:ind w:left="0"/>
+              <w:jc w:val="left"/>
+              <w:rPr>
+                <w:b/>
+                <w:i/>
+                <w:smallCaps/>
+                <w:color w:val="FFFFFF" w:themeColor="background1"/>
+              </w:rPr>
+            </w:pPr>
+            <w:r>
+              <w:rPr>
+                <w:b/>
+                <w:i/>
+                <w:smallCaps/>
+                <w:color w:val="FFFFFF" w:themeColor="background1"/>
+              </w:rPr>
+              <w:t>Main Menu</w:t>
+            </w:r>
+          </w:p>
+        </w:tc>
+      </w:tr>
+      <w:tr>
+        <w:trPr>
+          <w:trHeight w:val="253"/>
+          <w:jc w:val="center"/>
+        </w:trPr>
+        <w:tc>
+          <w:tcPr>
+            <w:tcW w:w="1184" w:type="pct"/>
+            <w:shd w:val="clear" w:color="auto" w:fill="365F91" w:themeFill="accent1" w:themeFillShade="BF"/>
+          </w:tcPr>
+          <w:p>
+            <w:pPr>
+              <w:spacing w:after="0"/>
+              <w:ind w:left="0"/>
+              <w:jc w:val="left"/>
+              <w:rPr>
+                <w:b/>
+                <w:color w:val="FFFFFF" w:themeColor="background1"/>
+              </w:rPr>
+            </w:pPr>
+            <w:r>
+              <w:rPr>
+                <w:b/>
+                <w:color w:val="FFFFFF" w:themeColor="background1"/>
+              </w:rPr>
+              <w:t>New Fill-a-Word game</w:t>
+            </w:r>
+          </w:p>
+          <w:p>
+            <w:pPr>
+              <w:spacing w:after="0"/>
+              <w:ind w:left="0"/>
+              <w:jc w:val="left"/>
+              <w:rPr>
+                <w:b/>
+                <w:color w:val="FFFFFF" w:themeColor="background1"/>
+              </w:rPr>
+            </w:pPr>
+            <w:r>
+              <w:rPr>
+                <w:b/>
+                <w:color w:val="FFFFFF" w:themeColor="background1"/>
+              </w:rPr>
+              <w:t>New Comprehension game</w:t>
+            </w:r>
+          </w:p>
+        </w:tc>
+        <w:tc>
+          <w:tcPr>
+            <w:tcW w:w="797" w:type="pct"/>
+            <w:shd w:val="clear" w:color="auto" w:fill="D9D9D9" w:themeFill="background1" w:themeFillShade="D9"/>
+          </w:tcPr>
+          <w:p>
+            <w:pPr>
+              <w:spacing w:after="0"/>
+              <w:ind w:left="0"/>
+              <w:jc w:val="left"/>
+            </w:pPr>
+            <w:r>
+              <w:t>Mouse click</w:t>
+            </w:r>
+          </w:p>
+        </w:tc>
+        <w:tc>
+          <w:tcPr>
+            <w:tcW w:w="1311" w:type="pct"/>
+            <w:shd w:val="clear" w:color="auto" w:fill="D9D9D9" w:themeFill="background1" w:themeFillShade="D9"/>
+          </w:tcPr>
+          <w:p>
+            <w:pPr>
+              <w:spacing w:after="0"/>
+              <w:ind w:left="0"/>
+              <w:jc w:val="left"/>
+            </w:pPr>
+            <w:r>
+              <w:t>Initializes a game of the specified type</w:t>
+            </w:r>
+          </w:p>
+        </w:tc>
+        <w:tc>
+          <w:tcPr>
+            <w:tcW w:w="854" w:type="pct"/>
+            <w:shd w:val="clear" w:color="auto" w:fill="D9D9D9" w:themeFill="background1" w:themeFillShade="D9"/>
+          </w:tcPr>
+          <w:p>
+            <w:pPr>
+              <w:spacing w:after="0"/>
+              <w:ind w:left="0"/>
+              <w:jc w:val="left"/>
+            </w:pPr>
+            <w:r>
+              <w:t>Passed</w:t>
+            </w:r>
+          </w:p>
+        </w:tc>
+        <w:tc>
+          <w:tcPr>
+            <w:tcW w:w="854" w:type="pct"/>
+            <w:shd w:val="clear" w:color="auto" w:fill="D9D9D9" w:themeFill="background1" w:themeFillShade="D9"/>
+          </w:tcPr>
+          <w:p>
+            <w:pPr>
+              <w:spacing w:after="0"/>
+              <w:ind w:left="0"/>
+              <w:jc w:val="left"/>
+            </w:pPr>
+            <w:r>
+              <w:t>N/A</w:t>
+            </w:r>
+          </w:p>
+        </w:tc>
+      </w:tr>
+      <w:tr>
+        <w:trPr>
+          <w:trHeight w:val="253"/>
+          <w:jc w:val="center"/>
+        </w:trPr>
+        <w:tc>
+          <w:tcPr>
+            <w:tcW w:w="1184" w:type="pct"/>
+            <w:shd w:val="clear" w:color="auto" w:fill="365F91" w:themeFill="accent1" w:themeFillShade="BF"/>
+          </w:tcPr>
+          <w:p>
+            <w:pPr>
+              <w:spacing w:after="0"/>
+              <w:ind w:left="0"/>
+              <w:jc w:val="left"/>
+              <w:rPr>
+                <w:b/>
+                <w:color w:val="FFFFFF" w:themeColor="background1"/>
+              </w:rPr>
+            </w:pPr>
+            <w:r>
+              <w:rPr>
+                <w:b/>
+                <w:color w:val="FFFFFF" w:themeColor="background1"/>
+              </w:rPr>
+              <w:t>Exit button</w:t>
+            </w:r>
+          </w:p>
+        </w:tc>
+        <w:tc>
+          <w:tcPr>
+            <w:tcW w:w="797" w:type="pct"/>
+          </w:tcPr>
+          <w:p>
+            <w:pPr>
+              <w:spacing w:after="0"/>
+              <w:ind w:left="0"/>
+              <w:jc w:val="left"/>
+            </w:pPr>
+            <w:r>
+              <w:t>Mouse click</w:t>
+            </w:r>
+          </w:p>
+        </w:tc>
+        <w:tc>
+          <w:tcPr>
+            <w:tcW w:w="1311" w:type="pct"/>
+          </w:tcPr>
+          <w:p>
+            <w:pPr>
+              <w:spacing w:after="0"/>
+              <w:ind w:left="0"/>
+              <w:jc w:val="left"/>
+            </w:pPr>
+            <w:r>
+              <w:t>Exits program</w:t>
+            </w:r>
+          </w:p>
+        </w:tc>
+        <w:tc>
+          <w:tcPr>
+            <w:tcW w:w="854" w:type="pct"/>
+          </w:tcPr>
+          <w:p>
+            <w:pPr>
+              <w:spacing w:after="0"/>
+              <w:ind w:left="0"/>
+              <w:jc w:val="left"/>
+            </w:pPr>
+            <w:r>
+              <w:t>Passed</w:t>
+            </w:r>
+          </w:p>
+        </w:tc>
+        <w:tc>
+          <w:tcPr>
+            <w:tcW w:w="854" w:type="pct"/>
+          </w:tcPr>
+          <w:p>
+            <w:pPr>
+              <w:spacing w:after="0"/>
+              <w:ind w:left="0"/>
+              <w:jc w:val="left"/>
+            </w:pPr>
+            <w:r>
+              <w:t>N/A</w:t>
+            </w:r>
+          </w:p>
+        </w:tc>
+      </w:tr>
+      <w:tr>
+        <w:trPr>
+          <w:trHeight w:val="253"/>
+          <w:jc w:val="center"/>
+        </w:trPr>
+        <w:tc>
+          <w:tcPr>
+            <w:tcW w:w="5000" w:type="pct"/>
+            <w:gridSpan w:val="5"/>
+            <w:shd w:val="clear" w:color="auto" w:fill="365F91" w:themeFill="accent1" w:themeFillShade="BF"/>
+          </w:tcPr>
+          <w:p>
+            <w:pPr>
+              <w:spacing w:after="0"/>
+              <w:ind w:left="0"/>
+              <w:jc w:val="left"/>
+              <w:rPr>
+                <w:b/>
+                <w:i/>
+                <w:smallCaps/>
+                <w:color w:val="FFFFFF" w:themeColor="background1"/>
+              </w:rPr>
+            </w:pPr>
+            <w:r>
+              <w:rPr>
+                <w:b/>
+                <w:i/>
+                <w:smallCaps/>
+                <w:color w:val="FFFFFF" w:themeColor="background1"/>
+              </w:rPr>
+              <w:t>Resource Tray</w:t>
+            </w:r>
+          </w:p>
+        </w:tc>
+      </w:tr>
+      <w:tr>
+        <w:trPr>
+          <w:trHeight w:val="253"/>
+          <w:jc w:val="center"/>
+        </w:trPr>
+        <w:tc>
+          <w:tcPr>
+            <w:tcW w:w="1184" w:type="pct"/>
+            <w:shd w:val="clear" w:color="auto" w:fill="365F91" w:themeFill="accent1" w:themeFillShade="BF"/>
+          </w:tcPr>
+          <w:p>
+            <w:pPr>
+              <w:spacing w:after="0"/>
+              <w:ind w:left="0"/>
+              <w:jc w:val="left"/>
+              <w:rPr>
+                <w:b/>
+                <w:color w:val="FFFFFF" w:themeColor="background1"/>
+              </w:rPr>
+            </w:pPr>
+            <w:r>
+              <w:rPr>
+                <w:b/>
+                <w:color w:val="FFFFFF" w:themeColor="background1"/>
+              </w:rPr>
+              <w:t>Load and display story text</w:t>
+            </w:r>
+          </w:p>
+          <w:p>
+            <w:pPr>
+              <w:spacing w:after="0"/>
+              <w:ind w:left="0"/>
+              <w:jc w:val="left"/>
+              <w:rPr>
+                <w:b/>
+                <w:color w:val="FFFFFF" w:themeColor="background1"/>
+              </w:rPr>
+            </w:pPr>
+            <w:r>
+              <w:rPr>
+                <w:b/>
+                <w:color w:val="FFFFFF" w:themeColor="background1"/>
+              </w:rPr>
+              <w:t>Load and display image</w:t>
+            </w:r>
+          </w:p>
+        </w:tc>
+        <w:tc>
+          <w:tcPr>
+            <w:tcW w:w="797" w:type="pct"/>
+            <w:shd w:val="clear" w:color="auto" w:fill="D9D9D9" w:themeFill="background1" w:themeFillShade="D9"/>
+          </w:tcPr>
+          <w:p>
+            <w:pPr>
+              <w:spacing w:after="0"/>
+              <w:ind w:left="0"/>
+              <w:jc w:val="left"/>
+            </w:pPr>
+            <w:r>
+              <w:t>Resource files</w:t>
+            </w:r>
+          </w:p>
+        </w:tc>
+        <w:tc>
+          <w:tcPr>
+            <w:tcW w:w="1311" w:type="pct"/>
+            <w:shd w:val="clear" w:color="auto" w:fill="D9D9D9" w:themeFill="background1" w:themeFillShade="D9"/>
+          </w:tcPr>
+          <w:p>
+            <w:pPr>
+              <w:spacing w:after="0"/>
+              <w:ind w:left="0"/>
+              <w:jc w:val="left"/>
+            </w:pPr>
+            <w:r>
+              <w:t>Passed</w:t>
+            </w:r>
+          </w:p>
+        </w:tc>
+        <w:tc>
+          <w:tcPr>
+            <w:tcW w:w="854" w:type="pct"/>
+            <w:shd w:val="clear" w:color="auto" w:fill="D9D9D9" w:themeFill="background1" w:themeFillShade="D9"/>
+          </w:tcPr>
+          <w:p>
+            <w:pPr>
+              <w:spacing w:after="0"/>
+              <w:ind w:left="0"/>
+              <w:jc w:val="left"/>
+            </w:pPr>
+            <w:r>
+              <w:t>Passed</w:t>
+            </w:r>
+          </w:p>
+        </w:tc>
+        <w:tc>
+          <w:tcPr>
+            <w:tcW w:w="854" w:type="pct"/>
+            <w:shd w:val="clear" w:color="auto" w:fill="D9D9D9" w:themeFill="background1" w:themeFillShade="D9"/>
+          </w:tcPr>
+          <w:p>
+            <w:pPr>
+              <w:spacing w:after="0"/>
+              <w:ind w:left="0"/>
+              <w:jc w:val="left"/>
+            </w:pPr>
+            <w:r>
+              <w:t>Returns to main menu if files aren’t found</w:t>
             </w:r>
           </w:p>
         </w:tc>
@@ -4600,164 +7408,30 @@
         </w:trPr>
         <w:tc>
           <w:tcPr>
-            <w:tcW w:w="1734" w:type="pct"/>
-            <w:vMerge/>
+            <w:tcW w:w="5000" w:type="pct"/>
+            <w:gridSpan w:val="5"/>
+            <w:shd w:val="clear" w:color="auto" w:fill="365F91" w:themeFill="accent1" w:themeFillShade="BF"/>
           </w:tcPr>
           <w:p>
             <w:pPr>
+              <w:spacing w:after="0"/>
+              <w:ind w:left="0"/>
+              <w:jc w:val="left"/>
               <w:rPr>
-                <w:rStyle w:val="TablecolumnheadingChar"/>
-                <w:rFonts w:eastAsiaTheme="minorHAnsi"/>
-                <w:bCs/>
-                <w:caps/>
-              </w:rPr>
-            </w:pPr>
-          </w:p>
-        </w:tc>
-        <w:tc>
-          <w:tcPr>
-            <w:tcW w:w="1072" w:type="pct"/>
-          </w:tcPr>
-          <w:p>
-            <w:pPr>
-              <w:pStyle w:val="Tablesubheading"/>
-              <w:rPr>
-                <w:rStyle w:val="Emphasis"/>
-                <w:iCs w:val="0"/>
+                <w:b/>
+                <w:i/>
+                <w:smallCaps/>
+                <w:color w:val="FFFFFF" w:themeColor="background1"/>
               </w:rPr>
             </w:pPr>
             <w:r>
               <w:rPr>
-                <w:rStyle w:val="Emphasis"/>
-                <w:iCs w:val="0"/>
+                <w:b/>
+                <w:i/>
+                <w:smallCaps/>
+                <w:color w:val="FFFFFF" w:themeColor="background1"/>
               </w:rPr>
-              <w:t>Normal Functioning</w:t>
-            </w:r>
-          </w:p>
-        </w:tc>
-        <w:tc>
-          <w:tcPr>
-            <w:tcW w:w="992" w:type="pct"/>
-          </w:tcPr>
-          <w:p>
-            <w:pPr>
-              <w:pStyle w:val="Tablesubheading"/>
-              <w:rPr>
-                <w:rStyle w:val="TablecolumnheadingChar"/>
-                <w:b w:val="0"/>
-              </w:rPr>
-            </w:pPr>
-            <w:r>
-              <w:rPr>
-                <w:rStyle w:val="TablecolumnheadingChar"/>
-              </w:rPr>
-              <w:t>Extreme boundary cases</w:t>
-            </w:r>
-          </w:p>
-        </w:tc>
-        <w:tc>
-          <w:tcPr>
-            <w:tcW w:w="1202" w:type="pct"/>
-          </w:tcPr>
-          <w:p>
-            <w:pPr>
-              <w:pStyle w:val="Tablesubheading"/>
-              <w:rPr>
-                <w:rStyle w:val="TablecolumnheadingChar"/>
-                <w:b w:val="0"/>
-              </w:rPr>
-            </w:pPr>
-            <w:r>
-              <w:rPr>
-                <w:rStyle w:val="TablecolumnheadingChar"/>
-              </w:rPr>
-              <w:t>Invalid Data (program should not crash)</w:t>
-            </w:r>
-          </w:p>
-        </w:tc>
-      </w:tr>
-      <w:tr>
-        <w:trPr>
-          <w:trHeight w:val="253"/>
-          <w:jc w:val="center"/>
-        </w:trPr>
-        <w:tc>
-          <w:tcPr>
-            <w:tcW w:w="1734" w:type="pct"/>
-          </w:tcPr>
-          <w:p>
-            <w:pPr>
-              <w:pStyle w:val="Tablebodytext"/>
-              <w:rPr>
-                <w:rStyle w:val="TablecolumnheadingChar"/>
-                <w:b w:val="0"/>
-              </w:rPr>
-            </w:pPr>
-            <w:r>
-              <w:rPr>
-                <w:rStyle w:val="TablecolumnheadingChar"/>
-              </w:rPr>
-              <w:t>Preliminary test (see Appendix 3)</w:t>
-            </w:r>
-          </w:p>
-        </w:tc>
-        <w:tc>
-          <w:tcPr>
-            <w:tcW w:w="1072" w:type="pct"/>
-          </w:tcPr>
-          <w:p>
-            <w:pPr>
-              <w:pStyle w:val="Tablebodytext"/>
-              <w:rPr>
-                <w:rStyle w:val="TablecolumnheadingChar"/>
-                <w:b w:val="0"/>
-              </w:rPr>
-            </w:pPr>
-            <w:r>
-              <w:rPr>
-                <w:rStyle w:val="TablecolumnheadingChar"/>
-              </w:rPr>
-              <w:t>Passed</w:t>
-            </w:r>
-          </w:p>
-        </w:tc>
-        <w:tc>
-          <w:tcPr>
-            <w:tcW w:w="992" w:type="pct"/>
-          </w:tcPr>
-          <w:p>
-            <w:pPr>
-              <w:pStyle w:val="Tablebodytext"/>
-              <w:rPr>
-                <w:rStyle w:val="TablecolumnheadingChar"/>
-                <w:b w:val="0"/>
-              </w:rPr>
-            </w:pPr>
-            <w:r>
-              <w:rPr>
-                <w:rStyle w:val="TablecolumnheadingChar"/>
-              </w:rPr>
-              <w:t>n/a</w:t>
-            </w:r>
-          </w:p>
-        </w:tc>
-        <w:tc>
-          <w:tcPr>
-            <w:tcW w:w="1202" w:type="pct"/>
-          </w:tcPr>
-          <w:p>
-            <w:pPr>
-              <w:pStyle w:val="Tablebodytext"/>
-              <w:rPr>
-                <w:rStyle w:val="TablecolumnheadingChar"/>
-                <w:b w:val="0"/>
-              </w:rPr>
-            </w:pPr>
-            <w:r>
-              <w:rPr>
-                <w:rStyle w:val="TablecolumnheadingChar"/>
-              </w:rPr>
-              <w:t>Fell over</w:t>
+              <w:t>Control Tray</w:t>
             </w:r>
           </w:p>
         </w:tc>
@@ -4769,66 +7443,90 @@
         </w:trPr>
         <w:tc>
           <w:tcPr>
-            <w:tcW w:w="1734" w:type="pct"/>
+            <w:tcW w:w="1184" w:type="pct"/>
+            <w:shd w:val="clear" w:color="auto" w:fill="365F91" w:themeFill="accent1" w:themeFillShade="BF"/>
           </w:tcPr>
           <w:p>
             <w:pPr>
-              <w:pStyle w:val="Tablebodytext"/>
+              <w:spacing w:after="0"/>
+              <w:ind w:left="0"/>
+              <w:jc w:val="left"/>
               <w:rPr>
-                <w:rStyle w:val="TablecolumnheadingChar"/>
-                <w:b w:val="0"/>
-                <w:bCs w:val="0"/>
-                <w:caps/>
+                <w:b/>
+                <w:color w:val="FFFFFF" w:themeColor="background1"/>
               </w:rPr>
             </w:pPr>
+            <w:r>
+              <w:rPr>
+                <w:b/>
+                <w:color w:val="FFFFFF" w:themeColor="background1"/>
+              </w:rPr>
+              <w:t>New Game button</w:t>
+            </w:r>
           </w:p>
         </w:tc>
         <w:tc>
           <w:tcPr>
-            <w:tcW w:w="1072" w:type="pct"/>
+            <w:tcW w:w="797" w:type="pct"/>
+            <w:shd w:val="clear" w:color="auto" w:fill="FFFFFF" w:themeFill="background1"/>
           </w:tcPr>
           <w:p>
             <w:pPr>
-              <w:pStyle w:val="Tablebodytext"/>
-              <w:rPr>
-                <w:rStyle w:val="TablecolumnheadingChar"/>
-                <w:b w:val="0"/>
-                <w:bCs w:val="0"/>
-                <w:caps/>
-              </w:rPr>
+              <w:spacing w:after="0"/>
+              <w:ind w:left="0"/>
+              <w:jc w:val="left"/>
             </w:pPr>
+            <w:r>
+              <w:t>Mouse click, current game type</w:t>
+            </w:r>
           </w:p>
         </w:tc>
         <w:tc>
           <w:tcPr>
-            <w:tcW w:w="992" w:type="pct"/>
+            <w:tcW w:w="1311" w:type="pct"/>
+            <w:shd w:val="clear" w:color="auto" w:fill="FFFFFF" w:themeFill="background1"/>
           </w:tcPr>
           <w:p>
             <w:pPr>
-              <w:pStyle w:val="Tablebodytext"/>
-              <w:rPr>
-                <w:rStyle w:val="TablecolumnheadingChar"/>
-                <w:b w:val="0"/>
-                <w:bCs w:val="0"/>
-                <w:caps/>
-              </w:rPr>
+              <w:spacing w:after="0"/>
+              <w:ind w:left="0"/>
+              <w:jc w:val="left"/>
             </w:pPr>
+            <w:r>
+              <w:t>Opens new game of same type</w:t>
+            </w:r>
           </w:p>
         </w:tc>
         <w:tc>
           <w:tcPr>
-            <w:tcW w:w="1202" w:type="pct"/>
+            <w:tcW w:w="854" w:type="pct"/>
+            <w:shd w:val="clear" w:color="auto" w:fill="FFFFFF" w:themeFill="background1"/>
           </w:tcPr>
           <w:p>
             <w:pPr>
-              <w:pStyle w:val="Tablebodytext"/>
-              <w:rPr>
-                <w:rStyle w:val="TablecolumnheadingChar"/>
-                <w:b w:val="0"/>
-                <w:bCs w:val="0"/>
-                <w:caps/>
-              </w:rPr>
+              <w:spacing w:after="0"/>
+              <w:ind w:left="0"/>
+              <w:jc w:val="left"/>
             </w:pPr>
+            <w:r>
+              <w:t>Passed</w:t>
+            </w:r>
+          </w:p>
+        </w:tc>
+        <w:tc>
+          <w:tcPr>
+            <w:tcW w:w="854" w:type="pct"/>
+            <w:shd w:val="clear" w:color="auto" w:fill="FFFFFF" w:themeFill="background1"/>
+          </w:tcPr>
+          <w:p>
+            <w:pPr>
+              <w:spacing w:after="0"/>
+              <w:ind w:left="0"/>
+              <w:jc w:val="left"/>
+            </w:pPr>
+            <w:r>
+              <w:t>N/A</w:t>
+            </w:r>
           </w:p>
         </w:tc>
       </w:tr>
@@ -4839,332 +7537,1140 @@
         </w:trPr>
         <w:tc>
           <w:tcPr>
-            <w:tcW w:w="1734" w:type="pct"/>
+            <w:tcW w:w="1184" w:type="pct"/>
+            <w:shd w:val="clear" w:color="auto" w:fill="365F91" w:themeFill="accent1" w:themeFillShade="BF"/>
           </w:tcPr>
           <w:p>
             <w:pPr>
-              <w:pStyle w:val="Tablebodytext"/>
+              <w:spacing w:after="0"/>
+              <w:ind w:left="0"/>
+              <w:jc w:val="left"/>
               <w:rPr>
-                <w:rStyle w:val="TablecolumnheadingChar"/>
-                <w:b w:val="0"/>
-                <w:bCs w:val="0"/>
-                <w:caps/>
+                <w:b/>
+                <w:color w:val="FFFFFF" w:themeColor="background1"/>
               </w:rPr>
             </w:pPr>
-          </w:p>
-        </w:tc>
-        <w:tc>
-          <w:tcPr>
-            <w:tcW w:w="1072" w:type="pct"/>
-          </w:tcPr>
-          <w:p>
-            <w:pPr>
-              <w:pStyle w:val="Tablebodytext"/>
+            <w:r>
               <w:rPr>
-                <w:rStyle w:val="TablecolumnheadingChar"/>
-                <w:b w:val="0"/>
-                <w:bCs w:val="0"/>
-                <w:caps/>
+                <w:b/>
+                <w:color w:val="FFFFFF" w:themeColor="background1"/>
               </w:rPr>
-            </w:pPr>
-          </w:p>
-        </w:tc>
-        <w:tc>
-          <w:tcPr>
-            <w:tcW w:w="992" w:type="pct"/>
-          </w:tcPr>
-          <w:p>
-            <w:pPr>
-              <w:pStyle w:val="Tablebodytext"/>
-              <w:rPr>
-                <w:rStyle w:val="TablecolumnheadingChar"/>
-                <w:b w:val="0"/>
-                <w:bCs w:val="0"/>
-                <w:caps/>
-              </w:rPr>
-            </w:pPr>
-          </w:p>
-        </w:tc>
-        <w:tc>
-          <w:tcPr>
-            <w:tcW w:w="1202" w:type="pct"/>
-          </w:tcPr>
-          <w:p>
-            <w:pPr>
-              <w:pStyle w:val="Tablebodytext"/>
-              <w:rPr>
-                <w:rStyle w:val="TablecolumnheadingChar"/>
-                <w:b w:val="0"/>
-                <w:bCs w:val="0"/>
-                <w:caps/>
-              </w:rPr>
-            </w:pPr>
-          </w:p>
-        </w:tc>
-      </w:tr>
-    </w:tbl>
-    <w:p/>
-    <w:tbl>
-      <w:tblPr>
-        <w:tblStyle w:val="TableGrid"/>
-        <w:tblW w:w="0" w:type="auto"/>
-        <w:tblLook w:val="04A0" w:firstRow="1" w:lastRow="0" w:firstColumn="1" w:lastColumn="0" w:noHBand="0" w:noVBand="1"/>
-      </w:tblPr>
-      <w:tblGrid>
-        <w:gridCol w:w="3085"/>
-        <w:gridCol w:w="6157"/>
-      </w:tblGrid>
-      <w:tr>
-        <w:tc>
-          <w:tcPr>
-            <w:tcW w:w="3085" w:type="dxa"/>
-          </w:tcPr>
-          <w:p>
-            <w:r>
-              <w:t>Test case</w:t>
+              <w:t>Main Menu button</w:t>
             </w:r>
           </w:p>
         </w:tc>
         <w:tc>
           <w:tcPr>
-            <w:tcW w:w="6157" w:type="dxa"/>
+            <w:tcW w:w="797" w:type="pct"/>
+            <w:shd w:val="clear" w:color="auto" w:fill="D9D9D9" w:themeFill="background1" w:themeFillShade="D9"/>
           </w:tcPr>
           <w:p>
+            <w:pPr>
+              <w:spacing w:after="0"/>
+              <w:ind w:left="0"/>
+              <w:jc w:val="left"/>
+            </w:pPr>
             <w:r>
-              <w:t>Inputs, expected behaviour and outcomes</w:t>
+              <w:t>Mouse click</w:t>
+            </w:r>
+          </w:p>
+        </w:tc>
+        <w:tc>
+          <w:tcPr>
+            <w:tcW w:w="1311" w:type="pct"/>
+            <w:shd w:val="clear" w:color="auto" w:fill="D9D9D9" w:themeFill="background1" w:themeFillShade="D9"/>
+          </w:tcPr>
+          <w:p>
+            <w:pPr>
+              <w:spacing w:after="0"/>
+              <w:ind w:left="0"/>
+              <w:jc w:val="left"/>
+            </w:pPr>
+            <w:r>
+              <w:t>Returns to the main menu, removing current game data</w:t>
+            </w:r>
+          </w:p>
+        </w:tc>
+        <w:tc>
+          <w:tcPr>
+            <w:tcW w:w="854" w:type="pct"/>
+            <w:shd w:val="clear" w:color="auto" w:fill="D9D9D9" w:themeFill="background1" w:themeFillShade="D9"/>
+          </w:tcPr>
+          <w:p>
+            <w:pPr>
+              <w:spacing w:after="0"/>
+              <w:ind w:left="0"/>
+              <w:jc w:val="left"/>
+            </w:pPr>
+            <w:r>
+              <w:t>Passed</w:t>
+            </w:r>
+          </w:p>
+        </w:tc>
+        <w:tc>
+          <w:tcPr>
+            <w:tcW w:w="854" w:type="pct"/>
+            <w:shd w:val="clear" w:color="auto" w:fill="D9D9D9" w:themeFill="background1" w:themeFillShade="D9"/>
+          </w:tcPr>
+          <w:p>
+            <w:pPr>
+              <w:spacing w:after="0"/>
+              <w:ind w:left="0"/>
+              <w:jc w:val="left"/>
+            </w:pPr>
+            <w:r>
+              <w:t>N/A</w:t>
             </w:r>
           </w:p>
         </w:tc>
       </w:tr>
       <w:tr>
+        <w:trPr>
+          <w:trHeight w:val="273"/>
+          <w:jc w:val="center"/>
+        </w:trPr>
         <w:tc>
           <w:tcPr>
-            <w:tcW w:w="9242" w:type="dxa"/>
-            <w:gridSpan w:val="2"/>
+            <w:tcW w:w="1184" w:type="pct"/>
+            <w:shd w:val="clear" w:color="auto" w:fill="365F91" w:themeFill="accent1" w:themeFillShade="BF"/>
           </w:tcPr>
           <w:p>
+            <w:pPr>
+              <w:spacing w:after="0"/>
+              <w:ind w:left="0"/>
+              <w:jc w:val="left"/>
+              <w:rPr>
+                <w:b/>
+                <w:color w:val="FFFFFF" w:themeColor="background1"/>
+              </w:rPr>
+            </w:pPr>
             <w:r>
-              <w:t>User input test cases</w:t>
+              <w:rPr>
+                <w:b/>
+                <w:color w:val="FFFFFF" w:themeColor="background1"/>
+              </w:rPr>
+              <w:t>Dictionary button</w:t>
+            </w:r>
+          </w:p>
+        </w:tc>
+        <w:tc>
+          <w:tcPr>
+            <w:tcW w:w="797" w:type="pct"/>
+            <w:shd w:val="clear" w:color="auto" w:fill="FFFFFF" w:themeFill="background1"/>
+          </w:tcPr>
+          <w:p>
+            <w:pPr>
+              <w:spacing w:after="0"/>
+              <w:ind w:left="0"/>
+              <w:jc w:val="left"/>
+            </w:pPr>
+            <w:r>
+              <w:t>Mouse click, dictionary resource files</w:t>
+            </w:r>
+          </w:p>
+        </w:tc>
+        <w:tc>
+          <w:tcPr>
+            <w:tcW w:w="1311" w:type="pct"/>
+            <w:shd w:val="clear" w:color="auto" w:fill="FFFFFF" w:themeFill="background1"/>
+          </w:tcPr>
+          <w:p>
+            <w:pPr>
+              <w:spacing w:after="0"/>
+              <w:ind w:left="0"/>
+              <w:jc w:val="left"/>
+            </w:pPr>
+            <w:r>
+              <w:t>Creates new dictionary and loads it with definitions</w:t>
+            </w:r>
+          </w:p>
+        </w:tc>
+        <w:tc>
+          <w:tcPr>
+            <w:tcW w:w="854" w:type="pct"/>
+            <w:shd w:val="clear" w:color="auto" w:fill="FFFFFF" w:themeFill="background1"/>
+          </w:tcPr>
+          <w:p>
+            <w:pPr>
+              <w:spacing w:after="0"/>
+              <w:ind w:left="0"/>
+              <w:jc w:val="left"/>
+            </w:pPr>
+            <w:r>
+              <w:t>Passed</w:t>
+            </w:r>
+          </w:p>
+        </w:tc>
+        <w:tc>
+          <w:tcPr>
+            <w:tcW w:w="854" w:type="pct"/>
+            <w:shd w:val="clear" w:color="auto" w:fill="FFFFFF" w:themeFill="background1"/>
+          </w:tcPr>
+          <w:p>
+            <w:pPr>
+              <w:spacing w:after="0"/>
+              <w:ind w:left="0"/>
+              <w:jc w:val="left"/>
+            </w:pPr>
+            <w:r>
+              <w:t>Creates error message indicating dictionary unavailable</w:t>
             </w:r>
           </w:p>
         </w:tc>
       </w:tr>
       <w:tr>
+        <w:trPr>
+          <w:trHeight w:val="273"/>
+          <w:jc w:val="center"/>
+        </w:trPr>
         <w:tc>
           <w:tcPr>
-            <w:tcW w:w="3085" w:type="dxa"/>
+            <w:tcW w:w="1184" w:type="pct"/>
+            <w:shd w:val="clear" w:color="auto" w:fill="365F91" w:themeFill="accent1" w:themeFillShade="BF"/>
           </w:tcPr>
           <w:p>
+            <w:pPr>
+              <w:spacing w:after="0"/>
+              <w:ind w:left="0"/>
+              <w:jc w:val="left"/>
+              <w:rPr>
+                <w:b/>
+                <w:color w:val="FFFFFF" w:themeColor="background1"/>
+              </w:rPr>
+            </w:pPr>
             <w:r>
-              <w:t xml:space="preserve">Fill in a word: </w:t>
-            </w:r>
-            <w:r>
-              <w:br/>
-              <w:t>Input a text in textbox</w:t>
-            </w:r>
-            <w:r>
-              <w:br/>
+              <w:rPr>
+                <w:b/>
+                <w:color w:val="FFFFFF" w:themeColor="background1"/>
+              </w:rPr>
+              <w:t>Exit button</w:t>
             </w:r>
           </w:p>
         </w:tc>
         <w:tc>
           <w:tcPr>
-            <w:tcW w:w="6157" w:type="dxa"/>
+            <w:tcW w:w="797" w:type="pct"/>
+            <w:shd w:val="clear" w:color="auto" w:fill="D9D9D9" w:themeFill="background1" w:themeFillShade="D9"/>
           </w:tcPr>
           <w:p>
+            <w:pPr>
+              <w:spacing w:after="0"/>
+              <w:ind w:left="0"/>
+              <w:jc w:val="left"/>
+            </w:pPr>
             <w:r>
-              <w:t>Users should be able to complete the sentence by inputting text into textboxes via the keyboard. The entered text should appear on the screen, in the selected textbox.</w:t>
+              <w:t>Mouse click</w:t>
+            </w:r>
+          </w:p>
+        </w:tc>
+        <w:tc>
+          <w:tcPr>
+            <w:tcW w:w="1311" w:type="pct"/>
+            <w:shd w:val="clear" w:color="auto" w:fill="D9D9D9" w:themeFill="background1" w:themeFillShade="D9"/>
+          </w:tcPr>
+          <w:p>
+            <w:pPr>
+              <w:spacing w:after="0"/>
+              <w:ind w:left="0"/>
+              <w:jc w:val="left"/>
+            </w:pPr>
+            <w:r>
+              <w:t>Exits program</w:t>
+            </w:r>
+          </w:p>
+        </w:tc>
+        <w:tc>
+          <w:tcPr>
+            <w:tcW w:w="854" w:type="pct"/>
+            <w:shd w:val="clear" w:color="auto" w:fill="D9D9D9" w:themeFill="background1" w:themeFillShade="D9"/>
+          </w:tcPr>
+          <w:p>
+            <w:pPr>
+              <w:spacing w:after="0"/>
+              <w:ind w:left="0"/>
+              <w:jc w:val="left"/>
+            </w:pPr>
+            <w:r>
+              <w:t>Passed</w:t>
+            </w:r>
+          </w:p>
+        </w:tc>
+        <w:tc>
+          <w:tcPr>
+            <w:tcW w:w="854" w:type="pct"/>
+            <w:shd w:val="clear" w:color="auto" w:fill="D9D9D9" w:themeFill="background1" w:themeFillShade="D9"/>
+          </w:tcPr>
+          <w:p>
+            <w:pPr>
+              <w:spacing w:after="0"/>
+              <w:ind w:left="0"/>
+              <w:jc w:val="left"/>
+            </w:pPr>
+            <w:r>
+              <w:t>N/A</w:t>
             </w:r>
           </w:p>
         </w:tc>
       </w:tr>
       <w:tr>
+        <w:trPr>
+          <w:trHeight w:val="273"/>
+          <w:jc w:val="center"/>
+        </w:trPr>
         <w:tc>
           <w:tcPr>
-            <w:tcW w:w="3085" w:type="dxa"/>
+            <w:tcW w:w="5000" w:type="pct"/>
+            <w:gridSpan w:val="5"/>
+            <w:shd w:val="clear" w:color="auto" w:fill="365F91" w:themeFill="accent1" w:themeFillShade="BF"/>
           </w:tcPr>
           <w:p>
+            <w:pPr>
+              <w:spacing w:after="0"/>
+              <w:ind w:left="0"/>
+              <w:jc w:val="left"/>
+              <w:rPr>
+                <w:b/>
+                <w:i/>
+                <w:smallCaps/>
+                <w:color w:val="FFFFFF" w:themeColor="background1"/>
+              </w:rPr>
+            </w:pPr>
             <w:r>
-              <w:t>Create a comprehension:</w:t>
+              <w:rPr>
+                <w:b/>
+                <w:i/>
+                <w:smallCaps/>
+                <w:color w:val="FFFFFF" w:themeColor="background1"/>
+              </w:rPr>
+              <w:t>Word Tray</w:t>
             </w:r>
+          </w:p>
+        </w:tc>
+      </w:tr>
+      <w:tr>
+        <w:trPr>
+          <w:trHeight w:val="273"/>
+          <w:jc w:val="center"/>
+        </w:trPr>
+        <w:tc>
+          <w:tcPr>
+            <w:tcW w:w="1184" w:type="pct"/>
+            <w:shd w:val="clear" w:color="auto" w:fill="365F91" w:themeFill="accent1" w:themeFillShade="BF"/>
+          </w:tcPr>
+          <w:p>
+            <w:pPr>
+              <w:spacing w:after="0"/>
+              <w:ind w:left="0"/>
+              <w:jc w:val="left"/>
+              <w:rPr>
+                <w:b/>
+                <w:color w:val="FFFFFF" w:themeColor="background1"/>
+              </w:rPr>
+            </w:pPr>
             <w:r>
-              <w:br/>
-              <w:t>Input question into textbox</w:t>
-            </w:r>
-            <w:r>
-              <w:br/>
+              <w:rPr>
+                <w:b/>
+                <w:color w:val="FFFFFF" w:themeColor="background1"/>
+              </w:rPr>
+              <w:t>Generate random words</w:t>
             </w:r>
           </w:p>
         </w:tc>
         <w:tc>
           <w:tcPr>
-            <w:tcW w:w="6157" w:type="dxa"/>
+            <w:tcW w:w="797" w:type="pct"/>
+            <w:shd w:val="clear" w:color="auto" w:fill="FFFFFF" w:themeFill="background1"/>
           </w:tcPr>
           <w:p>
+            <w:pPr>
+              <w:spacing w:after="0"/>
+              <w:ind w:left="0"/>
+              <w:jc w:val="left"/>
+            </w:pPr>
             <w:r>
-              <w:t>Users should be able to enter their own comprehension questions into textboxes via the keyboard. The entered text should appear on the screen, in the selected textbox.</w:t>
+              <w:t>File of words</w:t>
+            </w:r>
+          </w:p>
+        </w:tc>
+        <w:tc>
+          <w:tcPr>
+            <w:tcW w:w="1311" w:type="pct"/>
+            <w:shd w:val="clear" w:color="auto" w:fill="FFFFFF" w:themeFill="background1"/>
+          </w:tcPr>
+          <w:p>
+            <w:pPr>
+              <w:spacing w:after="0"/>
+              <w:ind w:left="0"/>
+              <w:jc w:val="left"/>
+            </w:pPr>
+            <w:r>
+              <w:t>Chooses 5 random words from the given list and creates buttons for them</w:t>
+            </w:r>
+          </w:p>
+        </w:tc>
+        <w:tc>
+          <w:tcPr>
+            <w:tcW w:w="854" w:type="pct"/>
+            <w:shd w:val="clear" w:color="auto" w:fill="FFFFFF" w:themeFill="background1"/>
+          </w:tcPr>
+          <w:p>
+            <w:pPr>
+              <w:spacing w:after="0"/>
+              <w:ind w:left="0"/>
+              <w:jc w:val="left"/>
+            </w:pPr>
+            <w:r>
+              <w:t>Passed</w:t>
+            </w:r>
+          </w:p>
+        </w:tc>
+        <w:tc>
+          <w:tcPr>
+            <w:tcW w:w="854" w:type="pct"/>
+            <w:shd w:val="clear" w:color="auto" w:fill="FFFFFF" w:themeFill="background1"/>
+          </w:tcPr>
+          <w:p>
+            <w:pPr>
+              <w:spacing w:after="0"/>
+              <w:ind w:left="0"/>
+              <w:jc w:val="left"/>
+            </w:pPr>
+            <w:r>
+              <w:t>Returns to the main menu if files aren’t found</w:t>
             </w:r>
           </w:p>
         </w:tc>
       </w:tr>
       <w:tr>
+        <w:trPr>
+          <w:trHeight w:val="273"/>
+          <w:jc w:val="center"/>
+        </w:trPr>
         <w:tc>
           <w:tcPr>
-            <w:tcW w:w="3085" w:type="dxa"/>
+            <w:tcW w:w="1184" w:type="pct"/>
+            <w:shd w:val="clear" w:color="auto" w:fill="365F91" w:themeFill="accent1" w:themeFillShade="BF"/>
           </w:tcPr>
           <w:p>
+            <w:pPr>
+              <w:spacing w:after="0"/>
+              <w:ind w:left="0"/>
+              <w:jc w:val="left"/>
+              <w:rPr>
+                <w:b/>
+                <w:color w:val="FFFFFF" w:themeColor="background1"/>
+              </w:rPr>
+            </w:pPr>
             <w:r>
-              <w:t xml:space="preserve">Create a comprehension: </w:t>
-            </w:r>
-            <w:r>
-              <w:br/>
-              <w:t>Reading a story</w:t>
+              <w:rPr>
+                <w:b/>
+                <w:color w:val="FFFFFF" w:themeColor="background1"/>
+              </w:rPr>
+              <w:t>Add word to answer</w:t>
             </w:r>
           </w:p>
         </w:tc>
         <w:tc>
           <w:tcPr>
-            <w:tcW w:w="6157" w:type="dxa"/>
+            <w:tcW w:w="797" w:type="pct"/>
+            <w:shd w:val="clear" w:color="auto" w:fill="D9D9D9" w:themeFill="background1" w:themeFillShade="D9"/>
           </w:tcPr>
           <w:p>
+            <w:pPr>
+              <w:spacing w:after="0"/>
+              <w:ind w:left="0"/>
+              <w:jc w:val="left"/>
+            </w:pPr>
             <w:r>
-              <w:t>Stories will be displayed in a “book” on the screen. Users should be able to click on arrows to turn pages forwards to backwards.</w:t>
+              <w:t>Mouse click on word button in tray</w:t>
+            </w:r>
+          </w:p>
+        </w:tc>
+        <w:tc>
+          <w:tcPr>
+            <w:tcW w:w="1311" w:type="pct"/>
+            <w:shd w:val="clear" w:color="auto" w:fill="D9D9D9" w:themeFill="background1" w:themeFillShade="D9"/>
+          </w:tcPr>
+          <w:p>
+            <w:pPr>
+              <w:spacing w:after="0"/>
+              <w:ind w:left="0"/>
+              <w:jc w:val="left"/>
+            </w:pPr>
+            <w:r>
+              <w:t>Inserts word into input tray</w:t>
+            </w:r>
+          </w:p>
+        </w:tc>
+        <w:tc>
+          <w:tcPr>
+            <w:tcW w:w="854" w:type="pct"/>
+            <w:shd w:val="clear" w:color="auto" w:fill="D9D9D9" w:themeFill="background1" w:themeFillShade="D9"/>
+          </w:tcPr>
+          <w:p>
+            <w:pPr>
+              <w:spacing w:after="0"/>
+              <w:ind w:left="0"/>
+              <w:jc w:val="left"/>
+            </w:pPr>
+            <w:r>
+              <w:t>Passed</w:t>
+            </w:r>
+          </w:p>
+        </w:tc>
+        <w:tc>
+          <w:tcPr>
+            <w:tcW w:w="854" w:type="pct"/>
+            <w:shd w:val="clear" w:color="auto" w:fill="D9D9D9" w:themeFill="background1" w:themeFillShade="D9"/>
+          </w:tcPr>
+          <w:p>
+            <w:pPr>
+              <w:spacing w:after="0"/>
+              <w:ind w:left="0"/>
+              <w:jc w:val="left"/>
+            </w:pPr>
+            <w:r>
+              <w:t>N/A</w:t>
             </w:r>
           </w:p>
         </w:tc>
       </w:tr>
       <w:tr>
+        <w:trPr>
+          <w:trHeight w:val="273"/>
+          <w:jc w:val="center"/>
+        </w:trPr>
         <w:tc>
           <w:tcPr>
-            <w:tcW w:w="9242" w:type="dxa"/>
-            <w:gridSpan w:val="2"/>
+            <w:tcW w:w="5000" w:type="pct"/>
+            <w:gridSpan w:val="5"/>
+            <w:shd w:val="clear" w:color="auto" w:fill="365F91" w:themeFill="accent1" w:themeFillShade="BF"/>
           </w:tcPr>
           <w:p>
+            <w:pPr>
+              <w:spacing w:after="0"/>
+              <w:ind w:left="0"/>
+              <w:jc w:val="left"/>
+              <w:rPr>
+                <w:b/>
+                <w:i/>
+                <w:smallCaps/>
+                <w:color w:val="FFFFFF" w:themeColor="background1"/>
+              </w:rPr>
+            </w:pPr>
             <w:r>
-              <w:t>Database test cases</w:t>
+              <w:rPr>
+                <w:b/>
+                <w:i/>
+                <w:smallCaps/>
+                <w:color w:val="FFFFFF" w:themeColor="background1"/>
+              </w:rPr>
+              <w:t>Input Tray</w:t>
             </w:r>
           </w:p>
         </w:tc>
       </w:tr>
       <w:tr>
+        <w:trPr>
+          <w:trHeight w:val="273"/>
+          <w:jc w:val="center"/>
+        </w:trPr>
         <w:tc>
           <w:tcPr>
-            <w:tcW w:w="3085" w:type="dxa"/>
+            <w:tcW w:w="1184" w:type="pct"/>
+            <w:shd w:val="clear" w:color="auto" w:fill="365F91" w:themeFill="accent1" w:themeFillShade="BF"/>
           </w:tcPr>
           <w:p>
+            <w:pPr>
+              <w:spacing w:after="0"/>
+              <w:ind w:left="0"/>
+              <w:jc w:val="left"/>
+              <w:rPr>
+                <w:b/>
+                <w:color w:val="FFFFFF" w:themeColor="background1"/>
+              </w:rPr>
+            </w:pPr>
             <w:r>
-              <w:t>Loading story and/or images</w:t>
+              <w:rPr>
+                <w:b/>
+                <w:color w:val="FFFFFF" w:themeColor="background1"/>
+              </w:rPr>
+              <w:t>Display question</w:t>
             </w:r>
           </w:p>
         </w:tc>
         <w:tc>
           <w:tcPr>
-            <w:tcW w:w="6157" w:type="dxa"/>
+            <w:tcW w:w="797" w:type="pct"/>
           </w:tcPr>
           <w:p>
+            <w:pPr>
+              <w:spacing w:after="0"/>
+              <w:ind w:left="0"/>
+              <w:jc w:val="left"/>
+            </w:pPr>
             <w:r>
-              <w:t>The appropriate story and/or images should be loaded from the database, depending on which activity and which story has been selected. These should then be correctly displayed to the screen.</w:t>
+              <w:t>Resource files</w:t>
+            </w:r>
+          </w:p>
+        </w:tc>
+        <w:tc>
+          <w:tcPr>
+            <w:tcW w:w="1311" w:type="pct"/>
+          </w:tcPr>
+          <w:p>
+            <w:pPr>
+              <w:spacing w:after="0"/>
+              <w:ind w:left="0"/>
+              <w:jc w:val="left"/>
+            </w:pPr>
+            <w:r>
+              <w:t>Displays questions and help text as defined in resource files</w:t>
+            </w:r>
+          </w:p>
+        </w:tc>
+        <w:tc>
+          <w:tcPr>
+            <w:tcW w:w="854" w:type="pct"/>
+          </w:tcPr>
+          <w:p>
+            <w:pPr>
+              <w:spacing w:after="0"/>
+              <w:ind w:left="0"/>
+              <w:jc w:val="left"/>
+            </w:pPr>
+            <w:r>
+              <w:t>Passed</w:t>
+            </w:r>
+          </w:p>
+        </w:tc>
+        <w:tc>
+          <w:tcPr>
+            <w:tcW w:w="854" w:type="pct"/>
+          </w:tcPr>
+          <w:p>
+            <w:pPr>
+              <w:spacing w:after="0"/>
+              <w:ind w:left="0"/>
+              <w:jc w:val="left"/>
+            </w:pPr>
+            <w:r>
+              <w:t>Returns to main menu if files aren’t found</w:t>
             </w:r>
           </w:p>
         </w:tc>
       </w:tr>
       <w:tr>
+        <w:trPr>
+          <w:trHeight w:val="273"/>
+          <w:jc w:val="center"/>
+        </w:trPr>
         <w:tc>
           <w:tcPr>
-            <w:tcW w:w="3085" w:type="dxa"/>
+            <w:tcW w:w="1184" w:type="pct"/>
+            <w:shd w:val="clear" w:color="auto" w:fill="365F91" w:themeFill="accent1" w:themeFillShade="BF"/>
           </w:tcPr>
           <w:p>
+            <w:pPr>
+              <w:spacing w:after="0"/>
+              <w:ind w:left="0"/>
+              <w:jc w:val="left"/>
+              <w:rPr>
+                <w:b/>
+                <w:color w:val="FFFFFF" w:themeColor="background1"/>
+              </w:rPr>
+            </w:pPr>
             <w:r>
-              <w:t>User log in</w:t>
+              <w:rPr>
+                <w:b/>
+                <w:color w:val="FFFFFF" w:themeColor="background1"/>
+              </w:rPr>
+              <w:t>Display user input</w:t>
             </w:r>
           </w:p>
         </w:tc>
         <w:tc>
           <w:tcPr>
-            <w:tcW w:w="6157" w:type="dxa"/>
+            <w:tcW w:w="797" w:type="pct"/>
+            <w:shd w:val="clear" w:color="auto" w:fill="D9D9D9" w:themeFill="background1" w:themeFillShade="D9"/>
           </w:tcPr>
           <w:p>
+            <w:pPr>
+              <w:spacing w:after="0"/>
+              <w:ind w:left="0"/>
+              <w:jc w:val="left"/>
+            </w:pPr>
             <w:r>
-              <w:t xml:space="preserve">User log in details should be checked against those stored in the database – resulting in a successful or unsuccessful log in. If the user does not exist in the database, a new record should be created. </w:t>
+              <w:t>Text input</w:t>
+            </w:r>
+          </w:p>
+        </w:tc>
+        <w:tc>
+          <w:tcPr>
+            <w:tcW w:w="1311" w:type="pct"/>
+            <w:shd w:val="clear" w:color="auto" w:fill="D9D9D9" w:themeFill="background1" w:themeFillShade="D9"/>
+          </w:tcPr>
+          <w:p>
+            <w:pPr>
+              <w:spacing w:after="0"/>
+              <w:ind w:left="0"/>
+              <w:jc w:val="left"/>
+            </w:pPr>
+            <w:r>
+              <w:t xml:space="preserve">Displays user typed text in </w:t>
+            </w:r>
+            <w:r>
+              <w:lastRenderedPageBreak/>
+              <w:t>input tray</w:t>
+            </w:r>
+          </w:p>
+        </w:tc>
+        <w:tc>
+          <w:tcPr>
+            <w:tcW w:w="854" w:type="pct"/>
+            <w:shd w:val="clear" w:color="auto" w:fill="D9D9D9" w:themeFill="background1" w:themeFillShade="D9"/>
+          </w:tcPr>
+          <w:p>
+            <w:pPr>
+              <w:spacing w:after="0"/>
+              <w:ind w:left="0"/>
+              <w:jc w:val="left"/>
+            </w:pPr>
+            <w:r>
+              <w:lastRenderedPageBreak/>
+              <w:t>Passed</w:t>
+            </w:r>
+          </w:p>
+        </w:tc>
+        <w:tc>
+          <w:tcPr>
+            <w:tcW w:w="854" w:type="pct"/>
+            <w:shd w:val="clear" w:color="auto" w:fill="D9D9D9" w:themeFill="background1" w:themeFillShade="D9"/>
+          </w:tcPr>
+          <w:p>
+            <w:pPr>
+              <w:spacing w:after="0"/>
+              <w:ind w:left="0"/>
+              <w:jc w:val="left"/>
+            </w:pPr>
+            <w:r>
+              <w:t>Ignores data</w:t>
             </w:r>
           </w:p>
         </w:tc>
       </w:tr>
       <w:tr>
+        <w:trPr>
+          <w:trHeight w:val="273"/>
+          <w:jc w:val="center"/>
+        </w:trPr>
         <w:tc>
           <w:tcPr>
-            <w:tcW w:w="3085" w:type="dxa"/>
+            <w:tcW w:w="1184" w:type="pct"/>
+            <w:shd w:val="clear" w:color="auto" w:fill="365F91" w:themeFill="accent1" w:themeFillShade="BF"/>
           </w:tcPr>
           <w:p>
+            <w:pPr>
+              <w:spacing w:after="0"/>
+              <w:ind w:left="0"/>
+              <w:jc w:val="left"/>
+              <w:rPr>
+                <w:b/>
+                <w:color w:val="FFFFFF" w:themeColor="background1"/>
+              </w:rPr>
+            </w:pPr>
             <w:r>
-              <w:t>Dictionary lookup</w:t>
+              <w:rPr>
+                <w:b/>
+                <w:color w:val="FFFFFF" w:themeColor="background1"/>
+              </w:rPr>
+              <w:lastRenderedPageBreak/>
+              <w:t>Save user input</w:t>
             </w:r>
           </w:p>
         </w:tc>
         <w:tc>
           <w:tcPr>
-            <w:tcW w:w="6157" w:type="dxa"/>
+            <w:tcW w:w="797" w:type="pct"/>
           </w:tcPr>
           <w:p>
+            <w:pPr>
+              <w:spacing w:after="0"/>
+              <w:ind w:left="0"/>
+              <w:jc w:val="left"/>
+            </w:pPr>
             <w:r>
-              <w:t>Users should be able to search for a chosen word. The system should search for the specified word. If the search is successful, the corresponding word details should be displayed on the screen. If it is unsuccessful, the user should be informed of this.</w:t>
+              <w:t>Mouse click</w:t>
+            </w:r>
+          </w:p>
+        </w:tc>
+        <w:tc>
+          <w:tcPr>
+            <w:tcW w:w="1311" w:type="pct"/>
+          </w:tcPr>
+          <w:p>
+            <w:pPr>
+              <w:spacing w:after="0"/>
+              <w:ind w:left="0"/>
+              <w:jc w:val="left"/>
+            </w:pPr>
+            <w:r>
+              <w:t>Retains answer even if next/previous question is chosen</w:t>
+            </w:r>
+          </w:p>
+        </w:tc>
+        <w:tc>
+          <w:tcPr>
+            <w:tcW w:w="854" w:type="pct"/>
+          </w:tcPr>
+          <w:p>
+            <w:pPr>
+              <w:spacing w:after="0"/>
+              <w:ind w:left="0"/>
+              <w:jc w:val="left"/>
+            </w:pPr>
+            <w:r>
+              <w:t>Passed</w:t>
+            </w:r>
+          </w:p>
+        </w:tc>
+        <w:tc>
+          <w:tcPr>
+            <w:tcW w:w="854" w:type="pct"/>
+          </w:tcPr>
+          <w:p>
+            <w:pPr>
+              <w:spacing w:after="0"/>
+              <w:ind w:left="0"/>
+              <w:jc w:val="left"/>
+            </w:pPr>
+            <w:r>
+              <w:t>N/A</w:t>
             </w:r>
           </w:p>
         </w:tc>
       </w:tr>
       <w:tr>
+        <w:trPr>
+          <w:trHeight w:val="273"/>
+          <w:jc w:val="center"/>
+        </w:trPr>
         <w:tc>
           <w:tcPr>
-            <w:tcW w:w="9242" w:type="dxa"/>
-            <w:gridSpan w:val="2"/>
+            <w:tcW w:w="1184" w:type="pct"/>
+            <w:shd w:val="clear" w:color="auto" w:fill="365F91" w:themeFill="accent1" w:themeFillShade="BF"/>
           </w:tcPr>
           <w:p>
+            <w:pPr>
+              <w:spacing w:after="0"/>
+              <w:ind w:left="0"/>
+              <w:jc w:val="left"/>
+              <w:rPr>
+                <w:b/>
+                <w:color w:val="FFFFFF" w:themeColor="background1"/>
+              </w:rPr>
+            </w:pPr>
             <w:r>
-              <w:t>GUI test cases</w:t>
+              <w:rPr>
+                <w:b/>
+                <w:color w:val="FFFFFF" w:themeColor="background1"/>
+              </w:rPr>
+              <w:t>Display next/previous question</w:t>
+            </w:r>
+          </w:p>
+        </w:tc>
+        <w:tc>
+          <w:tcPr>
+            <w:tcW w:w="797" w:type="pct"/>
+            <w:shd w:val="clear" w:color="auto" w:fill="D9D9D9" w:themeFill="background1" w:themeFillShade="D9"/>
+          </w:tcPr>
+          <w:p>
+            <w:pPr>
+              <w:spacing w:after="0"/>
+              <w:ind w:left="0"/>
+              <w:jc w:val="left"/>
+            </w:pPr>
+            <w:r>
+              <w:t>Mouse click</w:t>
+            </w:r>
+          </w:p>
+        </w:tc>
+        <w:tc>
+          <w:tcPr>
+            <w:tcW w:w="1311" w:type="pct"/>
+            <w:shd w:val="clear" w:color="auto" w:fill="D9D9D9" w:themeFill="background1" w:themeFillShade="D9"/>
+          </w:tcPr>
+          <w:p>
+            <w:pPr>
+              <w:spacing w:after="0"/>
+              <w:ind w:left="0"/>
+              <w:jc w:val="left"/>
+            </w:pPr>
+            <w:r>
+              <w:t>Moves between successive questions</w:t>
+            </w:r>
+            <w:r>
+              <w:t>, stopping at boundaries (first and last questions)</w:t>
+            </w:r>
+          </w:p>
+        </w:tc>
+        <w:tc>
+          <w:tcPr>
+            <w:tcW w:w="854" w:type="pct"/>
+            <w:shd w:val="clear" w:color="auto" w:fill="D9D9D9" w:themeFill="background1" w:themeFillShade="D9"/>
+          </w:tcPr>
+          <w:p>
+            <w:pPr>
+              <w:spacing w:after="0"/>
+              <w:ind w:left="0"/>
+              <w:jc w:val="left"/>
+            </w:pPr>
+            <w:r>
+              <w:t>Passed</w:t>
+            </w:r>
+          </w:p>
+        </w:tc>
+        <w:tc>
+          <w:tcPr>
+            <w:tcW w:w="854" w:type="pct"/>
+            <w:shd w:val="clear" w:color="auto" w:fill="D9D9D9" w:themeFill="background1" w:themeFillShade="D9"/>
+          </w:tcPr>
+          <w:p>
+            <w:pPr>
+              <w:spacing w:after="0"/>
+              <w:ind w:left="0"/>
+              <w:jc w:val="left"/>
+            </w:pPr>
+            <w:r>
+              <w:t>N/A</w:t>
             </w:r>
           </w:p>
         </w:tc>
       </w:tr>
       <w:tr>
+        <w:trPr>
+          <w:trHeight w:val="273"/>
+          <w:jc w:val="center"/>
+        </w:trPr>
         <w:tc>
           <w:tcPr>
-            <w:tcW w:w="3085" w:type="dxa"/>
+            <w:tcW w:w="5000" w:type="pct"/>
+            <w:gridSpan w:val="5"/>
+            <w:shd w:val="clear" w:color="auto" w:fill="365F91" w:themeFill="accent1" w:themeFillShade="BF"/>
           </w:tcPr>
           <w:p>
+            <w:pPr>
+              <w:spacing w:after="0"/>
+              <w:ind w:left="0"/>
+              <w:jc w:val="left"/>
+              <w:rPr>
+                <w:b/>
+                <w:i/>
+                <w:smallCaps/>
+                <w:color w:val="FFFFFF" w:themeColor="background1"/>
+              </w:rPr>
+            </w:pPr>
             <w:r>
-              <w:t>Frame sequencing</w:t>
+              <w:rPr>
+                <w:b/>
+                <w:i/>
+                <w:smallCaps/>
+                <w:color w:val="FFFFFF" w:themeColor="background1"/>
+              </w:rPr>
+              <w:t>Dictionary</w:t>
+            </w:r>
+          </w:p>
+        </w:tc>
+      </w:tr>
+      <w:tr>
+        <w:trPr>
+          <w:trHeight w:val="273"/>
+          <w:jc w:val="center"/>
+        </w:trPr>
+        <w:tc>
+          <w:tcPr>
+            <w:tcW w:w="1184" w:type="pct"/>
+            <w:shd w:val="clear" w:color="auto" w:fill="365F91" w:themeFill="accent1" w:themeFillShade="BF"/>
+          </w:tcPr>
+          <w:p>
+            <w:pPr>
+              <w:spacing w:after="0"/>
+              <w:ind w:left="0"/>
+              <w:jc w:val="left"/>
+              <w:rPr>
+                <w:b/>
+                <w:color w:val="FFFFFF" w:themeColor="background1"/>
+              </w:rPr>
+            </w:pPr>
+            <w:r>
+              <w:rPr>
+                <w:b/>
+                <w:color w:val="FFFFFF" w:themeColor="background1"/>
+              </w:rPr>
+              <w:t>Look up word</w:t>
             </w:r>
           </w:p>
         </w:tc>
         <w:tc>
           <w:tcPr>
-            <w:tcW w:w="6157" w:type="dxa"/>
+            <w:tcW w:w="797" w:type="pct"/>
           </w:tcPr>
           <w:p>
+            <w:pPr>
+              <w:spacing w:after="0"/>
+              <w:ind w:left="0"/>
+              <w:jc w:val="left"/>
+            </w:pPr>
             <w:r>
-              <w:t>Different GUI frames should link to each other as specified in planning. When leaving one GUI frame, it should dispose of itself as well as display the following GUI frame correctly.</w:t>
+              <w:t>T</w:t>
+            </w:r>
+            <w:r>
+              <w:t>ext input for word</w:t>
+            </w:r>
+            <w:r>
+              <w:t xml:space="preserve"> to search for</w:t>
+            </w:r>
+          </w:p>
+        </w:tc>
+        <w:tc>
+          <w:tcPr>
+            <w:tcW w:w="1311" w:type="pct"/>
+          </w:tcPr>
+          <w:p>
+            <w:pPr>
+              <w:spacing w:after="0"/>
+              <w:ind w:left="0"/>
+              <w:jc w:val="left"/>
+            </w:pPr>
+            <w:r>
+              <w:t xml:space="preserve">Displays definition of </w:t>
+            </w:r>
+            <w:r>
+              <w:t>required word</w:t>
+            </w:r>
+          </w:p>
+        </w:tc>
+        <w:tc>
+          <w:tcPr>
+            <w:tcW w:w="854" w:type="pct"/>
+          </w:tcPr>
+          <w:p>
+            <w:pPr>
+              <w:spacing w:after="0"/>
+              <w:ind w:left="0"/>
+              <w:jc w:val="left"/>
+            </w:pPr>
+            <w:r>
+              <w:t>Passed</w:t>
+            </w:r>
+          </w:p>
+        </w:tc>
+        <w:tc>
+          <w:tcPr>
+            <w:tcW w:w="854" w:type="pct"/>
+          </w:tcPr>
+          <w:p>
+            <w:pPr>
+              <w:spacing w:after="0"/>
+              <w:ind w:left="0"/>
+              <w:jc w:val="left"/>
+            </w:pPr>
+            <w:r>
+              <w:t>Requests definition to be added to words not in database</w:t>
             </w:r>
           </w:p>
         </w:tc>
       </w:tr>
       <w:tr>
+        <w:trPr>
+          <w:trHeight w:val="273"/>
+          <w:jc w:val="center"/>
+        </w:trPr>
         <w:tc>
           <w:tcPr>
-            <w:tcW w:w="3085" w:type="dxa"/>
+            <w:tcW w:w="1184" w:type="pct"/>
+            <w:shd w:val="clear" w:color="auto" w:fill="365F91" w:themeFill="accent1" w:themeFillShade="BF"/>
           </w:tcPr>
           <w:p>
+            <w:pPr>
+              <w:spacing w:after="0"/>
+              <w:ind w:left="0"/>
+              <w:jc w:val="left"/>
+              <w:rPr>
+                <w:b/>
+                <w:color w:val="FFFFFF" w:themeColor="background1"/>
+              </w:rPr>
+            </w:pPr>
             <w:r>
-              <w:t>Button response</w:t>
+              <w:rPr>
+                <w:b/>
+                <w:color w:val="FFFFFF" w:themeColor="background1"/>
+              </w:rPr>
+              <w:t>Add new word</w:t>
             </w:r>
           </w:p>
         </w:tc>
         <w:tc>
           <w:tcPr>
-            <w:tcW w:w="6157" w:type="dxa"/>
+            <w:tcW w:w="797" w:type="pct"/>
+            <w:shd w:val="clear" w:color="auto" w:fill="D9D9D9" w:themeFill="background1" w:themeFillShade="D9"/>
           </w:tcPr>
           <w:p>
+            <w:pPr>
+              <w:spacing w:after="0"/>
+              <w:ind w:left="0"/>
+              <w:jc w:val="left"/>
+            </w:pPr>
             <w:r>
-              <w:t>Buttons should respond to user stimulation intuitively and as planned. The outcomes of pressing a button will depend on the button – but may include actions such as updating the database, displaying another GUI frame, checking log in details etc.</w:t>
+              <w:t>Text input for word and definition</w:t>
+            </w:r>
+          </w:p>
+        </w:tc>
+        <w:tc>
+          <w:tcPr>
+            <w:tcW w:w="1311" w:type="pct"/>
+            <w:shd w:val="clear" w:color="auto" w:fill="D9D9D9" w:themeFill="background1" w:themeFillShade="D9"/>
+          </w:tcPr>
+          <w:p>
+            <w:pPr>
+              <w:spacing w:after="0"/>
+              <w:ind w:left="0"/>
+              <w:jc w:val="left"/>
+            </w:pPr>
+            <w:r>
+              <w:t>Adds new word to dictionary</w:t>
+            </w:r>
+          </w:p>
+        </w:tc>
+        <w:tc>
+          <w:tcPr>
+            <w:tcW w:w="854" w:type="pct"/>
+            <w:shd w:val="clear" w:color="auto" w:fill="D9D9D9" w:themeFill="background1" w:themeFillShade="D9"/>
+          </w:tcPr>
+          <w:p>
+            <w:pPr>
+              <w:spacing w:after="0"/>
+              <w:ind w:left="0"/>
+              <w:jc w:val="left"/>
+            </w:pPr>
+            <w:r>
+              <w:t>Passed</w:t>
+            </w:r>
+          </w:p>
+        </w:tc>
+        <w:tc>
+          <w:tcPr>
+            <w:tcW w:w="854" w:type="pct"/>
+            <w:shd w:val="clear" w:color="auto" w:fill="D9D9D9" w:themeFill="background1" w:themeFillShade="D9"/>
+          </w:tcPr>
+          <w:p>
+            <w:pPr>
+              <w:spacing w:after="0"/>
+              <w:ind w:left="0"/>
+              <w:jc w:val="left"/>
+            </w:pPr>
+            <w:r>
+              <w:t>Does not save the word</w:t>
             </w:r>
           </w:p>
         </w:tc>
@@ -5172,104 +8678,498 @@
     </w:tbl>
     <w:p/>
     <w:p>
-      <w:r>
-        <w:t>System works very well for all these points. Etc</w:t>
+      <w:proofErr w:type="spellStart"/>
+      <w:r>
+        <w:t>Flua</w:t>
+      </w:r>
+      <w:proofErr w:type="spellEnd"/>
+      <w:r>
+        <w:t xml:space="preserve"> passed all tests for valid user input, and will not crash nor throw errors for invalid user input. It is a very good tool for learners to use as very little (if anything) can go wrong during user interaction. This is especially important when dealing with users who are not used to working with computers.</w:t>
+      </w:r>
+    </w:p>
+    <w:p>
+      <w:r>
+        <w:t>However, the program is not very usable if the required resource files are not present. It will not move beyond the main menu screen. It is therefore vital that the program be shipped complete with all given resources.</w:t>
       </w:r>
     </w:p>
     <w:p>
       <w:pPr>
         <w:pStyle w:val="Heading1"/>
       </w:pPr>
-      <w:bookmarkStart w:id="14" w:name="_Toc367636209"/>
+      <w:bookmarkStart w:id="33" w:name="_Toc367666534"/>
       <w:r>
         <w:t>Conclusion</w:t>
       </w:r>
-      <w:bookmarkEnd w:id="14"/>
-    </w:p>
-    <w:p>
-      <w:r>
-        <w:t>What worked, what didn’t work</w:t>
-      </w:r>
-    </w:p>
-    <w:p>
-      <w:r>
-        <w:t>Recommendations for future use</w:t>
-      </w:r>
-    </w:p>
-    <w:p>
+      <w:bookmarkEnd w:id="33"/>
+    </w:p>
+    <w:p>
+      <w:r>
+        <w:t>All required functionality</w:t>
+      </w:r>
+      <w:r>
+        <w:t xml:space="preserve"> for </w:t>
+      </w:r>
+      <w:proofErr w:type="spellStart"/>
+      <w:r>
+        <w:t>Flua</w:t>
+      </w:r>
+      <w:proofErr w:type="spellEnd"/>
+      <w:r>
+        <w:t xml:space="preserve"> detailed in </w:t>
+      </w:r>
+      <w:r>
+        <w:rPr>
+          <w:b/>
+          <w:i/>
+          <w:color w:val="365F91" w:themeColor="accent1" w:themeShade="BF"/>
+        </w:rPr>
+        <w:fldChar w:fldCharType="begin"/>
+      </w:r>
+      <w:r>
+        <w:rPr>
+          <w:b/>
+          <w:i/>
+          <w:color w:val="365F91" w:themeColor="accent1" w:themeShade="BF"/>
+        </w:rPr>
+        <w:instrText xml:space="preserve"> REF _Ref367658479 \h  \* MERGEFORMAT </w:instrText>
+      </w:r>
+      <w:r>
+        <w:rPr>
+          <w:b/>
+          <w:i/>
+          <w:color w:val="365F91" w:themeColor="accent1" w:themeShade="BF"/>
+        </w:rPr>
+      </w:r>
+      <w:r>
+        <w:rPr>
+          <w:b/>
+          <w:i/>
+          <w:color w:val="365F91" w:themeColor="accent1" w:themeShade="BF"/>
+        </w:rPr>
+        <w:fldChar w:fldCharType="separate"/>
+      </w:r>
+      <w:r>
+        <w:rPr>
+          <w:b/>
+          <w:i/>
+          <w:color w:val="365F91" w:themeColor="accent1" w:themeShade="BF"/>
+        </w:rPr>
+        <w:t>Functional Requirements</w:t>
+      </w:r>
+      <w:r>
+        <w:rPr>
+          <w:b/>
+          <w:i/>
+          <w:color w:val="365F91" w:themeColor="accent1" w:themeShade="BF"/>
+        </w:rPr>
+        <w:fldChar w:fldCharType="end"/>
+      </w:r>
+      <w:r>
+        <w:t xml:space="preserve"> is operational</w:t>
+      </w:r>
+      <w:r>
+        <w:t xml:space="preserve"> as shown by the test results</w:t>
+      </w:r>
+      <w:r>
+        <w:t xml:space="preserve">. The success of the </w:t>
+      </w:r>
+      <w:r>
+        <w:rPr>
+          <w:b/>
+          <w:i/>
+          <w:color w:val="365F91" w:themeColor="accent1" w:themeShade="BF"/>
+        </w:rPr>
+        <w:fldChar w:fldCharType="begin"/>
+      </w:r>
+      <w:r>
+        <w:rPr>
+          <w:b/>
+          <w:i/>
+          <w:color w:val="365F91" w:themeColor="accent1" w:themeShade="BF"/>
+        </w:rPr>
+        <w:instrText xml:space="preserve"> REF _Ref367658622 \h  \* MERGEFORMAT </w:instrText>
+      </w:r>
+      <w:r>
+        <w:rPr>
+          <w:b/>
+          <w:i/>
+          <w:color w:val="365F91" w:themeColor="accent1" w:themeShade="BF"/>
+        </w:rPr>
+      </w:r>
+      <w:r>
+        <w:rPr>
+          <w:b/>
+          <w:i/>
+          <w:color w:val="365F91" w:themeColor="accent1" w:themeShade="BF"/>
+        </w:rPr>
+        <w:fldChar w:fldCharType="separate"/>
+      </w:r>
+      <w:r>
+        <w:rPr>
+          <w:b/>
+          <w:i/>
+          <w:color w:val="365F91" w:themeColor="accent1" w:themeShade="BF"/>
+        </w:rPr>
+        <w:t>Non-Functional Requirements</w:t>
+      </w:r>
+      <w:r>
+        <w:rPr>
+          <w:b/>
+          <w:i/>
+          <w:color w:val="365F91" w:themeColor="accent1" w:themeShade="BF"/>
+        </w:rPr>
+        <w:fldChar w:fldCharType="end"/>
+      </w:r>
+      <w:r>
+        <w:rPr>
+          <w:b/>
+          <w:i/>
+          <w:color w:val="365F91" w:themeColor="accent1" w:themeShade="BF"/>
+        </w:rPr>
+        <w:t xml:space="preserve"> </w:t>
+      </w:r>
+      <w:r>
+        <w:rPr>
+          <w:color w:val="000000" w:themeColor="text1"/>
+        </w:rPr>
+        <w:t>and</w:t>
+      </w:r>
+      <w:r>
+        <w:rPr>
+          <w:b/>
+          <w:i/>
+          <w:color w:val="000000" w:themeColor="text1"/>
+        </w:rPr>
+        <w:t xml:space="preserve"> </w:t>
+      </w:r>
+      <w:r>
+        <w:rPr>
+          <w:b/>
+          <w:i/>
+          <w:color w:val="365F91" w:themeColor="accent1" w:themeShade="BF"/>
+        </w:rPr>
+        <w:fldChar w:fldCharType="begin"/>
+      </w:r>
+      <w:r>
+        <w:rPr>
+          <w:b/>
+          <w:i/>
+          <w:color w:val="365F91" w:themeColor="accent1" w:themeShade="BF"/>
+        </w:rPr>
+        <w:instrText xml:space="preserve"> REF _Ref367658626 \h  \* MERGEFORMAT </w:instrText>
+      </w:r>
+      <w:r>
+        <w:rPr>
+          <w:b/>
+          <w:i/>
+          <w:color w:val="365F91" w:themeColor="accent1" w:themeShade="BF"/>
+        </w:rPr>
+      </w:r>
+      <w:r>
+        <w:rPr>
+          <w:b/>
+          <w:i/>
+          <w:color w:val="365F91" w:themeColor="accent1" w:themeShade="BF"/>
+        </w:rPr>
+        <w:fldChar w:fldCharType="separate"/>
+      </w:r>
+      <w:r>
+        <w:rPr>
+          <w:b/>
+          <w:i/>
+          <w:color w:val="365F91" w:themeColor="accent1" w:themeShade="BF"/>
+        </w:rPr>
+        <w:t>Usability Requirements</w:t>
+      </w:r>
+      <w:r>
+        <w:rPr>
+          <w:b/>
+          <w:i/>
+          <w:color w:val="365F91" w:themeColor="accent1" w:themeShade="BF"/>
+        </w:rPr>
+        <w:fldChar w:fldCharType="end"/>
+      </w:r>
+      <w:r>
+        <w:t xml:space="preserve"> will be determined when the program is given to a test group of the demographic it was designed for.</w:t>
+      </w:r>
+    </w:p>
+    <w:p>
+      <w:r>
+        <w:t>During implementation, it was d</w:t>
+      </w:r>
+      <w:r>
+        <w:t xml:space="preserve">ecided that it </w:t>
+      </w:r>
+      <w:r>
+        <w:t>i</w:t>
+      </w:r>
+      <w:r>
+        <w:t>s best for</w:t>
+      </w:r>
+      <w:r>
+        <w:t xml:space="preserve"> the</w:t>
+      </w:r>
+      <w:r>
+        <w:t xml:space="preserve"> v</w:t>
+      </w:r>
+      <w:r>
+        <w:t xml:space="preserve">olunteer to define words instead of </w:t>
+      </w:r>
+      <w:r>
+        <w:t xml:space="preserve">the </w:t>
+      </w:r>
+      <w:r>
+        <w:t>l</w:t>
+      </w:r>
+      <w:r>
+        <w:t xml:space="preserve">earner (as it is in the use case diagram of </w:t>
+      </w:r>
+      <w:r>
+        <w:rPr>
+          <w:b/>
+          <w:i/>
+          <w:color w:val="365F91" w:themeColor="accent1" w:themeShade="BF"/>
+        </w:rPr>
+        <w:fldChar w:fldCharType="begin"/>
+      </w:r>
+      <w:r>
+        <w:rPr>
+          <w:b/>
+          <w:i/>
+          <w:color w:val="365F91" w:themeColor="accent1" w:themeShade="BF"/>
+        </w:rPr>
+        <w:instrText xml:space="preserve"> REF _Ref367637428 \h  \* MERGEFORMAT </w:instrText>
+      </w:r>
+      <w:r>
+        <w:rPr>
+          <w:b/>
+          <w:i/>
+          <w:color w:val="365F91" w:themeColor="accent1" w:themeShade="BF"/>
+        </w:rPr>
+      </w:r>
+      <w:r>
+        <w:rPr>
+          <w:b/>
+          <w:i/>
+          <w:color w:val="365F91" w:themeColor="accent1" w:themeShade="BF"/>
+        </w:rPr>
+        <w:fldChar w:fldCharType="separate"/>
+      </w:r>
+      <w:r>
+        <w:rPr>
+          <w:b/>
+          <w:i/>
+          <w:color w:val="365F91" w:themeColor="accent1" w:themeShade="BF"/>
+        </w:rPr>
+        <w:t xml:space="preserve">Figure </w:t>
+      </w:r>
+      <w:r>
+        <w:rPr>
+          <w:b/>
+          <w:i/>
+          <w:noProof/>
+          <w:color w:val="365F91" w:themeColor="accent1" w:themeShade="BF"/>
+        </w:rPr>
+        <w:t>1</w:t>
+      </w:r>
+      <w:r>
+        <w:rPr>
+          <w:b/>
+          <w:i/>
+          <w:color w:val="365F91" w:themeColor="accent1" w:themeShade="BF"/>
+        </w:rPr>
+        <w:fldChar w:fldCharType="end"/>
+      </w:r>
+      <w:r>
+        <w:t>).</w:t>
+      </w:r>
+    </w:p>
+    <w:p>
+      <w:r>
+        <w:t xml:space="preserve">Due to care taken during planning and prototyping, the program code </w:t>
+      </w:r>
+      <w:r>
+        <w:t>is very well structured</w:t>
+      </w:r>
+      <w:r>
+        <w:t xml:space="preserve">. Separate </w:t>
+      </w:r>
+      <w:r>
+        <w:t xml:space="preserve">modules </w:t>
+      </w:r>
+      <w:r>
+        <w:t xml:space="preserve">exist </w:t>
+      </w:r>
+      <w:r>
+        <w:t>for</w:t>
+      </w:r>
+      <w:r>
+        <w:t xml:space="preserve"> the</w:t>
+      </w:r>
+      <w:r>
+        <w:t xml:space="preserve"> dictionary and </w:t>
+      </w:r>
+      <w:r>
+        <w:t>user interface, and the modules can be used independently if required. Additional features can be added quickly.</w:t>
+      </w:r>
+    </w:p>
+    <w:p>
+      <w:r>
+        <w:t>The program is robust for user input and does not fail for any keyboard or mouse interaction from the learner. There is a danger if resource files are not present, so care must be taken to include all files when installing the program.</w:t>
+      </w:r>
+    </w:p>
+    <w:p>
+      <w:pPr>
+        <w:pStyle w:val="Heading81"/>
+      </w:pPr>
+      <w:bookmarkStart w:id="34" w:name="_Toc367666535"/>
       <w:r>
         <w:lastRenderedPageBreak/>
-        <w:t>Very easy to extend to allow the following functionalities:</w:t>
-      </w:r>
-    </w:p>
-    <w:p>
+        <w:t>Recommendations</w:t>
+      </w:r>
+      <w:bookmarkEnd w:id="34"/>
+    </w:p>
+    <w:p>
+      <w:pPr>
+        <w:ind w:left="1440"/>
+      </w:pPr>
+      <w:proofErr w:type="spellStart"/>
+      <w:r>
+        <w:t>Flua</w:t>
+      </w:r>
+      <w:proofErr w:type="spellEnd"/>
+      <w:r>
+        <w:t xml:space="preserve"> can be extended very easily to allow the following functionalities:</w:t>
+      </w:r>
+    </w:p>
+    <w:p>
+      <w:pPr>
+        <w:pStyle w:val="ListParagraph"/>
+        <w:numPr>
+          <w:ilvl w:val="0"/>
+          <w:numId w:val="38"/>
+        </w:numPr>
+      </w:pPr>
       <w:r>
         <w:t>User log in</w:t>
       </w:r>
     </w:p>
     <w:p>
+      <w:pPr>
+        <w:pStyle w:val="ListParagraph"/>
+        <w:numPr>
+          <w:ilvl w:val="0"/>
+          <w:numId w:val="38"/>
+        </w:numPr>
+      </w:pPr>
+      <w:r>
+        <w:t>Saving user progress in static files (all questions and answers)</w:t>
+      </w:r>
+    </w:p>
+    <w:p>
+      <w:pPr>
+        <w:pStyle w:val="ListParagraph"/>
+        <w:numPr>
+          <w:ilvl w:val="0"/>
+          <w:numId w:val="38"/>
+        </w:numPr>
+      </w:pPr>
       <w:r>
         <w:t>Additional games</w:t>
       </w:r>
     </w:p>
     <w:p>
-      <w:r>
-        <w:t>Save user progress (all questions and answers)</w:t>
-      </w:r>
-    </w:p>
-    <w:p/>
+      <w:pPr>
+        <w:ind w:left="1440"/>
+      </w:pPr>
+      <w:r>
+        <w:t>The entire</w:t>
+      </w:r>
+      <w:r>
+        <w:t xml:space="preserve"> infrastructure for the above is included in the design of the program.</w:t>
+      </w:r>
+    </w:p>
+    <w:p>
+      <w:pPr>
+        <w:ind w:left="1440"/>
+      </w:pPr>
+      <w:r>
+        <w:t>The program can be further improved by adding additional resource content such as images, stories and questions.</w:t>
+      </w:r>
+    </w:p>
     <w:p>
       <w:pPr>
         <w:pStyle w:val="Heading1"/>
       </w:pPr>
-      <w:bookmarkStart w:id="15" w:name="_Toc367636210"/>
+      <w:bookmarkStart w:id="35" w:name="_Toc367666536"/>
       <w:r>
         <w:t>User Manual</w:t>
       </w:r>
       <w:bookmarkEnd w:id="1"/>
-      <w:bookmarkEnd w:id="15"/>
-    </w:p>
-    <w:p>
-      <w:r>
-        <w:t>How to use the system</w:t>
+      <w:bookmarkEnd w:id="35"/>
+    </w:p>
+    <w:p>
+      <w:r>
+        <w:t xml:space="preserve">For instructions on how to use </w:t>
+      </w:r>
+      <w:proofErr w:type="spellStart"/>
+      <w:r>
+        <w:t>Flua</w:t>
+      </w:r>
+      <w:proofErr w:type="spellEnd"/>
+      <w:r>
+        <w:t>, p</w:t>
+      </w:r>
+      <w:r>
+        <w:t>lease see</w:t>
+      </w:r>
+      <w:r>
+        <w:t xml:space="preserve"> the accompanying document entitled </w:t>
+      </w:r>
+      <w:r>
+        <w:rPr>
+          <w:b/>
+          <w:i/>
+          <w:color w:val="365F91" w:themeColor="accent1" w:themeShade="BF"/>
+        </w:rPr>
+        <w:t>ANTLAU001_RCHMER002_RFA_UserManual</w:t>
+      </w:r>
+      <w:r>
+        <w:t>.</w:t>
       </w:r>
     </w:p>
     <w:p>
       <w:pPr>
         <w:pStyle w:val="Heading1"/>
-      </w:pPr>
-      <w:bookmarkStart w:id="16" w:name="_Toc367636211"/>
+        <w:tabs>
+          <w:tab w:val="left" w:pos="851"/>
+          <w:tab w:val="left" w:pos="1134"/>
+        </w:tabs>
+      </w:pPr>
+      <w:bookmarkStart w:id="36" w:name="_Toc367666537"/>
       <w:r>
         <w:t>References</w:t>
       </w:r>
-      <w:bookmarkEnd w:id="16"/>
-    </w:p>
-    <w:p>
-      <w:pPr>
-        <w:rPr>
-          <w:b/>
-        </w:rPr>
-      </w:pPr>
-    </w:p>
-    <w:p>
-      <w:pPr>
-        <w:rPr>
-          <w:b/>
-        </w:rPr>
-      </w:pPr>
-      <w:bookmarkStart w:id="17" w:name="_GoBack"/>
-      <w:bookmarkEnd w:id="17"/>
-      <w:r>
-        <w:rPr>
-          <w:b/>
-        </w:rPr>
-        <w:t>Dictionary Data</w:t>
-      </w:r>
-    </w:p>
-    <w:p>
-      <w:r>
-        <w:t xml:space="preserve">Graham, S., Harris, K.R. and Loynachan, C. 1993. </w:t>
-      </w:r>
+      <w:bookmarkEnd w:id="36"/>
+    </w:p>
+    <w:p>
+      <w:proofErr w:type="gramStart"/>
+      <w:r>
+        <w:t xml:space="preserve">Graham, S., Harris, K.R. and </w:t>
+      </w:r>
+      <w:proofErr w:type="spellStart"/>
+      <w:r>
+        <w:t>Loynachan</w:t>
+      </w:r>
+      <w:proofErr w:type="spellEnd"/>
+      <w:r>
+        <w:t>, C. 1993.</w:t>
+      </w:r>
+      <w:proofErr w:type="gramEnd"/>
+      <w:r>
+        <w:t xml:space="preserve"> </w:t>
+      </w:r>
+      <w:proofErr w:type="gramStart"/>
       <w:r>
         <w:rPr>
           <w:i/>
@@ -5277,7 +9177,11 @@
         <w:t>The Basic Spelling Vocabulary List</w:t>
       </w:r>
       <w:r>
-        <w:t xml:space="preserve">. Available from: </w:t>
+        <w:t>.</w:t>
+      </w:r>
+      <w:proofErr w:type="gramEnd"/>
+      <w:r>
+        <w:t xml:space="preserve"> Available from: </w:t>
       </w:r>
       <w:r>
         <w:rPr>
@@ -5290,17 +9194,29 @@
       </w:r>
     </w:p>
     <w:p>
-      <w:r>
-        <w:t xml:space="preserve">Jain, P. &amp; Choi, C. 2009. </w:t>
-      </w:r>
+      <w:proofErr w:type="gramStart"/>
+      <w:r>
+        <w:t>Jain, P. &amp; Choi, C. 2009.</w:t>
+      </w:r>
+      <w:proofErr w:type="gramEnd"/>
+      <w:r>
+        <w:t xml:space="preserve"> </w:t>
+      </w:r>
+      <w:proofErr w:type="spellStart"/>
+      <w:proofErr w:type="gramStart"/>
       <w:r>
         <w:rPr>
           <w:i/>
         </w:rPr>
         <w:t>EasyDefine</w:t>
       </w:r>
-      <w:r>
-        <w:t xml:space="preserve">. Available from: </w:t>
+      <w:proofErr w:type="spellEnd"/>
+      <w:r>
+        <w:t>.</w:t>
+      </w:r>
+      <w:proofErr w:type="gramEnd"/>
+      <w:r>
+        <w:t xml:space="preserve"> Available from: </w:t>
       </w:r>
       <w:r>
         <w:rPr>
@@ -5312,130 +9228,9 @@
         <w:t xml:space="preserve"> [2013, September 20]</w:t>
       </w:r>
     </w:p>
-    <w:p>
-      <w:pPr>
-        <w:rPr>
-          <w:b/>
-        </w:rPr>
-      </w:pPr>
-    </w:p>
-    <w:p>
-      <w:pPr>
-        <w:rPr>
-          <w:b/>
-        </w:rPr>
-      </w:pPr>
-      <w:r>
-        <w:rPr>
-          <w:b/>
-        </w:rPr>
-        <w:t>Stories</w:t>
-      </w:r>
-    </w:p>
-    <w:p>
-      <w:r>
-        <w:t xml:space="preserve">English for Students. N.d. </w:t>
-      </w:r>
-      <w:r>
-        <w:rPr>
-          <w:i/>
-        </w:rPr>
-        <w:t>A friend in need is a friend indeed.</w:t>
-      </w:r>
-      <w:r>
-        <w:t xml:space="preserve"> Available from </w:t>
-      </w:r>
-      <w:r>
-        <w:rPr>
-          <w:u w:val="single"/>
-        </w:rPr>
-        <w:t>http://www.english-for-students.com/A-friend-in-need-is-a-friend-indeed.html</w:t>
-      </w:r>
-      <w:r>
-        <w:t xml:space="preserve"> </w:t>
-      </w:r>
-      <w:r>
-        <w:t>. [</w:t>
-      </w:r>
-      <w:r>
-        <w:t>2013, September 19</w:t>
-      </w:r>
-      <w:r>
-        <w:t>]</w:t>
-      </w:r>
-    </w:p>
-    <w:p>
-      <w:r>
-        <w:t xml:space="preserve">English for Students. N.d. </w:t>
-      </w:r>
-      <w:r>
-        <w:rPr>
-          <w:i/>
-        </w:rPr>
-        <w:t>Two Goats.</w:t>
-      </w:r>
-      <w:r>
-        <w:t xml:space="preserve"> Available from </w:t>
-      </w:r>
-      <w:r>
-        <w:rPr>
-          <w:u w:val="single"/>
-        </w:rPr>
-        <w:t>http://www.english-for-students.com/Two-Goats.html</w:t>
-      </w:r>
-      <w:r>
-        <w:rPr>
-          <w:u w:val="single"/>
-        </w:rPr>
-        <w:t xml:space="preserve"> </w:t>
-      </w:r>
-      <w:r>
-        <w:t>. [</w:t>
-      </w:r>
-      <w:r>
-        <w:t>2013, September 19</w:t>
-      </w:r>
-      <w:r>
-        <w:t>]</w:t>
-      </w:r>
-    </w:p>
-    <w:p>
-      <w:r>
-        <w:t xml:space="preserve">Roberts, H. 2006. </w:t>
-      </w:r>
-      <w:r>
-        <w:rPr>
-          <w:i/>
-        </w:rPr>
-        <w:t>The Brave Monkey Pirate.</w:t>
-      </w:r>
-      <w:r>
-        <w:t xml:space="preserve"> Available from </w:t>
-      </w:r>
-      <w:r>
-        <w:rPr>
-          <w:u w:val="single"/>
-        </w:rPr>
-        <w:t>http://www.magickeys.com/books/bravemonkey/</w:t>
-      </w:r>
-      <w:r>
-        <w:t xml:space="preserve"> . </w:t>
-      </w:r>
-      <w:r>
-        <w:t>[</w:t>
-      </w:r>
-      <w:r>
-        <w:t>2013, September 19</w:t>
-      </w:r>
-      <w:r>
-        <w:t>]</w:t>
-      </w:r>
-    </w:p>
-    <w:p/>
-    <w:p/>
     <w:p/>
     <w:sectPr>
-      <w:footerReference w:type="default" r:id="rId13"/>
+      <w:footerReference w:type="default" r:id="rId17"/>
       <w:pgSz w:w="11906" w:h="16838"/>
       <w:pgMar w:top="1440" w:right="1440" w:bottom="1440" w:left="1440" w:header="720" w:footer="720" w:gutter="0"/>
       <w:pgNumType w:start="0"/>
@@ -5500,7 +9295,7 @@
           <w:rPr>
             <w:noProof/>
           </w:rPr>
-          <w:t>12</w:t>
+          <w:t>15</w:t>
         </w:r>
         <w:r>
           <w:rPr>
@@ -5549,6 +9344,7 @@
       <w:r>
         <w:t xml:space="preserve"> </w:t>
       </w:r>
+      <w:proofErr w:type="spellStart"/>
       <w:r>
         <w:rPr>
           <w:b/>
@@ -5562,7 +9358,11 @@
         <w:t>LU</w:t>
       </w:r>
       <w:r>
-        <w:t xml:space="preserve">ency </w:t>
+        <w:t>ency</w:t>
+      </w:r>
+      <w:proofErr w:type="spellEnd"/>
+      <w:r>
+        <w:t xml:space="preserve"> </w:t>
       </w:r>
       <w:r>
         <w:rPr>
@@ -5572,6 +9372,44 @@
       </w:r>
       <w:r>
         <w:t>id</w:t>
+      </w:r>
+    </w:p>
+  </w:footnote>
+  <w:footnote w:id="2">
+    <w:p>
+      <w:pPr>
+        <w:pStyle w:val="FootnoteText"/>
+      </w:pPr>
+      <w:r>
+        <w:rPr>
+          <w:rStyle w:val="FootnoteReference"/>
+        </w:rPr>
+        <w:footnoteRef/>
+      </w:r>
+      <w:r>
+        <w:t xml:space="preserve"> Please see reference section for links</w:t>
+      </w:r>
+    </w:p>
+  </w:footnote>
+  <w:footnote w:id="3">
+    <w:p>
+      <w:pPr>
+        <w:pStyle w:val="FootnoteText"/>
+      </w:pPr>
+      <w:r>
+        <w:rPr>
+          <w:rStyle w:val="FootnoteReference"/>
+        </w:rPr>
+        <w:footnoteRef/>
+      </w:r>
+      <w:r>
+        <w:t xml:space="preserve"> </w:t>
+      </w:r>
+      <w:r>
+        <w:rPr>
+          <w:color w:val="000000" w:themeColor="text1"/>
+        </w:rPr>
+        <w:t>As a relatively small number of tests were required to test all of the program’s functionality, an appendix has not been used to detail these tests.</w:t>
       </w:r>
     </w:p>
   </w:footnote>
@@ -5581,6 +9419,119 @@
 <file path=word/numbering.xml><?xml version="1.0" encoding="utf-8"?>
 <w:numbering xmlns:wpc="http://schemas.microsoft.com/office/word/2010/wordprocessingCanvas" xmlns:mc="http://schemas.openxmlformats.org/markup-compatibility/2006" xmlns:o="urn:schemas-microsoft-com:office:office" xmlns:r="http://schemas.openxmlformats.org/officeDocument/2006/relationships" xmlns:m="http://schemas.openxmlformats.org/officeDocument/2006/math" xmlns:v="urn:schemas-microsoft-com:vml" xmlns:wp14="http://schemas.microsoft.com/office/word/2010/wordprocessingDrawing" xmlns:wp="http://schemas.openxmlformats.org/drawingml/2006/wordprocessingDrawing" xmlns:w10="urn:schemas-microsoft-com:office:word" xmlns:w="http://schemas.openxmlformats.org/wordprocessingml/2006/main" xmlns:w14="http://schemas.microsoft.com/office/word/2010/wordml" xmlns:wpg="http://schemas.microsoft.com/office/word/2010/wordprocessingGroup" xmlns:wpi="http://schemas.microsoft.com/office/word/2010/wordprocessingInk" xmlns:wne="http://schemas.microsoft.com/office/word/2006/wordml" xmlns:wps="http://schemas.microsoft.com/office/word/2010/wordprocessingShape" mc:Ignorable="w14 wp14">
   <w:abstractNum w:abstractNumId="0">
+    <w:nsid w:val="014A2491"/>
+    <w:multiLevelType w:val="hybridMultilevel"/>
+    <w:tmpl w:val="05E8080C"/>
+    <w:lvl w:ilvl="0" w:tplc="1C090001">
+      <w:start w:val="1"/>
+      <w:numFmt w:val="bullet"/>
+      <w:lvlText w:val=""/>
+      <w:lvlJc w:val="left"/>
+      <w:pPr>
+        <w:ind w:left="720" w:hanging="360"/>
+      </w:pPr>
+      <w:rPr>
+        <w:rFonts w:ascii="Symbol" w:hAnsi="Symbol" w:hint="default"/>
+      </w:rPr>
+    </w:lvl>
+    <w:lvl w:ilvl="1" w:tplc="1C090003" w:tentative="1">
+      <w:start w:val="1"/>
+      <w:numFmt w:val="bullet"/>
+      <w:lvlText w:val="o"/>
+      <w:lvlJc w:val="left"/>
+      <w:pPr>
+        <w:ind w:left="1440" w:hanging="360"/>
+      </w:pPr>
+      <w:rPr>
+        <w:rFonts w:ascii="Courier New" w:hAnsi="Courier New" w:cs="Courier New" w:hint="default"/>
+      </w:rPr>
+    </w:lvl>
+    <w:lvl w:ilvl="2" w:tplc="1C090005" w:tentative="1">
+      <w:start w:val="1"/>
+      <w:numFmt w:val="bullet"/>
+      <w:lvlText w:val=""/>
+      <w:lvlJc w:val="left"/>
+      <w:pPr>
+        <w:ind w:left="2160" w:hanging="360"/>
+      </w:pPr>
+      <w:rPr>
+        <w:rFonts w:ascii="Wingdings" w:hAnsi="Wingdings" w:hint="default"/>
+      </w:rPr>
+    </w:lvl>
+    <w:lvl w:ilvl="3" w:tplc="1C090001" w:tentative="1">
+      <w:start w:val="1"/>
+      <w:numFmt w:val="bullet"/>
+      <w:lvlText w:val=""/>
+      <w:lvlJc w:val="left"/>
+      <w:pPr>
+        <w:ind w:left="2880" w:hanging="360"/>
+      </w:pPr>
+      <w:rPr>
+        <w:rFonts w:ascii="Symbol" w:hAnsi="Symbol" w:hint="default"/>
+      </w:rPr>
+    </w:lvl>
+    <w:lvl w:ilvl="4" w:tplc="1C090003" w:tentative="1">
+      <w:start w:val="1"/>
+      <w:numFmt w:val="bullet"/>
+      <w:lvlText w:val="o"/>
+      <w:lvlJc w:val="left"/>
+      <w:pPr>
+        <w:ind w:left="3600" w:hanging="360"/>
+      </w:pPr>
+      <w:rPr>
+        <w:rFonts w:ascii="Courier New" w:hAnsi="Courier New" w:cs="Courier New" w:hint="default"/>
+      </w:rPr>
+    </w:lvl>
+    <w:lvl w:ilvl="5" w:tplc="1C090005" w:tentative="1">
+      <w:start w:val="1"/>
+      <w:numFmt w:val="bullet"/>
+      <w:lvlText w:val=""/>
+      <w:lvlJc w:val="left"/>
+      <w:pPr>
+        <w:ind w:left="4320" w:hanging="360"/>
+      </w:pPr>
+      <w:rPr>
+        <w:rFonts w:ascii="Wingdings" w:hAnsi="Wingdings" w:hint="default"/>
+      </w:rPr>
+    </w:lvl>
+    <w:lvl w:ilvl="6" w:tplc="1C090001" w:tentative="1">
+      <w:start w:val="1"/>
+      <w:numFmt w:val="bullet"/>
+      <w:lvlText w:val=""/>
+      <w:lvlJc w:val="left"/>
+      <w:pPr>
+        <w:ind w:left="5040" w:hanging="360"/>
+      </w:pPr>
+      <w:rPr>
+        <w:rFonts w:ascii="Symbol" w:hAnsi="Symbol" w:hint="default"/>
+      </w:rPr>
+    </w:lvl>
+    <w:lvl w:ilvl="7" w:tplc="1C090003" w:tentative="1">
+      <w:start w:val="1"/>
+      <w:numFmt w:val="bullet"/>
+      <w:lvlText w:val="o"/>
+      <w:lvlJc w:val="left"/>
+      <w:pPr>
+        <w:ind w:left="5760" w:hanging="360"/>
+      </w:pPr>
+      <w:rPr>
+        <w:rFonts w:ascii="Courier New" w:hAnsi="Courier New" w:cs="Courier New" w:hint="default"/>
+      </w:rPr>
+    </w:lvl>
+    <w:lvl w:ilvl="8" w:tplc="1C090005" w:tentative="1">
+      <w:start w:val="1"/>
+      <w:numFmt w:val="bullet"/>
+      <w:lvlText w:val=""/>
+      <w:lvlJc w:val="left"/>
+      <w:pPr>
+        <w:ind w:left="6480" w:hanging="360"/>
+      </w:pPr>
+      <w:rPr>
+        <w:rFonts w:ascii="Wingdings" w:hAnsi="Wingdings" w:hint="default"/>
+      </w:rPr>
+    </w:lvl>
+  </w:abstractNum>
+  <w:abstractNum w:abstractNumId="1">
     <w:nsid w:val="0FA731A0"/>
     <w:multiLevelType w:val="hybridMultilevel"/>
     <w:tmpl w:val="04AA614A"/>
@@ -5666,7 +9617,7 @@
       </w:pPr>
     </w:lvl>
   </w:abstractNum>
-  <w:abstractNum w:abstractNumId="1">
+  <w:abstractNum w:abstractNumId="2">
     <w:nsid w:val="1558760D"/>
     <w:multiLevelType w:val="hybridMultilevel"/>
     <w:tmpl w:val="4C224B0C"/>
@@ -5779,11 +9730,11 @@
       </w:rPr>
     </w:lvl>
   </w:abstractNum>
-  <w:abstractNum w:abstractNumId="2">
+  <w:abstractNum w:abstractNumId="3">
     <w:nsid w:val="1B635CB4"/>
     <w:multiLevelType w:val="hybridMultilevel"/>
-    <w:tmpl w:val="EA847C44"/>
-    <w:lvl w:ilvl="0" w:tplc="BB82E3B0">
+    <w:tmpl w:val="509CE2CC"/>
+    <w:lvl w:ilvl="0" w:tplc="3D7ACCD6">
       <w:start w:val="1"/>
       <w:numFmt w:val="decimal"/>
       <w:pStyle w:val="Heading2"/>
@@ -5869,7 +9820,7 @@
       </w:pPr>
     </w:lvl>
   </w:abstractNum>
-  <w:abstractNum w:abstractNumId="3">
+  <w:abstractNum w:abstractNumId="4">
     <w:nsid w:val="209F39A7"/>
     <w:multiLevelType w:val="hybridMultilevel"/>
     <w:tmpl w:val="08261540"/>
@@ -5959,7 +9910,210 @@
       </w:pPr>
     </w:lvl>
   </w:abstractNum>
-  <w:abstractNum w:abstractNumId="4">
+  <w:abstractNum w:abstractNumId="5">
+    <w:nsid w:val="2161394D"/>
+    <w:multiLevelType w:val="hybridMultilevel"/>
+    <w:tmpl w:val="09C41CC4"/>
+    <w:lvl w:ilvl="0" w:tplc="A6160774">
+      <w:start w:val="1"/>
+      <w:numFmt w:val="decimal"/>
+      <w:pStyle w:val="Heading81"/>
+      <w:lvlText w:val="8.%1."/>
+      <w:lvlJc w:val="left"/>
+      <w:pPr>
+        <w:ind w:left="1440" w:hanging="360"/>
+      </w:pPr>
+      <w:rPr>
+        <w:rFonts w:hint="default"/>
+      </w:rPr>
+    </w:lvl>
+    <w:lvl w:ilvl="1" w:tplc="1C090019" w:tentative="1">
+      <w:start w:val="1"/>
+      <w:numFmt w:val="lowerLetter"/>
+      <w:lvlText w:val="%2."/>
+      <w:lvlJc w:val="left"/>
+      <w:pPr>
+        <w:ind w:left="2160" w:hanging="360"/>
+      </w:pPr>
+    </w:lvl>
+    <w:lvl w:ilvl="2" w:tplc="1C09001B" w:tentative="1">
+      <w:start w:val="1"/>
+      <w:numFmt w:val="lowerRoman"/>
+      <w:lvlText w:val="%3."/>
+      <w:lvlJc w:val="right"/>
+      <w:pPr>
+        <w:ind w:left="2880" w:hanging="180"/>
+      </w:pPr>
+    </w:lvl>
+    <w:lvl w:ilvl="3" w:tplc="1C09000F" w:tentative="1">
+      <w:start w:val="1"/>
+      <w:numFmt w:val="decimal"/>
+      <w:lvlText w:val="%4."/>
+      <w:lvlJc w:val="left"/>
+      <w:pPr>
+        <w:ind w:left="3600" w:hanging="360"/>
+      </w:pPr>
+    </w:lvl>
+    <w:lvl w:ilvl="4" w:tplc="1C090019" w:tentative="1">
+      <w:start w:val="1"/>
+      <w:numFmt w:val="lowerLetter"/>
+      <w:lvlText w:val="%5."/>
+      <w:lvlJc w:val="left"/>
+      <w:pPr>
+        <w:ind w:left="4320" w:hanging="360"/>
+      </w:pPr>
+    </w:lvl>
+    <w:lvl w:ilvl="5" w:tplc="1C09001B" w:tentative="1">
+      <w:start w:val="1"/>
+      <w:numFmt w:val="lowerRoman"/>
+      <w:lvlText w:val="%6."/>
+      <w:lvlJc w:val="right"/>
+      <w:pPr>
+        <w:ind w:left="5040" w:hanging="180"/>
+      </w:pPr>
+    </w:lvl>
+    <w:lvl w:ilvl="6" w:tplc="1C09000F" w:tentative="1">
+      <w:start w:val="1"/>
+      <w:numFmt w:val="decimal"/>
+      <w:lvlText w:val="%7."/>
+      <w:lvlJc w:val="left"/>
+      <w:pPr>
+        <w:ind w:left="5760" w:hanging="360"/>
+      </w:pPr>
+    </w:lvl>
+    <w:lvl w:ilvl="7" w:tplc="1C090019" w:tentative="1">
+      <w:start w:val="1"/>
+      <w:numFmt w:val="lowerLetter"/>
+      <w:lvlText w:val="%8."/>
+      <w:lvlJc w:val="left"/>
+      <w:pPr>
+        <w:ind w:left="6480" w:hanging="360"/>
+      </w:pPr>
+    </w:lvl>
+    <w:lvl w:ilvl="8" w:tplc="1C09001B" w:tentative="1">
+      <w:start w:val="1"/>
+      <w:numFmt w:val="lowerRoman"/>
+      <w:lvlText w:val="%9."/>
+      <w:lvlJc w:val="right"/>
+      <w:pPr>
+        <w:ind w:left="7200" w:hanging="180"/>
+      </w:pPr>
+    </w:lvl>
+  </w:abstractNum>
+  <w:abstractNum w:abstractNumId="6">
+    <w:nsid w:val="27F0653C"/>
+    <w:multiLevelType w:val="hybridMultilevel"/>
+    <w:tmpl w:val="07F800C4"/>
+    <w:lvl w:ilvl="0" w:tplc="1C090001">
+      <w:start w:val="1"/>
+      <w:numFmt w:val="bullet"/>
+      <w:lvlText w:val=""/>
+      <w:lvlJc w:val="left"/>
+      <w:pPr>
+        <w:ind w:left="2160" w:hanging="360"/>
+      </w:pPr>
+      <w:rPr>
+        <w:rFonts w:ascii="Symbol" w:hAnsi="Symbol" w:hint="default"/>
+      </w:rPr>
+    </w:lvl>
+    <w:lvl w:ilvl="1" w:tplc="1C090003" w:tentative="1">
+      <w:start w:val="1"/>
+      <w:numFmt w:val="bullet"/>
+      <w:lvlText w:val="o"/>
+      <w:lvlJc w:val="left"/>
+      <w:pPr>
+        <w:ind w:left="2880" w:hanging="360"/>
+      </w:pPr>
+      <w:rPr>
+        <w:rFonts w:ascii="Courier New" w:hAnsi="Courier New" w:cs="Courier New" w:hint="default"/>
+      </w:rPr>
+    </w:lvl>
+    <w:lvl w:ilvl="2" w:tplc="1C090005" w:tentative="1">
+      <w:start w:val="1"/>
+      <w:numFmt w:val="bullet"/>
+      <w:lvlText w:val=""/>
+      <w:lvlJc w:val="left"/>
+      <w:pPr>
+        <w:ind w:left="3600" w:hanging="360"/>
+      </w:pPr>
+      <w:rPr>
+        <w:rFonts w:ascii="Wingdings" w:hAnsi="Wingdings" w:hint="default"/>
+      </w:rPr>
+    </w:lvl>
+    <w:lvl w:ilvl="3" w:tplc="1C090001" w:tentative="1">
+      <w:start w:val="1"/>
+      <w:numFmt w:val="bullet"/>
+      <w:lvlText w:val=""/>
+      <w:lvlJc w:val="left"/>
+      <w:pPr>
+        <w:ind w:left="4320" w:hanging="360"/>
+      </w:pPr>
+      <w:rPr>
+        <w:rFonts w:ascii="Symbol" w:hAnsi="Symbol" w:hint="default"/>
+      </w:rPr>
+    </w:lvl>
+    <w:lvl w:ilvl="4" w:tplc="1C090003" w:tentative="1">
+      <w:start w:val="1"/>
+      <w:numFmt w:val="bullet"/>
+      <w:lvlText w:val="o"/>
+      <w:lvlJc w:val="left"/>
+      <w:pPr>
+        <w:ind w:left="5040" w:hanging="360"/>
+      </w:pPr>
+      <w:rPr>
+        <w:rFonts w:ascii="Courier New" w:hAnsi="Courier New" w:cs="Courier New" w:hint="default"/>
+      </w:rPr>
+    </w:lvl>
+    <w:lvl w:ilvl="5" w:tplc="1C090005" w:tentative="1">
+      <w:start w:val="1"/>
+      <w:numFmt w:val="bullet"/>
+      <w:lvlText w:val=""/>
+      <w:lvlJc w:val="left"/>
+      <w:pPr>
+        <w:ind w:left="5760" w:hanging="360"/>
+      </w:pPr>
+      <w:rPr>
+        <w:rFonts w:ascii="Wingdings" w:hAnsi="Wingdings" w:hint="default"/>
+      </w:rPr>
+    </w:lvl>
+    <w:lvl w:ilvl="6" w:tplc="1C090001" w:tentative="1">
+      <w:start w:val="1"/>
+      <w:numFmt w:val="bullet"/>
+      <w:lvlText w:val=""/>
+      <w:lvlJc w:val="left"/>
+      <w:pPr>
+        <w:ind w:left="6480" w:hanging="360"/>
+      </w:pPr>
+      <w:rPr>
+        <w:rFonts w:ascii="Symbol" w:hAnsi="Symbol" w:hint="default"/>
+      </w:rPr>
+    </w:lvl>
+    <w:lvl w:ilvl="7" w:tplc="1C090003" w:tentative="1">
+      <w:start w:val="1"/>
+      <w:numFmt w:val="bullet"/>
+      <w:lvlText w:val="o"/>
+      <w:lvlJc w:val="left"/>
+      <w:pPr>
+        <w:ind w:left="7200" w:hanging="360"/>
+      </w:pPr>
+      <w:rPr>
+        <w:rFonts w:ascii="Courier New" w:hAnsi="Courier New" w:cs="Courier New" w:hint="default"/>
+      </w:rPr>
+    </w:lvl>
+    <w:lvl w:ilvl="8" w:tplc="1C090005" w:tentative="1">
+      <w:start w:val="1"/>
+      <w:numFmt w:val="bullet"/>
+      <w:lvlText w:val=""/>
+      <w:lvlJc w:val="left"/>
+      <w:pPr>
+        <w:ind w:left="7920" w:hanging="360"/>
+      </w:pPr>
+      <w:rPr>
+        <w:rFonts w:ascii="Wingdings" w:hAnsi="Wingdings" w:hint="default"/>
+      </w:rPr>
+    </w:lvl>
+  </w:abstractNum>
+  <w:abstractNum w:abstractNumId="7">
     <w:nsid w:val="29863F4D"/>
     <w:multiLevelType w:val="hybridMultilevel"/>
     <w:tmpl w:val="D5FCA3F6"/>
@@ -6072,7 +10226,7 @@
       </w:rPr>
     </w:lvl>
   </w:abstractNum>
-  <w:abstractNum w:abstractNumId="5">
+  <w:abstractNum w:abstractNumId="8">
     <w:nsid w:val="2B121676"/>
     <w:multiLevelType w:val="hybridMultilevel"/>
     <w:tmpl w:val="ECCCEA74"/>
@@ -6185,7 +10339,120 @@
       </w:rPr>
     </w:lvl>
   </w:abstractNum>
-  <w:abstractNum w:abstractNumId="6">
+  <w:abstractNum w:abstractNumId="9">
+    <w:nsid w:val="2C8B7E24"/>
+    <w:multiLevelType w:val="hybridMultilevel"/>
+    <w:tmpl w:val="04B0504E"/>
+    <w:lvl w:ilvl="0" w:tplc="1C090001">
+      <w:start w:val="1"/>
+      <w:numFmt w:val="bullet"/>
+      <w:lvlText w:val=""/>
+      <w:lvlJc w:val="left"/>
+      <w:pPr>
+        <w:ind w:left="2160" w:hanging="360"/>
+      </w:pPr>
+      <w:rPr>
+        <w:rFonts w:ascii="Symbol" w:hAnsi="Symbol" w:hint="default"/>
+      </w:rPr>
+    </w:lvl>
+    <w:lvl w:ilvl="1" w:tplc="1C090003" w:tentative="1">
+      <w:start w:val="1"/>
+      <w:numFmt w:val="bullet"/>
+      <w:lvlText w:val="o"/>
+      <w:lvlJc w:val="left"/>
+      <w:pPr>
+        <w:ind w:left="2880" w:hanging="360"/>
+      </w:pPr>
+      <w:rPr>
+        <w:rFonts w:ascii="Courier New" w:hAnsi="Courier New" w:cs="Courier New" w:hint="default"/>
+      </w:rPr>
+    </w:lvl>
+    <w:lvl w:ilvl="2" w:tplc="1C090005" w:tentative="1">
+      <w:start w:val="1"/>
+      <w:numFmt w:val="bullet"/>
+      <w:lvlText w:val=""/>
+      <w:lvlJc w:val="left"/>
+      <w:pPr>
+        <w:ind w:left="3600" w:hanging="360"/>
+      </w:pPr>
+      <w:rPr>
+        <w:rFonts w:ascii="Wingdings" w:hAnsi="Wingdings" w:hint="default"/>
+      </w:rPr>
+    </w:lvl>
+    <w:lvl w:ilvl="3" w:tplc="1C090001" w:tentative="1">
+      <w:start w:val="1"/>
+      <w:numFmt w:val="bullet"/>
+      <w:lvlText w:val=""/>
+      <w:lvlJc w:val="left"/>
+      <w:pPr>
+        <w:ind w:left="4320" w:hanging="360"/>
+      </w:pPr>
+      <w:rPr>
+        <w:rFonts w:ascii="Symbol" w:hAnsi="Symbol" w:hint="default"/>
+      </w:rPr>
+    </w:lvl>
+    <w:lvl w:ilvl="4" w:tplc="1C090003" w:tentative="1">
+      <w:start w:val="1"/>
+      <w:numFmt w:val="bullet"/>
+      <w:lvlText w:val="o"/>
+      <w:lvlJc w:val="left"/>
+      <w:pPr>
+        <w:ind w:left="5040" w:hanging="360"/>
+      </w:pPr>
+      <w:rPr>
+        <w:rFonts w:ascii="Courier New" w:hAnsi="Courier New" w:cs="Courier New" w:hint="default"/>
+      </w:rPr>
+    </w:lvl>
+    <w:lvl w:ilvl="5" w:tplc="1C090005" w:tentative="1">
+      <w:start w:val="1"/>
+      <w:numFmt w:val="bullet"/>
+      <w:lvlText w:val=""/>
+      <w:lvlJc w:val="left"/>
+      <w:pPr>
+        <w:ind w:left="5760" w:hanging="360"/>
+      </w:pPr>
+      <w:rPr>
+        <w:rFonts w:ascii="Wingdings" w:hAnsi="Wingdings" w:hint="default"/>
+      </w:rPr>
+    </w:lvl>
+    <w:lvl w:ilvl="6" w:tplc="1C090001" w:tentative="1">
+      <w:start w:val="1"/>
+      <w:numFmt w:val="bullet"/>
+      <w:lvlText w:val=""/>
+      <w:lvlJc w:val="left"/>
+      <w:pPr>
+        <w:ind w:left="6480" w:hanging="360"/>
+      </w:pPr>
+      <w:rPr>
+        <w:rFonts w:ascii="Symbol" w:hAnsi="Symbol" w:hint="default"/>
+      </w:rPr>
+    </w:lvl>
+    <w:lvl w:ilvl="7" w:tplc="1C090003" w:tentative="1">
+      <w:start w:val="1"/>
+      <w:numFmt w:val="bullet"/>
+      <w:lvlText w:val="o"/>
+      <w:lvlJc w:val="left"/>
+      <w:pPr>
+        <w:ind w:left="7200" w:hanging="360"/>
+      </w:pPr>
+      <w:rPr>
+        <w:rFonts w:ascii="Courier New" w:hAnsi="Courier New" w:cs="Courier New" w:hint="default"/>
+      </w:rPr>
+    </w:lvl>
+    <w:lvl w:ilvl="8" w:tplc="1C090005" w:tentative="1">
+      <w:start w:val="1"/>
+      <w:numFmt w:val="bullet"/>
+      <w:lvlText w:val=""/>
+      <w:lvlJc w:val="left"/>
+      <w:pPr>
+        <w:ind w:left="7920" w:hanging="360"/>
+      </w:pPr>
+      <w:rPr>
+        <w:rFonts w:ascii="Wingdings" w:hAnsi="Wingdings" w:hint="default"/>
+      </w:rPr>
+    </w:lvl>
+  </w:abstractNum>
+  <w:abstractNum w:abstractNumId="10">
     <w:nsid w:val="387E061E"/>
     <w:multiLevelType w:val="hybridMultilevel"/>
     <w:tmpl w:val="D9A8A120"/>
@@ -6275,7 +10542,210 @@
       </w:pPr>
     </w:lvl>
   </w:abstractNum>
-  <w:abstractNum w:abstractNumId="7">
+  <w:abstractNum w:abstractNumId="11">
+    <w:nsid w:val="39E369F7"/>
+    <w:multiLevelType w:val="hybridMultilevel"/>
+    <w:tmpl w:val="F52055CC"/>
+    <w:lvl w:ilvl="0" w:tplc="1C090001">
+      <w:start w:val="1"/>
+      <w:numFmt w:val="bullet"/>
+      <w:lvlText w:val=""/>
+      <w:lvlJc w:val="left"/>
+      <w:pPr>
+        <w:ind w:left="2880" w:hanging="360"/>
+      </w:pPr>
+      <w:rPr>
+        <w:rFonts w:ascii="Symbol" w:hAnsi="Symbol" w:hint="default"/>
+      </w:rPr>
+    </w:lvl>
+    <w:lvl w:ilvl="1" w:tplc="1C090003">
+      <w:start w:val="1"/>
+      <w:numFmt w:val="bullet"/>
+      <w:lvlText w:val="o"/>
+      <w:lvlJc w:val="left"/>
+      <w:pPr>
+        <w:ind w:left="3600" w:hanging="360"/>
+      </w:pPr>
+      <w:rPr>
+        <w:rFonts w:ascii="Courier New" w:hAnsi="Courier New" w:cs="Courier New" w:hint="default"/>
+      </w:rPr>
+    </w:lvl>
+    <w:lvl w:ilvl="2" w:tplc="1C090005" w:tentative="1">
+      <w:start w:val="1"/>
+      <w:numFmt w:val="bullet"/>
+      <w:lvlText w:val=""/>
+      <w:lvlJc w:val="left"/>
+      <w:pPr>
+        <w:ind w:left="4320" w:hanging="360"/>
+      </w:pPr>
+      <w:rPr>
+        <w:rFonts w:ascii="Wingdings" w:hAnsi="Wingdings" w:hint="default"/>
+      </w:rPr>
+    </w:lvl>
+    <w:lvl w:ilvl="3" w:tplc="1C090001" w:tentative="1">
+      <w:start w:val="1"/>
+      <w:numFmt w:val="bullet"/>
+      <w:lvlText w:val=""/>
+      <w:lvlJc w:val="left"/>
+      <w:pPr>
+        <w:ind w:left="5040" w:hanging="360"/>
+      </w:pPr>
+      <w:rPr>
+        <w:rFonts w:ascii="Symbol" w:hAnsi="Symbol" w:hint="default"/>
+      </w:rPr>
+    </w:lvl>
+    <w:lvl w:ilvl="4" w:tplc="1C090003" w:tentative="1">
+      <w:start w:val="1"/>
+      <w:numFmt w:val="bullet"/>
+      <w:lvlText w:val="o"/>
+      <w:lvlJc w:val="left"/>
+      <w:pPr>
+        <w:ind w:left="5760" w:hanging="360"/>
+      </w:pPr>
+      <w:rPr>
+        <w:rFonts w:ascii="Courier New" w:hAnsi="Courier New" w:cs="Courier New" w:hint="default"/>
+      </w:rPr>
+    </w:lvl>
+    <w:lvl w:ilvl="5" w:tplc="1C090005" w:tentative="1">
+      <w:start w:val="1"/>
+      <w:numFmt w:val="bullet"/>
+      <w:lvlText w:val=""/>
+      <w:lvlJc w:val="left"/>
+      <w:pPr>
+        <w:ind w:left="6480" w:hanging="360"/>
+      </w:pPr>
+      <w:rPr>
+        <w:rFonts w:ascii="Wingdings" w:hAnsi="Wingdings" w:hint="default"/>
+      </w:rPr>
+    </w:lvl>
+    <w:lvl w:ilvl="6" w:tplc="1C090001" w:tentative="1">
+      <w:start w:val="1"/>
+      <w:numFmt w:val="bullet"/>
+      <w:lvlText w:val=""/>
+      <w:lvlJc w:val="left"/>
+      <w:pPr>
+        <w:ind w:left="7200" w:hanging="360"/>
+      </w:pPr>
+      <w:rPr>
+        <w:rFonts w:ascii="Symbol" w:hAnsi="Symbol" w:hint="default"/>
+      </w:rPr>
+    </w:lvl>
+    <w:lvl w:ilvl="7" w:tplc="1C090003" w:tentative="1">
+      <w:start w:val="1"/>
+      <w:numFmt w:val="bullet"/>
+      <w:lvlText w:val="o"/>
+      <w:lvlJc w:val="left"/>
+      <w:pPr>
+        <w:ind w:left="7920" w:hanging="360"/>
+      </w:pPr>
+      <w:rPr>
+        <w:rFonts w:ascii="Courier New" w:hAnsi="Courier New" w:cs="Courier New" w:hint="default"/>
+      </w:rPr>
+    </w:lvl>
+    <w:lvl w:ilvl="8" w:tplc="1C090005" w:tentative="1">
+      <w:start w:val="1"/>
+      <w:numFmt w:val="bullet"/>
+      <w:lvlText w:val=""/>
+      <w:lvlJc w:val="left"/>
+      <w:pPr>
+        <w:ind w:left="8640" w:hanging="360"/>
+      </w:pPr>
+      <w:rPr>
+        <w:rFonts w:ascii="Wingdings" w:hAnsi="Wingdings" w:hint="default"/>
+      </w:rPr>
+    </w:lvl>
+  </w:abstractNum>
+  <w:abstractNum w:abstractNumId="12">
+    <w:nsid w:val="3A273105"/>
+    <w:multiLevelType w:val="hybridMultilevel"/>
+    <w:tmpl w:val="5D06084C"/>
+    <w:lvl w:ilvl="0" w:tplc="9224FEC4">
+      <w:start w:val="1"/>
+      <w:numFmt w:val="decimal"/>
+      <w:pStyle w:val="Heading531"/>
+      <w:lvlText w:val="6.1.%1."/>
+      <w:lvlJc w:val="left"/>
+      <w:pPr>
+        <w:ind w:left="1800" w:hanging="360"/>
+      </w:pPr>
+      <w:rPr>
+        <w:rFonts w:hint="default"/>
+      </w:rPr>
+    </w:lvl>
+    <w:lvl w:ilvl="1" w:tplc="1C090019" w:tentative="1">
+      <w:start w:val="1"/>
+      <w:numFmt w:val="lowerLetter"/>
+      <w:lvlText w:val="%2."/>
+      <w:lvlJc w:val="left"/>
+      <w:pPr>
+        <w:ind w:left="2880" w:hanging="360"/>
+      </w:pPr>
+    </w:lvl>
+    <w:lvl w:ilvl="2" w:tplc="1C09001B" w:tentative="1">
+      <w:start w:val="1"/>
+      <w:numFmt w:val="lowerRoman"/>
+      <w:lvlText w:val="%3."/>
+      <w:lvlJc w:val="right"/>
+      <w:pPr>
+        <w:ind w:left="3600" w:hanging="180"/>
+      </w:pPr>
+    </w:lvl>
+    <w:lvl w:ilvl="3" w:tplc="1C09000F" w:tentative="1">
+      <w:start w:val="1"/>
+      <w:numFmt w:val="decimal"/>
+      <w:lvlText w:val="%4."/>
+      <w:lvlJc w:val="left"/>
+      <w:pPr>
+        <w:ind w:left="4320" w:hanging="360"/>
+      </w:pPr>
+    </w:lvl>
+    <w:lvl w:ilvl="4" w:tplc="1C090019" w:tentative="1">
+      <w:start w:val="1"/>
+      <w:numFmt w:val="lowerLetter"/>
+      <w:lvlText w:val="%5."/>
+      <w:lvlJc w:val="left"/>
+      <w:pPr>
+        <w:ind w:left="5040" w:hanging="360"/>
+      </w:pPr>
+    </w:lvl>
+    <w:lvl w:ilvl="5" w:tplc="1C09001B" w:tentative="1">
+      <w:start w:val="1"/>
+      <w:numFmt w:val="lowerRoman"/>
+      <w:lvlText w:val="%6."/>
+      <w:lvlJc w:val="right"/>
+      <w:pPr>
+        <w:ind w:left="5760" w:hanging="180"/>
+      </w:pPr>
+    </w:lvl>
+    <w:lvl w:ilvl="6" w:tplc="1C09000F" w:tentative="1">
+      <w:start w:val="1"/>
+      <w:numFmt w:val="decimal"/>
+      <w:lvlText w:val="%7."/>
+      <w:lvlJc w:val="left"/>
+      <w:pPr>
+        <w:ind w:left="6480" w:hanging="360"/>
+      </w:pPr>
+    </w:lvl>
+    <w:lvl w:ilvl="7" w:tplc="1C090019" w:tentative="1">
+      <w:start w:val="1"/>
+      <w:numFmt w:val="lowerLetter"/>
+      <w:lvlText w:val="%8."/>
+      <w:lvlJc w:val="left"/>
+      <w:pPr>
+        <w:ind w:left="7200" w:hanging="360"/>
+      </w:pPr>
+    </w:lvl>
+    <w:lvl w:ilvl="8" w:tplc="1C09001B" w:tentative="1">
+      <w:start w:val="1"/>
+      <w:numFmt w:val="lowerRoman"/>
+      <w:lvlText w:val="%9."/>
+      <w:lvlJc w:val="right"/>
+      <w:pPr>
+        <w:ind w:left="7920" w:hanging="180"/>
+      </w:pPr>
+    </w:lvl>
+  </w:abstractNum>
+  <w:abstractNum w:abstractNumId="13">
     <w:nsid w:val="3A715317"/>
     <w:multiLevelType w:val="hybridMultilevel"/>
     <w:tmpl w:val="D46E147C"/>
@@ -6388,7 +10858,7 @@
       </w:rPr>
     </w:lvl>
   </w:abstractNum>
-  <w:abstractNum w:abstractNumId="8">
+  <w:abstractNum w:abstractNumId="14">
     <w:nsid w:val="444427FE"/>
     <w:multiLevelType w:val="hybridMultilevel"/>
     <w:tmpl w:val="150E3630"/>
@@ -6501,7 +10971,7 @@
       </w:rPr>
     </w:lvl>
   </w:abstractNum>
-  <w:abstractNum w:abstractNumId="9">
+  <w:abstractNum w:abstractNumId="15">
     <w:nsid w:val="44E07790"/>
     <w:multiLevelType w:val="hybridMultilevel"/>
     <w:tmpl w:val="3C32D3E0"/>
@@ -6590,7 +11060,7 @@
       </w:pPr>
     </w:lvl>
   </w:abstractNum>
-  <w:abstractNum w:abstractNumId="10">
+  <w:abstractNum w:abstractNumId="16">
     <w:nsid w:val="4790169B"/>
     <w:multiLevelType w:val="hybridMultilevel"/>
     <w:tmpl w:val="889C4584"/>
@@ -6680,7 +11150,7 @@
       </w:pPr>
     </w:lvl>
   </w:abstractNum>
-  <w:abstractNum w:abstractNumId="11">
+  <w:abstractNum w:abstractNumId="17">
     <w:nsid w:val="490A53BD"/>
     <w:multiLevelType w:val="hybridMultilevel"/>
     <w:tmpl w:val="7F9854EE"/>
@@ -6770,11 +11240,11 @@
       </w:pPr>
     </w:lvl>
   </w:abstractNum>
-  <w:abstractNum w:abstractNumId="12">
+  <w:abstractNum w:abstractNumId="18">
     <w:nsid w:val="4AB25834"/>
     <w:multiLevelType w:val="hybridMultilevel"/>
-    <w:tmpl w:val="4BB613AA"/>
-    <w:lvl w:ilvl="0" w:tplc="DACEC104">
+    <w:tmpl w:val="A61865E0"/>
+    <w:lvl w:ilvl="0" w:tplc="A9B63F0C">
       <w:start w:val="1"/>
       <w:numFmt w:val="decimal"/>
       <w:pStyle w:val="Heading421"/>
@@ -6860,7 +11330,7 @@
       </w:pPr>
     </w:lvl>
   </w:abstractNum>
-  <w:abstractNum w:abstractNumId="13">
+  <w:abstractNum w:abstractNumId="19">
     <w:nsid w:val="4BC62B10"/>
     <w:multiLevelType w:val="hybridMultilevel"/>
     <w:tmpl w:val="5DDE9EC0"/>
@@ -6973,7 +11443,7 @@
       </w:rPr>
     </w:lvl>
   </w:abstractNum>
-  <w:abstractNum w:abstractNumId="14">
+  <w:abstractNum w:abstractNumId="20">
     <w:nsid w:val="4D4A4F0E"/>
     <w:multiLevelType w:val="multilevel"/>
     <w:tmpl w:val="1F3A4D6C"/>
@@ -7086,7 +11556,7 @@
       </w:rPr>
     </w:lvl>
   </w:abstractNum>
-  <w:abstractNum w:abstractNumId="15">
+  <w:abstractNum w:abstractNumId="21">
     <w:nsid w:val="50922BD5"/>
     <w:multiLevelType w:val="hybridMultilevel"/>
     <w:tmpl w:val="92E6088A"/>
@@ -7173,7 +11643,7 @@
       </w:pPr>
     </w:lvl>
   </w:abstractNum>
-  <w:abstractNum w:abstractNumId="16">
+  <w:abstractNum w:abstractNumId="22">
     <w:nsid w:val="516B4854"/>
     <w:multiLevelType w:val="hybridMultilevel"/>
     <w:tmpl w:val="B24C951C"/>
@@ -7286,7 +11756,7 @@
       </w:rPr>
     </w:lvl>
   </w:abstractNum>
-  <w:abstractNum w:abstractNumId="17">
+  <w:abstractNum w:abstractNumId="23">
     <w:nsid w:val="574E15FA"/>
     <w:multiLevelType w:val="hybridMultilevel"/>
     <w:tmpl w:val="84228F6A"/>
@@ -7399,7 +11869,7 @@
       </w:rPr>
     </w:lvl>
   </w:abstractNum>
-  <w:abstractNum w:abstractNumId="18">
+  <w:abstractNum w:abstractNumId="24">
     <w:nsid w:val="5B4A7E3D"/>
     <w:multiLevelType w:val="multilevel"/>
     <w:tmpl w:val="A1FCA854"/>
@@ -7512,7 +11982,7 @@
       </w:rPr>
     </w:lvl>
   </w:abstractNum>
-  <w:abstractNum w:abstractNumId="19">
+  <w:abstractNum w:abstractNumId="25">
     <w:nsid w:val="5BB27686"/>
     <w:multiLevelType w:val="hybridMultilevel"/>
     <w:tmpl w:val="7324A8B4"/>
@@ -7602,7 +12072,7 @@
       </w:pPr>
     </w:lvl>
   </w:abstractNum>
-  <w:abstractNum w:abstractNumId="20">
+  <w:abstractNum w:abstractNumId="26">
     <w:nsid w:val="5D0F4689"/>
     <w:multiLevelType w:val="hybridMultilevel"/>
     <w:tmpl w:val="93107838"/>
@@ -7692,7 +12162,7 @@
       </w:pPr>
     </w:lvl>
   </w:abstractNum>
-  <w:abstractNum w:abstractNumId="21">
+  <w:abstractNum w:abstractNumId="27">
     <w:nsid w:val="5F923208"/>
     <w:multiLevelType w:val="hybridMultilevel"/>
     <w:tmpl w:val="A4C6C648"/>
@@ -7805,7 +12275,7 @@
       </w:rPr>
     </w:lvl>
   </w:abstractNum>
-  <w:abstractNum w:abstractNumId="22">
+  <w:abstractNum w:abstractNumId="28">
     <w:nsid w:val="61B2286E"/>
     <w:multiLevelType w:val="hybridMultilevel"/>
     <w:tmpl w:val="94E498A6"/>
@@ -7918,7 +12388,7 @@
       </w:rPr>
     </w:lvl>
   </w:abstractNum>
-  <w:abstractNum w:abstractNumId="23">
+  <w:abstractNum w:abstractNumId="29">
     <w:nsid w:val="63C83528"/>
     <w:multiLevelType w:val="hybridMultilevel"/>
     <w:tmpl w:val="CB6C98B0"/>
@@ -8007,7 +12477,7 @@
       </w:pPr>
     </w:lvl>
   </w:abstractNum>
-  <w:abstractNum w:abstractNumId="24">
+  <w:abstractNum w:abstractNumId="30">
     <w:nsid w:val="669F3A59"/>
     <w:multiLevelType w:val="hybridMultilevel"/>
     <w:tmpl w:val="3AF648B6"/>
@@ -8097,7 +12567,7 @@
       </w:pPr>
     </w:lvl>
   </w:abstractNum>
-  <w:abstractNum w:abstractNumId="25">
+  <w:abstractNum w:abstractNumId="31">
     <w:nsid w:val="67993110"/>
     <w:multiLevelType w:val="hybridMultilevel"/>
     <w:tmpl w:val="1A7EB708"/>
@@ -8210,7 +12680,7 @@
       </w:rPr>
     </w:lvl>
   </w:abstractNum>
-  <w:abstractNum w:abstractNumId="26">
+  <w:abstractNum w:abstractNumId="32">
     <w:nsid w:val="71883561"/>
     <w:multiLevelType w:val="hybridMultilevel"/>
     <w:tmpl w:val="1E48FA84"/>
@@ -8323,7 +12793,7 @@
       </w:rPr>
     </w:lvl>
   </w:abstractNum>
-  <w:abstractNum w:abstractNumId="27">
+  <w:abstractNum w:abstractNumId="33">
     <w:nsid w:val="72905009"/>
     <w:multiLevelType w:val="hybridMultilevel"/>
     <w:tmpl w:val="5C50E812"/>
@@ -8436,7 +12906,7 @@
       </w:rPr>
     </w:lvl>
   </w:abstractNum>
-  <w:abstractNum w:abstractNumId="28">
+  <w:abstractNum w:abstractNumId="34">
     <w:nsid w:val="77FF49B9"/>
     <w:multiLevelType w:val="hybridMultilevel"/>
     <w:tmpl w:val="21F89ADC"/>
@@ -8549,7 +13019,7 @@
       </w:rPr>
     </w:lvl>
   </w:abstractNum>
-  <w:abstractNum w:abstractNumId="29">
+  <w:abstractNum w:abstractNumId="35">
     <w:nsid w:val="79DB1014"/>
     <w:multiLevelType w:val="hybridMultilevel"/>
     <w:tmpl w:val="0CEE4890"/>
@@ -8663,112 +13133,130 @@
     </w:lvl>
   </w:abstractNum>
   <w:num w:numId="1">
+    <w:abstractNumId w:val="29"/>
+  </w:num>
+  <w:num w:numId="2">
     <w:abstractNumId w:val="23"/>
   </w:num>
-  <w:num w:numId="2">
-    <w:abstractNumId w:val="17"/>
-  </w:num>
   <w:num w:numId="3">
-    <w:abstractNumId w:val="0"/>
+    <w:abstractNumId w:val="1"/>
   </w:num>
   <w:num w:numId="4">
+    <w:abstractNumId w:val="21"/>
+  </w:num>
+  <w:num w:numId="5">
+    <w:abstractNumId w:val="24"/>
+  </w:num>
+  <w:num w:numId="6">
+    <w:abstractNumId w:val="20"/>
+  </w:num>
+  <w:num w:numId="7">
+    <w:abstractNumId w:val="3"/>
+  </w:num>
+  <w:num w:numId="8">
     <w:abstractNumId w:val="15"/>
   </w:num>
-  <w:num w:numId="5">
+  <w:num w:numId="9">
+    <w:abstractNumId w:val="22"/>
+  </w:num>
+  <w:num w:numId="10">
+    <w:abstractNumId w:val="19"/>
+  </w:num>
+  <w:num w:numId="11">
+    <w:abstractNumId w:val="21"/>
+  </w:num>
+  <w:num w:numId="12">
+    <w:abstractNumId w:val="21"/>
+  </w:num>
+  <w:num w:numId="13">
+    <w:abstractNumId w:val="21"/>
+  </w:num>
+  <w:num w:numId="14">
+    <w:abstractNumId w:val="25"/>
+  </w:num>
+  <w:num w:numId="15">
+    <w:abstractNumId w:val="32"/>
+  </w:num>
+  <w:num w:numId="16">
+    <w:abstractNumId w:val="2"/>
+  </w:num>
+  <w:num w:numId="17">
+    <w:abstractNumId w:val="35"/>
+  </w:num>
+  <w:num w:numId="18">
+    <w:abstractNumId w:val="34"/>
+  </w:num>
+  <w:num w:numId="19">
+    <w:abstractNumId w:val="2"/>
+  </w:num>
+  <w:num w:numId="20">
+    <w:abstractNumId w:val="31"/>
+  </w:num>
+  <w:num w:numId="21">
+    <w:abstractNumId w:val="14"/>
+  </w:num>
+  <w:num w:numId="22">
+    <w:abstractNumId w:val="7"/>
+  </w:num>
+  <w:num w:numId="23">
+    <w:abstractNumId w:val="27"/>
+  </w:num>
+  <w:num w:numId="24">
+    <w:abstractNumId w:val="8"/>
+  </w:num>
+  <w:num w:numId="25">
+    <w:abstractNumId w:val="26"/>
+  </w:num>
+  <w:num w:numId="26">
+    <w:abstractNumId w:val="28"/>
+  </w:num>
+  <w:num w:numId="27">
+    <w:abstractNumId w:val="4"/>
+  </w:num>
+  <w:num w:numId="28">
     <w:abstractNumId w:val="18"/>
   </w:num>
-  <w:num w:numId="6">
-    <w:abstractNumId w:val="14"/>
-  </w:num>
-  <w:num w:numId="7">
-    <w:abstractNumId w:val="2"/>
-  </w:num>
-  <w:num w:numId="8">
-    <w:abstractNumId w:val="9"/>
-  </w:num>
-  <w:num w:numId="9">
+  <w:num w:numId="29">
     <w:abstractNumId w:val="16"/>
   </w:num>
-  <w:num w:numId="10">
+  <w:num w:numId="30">
     <w:abstractNumId w:val="13"/>
   </w:num>
-  <w:num w:numId="11">
-    <w:abstractNumId w:val="15"/>
+  <w:num w:numId="31">
+    <w:abstractNumId w:val="33"/>
   </w:num>
-  <w:num w:numId="12">
-    <w:abstractNumId w:val="15"/>
-  </w:num>
-  <w:num w:numId="13">
-    <w:abstractNumId w:val="15"/>
-  </w:num>
-  <w:num w:numId="14">
-    <w:abstractNumId w:val="19"/>
-  </w:num>
-  <w:num w:numId="15">
-    <w:abstractNumId w:val="26"/>
-  </w:num>
-  <w:num w:numId="16">
-    <w:abstractNumId w:val="1"/>
-  </w:num>
-  <w:num w:numId="17">
-    <w:abstractNumId w:val="29"/>
-  </w:num>
-  <w:num w:numId="18">
-    <w:abstractNumId w:val="28"/>
-  </w:num>
-  <w:num w:numId="19">
-    <w:abstractNumId w:val="1"/>
-  </w:num>
-  <w:num w:numId="20">
-    <w:abstractNumId w:val="25"/>
-  </w:num>
-  <w:num w:numId="21">
-    <w:abstractNumId w:val="8"/>
-  </w:num>
-  <w:num w:numId="22">
-    <w:abstractNumId w:val="4"/>
-  </w:num>
-  <w:num w:numId="23">
-    <w:abstractNumId w:val="21"/>
-  </w:num>
-  <w:num w:numId="24">
-    <w:abstractNumId w:val="5"/>
-  </w:num>
-  <w:num w:numId="25">
-    <w:abstractNumId w:val="20"/>
-  </w:num>
-  <w:num w:numId="26">
-    <w:abstractNumId w:val="22"/>
-  </w:num>
-  <w:num w:numId="27">
-    <w:abstractNumId w:val="3"/>
-  </w:num>
-  <w:num w:numId="28">
-    <w:abstractNumId w:val="12"/>
-  </w:num>
-  <w:num w:numId="29">
+  <w:num w:numId="32">
     <w:abstractNumId w:val="10"/>
   </w:num>
-  <w:num w:numId="30">
-    <w:abstractNumId w:val="7"/>
-  </w:num>
-  <w:num w:numId="31">
-    <w:abstractNumId w:val="27"/>
-  </w:num>
-  <w:num w:numId="32">
-    <w:abstractNumId w:val="6"/>
-  </w:num>
   <w:num w:numId="33">
-    <w:abstractNumId w:val="6"/>
+    <w:abstractNumId w:val="10"/>
     <w:lvlOverride w:ilvl="0">
       <w:startOverride w:val="1"/>
     </w:lvlOverride>
   </w:num>
   <w:num w:numId="34">
-    <w:abstractNumId w:val="11"/>
+    <w:abstractNumId w:val="17"/>
   </w:num>
   <w:num w:numId="35">
-    <w:abstractNumId w:val="24"/>
+    <w:abstractNumId w:val="30"/>
+  </w:num>
+  <w:num w:numId="36">
+    <w:abstractNumId w:val="0"/>
+  </w:num>
+  <w:num w:numId="37">
+    <w:abstractNumId w:val="5"/>
+  </w:num>
+  <w:num w:numId="38">
+    <w:abstractNumId w:val="9"/>
+  </w:num>
+  <w:num w:numId="39">
+    <w:abstractNumId w:val="12"/>
+  </w:num>
+  <w:num w:numId="40">
+    <w:abstractNumId w:val="6"/>
+  </w:num>
+  <w:num w:numId="41">
+    <w:abstractNumId w:val="11"/>
   </w:num>
 </w:numbering>
 </file>
@@ -10663,6 +15151,19 @@
       <w:szCs w:val="26"/>
     </w:rPr>
   </w:style>
+  <w:style w:type="paragraph" w:customStyle="1" w:styleId="Heading81">
+    <w:name w:val="Heading 8.1"/>
+    <w:basedOn w:val="Heading31"/>
+    <w:link w:val="Heading81Char"/>
+    <w:qFormat/>
+    <w:rsid w:val="004F6A06"/>
+    <w:pPr>
+      <w:numPr>
+        <w:numId w:val="37"/>
+      </w:numPr>
+      <w:ind w:left="1080"/>
+    </w:pPr>
+  </w:style>
   <w:style w:type="character" w:customStyle="1" w:styleId="Heading61Char">
     <w:name w:val="Heading 6.1 Char"/>
     <w:basedOn w:val="Heading4Char"/>
@@ -10675,6 +15176,43 @@
       <w:color w:val="4F81BD" w:themeColor="accent1"/>
       <w:sz w:val="26"/>
       <w:szCs w:val="26"/>
+    </w:rPr>
+  </w:style>
+  <w:style w:type="character" w:customStyle="1" w:styleId="Heading81Char">
+    <w:name w:val="Heading 8.1 Char"/>
+    <w:basedOn w:val="Heading31Char"/>
+    <w:link w:val="Heading81"/>
+    <w:rsid w:val="004F6A06"/>
+    <w:rPr>
+      <w:rFonts w:asciiTheme="majorHAnsi" w:eastAsiaTheme="majorEastAsia" w:hAnsiTheme="majorHAnsi" w:cstheme="majorBidi"/>
+      <w:b/>
+      <w:bCs/>
+      <w:color w:val="4F81BD" w:themeColor="accent1"/>
+      <w:sz w:val="26"/>
+      <w:szCs w:val="26"/>
+    </w:rPr>
+  </w:style>
+  <w:style w:type="paragraph" w:customStyle="1" w:styleId="Heading531">
+    <w:name w:val="Heading 5.3.1"/>
+    <w:basedOn w:val="Heading421"/>
+    <w:link w:val="Heading531Char"/>
+    <w:qFormat/>
+    <w:rsid w:val="005B43FF"/>
+    <w:pPr>
+      <w:numPr>
+        <w:numId w:val="39"/>
+      </w:numPr>
+    </w:pPr>
+  </w:style>
+  <w:style w:type="character" w:customStyle="1" w:styleId="Heading531Char">
+    <w:name w:val="Heading 5.3.1 Char"/>
+    <w:basedOn w:val="Heading421Char"/>
+    <w:link w:val="Heading531"/>
+    <w:rsid w:val="005B43FF"/>
+    <w:rPr>
+      <w:rFonts w:asciiTheme="majorHAnsi" w:eastAsiaTheme="majorEastAsia" w:hAnsiTheme="majorHAnsi" w:cstheme="majorBidi"/>
+      <w:b/>
+      <w:color w:val="548DD4" w:themeColor="text2" w:themeTint="99"/>
     </w:rPr>
   </w:style>
 </w:styles>
@@ -12570,6 +17108,19 @@
       <w:szCs w:val="26"/>
     </w:rPr>
   </w:style>
+  <w:style w:type="paragraph" w:customStyle="1" w:styleId="Heading81">
+    <w:name w:val="Heading 8.1"/>
+    <w:basedOn w:val="Heading31"/>
+    <w:link w:val="Heading81Char"/>
+    <w:qFormat/>
+    <w:rsid w:val="004F6A06"/>
+    <w:pPr>
+      <w:numPr>
+        <w:numId w:val="37"/>
+      </w:numPr>
+      <w:ind w:left="1080"/>
+    </w:pPr>
+  </w:style>
   <w:style w:type="character" w:customStyle="1" w:styleId="Heading61Char">
     <w:name w:val="Heading 6.1 Char"/>
     <w:basedOn w:val="Heading4Char"/>
@@ -12582,6 +17133,43 @@
       <w:color w:val="4F81BD" w:themeColor="accent1"/>
       <w:sz w:val="26"/>
       <w:szCs w:val="26"/>
+    </w:rPr>
+  </w:style>
+  <w:style w:type="character" w:customStyle="1" w:styleId="Heading81Char">
+    <w:name w:val="Heading 8.1 Char"/>
+    <w:basedOn w:val="Heading31Char"/>
+    <w:link w:val="Heading81"/>
+    <w:rsid w:val="004F6A06"/>
+    <w:rPr>
+      <w:rFonts w:asciiTheme="majorHAnsi" w:eastAsiaTheme="majorEastAsia" w:hAnsiTheme="majorHAnsi" w:cstheme="majorBidi"/>
+      <w:b/>
+      <w:bCs/>
+      <w:color w:val="4F81BD" w:themeColor="accent1"/>
+      <w:sz w:val="26"/>
+      <w:szCs w:val="26"/>
+    </w:rPr>
+  </w:style>
+  <w:style w:type="paragraph" w:customStyle="1" w:styleId="Heading531">
+    <w:name w:val="Heading 5.3.1"/>
+    <w:basedOn w:val="Heading421"/>
+    <w:link w:val="Heading531Char"/>
+    <w:qFormat/>
+    <w:rsid w:val="005B43FF"/>
+    <w:pPr>
+      <w:numPr>
+        <w:numId w:val="39"/>
+      </w:numPr>
+    </w:pPr>
+  </w:style>
+  <w:style w:type="character" w:customStyle="1" w:styleId="Heading531Char">
+    <w:name w:val="Heading 5.3.1 Char"/>
+    <w:basedOn w:val="Heading421Char"/>
+    <w:link w:val="Heading531"/>
+    <w:rsid w:val="005B43FF"/>
+    <w:rPr>
+      <w:rFonts w:asciiTheme="majorHAnsi" w:eastAsiaTheme="majorEastAsia" w:hAnsiTheme="majorHAnsi" w:cstheme="majorBidi"/>
+      <w:b/>
+      <w:color w:val="548DD4" w:themeColor="text2" w:themeTint="99"/>
     </w:rPr>
   </w:style>
 </w:styles>
@@ -12877,7 +17465,7 @@
 </file>
 
 <file path=customXml/itemProps1.xml><?xml version="1.0" encoding="utf-8"?>
-<ds:datastoreItem xmlns:ds="http://schemas.openxmlformats.org/officeDocument/2006/customXml" ds:itemID="{7F242424-A968-4703-BE8C-3044571E2E91}">
+<ds:datastoreItem xmlns:ds="http://schemas.openxmlformats.org/officeDocument/2006/customXml" ds:itemID="{F14800C1-1D34-452A-A59C-9D7BC95BEDE6}">
   <ds:schemaRefs>
     <ds:schemaRef ds:uri="http://schemas.openxmlformats.org/officeDocument/2006/bibliography"/>
   </ds:schemaRefs>
